--- a/HVK AWS DB.docx
+++ b/HVK AWS DB.docx
@@ -97,10 +97,51 @@
           </wp:inline>
         </w:drawing>
       </w:r>
+      <w:bookmarkStart w:id="0" w:name="_GoBack"/>
+      <w:bookmarkEnd w:id="0"/>
     </w:p>
     <w:p/>
     <w:p>
-      <w:bookmarkStart w:id="0" w:name="_GoBack"/>
+      <w:r>
+        <w:drawing>
+          <wp:inline distT="0" distB="0" distL="0" distR="0" wp14:anchorId="148F56C2" wp14:editId="45B49843">
+            <wp:extent cx="4848225" cy="3850092"/>
+            <wp:effectExtent l="0" t="0" r="0" b="0"/>
+            <wp:docPr id="5" name="Picture 5"/>
+            <wp:cNvGraphicFramePr>
+              <a:graphicFrameLocks xmlns:a="http://schemas.openxmlformats.org/drawingml/2006/main" noChangeAspect="1"/>
+            </wp:cNvGraphicFramePr>
+            <a:graphic xmlns:a="http://schemas.openxmlformats.org/drawingml/2006/main">
+              <a:graphicData uri="http://schemas.openxmlformats.org/drawingml/2006/picture">
+                <pic:pic xmlns:pic="http://schemas.openxmlformats.org/drawingml/2006/picture">
+                  <pic:nvPicPr>
+                    <pic:cNvPr id="0" name=""/>
+                    <pic:cNvPicPr/>
+                  </pic:nvPicPr>
+                  <pic:blipFill>
+                    <a:blip r:embed="rId7"/>
+                    <a:stretch>
+                      <a:fillRect/>
+                    </a:stretch>
+                  </pic:blipFill>
+                  <pic:spPr>
+                    <a:xfrm>
+                      <a:off x="0" y="0"/>
+                      <a:ext cx="4846712" cy="3848890"/>
+                    </a:xfrm>
+                    <a:prstGeom prst="rect">
+                      <a:avLst/>
+                    </a:prstGeom>
+                  </pic:spPr>
+                </pic:pic>
+              </a:graphicData>
+            </a:graphic>
+          </wp:inline>
+        </w:drawing>
+      </w:r>
+    </w:p>
+    <w:p/>
+    <w:p>
       <w:r>
         <w:rPr>
           <w:noProof/>
@@ -124,7 +165,7 @@
                     </pic:cNvPicPr>
                   </pic:nvPicPr>
                   <pic:blipFill>
-                    <a:blip r:embed="rId7">
+                    <a:blip r:embed="rId8">
                       <a:extLst>
                         <a:ext uri="{28A0092B-C50C-407E-A947-70E740481C1C}">
                           <a14:useLocalDpi xmlns:a14="http://schemas.microsoft.com/office/drawing/2010/main" val="0"/>
@@ -155,7 +196,6 @@
           </wp:inline>
         </w:drawing>
       </w:r>
-      <w:bookmarkEnd w:id="0"/>
     </w:p>
     <w:p/>
     <w:p>
@@ -164,7 +204,6 @@
           <w:noProof/>
           <w:lang w:eastAsia="en-IN"/>
         </w:rPr>
-        <w:lastRenderedPageBreak/>
         <w:drawing>
           <wp:inline distT="0" distB="0" distL="0" distR="0" wp14:anchorId="7F9FD5E3" wp14:editId="3E66552F">
             <wp:extent cx="4333875" cy="4135702"/>
@@ -181,7 +220,7 @@
                     <pic:cNvPicPr/>
                   </pic:nvPicPr>
                   <pic:blipFill>
-                    <a:blip r:embed="rId8"/>
+                    <a:blip r:embed="rId9"/>
                     <a:stretch>
                       <a:fillRect/>
                     </a:stretch>

--- a/HVK AWS DB.docx
+++ b/HVK AWS DB.docx
@@ -1,6 +1,6 @@
 
 <file path=word/document.xml><?xml version="1.0" encoding="utf-8"?>
-<w:document xmlns:wpc="http://schemas.microsoft.com/office/word/2010/wordprocessingCanvas" xmlns:mc="http://schemas.openxmlformats.org/markup-compatibility/2006" xmlns:o="urn:schemas-microsoft-com:office:office" xmlns:r="http://schemas.openxmlformats.org/officeDocument/2006/relationships" xmlns:m="http://schemas.openxmlformats.org/officeDocument/2006/math" xmlns:v="urn:schemas-microsoft-com:vml" xmlns:wp14="http://schemas.microsoft.com/office/word/2010/wordprocessingDrawing" xmlns:wp="http://schemas.openxmlformats.org/drawingml/2006/wordprocessingDrawing" xmlns:w10="urn:schemas-microsoft-com:office:word" xmlns:w="http://schemas.openxmlformats.org/wordprocessingml/2006/main" xmlns:w14="http://schemas.microsoft.com/office/word/2010/wordml" xmlns:wpg="http://schemas.microsoft.com/office/word/2010/wordprocessingGroup" xmlns:wpi="http://schemas.microsoft.com/office/word/2010/wordprocessingInk" xmlns:wne="http://schemas.microsoft.com/office/word/2006/wordml" xmlns:wps="http://schemas.microsoft.com/office/word/2010/wordprocessingShape" mc:Ignorable="w14 wp14">
+<w:document xmlns:wpc="http://schemas.microsoft.com/office/word/2010/wordprocessingCanvas" xmlns:cx="http://schemas.microsoft.com/office/drawing/2014/chartex" xmlns:cx1="http://schemas.microsoft.com/office/drawing/2015/9/8/chartex" xmlns:cx2="http://schemas.microsoft.com/office/drawing/2015/10/21/chartex" xmlns:cx3="http://schemas.microsoft.com/office/drawing/2016/5/9/chartex" xmlns:cx4="http://schemas.microsoft.com/office/drawing/2016/5/10/chartex" xmlns:cx5="http://schemas.microsoft.com/office/drawing/2016/5/11/chartex" xmlns:cx6="http://schemas.microsoft.com/office/drawing/2016/5/12/chartex" xmlns:cx7="http://schemas.microsoft.com/office/drawing/2016/5/13/chartex" xmlns:cx8="http://schemas.microsoft.com/office/drawing/2016/5/14/chartex" xmlns:mc="http://schemas.openxmlformats.org/markup-compatibility/2006" xmlns:aink="http://schemas.microsoft.com/office/drawing/2016/ink" xmlns:am3d="http://schemas.microsoft.com/office/drawing/2017/model3d" xmlns:o="urn:schemas-microsoft-com:office:office" xmlns:r="http://schemas.openxmlformats.org/officeDocument/2006/relationships" xmlns:m="http://schemas.openxmlformats.org/officeDocument/2006/math" xmlns:v="urn:schemas-microsoft-com:vml" xmlns:wp14="http://schemas.microsoft.com/office/word/2010/wordprocessingDrawing" xmlns:wp="http://schemas.openxmlformats.org/drawingml/2006/wordprocessingDrawing" xmlns:w10="urn:schemas-microsoft-com:office:word" xmlns:w="http://schemas.openxmlformats.org/wordprocessingml/2006/main" xmlns:w14="http://schemas.microsoft.com/office/word/2010/wordml" xmlns:w15="http://schemas.microsoft.com/office/word/2012/wordml" xmlns:w16cid="http://schemas.microsoft.com/office/word/2016/wordml/cid" xmlns:w16se="http://schemas.microsoft.com/office/word/2015/wordml/symex" xmlns:wpg="http://schemas.microsoft.com/office/word/2010/wordprocessingGroup" xmlns:wpi="http://schemas.microsoft.com/office/word/2010/wordprocessingInk" xmlns:wne="http://schemas.microsoft.com/office/word/2006/wordml" xmlns:wps="http://schemas.microsoft.com/office/word/2010/wordprocessingShape" mc:Ignorable="w14 w15 w16se w16cid wp14">
   <w:body>
     <w:p>
       <w:pPr>
@@ -18,7 +18,7 @@
           <w:lang w:eastAsia="en-IN"/>
         </w:rPr>
         <w:drawing>
-          <wp:inline distT="0" distB="0" distL="0" distR="0" wp14:anchorId="59A7A31F" wp14:editId="513872B7">
+          <wp:inline distT="0" distB="0" distL="0" distR="0" wp14:anchorId="32173C39" wp14:editId="406E120D">
             <wp:extent cx="5731510" cy="904427"/>
             <wp:effectExtent l="0" t="0" r="2540" b="0"/>
             <wp:docPr id="2" name="Picture 2"/>
@@ -33,7 +33,7 @@
                     <pic:cNvPicPr/>
                   </pic:nvPicPr>
                   <pic:blipFill>
-                    <a:blip r:embed="rId5"/>
+                    <a:blip r:embed="rId4"/>
                     <a:stretch>
                       <a:fillRect/>
                     </a:stretch>
@@ -62,7 +62,7 @@
           <w:lang w:eastAsia="en-IN"/>
         </w:rPr>
         <w:drawing>
-          <wp:inline distT="0" distB="0" distL="0" distR="0" wp14:anchorId="6B923C51" wp14:editId="6420EF2D">
+          <wp:inline distT="0" distB="0" distL="0" distR="0" wp14:anchorId="59B7512A" wp14:editId="68B1AD4B">
             <wp:extent cx="3619500" cy="2118527"/>
             <wp:effectExtent l="0" t="0" r="0" b="0"/>
             <wp:docPr id="1" name="Picture 1"/>
@@ -77,7 +77,7 @@
                     <pic:cNvPicPr/>
                   </pic:nvPicPr>
                   <pic:blipFill>
-                    <a:blip r:embed="rId6"/>
+                    <a:blip r:embed="rId5"/>
                     <a:stretch>
                       <a:fillRect/>
                     </a:stretch>
@@ -97,14 +97,15 @@
           </wp:inline>
         </w:drawing>
       </w:r>
-      <w:bookmarkStart w:id="0" w:name="_GoBack"/>
-      <w:bookmarkEnd w:id="0"/>
     </w:p>
     <w:p/>
     <w:p>
       <w:r>
+        <w:rPr>
+          <w:noProof/>
+        </w:rPr>
         <w:drawing>
-          <wp:inline distT="0" distB="0" distL="0" distR="0" wp14:anchorId="148F56C2" wp14:editId="45B49843">
+          <wp:inline distT="0" distB="0" distL="0" distR="0" wp14:anchorId="03520BD0" wp14:editId="7D9BDDCF">
             <wp:extent cx="4848225" cy="3850092"/>
             <wp:effectExtent l="0" t="0" r="0" b="0"/>
             <wp:docPr id="5" name="Picture 5"/>
@@ -119,7 +120,7 @@
                     <pic:cNvPicPr/>
                   </pic:nvPicPr>
                   <pic:blipFill>
-                    <a:blip r:embed="rId7"/>
+                    <a:blip r:embed="rId6"/>
                     <a:stretch>
                       <a:fillRect/>
                     </a:stretch>
@@ -148,7 +149,7 @@
           <w:lang w:eastAsia="en-IN"/>
         </w:rPr>
         <w:drawing>
-          <wp:inline distT="0" distB="0" distL="0" distR="0">
+          <wp:inline distT="0" distB="0" distL="0" distR="0" wp14:anchorId="5F9957B2" wp14:editId="18C61E0F">
             <wp:extent cx="3859003" cy="3476625"/>
             <wp:effectExtent l="0" t="0" r="8255" b="0"/>
             <wp:docPr id="3" name="Picture 3" descr="C:\Users\vijeth.kasytap\Desktop\Annotation 2019-12-27 132232.png"/>
@@ -165,7 +166,7 @@
                     </pic:cNvPicPr>
                   </pic:nvPicPr>
                   <pic:blipFill>
-                    <a:blip r:embed="rId8">
+                    <a:blip r:embed="rId7">
                       <a:extLst>
                         <a:ext uri="{28A0092B-C50C-407E-A947-70E740481C1C}">
                           <a14:useLocalDpi xmlns:a14="http://schemas.microsoft.com/office/drawing/2010/main" val="0"/>
@@ -205,7 +206,7 @@
           <w:lang w:eastAsia="en-IN"/>
         </w:rPr>
         <w:drawing>
-          <wp:inline distT="0" distB="0" distL="0" distR="0" wp14:anchorId="7F9FD5E3" wp14:editId="3E66552F">
+          <wp:inline distT="0" distB="0" distL="0" distR="0" wp14:anchorId="037BE97D" wp14:editId="43B91130">
             <wp:extent cx="4333875" cy="4135702"/>
             <wp:effectExtent l="0" t="0" r="0" b="0"/>
             <wp:docPr id="4" name="Picture 4"/>
@@ -220,7 +221,7 @@
                     <pic:cNvPicPr/>
                   </pic:nvPicPr>
                   <pic:blipFill>
-                    <a:blip r:embed="rId9"/>
+                    <a:blip r:embed="rId8"/>
                     <a:stretch>
                       <a:fillRect/>
                     </a:stretch>
@@ -241,6 +242,104 @@
         </w:drawing>
       </w:r>
     </w:p>
+    <w:p>
+      <w:r>
+        <w:rPr>
+          <w:noProof/>
+        </w:rPr>
+        <w:lastRenderedPageBreak/>
+        <w:drawing>
+          <wp:inline distT="0" distB="0" distL="0" distR="0" wp14:anchorId="2DD541CB" wp14:editId="6949DD0A">
+            <wp:extent cx="3733800" cy="1923159"/>
+            <wp:effectExtent l="0" t="0" r="0" b="1270"/>
+            <wp:docPr id="6" name="Picture 6"/>
+            <wp:cNvGraphicFramePr>
+              <a:graphicFrameLocks xmlns:a="http://schemas.openxmlformats.org/drawingml/2006/main" noChangeAspect="1"/>
+            </wp:cNvGraphicFramePr>
+            <a:graphic xmlns:a="http://schemas.openxmlformats.org/drawingml/2006/main">
+              <a:graphicData uri="http://schemas.openxmlformats.org/drawingml/2006/picture">
+                <pic:pic xmlns:pic="http://schemas.openxmlformats.org/drawingml/2006/picture">
+                  <pic:nvPicPr>
+                    <pic:cNvPr id="0" name="Picture 1"/>
+                    <pic:cNvPicPr>
+                      <a:picLocks noChangeAspect="1" noChangeArrowheads="1"/>
+                    </pic:cNvPicPr>
+                  </pic:nvPicPr>
+                  <pic:blipFill>
+                    <a:blip r:embed="rId9" cstate="print">
+                      <a:extLst>
+                        <a:ext uri="{28A0092B-C50C-407E-A947-70E740481C1C}">
+                          <a14:useLocalDpi xmlns:a14="http://schemas.microsoft.com/office/drawing/2010/main" val="0"/>
+                        </a:ext>
+                      </a:extLst>
+                    </a:blip>
+                    <a:srcRect/>
+                    <a:stretch>
+                      <a:fillRect/>
+                    </a:stretch>
+                  </pic:blipFill>
+                  <pic:spPr bwMode="auto">
+                    <a:xfrm>
+                      <a:off x="0" y="0"/>
+                      <a:ext cx="3745710" cy="1929293"/>
+                    </a:xfrm>
+                    <a:prstGeom prst="rect">
+                      <a:avLst/>
+                    </a:prstGeom>
+                    <a:noFill/>
+                    <a:ln>
+                      <a:noFill/>
+                    </a:ln>
+                  </pic:spPr>
+                </pic:pic>
+              </a:graphicData>
+            </a:graphic>
+          </wp:inline>
+        </w:drawing>
+      </w:r>
+    </w:p>
+    <w:p/>
+    <w:p>
+      <w:bookmarkStart w:id="0" w:name="_GoBack"/>
+      <w:r>
+        <w:drawing>
+          <wp:inline distT="0" distB="0" distL="0" distR="0" wp14:anchorId="6E083205" wp14:editId="7F7D8BF7">
+            <wp:extent cx="4038600" cy="4260531"/>
+            <wp:effectExtent l="0" t="0" r="0" b="6985"/>
+            <wp:docPr id="7" name="Picture 7"/>
+            <wp:cNvGraphicFramePr>
+              <a:graphicFrameLocks xmlns:a="http://schemas.openxmlformats.org/drawingml/2006/main" noChangeAspect="1"/>
+            </wp:cNvGraphicFramePr>
+            <a:graphic xmlns:a="http://schemas.openxmlformats.org/drawingml/2006/main">
+              <a:graphicData uri="http://schemas.openxmlformats.org/drawingml/2006/picture">
+                <pic:pic xmlns:pic="http://schemas.openxmlformats.org/drawingml/2006/picture">
+                  <pic:nvPicPr>
+                    <pic:cNvPr id="1" name=""/>
+                    <pic:cNvPicPr/>
+                  </pic:nvPicPr>
+                  <pic:blipFill>
+                    <a:blip r:embed="rId10"/>
+                    <a:stretch>
+                      <a:fillRect/>
+                    </a:stretch>
+                  </pic:blipFill>
+                  <pic:spPr>
+                    <a:xfrm>
+                      <a:off x="0" y="0"/>
+                      <a:ext cx="4041516" cy="4263607"/>
+                    </a:xfrm>
+                    <a:prstGeom prst="rect">
+                      <a:avLst/>
+                    </a:prstGeom>
+                  </pic:spPr>
+                </pic:pic>
+              </a:graphicData>
+            </a:graphic>
+          </wp:inline>
+        </w:drawing>
+      </w:r>
+      <w:bookmarkEnd w:id="0"/>
+    </w:p>
     <w:sectPr>
       <w:pgSz w:w="11906" w:h="16838"/>
       <w:pgMar w:top="1440" w:right="1440" w:bottom="1440" w:left="1440" w:header="708" w:footer="708" w:gutter="0"/>
@@ -252,7 +351,7 @@
 </file>
 
 <file path=word/styles.xml><?xml version="1.0" encoding="utf-8"?>
-<w:styles xmlns:mc="http://schemas.openxmlformats.org/markup-compatibility/2006" xmlns:r="http://schemas.openxmlformats.org/officeDocument/2006/relationships" xmlns:w="http://schemas.openxmlformats.org/wordprocessingml/2006/main" xmlns:w14="http://schemas.microsoft.com/office/word/2010/wordml" mc:Ignorable="w14">
+<w:styles xmlns:mc="http://schemas.openxmlformats.org/markup-compatibility/2006" xmlns:r="http://schemas.openxmlformats.org/officeDocument/2006/relationships" xmlns:w="http://schemas.openxmlformats.org/wordprocessingml/2006/main" xmlns:w14="http://schemas.microsoft.com/office/word/2010/wordml" xmlns:w15="http://schemas.microsoft.com/office/word/2012/wordml" xmlns:w16cid="http://schemas.microsoft.com/office/word/2016/wordml/cid" xmlns:w16se="http://schemas.microsoft.com/office/word/2015/wordml/symex" mc:Ignorable="w14 w15 w16se w16cid">
   <w:docDefaults>
     <w:rPrDefault>
       <w:rPr>
@@ -268,403 +367,383 @@
       </w:pPr>
     </w:pPrDefault>
   </w:docDefaults>
-  <w:latentStyles w:defLockedState="0" w:defUIPriority="99" w:defSemiHidden="1" w:defUnhideWhenUsed="1" w:defQFormat="0" w:count="267">
-    <w:lsdException w:name="Normal" w:semiHidden="0" w:uiPriority="0" w:unhideWhenUsed="0" w:qFormat="1"/>
-    <w:lsdException w:name="heading 1" w:semiHidden="0" w:uiPriority="9" w:unhideWhenUsed="0" w:qFormat="1"/>
-    <w:lsdException w:name="heading 2" w:uiPriority="9" w:qFormat="1"/>
-    <w:lsdException w:name="heading 3" w:uiPriority="9" w:qFormat="1"/>
-    <w:lsdException w:name="heading 4" w:uiPriority="9" w:qFormat="1"/>
-    <w:lsdException w:name="heading 5" w:uiPriority="9" w:qFormat="1"/>
-    <w:lsdException w:name="heading 6" w:uiPriority="9" w:qFormat="1"/>
-    <w:lsdException w:name="heading 7" w:uiPriority="9" w:qFormat="1"/>
-    <w:lsdException w:name="heading 8" w:uiPriority="9" w:qFormat="1"/>
-    <w:lsdException w:name="heading 9" w:uiPriority="9" w:qFormat="1"/>
-    <w:lsdException w:name="toc 1" w:uiPriority="39"/>
-    <w:lsdException w:name="toc 2" w:uiPriority="39"/>
-    <w:lsdException w:name="toc 3" w:uiPriority="39"/>
-    <w:lsdException w:name="toc 4" w:uiPriority="39"/>
-    <w:lsdException w:name="toc 5" w:uiPriority="39"/>
-    <w:lsdException w:name="toc 6" w:uiPriority="39"/>
-    <w:lsdException w:name="toc 7" w:uiPriority="39"/>
-    <w:lsdException w:name="toc 8" w:uiPriority="39"/>
-    <w:lsdException w:name="toc 9" w:uiPriority="39"/>
-    <w:lsdException w:name="caption" w:uiPriority="35" w:qFormat="1"/>
-    <w:lsdException w:name="Title" w:semiHidden="0" w:uiPriority="10" w:unhideWhenUsed="0" w:qFormat="1"/>
-    <w:lsdException w:name="Default Paragraph Font" w:uiPriority="1"/>
-    <w:lsdException w:name="Subtitle" w:semiHidden="0" w:uiPriority="11" w:unhideWhenUsed="0" w:qFormat="1"/>
-    <w:lsdException w:name="Strong" w:semiHidden="0" w:uiPriority="22" w:unhideWhenUsed="0" w:qFormat="1"/>
-    <w:lsdException w:name="Emphasis" w:semiHidden="0" w:uiPriority="20" w:unhideWhenUsed="0" w:qFormat="1"/>
-    <w:lsdException w:name="Table Grid" w:semiHidden="0" w:uiPriority="59" w:unhideWhenUsed="0"/>
-    <w:lsdException w:name="Placeholder Text" w:unhideWhenUsed="0"/>
-    <w:lsdException w:name="No Spacing" w:semiHidden="0" w:uiPriority="1" w:unhideWhenUsed="0" w:qFormat="1"/>
-    <w:lsdException w:name="Light Shading" w:semiHidden="0" w:uiPriority="60" w:unhideWhenUsed="0"/>
-    <w:lsdException w:name="Light List" w:semiHidden="0" w:uiPriority="61" w:unhideWhenUsed="0"/>
-    <w:lsdException w:name="Light Grid" w:semiHidden="0" w:uiPriority="62" w:unhideWhenUsed="0"/>
-    <w:lsdException w:name="Medium Shading 1" w:semiHidden="0" w:uiPriority="63" w:unhideWhenUsed="0"/>
-    <w:lsdException w:name="Medium Shading 2" w:semiHidden="0" w:uiPriority="64" w:unhideWhenUsed="0"/>
-    <w:lsdException w:name="Medium List 1" w:semiHidden="0" w:uiPriority="65" w:unhideWhenUsed="0"/>
-    <w:lsdException w:name="Medium List 2" w:semiHidden="0" w:uiPriority="66" w:unhideWhenUsed="0"/>
-    <w:lsdException w:name="Medium Grid 1" w:semiHidden="0" w:uiPriority="67" w:unhideWhenUsed="0"/>
-    <w:lsdException w:name="Medium Grid 2" w:semiHidden="0" w:uiPriority="68" w:unhideWhenUsed="0"/>
-    <w:lsdException w:name="Medium Grid 3" w:semiHidden="0" w:uiPriority="69" w:unhideWhenUsed="0"/>
-    <w:lsdException w:name="Dark List" w:semiHidden="0" w:uiPriority="70" w:unhideWhenUsed="0"/>
-    <w:lsdException w:name="Colorful Shading" w:semiHidden="0" w:uiPriority="71" w:unhideWhenUsed="0"/>
-    <w:lsdException w:name="Colorful List" w:semiHidden="0" w:uiPriority="72" w:unhideWhenUsed="0"/>
-    <w:lsdException w:name="Colorful Grid" w:semiHidden="0" w:uiPriority="73" w:unhideWhenUsed="0"/>
-    <w:lsdException w:name="Light Shading Accent 1" w:semiHidden="0" w:uiPriority="60" w:unhideWhenUsed="0"/>
-    <w:lsdException w:name="Light List Accent 1" w:semiHidden="0" w:uiPriority="61" w:unhideWhenUsed="0"/>
-    <w:lsdException w:name="Light Grid Accent 1" w:semiHidden="0" w:uiPriority="62" w:unhideWhenUsed="0"/>
-    <w:lsdException w:name="Medium Shading 1 Accent 1" w:semiHidden="0" w:uiPriority="63" w:unhideWhenUsed="0"/>
-    <w:lsdException w:name="Medium Shading 2 Accent 1" w:semiHidden="0" w:uiPriority="64" w:unhideWhenUsed="0"/>
-    <w:lsdException w:name="Medium List 1 Accent 1" w:semiHidden="0" w:uiPriority="65" w:unhideWhenUsed="0"/>
-    <w:lsdException w:name="Revision" w:unhideWhenUsed="0"/>
-    <w:lsdException w:name="List Paragraph" w:semiHidden="0" w:uiPriority="34" w:unhideWhenUsed="0" w:qFormat="1"/>
-    <w:lsdException w:name="Quote" w:semiHidden="0" w:uiPriority="29" w:unhideWhenUsed="0" w:qFormat="1"/>
-    <w:lsdException w:name="Intense Quote" w:semiHidden="0" w:uiPriority="30" w:unhideWhenUsed="0" w:qFormat="1"/>
-    <w:lsdException w:name="Medium List 2 Accent 1" w:semiHidden="0" w:uiPriority="66" w:unhideWhenUsed="0"/>
-    <w:lsdException w:name="Medium Grid 1 Accent 1" w:semiHidden="0" w:uiPriority="67" w:unhideWhenUsed="0"/>
-    <w:lsdException w:name="Medium Grid 2 Accent 1" w:semiHidden="0" w:uiPriority="68" w:unhideWhenUsed="0"/>
-    <w:lsdException w:name="Medium Grid 3 Accent 1" w:semiHidden="0" w:uiPriority="69" w:unhideWhenUsed="0"/>
-    <w:lsdException w:name="Dark List Accent 1" w:semiHidden="0" w:uiPriority="70" w:unhideWhenUsed="0"/>
-    <w:lsdException w:name="Colorful Shading Accent 1" w:semiHidden="0" w:uiPriority="71" w:unhideWhenUsed="0"/>
-    <w:lsdException w:name="Colorful List Accent 1" w:semiHidden="0" w:uiPriority="72" w:unhideWhenUsed="0"/>
-    <w:lsdException w:name="Colorful Grid Accent 1" w:semiHidden="0" w:uiPriority="73" w:unhideWhenUsed="0"/>
-    <w:lsdException w:name="Light Shading Accent 2" w:semiHidden="0" w:uiPriority="60" w:unhideWhenUsed="0"/>
-    <w:lsdException w:name="Light List Accent 2" w:semiHidden="0" w:uiPriority="61" w:unhideWhenUsed="0"/>
-    <w:lsdException w:name="Light Grid Accent 2" w:semiHidden="0" w:uiPriority="62" w:unhideWhenUsed="0"/>
-    <w:lsdException w:name="Medium Shading 1 Accent 2" w:semiHidden="0" w:uiPriority="63" w:unhideWhenUsed="0"/>
-    <w:lsdException w:name="Medium Shading 2 Accent 2" w:semiHidden="0" w:uiPriority="64" w:unhideWhenUsed="0"/>
-    <w:lsdException w:name="Medium List 1 Accent 2" w:semiHidden="0" w:uiPriority="65" w:unhideWhenUsed="0"/>
-    <w:lsdException w:name="Medium List 2 Accent 2" w:semiHidden="0" w:uiPriority="66" w:unhideWhenUsed="0"/>
-    <w:lsdException w:name="Medium Grid 1 Accent 2" w:semiHidden="0" w:uiPriority="67" w:unhideWhenUsed="0"/>
-    <w:lsdException w:name="Medium Grid 2 Accent 2" w:semiHidden="0" w:uiPriority="68" w:unhideWhenUsed="0"/>
-    <w:lsdException w:name="Medium Grid 3 Accent 2" w:semiHidden="0" w:uiPriority="69" w:unhideWhenUsed="0"/>
-    <w:lsdException w:name="Dark List Accent 2" w:semiHidden="0" w:uiPriority="70" w:unhideWhenUsed="0"/>
-    <w:lsdException w:name="Colorful Shading Accent 2" w:semiHidden="0" w:uiPriority="71" w:unhideWhenUsed="0"/>
-    <w:lsdException w:name="Colorful List Accent 2" w:semiHidden="0" w:uiPriority="72" w:unhideWhenUsed="0"/>
-    <w:lsdException w:name="Colorful Grid Accent 2" w:semiHidden="0" w:uiPriority="73" w:unhideWhenUsed="0"/>
-    <w:lsdException w:name="Light Shading Accent 3" w:semiHidden="0" w:uiPriority="60" w:unhideWhenUsed="0"/>
-    <w:lsdException w:name="Light List Accent 3" w:semiHidden="0" w:uiPriority="61" w:unhideWhenUsed="0"/>
-    <w:lsdException w:name="Light Grid Accent 3" w:semiHidden="0" w:uiPriority="62" w:unhideWhenUsed="0"/>
-    <w:lsdException w:name="Medium Shading 1 Accent 3" w:semiHidden="0" w:uiPriority="63" w:unhideWhenUsed="0"/>
-    <w:lsdException w:name="Medium Shading 2 Accent 3" w:semiHidden="0" w:uiPriority="64" w:unhideWhenUsed="0"/>
-    <w:lsdException w:name="Medium List 1 Accent 3" w:semiHidden="0" w:uiPriority="65" w:unhideWhenUsed="0"/>
-    <w:lsdException w:name="Medium List 2 Accent 3" w:semiHidden="0" w:uiPriority="66" w:unhideWhenUsed="0"/>
-    <w:lsdException w:name="Medium Grid 1 Accent 3" w:semiHidden="0" w:uiPriority="67" w:unhideWhenUsed="0"/>
-    <w:lsdException w:name="Medium Grid 2 Accent 3" w:semiHidden="0" w:uiPriority="68" w:unhideWhenUsed="0"/>
-    <w:lsdException w:name="Medium Grid 3 Accent 3" w:semiHidden="0" w:uiPriority="69" w:unhideWhenUsed="0"/>
-    <w:lsdException w:name="Dark List Accent 3" w:semiHidden="0" w:uiPriority="70" w:unhideWhenUsed="0"/>
-    <w:lsdException w:name="Colorful Shading Accent 3" w:semiHidden="0" w:uiPriority="71" w:unhideWhenUsed="0"/>
-    <w:lsdException w:name="Colorful List Accent 3" w:semiHidden="0" w:uiPriority="72" w:unhideWhenUsed="0"/>
-    <w:lsdException w:name="Colorful Grid Accent 3" w:semiHidden="0" w:uiPriority="73" w:unhideWhenUsed="0"/>
-    <w:lsdException w:name="Light Shading Accent 4" w:semiHidden="0" w:uiPriority="60" w:unhideWhenUsed="0"/>
-    <w:lsdException w:name="Light List Accent 4" w:semiHidden="0" w:uiPriority="61" w:unhideWhenUsed="0"/>
-    <w:lsdException w:name="Light Grid Accent 4" w:semiHidden="0" w:uiPriority="62" w:unhideWhenUsed="0"/>
-    <w:lsdException w:name="Medium Shading 1 Accent 4" w:semiHidden="0" w:uiPriority="63" w:unhideWhenUsed="0"/>
-    <w:lsdException w:name="Medium Shading 2 Accent 4" w:semiHidden="0" w:uiPriority="64" w:unhideWhenUsed="0"/>
-    <w:lsdException w:name="Medium List 1 Accent 4" w:semiHidden="0" w:uiPriority="65" w:unhideWhenUsed="0"/>
-    <w:lsdException w:name="Medium List 2 Accent 4" w:semiHidden="0" w:uiPriority="66" w:unhideWhenUsed="0"/>
-    <w:lsdException w:name="Medium Grid 1 Accent 4" w:semiHidden="0" w:uiPriority="67" w:unhideWhenUsed="0"/>
-    <w:lsdException w:name="Medium Grid 2 Accent 4" w:semiHidden="0" w:uiPriority="68" w:unhideWhenUsed="0"/>
-    <w:lsdException w:name="Medium Grid 3 Accent 4" w:semiHidden="0" w:uiPriority="69" w:unhideWhenUsed="0"/>
-    <w:lsdException w:name="Dark List Accent 4" w:semiHidden="0" w:uiPriority="70" w:unhideWhenUsed="0"/>
-    <w:lsdException w:name="Colorful Shading Accent 4" w:semiHidden="0" w:uiPriority="71" w:unhideWhenUsed="0"/>
-    <w:lsdException w:name="Colorful List Accent 4" w:semiHidden="0" w:uiPriority="72" w:unhideWhenUsed="0"/>
-    <w:lsdException w:name="Colorful Grid Accent 4" w:semiHidden="0" w:uiPriority="73" w:unhideWhenUsed="0"/>
-    <w:lsdException w:name="Light Shading Accent 5" w:semiHidden="0" w:uiPriority="60" w:unhideWhenUsed="0"/>
-    <w:lsdException w:name="Light List Accent 5" w:semiHidden="0" w:uiPriority="61" w:unhideWhenUsed="0"/>
-    <w:lsdException w:name="Light Grid Accent 5" w:semiHidden="0" w:uiPriority="62" w:unhideWhenUsed="0"/>
-    <w:lsdException w:name="Medium Shading 1 Accent 5" w:semiHidden="0" w:uiPriority="63" w:unhideWhenUsed="0"/>
-    <w:lsdException w:name="Medium Shading 2 Accent 5" w:semiHidden="0" w:uiPriority="64" w:unhideWhenUsed="0"/>
-    <w:lsdException w:name="Medium List 1 Accent 5" w:semiHidden="0" w:uiPriority="65" w:unhideWhenUsed="0"/>
-    <w:lsdException w:name="Medium List 2 Accent 5" w:semiHidden="0" w:uiPriority="66" w:unhideWhenUsed="0"/>
-    <w:lsdException w:name="Medium Grid 1 Accent 5" w:semiHidden="0" w:uiPriority="67" w:unhideWhenUsed="0"/>
-    <w:lsdException w:name="Medium Grid 2 Accent 5" w:semiHidden="0" w:uiPriority="68" w:unhideWhenUsed="0"/>
-    <w:lsdException w:name="Medium Grid 3 Accent 5" w:semiHidden="0" w:uiPriority="69" w:unhideWhenUsed="0"/>
-    <w:lsdException w:name="Dark List Accent 5" w:semiHidden="0" w:uiPriority="70" w:unhideWhenUsed="0"/>
-    <w:lsdException w:name="Colorful Shading Accent 5" w:semiHidden="0" w:uiPriority="71" w:unhideWhenUsed="0"/>
-    <w:lsdException w:name="Colorful List Accent 5" w:semiHidden="0" w:uiPriority="72" w:unhideWhenUsed="0"/>
-    <w:lsdException w:name="Colorful Grid Accent 5" w:semiHidden="0" w:uiPriority="73" w:unhideWhenUsed="0"/>
-    <w:lsdException w:name="Light Shading Accent 6" w:semiHidden="0" w:uiPriority="60" w:unhideWhenUsed="0"/>
-    <w:lsdException w:name="Light List Accent 6" w:semiHidden="0" w:uiPriority="61" w:unhideWhenUsed="0"/>
-    <w:lsdException w:name="Light Grid Accent 6" w:semiHidden="0" w:uiPriority="62" w:unhideWhenUsed="0"/>
-    <w:lsdException w:name="Medium Shading 1 Accent 6" w:semiHidden="0" w:uiPriority="63" w:unhideWhenUsed="0"/>
-    <w:lsdException w:name="Medium Shading 2 Accent 6" w:semiHidden="0" w:uiPriority="64" w:unhideWhenUsed="0"/>
-    <w:lsdException w:name="Medium List 1 Accent 6" w:semiHidden="0" w:uiPriority="65" w:unhideWhenUsed="0"/>
-    <w:lsdException w:name="Medium List 2 Accent 6" w:semiHidden="0" w:uiPriority="66" w:unhideWhenUsed="0"/>
-    <w:lsdException w:name="Medium Grid 1 Accent 6" w:semiHidden="0" w:uiPriority="67" w:unhideWhenUsed="0"/>
-    <w:lsdException w:name="Medium Grid 2 Accent 6" w:semiHidden="0" w:uiPriority="68" w:unhideWhenUsed="0"/>
-    <w:lsdException w:name="Medium Grid 3 Accent 6" w:semiHidden="0" w:uiPriority="69" w:unhideWhenUsed="0"/>
-    <w:lsdException w:name="Dark List Accent 6" w:semiHidden="0" w:uiPriority="70" w:unhideWhenUsed="0"/>
-    <w:lsdException w:name="Colorful Shading Accent 6" w:semiHidden="0" w:uiPriority="71" w:unhideWhenUsed="0"/>
-    <w:lsdException w:name="Colorful List Accent 6" w:semiHidden="0" w:uiPriority="72" w:unhideWhenUsed="0"/>
-    <w:lsdException w:name="Colorful Grid Accent 6" w:semiHidden="0" w:uiPriority="73" w:unhideWhenUsed="0"/>
-    <w:lsdException w:name="Subtle Emphasis" w:semiHidden="0" w:uiPriority="19" w:unhideWhenUsed="0" w:qFormat="1"/>
-    <w:lsdException w:name="Intense Emphasis" w:semiHidden="0" w:uiPriority="21" w:unhideWhenUsed="0" w:qFormat="1"/>
-    <w:lsdException w:name="Subtle Reference" w:semiHidden="0" w:uiPriority="31" w:unhideWhenUsed="0" w:qFormat="1"/>
-    <w:lsdException w:name="Intense Reference" w:semiHidden="0" w:uiPriority="32" w:unhideWhenUsed="0" w:qFormat="1"/>
-    <w:lsdException w:name="Book Title" w:semiHidden="0" w:uiPriority="33" w:unhideWhenUsed="0" w:qFormat="1"/>
-    <w:lsdException w:name="Bibliography" w:uiPriority="37"/>
-    <w:lsdException w:name="TOC Heading" w:uiPriority="39" w:qFormat="1"/>
-  </w:latentStyles>
-  <w:style w:type="paragraph" w:default="1" w:styleId="Normal">
-    <w:name w:val="Normal"/>
-    <w:qFormat/>
-  </w:style>
-  <w:style w:type="character" w:default="1" w:styleId="DefaultParagraphFont">
-    <w:name w:val="Default Paragraph Font"/>
-    <w:uiPriority w:val="1"/>
-    <w:semiHidden/>
-    <w:unhideWhenUsed/>
-  </w:style>
-  <w:style w:type="table" w:default="1" w:styleId="TableNormal">
-    <w:name w:val="Normal Table"/>
-    <w:uiPriority w:val="99"/>
-    <w:semiHidden/>
-    <w:unhideWhenUsed/>
-    <w:tblPr>
-      <w:tblInd w:w="0" w:type="dxa"/>
-      <w:tblCellMar>
-        <w:top w:w="0" w:type="dxa"/>
-        <w:left w:w="108" w:type="dxa"/>
-        <w:bottom w:w="0" w:type="dxa"/>
-        <w:right w:w="108" w:type="dxa"/>
-      </w:tblCellMar>
-    </w:tblPr>
-  </w:style>
-  <w:style w:type="numbering" w:default="1" w:styleId="NoList">
-    <w:name w:val="No List"/>
-    <w:uiPriority w:val="99"/>
-    <w:semiHidden/>
-    <w:unhideWhenUsed/>
-  </w:style>
-  <w:style w:type="paragraph" w:styleId="BalloonText">
-    <w:name w:val="Balloon Text"/>
-    <w:basedOn w:val="Normal"/>
-    <w:link w:val="BalloonTextChar"/>
-    <w:uiPriority w:val="99"/>
-    <w:semiHidden/>
-    <w:unhideWhenUsed/>
-    <w:rsid w:val="00AC04B2"/>
-    <w:pPr>
-      <w:spacing w:after="0" w:line="240" w:lineRule="auto"/>
-    </w:pPr>
-    <w:rPr>
-      <w:rFonts w:ascii="Tahoma" w:hAnsi="Tahoma" w:cs="Tahoma"/>
-      <w:sz w:val="16"/>
-      <w:szCs w:val="16"/>
-    </w:rPr>
-  </w:style>
-  <w:style w:type="character" w:customStyle="1" w:styleId="BalloonTextChar">
-    <w:name w:val="Balloon Text Char"/>
-    <w:basedOn w:val="DefaultParagraphFont"/>
-    <w:link w:val="BalloonText"/>
-    <w:uiPriority w:val="99"/>
-    <w:semiHidden/>
-    <w:rsid w:val="00AC04B2"/>
-    <w:rPr>
-      <w:rFonts w:ascii="Tahoma" w:hAnsi="Tahoma" w:cs="Tahoma"/>
-      <w:sz w:val="16"/>
-      <w:szCs w:val="16"/>
-    </w:rPr>
-  </w:style>
-  <w:style w:type="paragraph" w:styleId="Title">
-    <w:name w:val="Title"/>
-    <w:basedOn w:val="Normal"/>
-    <w:next w:val="Normal"/>
-    <w:link w:val="TitleChar"/>
-    <w:uiPriority w:val="10"/>
-    <w:qFormat/>
-    <w:rsid w:val="00AC04B2"/>
-    <w:pPr>
-      <w:pBdr>
-        <w:bottom w:val="single" w:sz="8" w:space="4" w:color="4F81BD" w:themeColor="accent1"/>
-      </w:pBdr>
-      <w:spacing w:after="300" w:line="240" w:lineRule="auto"/>
-      <w:contextualSpacing/>
-    </w:pPr>
-    <w:rPr>
-      <w:rFonts w:asciiTheme="majorHAnsi" w:eastAsiaTheme="majorEastAsia" w:hAnsiTheme="majorHAnsi" w:cstheme="majorBidi"/>
-      <w:color w:val="17365D" w:themeColor="text2" w:themeShade="BF"/>
-      <w:spacing w:val="5"/>
-      <w:kern w:val="28"/>
-      <w:sz w:val="52"/>
-      <w:szCs w:val="52"/>
-    </w:rPr>
-  </w:style>
-  <w:style w:type="character" w:customStyle="1" w:styleId="TitleChar">
-    <w:name w:val="Title Char"/>
-    <w:basedOn w:val="DefaultParagraphFont"/>
-    <w:link w:val="Title"/>
-    <w:uiPriority w:val="10"/>
-    <w:rsid w:val="00AC04B2"/>
-    <w:rPr>
-      <w:rFonts w:asciiTheme="majorHAnsi" w:eastAsiaTheme="majorEastAsia" w:hAnsiTheme="majorHAnsi" w:cstheme="majorBidi"/>
-      <w:color w:val="17365D" w:themeColor="text2" w:themeShade="BF"/>
-      <w:spacing w:val="5"/>
-      <w:kern w:val="28"/>
-      <w:sz w:val="52"/>
-      <w:szCs w:val="52"/>
-    </w:rPr>
-  </w:style>
-</w:styles>
-</file>
-
-<file path=word/stylesWithEffects.xml><?xml version="1.0" encoding="utf-8"?>
-<w:styles xmlns:wpc="http://schemas.microsoft.com/office/word/2010/wordprocessingCanvas" xmlns:mc="http://schemas.openxmlformats.org/markup-compatibility/2006" xmlns:o="urn:schemas-microsoft-com:office:office" xmlns:r="http://schemas.openxmlformats.org/officeDocument/2006/relationships" xmlns:m="http://schemas.openxmlformats.org/officeDocument/2006/math" xmlns:v="urn:schemas-microsoft-com:vml" xmlns:wp14="http://schemas.microsoft.com/office/word/2010/wordprocessingDrawing" xmlns:wp="http://schemas.openxmlformats.org/drawingml/2006/wordprocessingDrawing" xmlns:w10="urn:schemas-microsoft-com:office:word" xmlns:w="http://schemas.openxmlformats.org/wordprocessingml/2006/main" xmlns:w14="http://schemas.microsoft.com/office/word/2010/wordml" xmlns:wpg="http://schemas.microsoft.com/office/word/2010/wordprocessingGroup" xmlns:wpi="http://schemas.microsoft.com/office/word/2010/wordprocessingInk" xmlns:wne="http://schemas.microsoft.com/office/word/2006/wordml" xmlns:wps="http://schemas.microsoft.com/office/word/2010/wordprocessingShape" mc:Ignorable="w14 wp14">
-  <w:docDefaults>
-    <w:rPrDefault>
-      <w:rPr>
-        <w:rFonts w:asciiTheme="minorHAnsi" w:eastAsiaTheme="minorHAnsi" w:hAnsiTheme="minorHAnsi" w:cstheme="minorBidi"/>
-        <w:sz w:val="22"/>
-        <w:szCs w:val="22"/>
-        <w:lang w:val="en-IN" w:eastAsia="en-US" w:bidi="ar-SA"/>
-      </w:rPr>
-    </w:rPrDefault>
-    <w:pPrDefault>
-      <w:pPr>
-        <w:spacing w:after="200" w:line="276" w:lineRule="auto"/>
-      </w:pPr>
-    </w:pPrDefault>
-  </w:docDefaults>
-  <w:latentStyles w:defLockedState="0" w:defUIPriority="99" w:defSemiHidden="1" w:defUnhideWhenUsed="1" w:defQFormat="0" w:count="267">
-    <w:lsdException w:name="Normal" w:semiHidden="0" w:uiPriority="0" w:unhideWhenUsed="0" w:qFormat="1"/>
-    <w:lsdException w:name="heading 1" w:semiHidden="0" w:uiPriority="9" w:unhideWhenUsed="0" w:qFormat="1"/>
-    <w:lsdException w:name="heading 2" w:uiPriority="9" w:qFormat="1"/>
-    <w:lsdException w:name="heading 3" w:uiPriority="9" w:qFormat="1"/>
-    <w:lsdException w:name="heading 4" w:uiPriority="9" w:qFormat="1"/>
-    <w:lsdException w:name="heading 5" w:uiPriority="9" w:qFormat="1"/>
-    <w:lsdException w:name="heading 6" w:uiPriority="9" w:qFormat="1"/>
-    <w:lsdException w:name="heading 7" w:uiPriority="9" w:qFormat="1"/>
-    <w:lsdException w:name="heading 8" w:uiPriority="9" w:qFormat="1"/>
-    <w:lsdException w:name="heading 9" w:uiPriority="9" w:qFormat="1"/>
-    <w:lsdException w:name="toc 1" w:uiPriority="39"/>
-    <w:lsdException w:name="toc 2" w:uiPriority="39"/>
-    <w:lsdException w:name="toc 3" w:uiPriority="39"/>
-    <w:lsdException w:name="toc 4" w:uiPriority="39"/>
-    <w:lsdException w:name="toc 5" w:uiPriority="39"/>
-    <w:lsdException w:name="toc 6" w:uiPriority="39"/>
-    <w:lsdException w:name="toc 7" w:uiPriority="39"/>
-    <w:lsdException w:name="toc 8" w:uiPriority="39"/>
-    <w:lsdException w:name="toc 9" w:uiPriority="39"/>
-    <w:lsdException w:name="caption" w:uiPriority="35" w:qFormat="1"/>
-    <w:lsdException w:name="Title" w:semiHidden="0" w:uiPriority="10" w:unhideWhenUsed="0" w:qFormat="1"/>
-    <w:lsdException w:name="Default Paragraph Font" w:uiPriority="1"/>
-    <w:lsdException w:name="Subtitle" w:semiHidden="0" w:uiPriority="11" w:unhideWhenUsed="0" w:qFormat="1"/>
-    <w:lsdException w:name="Strong" w:semiHidden="0" w:uiPriority="22" w:unhideWhenUsed="0" w:qFormat="1"/>
-    <w:lsdException w:name="Emphasis" w:semiHidden="0" w:uiPriority="20" w:unhideWhenUsed="0" w:qFormat="1"/>
-    <w:lsdException w:name="Table Grid" w:semiHidden="0" w:uiPriority="59" w:unhideWhenUsed="0"/>
-    <w:lsdException w:name="Placeholder Text" w:unhideWhenUsed="0"/>
-    <w:lsdException w:name="No Spacing" w:semiHidden="0" w:uiPriority="1" w:unhideWhenUsed="0" w:qFormat="1"/>
-    <w:lsdException w:name="Light Shading" w:semiHidden="0" w:uiPriority="60" w:unhideWhenUsed="0"/>
-    <w:lsdException w:name="Light List" w:semiHidden="0" w:uiPriority="61" w:unhideWhenUsed="0"/>
-    <w:lsdException w:name="Light Grid" w:semiHidden="0" w:uiPriority="62" w:unhideWhenUsed="0"/>
-    <w:lsdException w:name="Medium Shading 1" w:semiHidden="0" w:uiPriority="63" w:unhideWhenUsed="0"/>
-    <w:lsdException w:name="Medium Shading 2" w:semiHidden="0" w:uiPriority="64" w:unhideWhenUsed="0"/>
-    <w:lsdException w:name="Medium List 1" w:semiHidden="0" w:uiPriority="65" w:unhideWhenUsed="0"/>
-    <w:lsdException w:name="Medium List 2" w:semiHidden="0" w:uiPriority="66" w:unhideWhenUsed="0"/>
-    <w:lsdException w:name="Medium Grid 1" w:semiHidden="0" w:uiPriority="67" w:unhideWhenUsed="0"/>
-    <w:lsdException w:name="Medium Grid 2" w:semiHidden="0" w:uiPriority="68" w:unhideWhenUsed="0"/>
-    <w:lsdException w:name="Medium Grid 3" w:semiHidden="0" w:uiPriority="69" w:unhideWhenUsed="0"/>
-    <w:lsdException w:name="Dark List" w:semiHidden="0" w:uiPriority="70" w:unhideWhenUsed="0"/>
-    <w:lsdException w:name="Colorful Shading" w:semiHidden="0" w:uiPriority="71" w:unhideWhenUsed="0"/>
-    <w:lsdException w:name="Colorful List" w:semiHidden="0" w:uiPriority="72" w:unhideWhenUsed="0"/>
-    <w:lsdException w:name="Colorful Grid" w:semiHidden="0" w:uiPriority="73" w:unhideWhenUsed="0"/>
-    <w:lsdException w:name="Light Shading Accent 1" w:semiHidden="0" w:uiPriority="60" w:unhideWhenUsed="0"/>
-    <w:lsdException w:name="Light List Accent 1" w:semiHidden="0" w:uiPriority="61" w:unhideWhenUsed="0"/>
-    <w:lsdException w:name="Light Grid Accent 1" w:semiHidden="0" w:uiPriority="62" w:unhideWhenUsed="0"/>
-    <w:lsdException w:name="Medium Shading 1 Accent 1" w:semiHidden="0" w:uiPriority="63" w:unhideWhenUsed="0"/>
-    <w:lsdException w:name="Medium Shading 2 Accent 1" w:semiHidden="0" w:uiPriority="64" w:unhideWhenUsed="0"/>
-    <w:lsdException w:name="Medium List 1 Accent 1" w:semiHidden="0" w:uiPriority="65" w:unhideWhenUsed="0"/>
-    <w:lsdException w:name="Revision" w:unhideWhenUsed="0"/>
-    <w:lsdException w:name="List Paragraph" w:semiHidden="0" w:uiPriority="34" w:unhideWhenUsed="0" w:qFormat="1"/>
-    <w:lsdException w:name="Quote" w:semiHidden="0" w:uiPriority="29" w:unhideWhenUsed="0" w:qFormat="1"/>
-    <w:lsdException w:name="Intense Quote" w:semiHidden="0" w:uiPriority="30" w:unhideWhenUsed="0" w:qFormat="1"/>
-    <w:lsdException w:name="Medium List 2 Accent 1" w:semiHidden="0" w:uiPriority="66" w:unhideWhenUsed="0"/>
-    <w:lsdException w:name="Medium Grid 1 Accent 1" w:semiHidden="0" w:uiPriority="67" w:unhideWhenUsed="0"/>
-    <w:lsdException w:name="Medium Grid 2 Accent 1" w:semiHidden="0" w:uiPriority="68" w:unhideWhenUsed="0"/>
-    <w:lsdException w:name="Medium Grid 3 Accent 1" w:semiHidden="0" w:uiPriority="69" w:unhideWhenUsed="0"/>
-    <w:lsdException w:name="Dark List Accent 1" w:semiHidden="0" w:uiPriority="70" w:unhideWhenUsed="0"/>
-    <w:lsdException w:name="Colorful Shading Accent 1" w:semiHidden="0" w:uiPriority="71" w:unhideWhenUsed="0"/>
-    <w:lsdException w:name="Colorful List Accent 1" w:semiHidden="0" w:uiPriority="72" w:unhideWhenUsed="0"/>
-    <w:lsdException w:name="Colorful Grid Accent 1" w:semiHidden="0" w:uiPriority="73" w:unhideWhenUsed="0"/>
-    <w:lsdException w:name="Light Shading Accent 2" w:semiHidden="0" w:uiPriority="60" w:unhideWhenUsed="0"/>
-    <w:lsdException w:name="Light List Accent 2" w:semiHidden="0" w:uiPriority="61" w:unhideWhenUsed="0"/>
-    <w:lsdException w:name="Light Grid Accent 2" w:semiHidden="0" w:uiPriority="62" w:unhideWhenUsed="0"/>
-    <w:lsdException w:name="Medium Shading 1 Accent 2" w:semiHidden="0" w:uiPriority="63" w:unhideWhenUsed="0"/>
-    <w:lsdException w:name="Medium Shading 2 Accent 2" w:semiHidden="0" w:uiPriority="64" w:unhideWhenUsed="0"/>
-    <w:lsdException w:name="Medium List 1 Accent 2" w:semiHidden="0" w:uiPriority="65" w:unhideWhenUsed="0"/>
-    <w:lsdException w:name="Medium List 2 Accent 2" w:semiHidden="0" w:uiPriority="66" w:unhideWhenUsed="0"/>
-    <w:lsdException w:name="Medium Grid 1 Accent 2" w:semiHidden="0" w:uiPriority="67" w:unhideWhenUsed="0"/>
-    <w:lsdException w:name="Medium Grid 2 Accent 2" w:semiHidden="0" w:uiPriority="68" w:unhideWhenUsed="0"/>
-    <w:lsdException w:name="Medium Grid 3 Accent 2" w:semiHidden="0" w:uiPriority="69" w:unhideWhenUsed="0"/>
-    <w:lsdException w:name="Dark List Accent 2" w:semiHidden="0" w:uiPriority="70" w:unhideWhenUsed="0"/>
-    <w:lsdException w:name="Colorful Shading Accent 2" w:semiHidden="0" w:uiPriority="71" w:unhideWhenUsed="0"/>
-    <w:lsdException w:name="Colorful List Accent 2" w:semiHidden="0" w:uiPriority="72" w:unhideWhenUsed="0"/>
-    <w:lsdException w:name="Colorful Grid Accent 2" w:semiHidden="0" w:uiPriority="73" w:unhideWhenUsed="0"/>
-    <w:lsdException w:name="Light Shading Accent 3" w:semiHidden="0" w:uiPriority="60" w:unhideWhenUsed="0"/>
-    <w:lsdException w:name="Light List Accent 3" w:semiHidden="0" w:uiPriority="61" w:unhideWhenUsed="0"/>
-    <w:lsdException w:name="Light Grid Accent 3" w:semiHidden="0" w:uiPriority="62" w:unhideWhenUsed="0"/>
-    <w:lsdException w:name="Medium Shading 1 Accent 3" w:semiHidden="0" w:uiPriority="63" w:unhideWhenUsed="0"/>
-    <w:lsdException w:name="Medium Shading 2 Accent 3" w:semiHidden="0" w:uiPriority="64" w:unhideWhenUsed="0"/>
-    <w:lsdException w:name="Medium List 1 Accent 3" w:semiHidden="0" w:uiPriority="65" w:unhideWhenUsed="0"/>
-    <w:lsdException w:name="Medium List 2 Accent 3" w:semiHidden="0" w:uiPriority="66" w:unhideWhenUsed="0"/>
-    <w:lsdException w:name="Medium Grid 1 Accent 3" w:semiHidden="0" w:uiPriority="67" w:unhideWhenUsed="0"/>
-    <w:lsdException w:name="Medium Grid 2 Accent 3" w:semiHidden="0" w:uiPriority="68" w:unhideWhenUsed="0"/>
-    <w:lsdException w:name="Medium Grid 3 Accent 3" w:semiHidden="0" w:uiPriority="69" w:unhideWhenUsed="0"/>
-    <w:lsdException w:name="Dark List Accent 3" w:semiHidden="0" w:uiPriority="70" w:unhideWhenUsed="0"/>
-    <w:lsdException w:name="Colorful Shading Accent 3" w:semiHidden="0" w:uiPriority="71" w:unhideWhenUsed="0"/>
-    <w:lsdException w:name="Colorful List Accent 3" w:semiHidden="0" w:uiPriority="72" w:unhideWhenUsed="0"/>
-    <w:lsdException w:name="Colorful Grid Accent 3" w:semiHidden="0" w:uiPriority="73" w:unhideWhenUsed="0"/>
-    <w:lsdException w:name="Light Shading Accent 4" w:semiHidden="0" w:uiPriority="60" w:unhideWhenUsed="0"/>
-    <w:lsdException w:name="Light List Accent 4" w:semiHidden="0" w:uiPriority="61" w:unhideWhenUsed="0"/>
-    <w:lsdException w:name="Light Grid Accent 4" w:semiHidden="0" w:uiPriority="62" w:unhideWhenUsed="0"/>
-    <w:lsdException w:name="Medium Shading 1 Accent 4" w:semiHidden="0" w:uiPriority="63" w:unhideWhenUsed="0"/>
-    <w:lsdException w:name="Medium Shading 2 Accent 4" w:semiHidden="0" w:uiPriority="64" w:unhideWhenUsed="0"/>
-    <w:lsdException w:name="Medium List 1 Accent 4" w:semiHidden="0" w:uiPriority="65" w:unhideWhenUsed="0"/>
-    <w:lsdException w:name="Medium List 2 Accent 4" w:semiHidden="0" w:uiPriority="66" w:unhideWhenUsed="0"/>
-    <w:lsdException w:name="Medium Grid 1 Accent 4" w:semiHidden="0" w:uiPriority="67" w:unhideWhenUsed="0"/>
-    <w:lsdException w:name="Medium Grid 2 Accent 4" w:semiHidden="0" w:uiPriority="68" w:unhideWhenUsed="0"/>
-    <w:lsdException w:name="Medium Grid 3 Accent 4" w:semiHidden="0" w:uiPriority="69" w:unhideWhenUsed="0"/>
-    <w:lsdException w:name="Dark List Accent 4" w:semiHidden="0" w:uiPriority="70" w:unhideWhenUsed="0"/>
-    <w:lsdException w:name="Colorful Shading Accent 4" w:semiHidden="0" w:uiPriority="71" w:unhideWhenUsed="0"/>
-    <w:lsdException w:name="Colorful List Accent 4" w:semiHidden="0" w:uiPriority="72" w:unhideWhenUsed="0"/>
-    <w:lsdException w:name="Colorful Grid Accent 4" w:semiHidden="0" w:uiPriority="73" w:unhideWhenUsed="0"/>
-    <w:lsdException w:name="Light Shading Accent 5" w:semiHidden="0" w:uiPriority="60" w:unhideWhenUsed="0"/>
-    <w:lsdException w:name="Light List Accent 5" w:semiHidden="0" w:uiPriority="61" w:unhideWhenUsed="0"/>
-    <w:lsdException w:name="Light Grid Accent 5" w:semiHidden="0" w:uiPriority="62" w:unhideWhenUsed="0"/>
-    <w:lsdException w:name="Medium Shading 1 Accent 5" w:semiHidden="0" w:uiPriority="63" w:unhideWhenUsed="0"/>
-    <w:lsdException w:name="Medium Shading 2 Accent 5" w:semiHidden="0" w:uiPriority="64" w:unhideWhenUsed="0"/>
-    <w:lsdException w:name="Medium List 1 Accent 5" w:semiHidden="0" w:uiPriority="65" w:unhideWhenUsed="0"/>
-    <w:lsdException w:name="Medium List 2 Accent 5" w:semiHidden="0" w:uiPriority="66" w:unhideWhenUsed="0"/>
-    <w:lsdException w:name="Medium Grid 1 Accent 5" w:semiHidden="0" w:uiPriority="67" w:unhideWhenUsed="0"/>
-    <w:lsdException w:name="Medium Grid 2 Accent 5" w:semiHidden="0" w:uiPriority="68" w:unhideWhenUsed="0"/>
-    <w:lsdException w:name="Medium Grid 3 Accent 5" w:semiHidden="0" w:uiPriority="69" w:unhideWhenUsed="0"/>
-    <w:lsdException w:name="Dark List Accent 5" w:semiHidden="0" w:uiPriority="70" w:unhideWhenUsed="0"/>
-    <w:lsdException w:name="Colorful Shading Accent 5" w:semiHidden="0" w:uiPriority="71" w:unhideWhenUsed="0"/>
-    <w:lsdException w:name="Colorful List Accent 5" w:semiHidden="0" w:uiPriority="72" w:unhideWhenUsed="0"/>
-    <w:lsdException w:name="Colorful Grid Accent 5" w:semiHidden="0" w:uiPriority="73" w:unhideWhenUsed="0"/>
-    <w:lsdException w:name="Light Shading Accent 6" w:semiHidden="0" w:uiPriority="60" w:unhideWhenUsed="0"/>
-    <w:lsdException w:name="Light List Accent 6" w:semiHidden="0" w:uiPriority="61" w:unhideWhenUsed="0"/>
-    <w:lsdException w:name="Light Grid Accent 6" w:semiHidden="0" w:uiPriority="62" w:unhideWhenUsed="0"/>
-    <w:lsdException w:name="Medium Shading 1 Accent 6" w:semiHidden="0" w:uiPriority="63" w:unhideWhenUsed="0"/>
-    <w:lsdException w:name="Medium Shading 2 Accent 6" w:semiHidden="0" w:uiPriority="64" w:unhideWhenUsed="0"/>
-    <w:lsdException w:name="Medium List 1 Accent 6" w:semiHidden="0" w:uiPriority="65" w:unhideWhenUsed="0"/>
-    <w:lsdException w:name="Medium List 2 Accent 6" w:semiHidden="0" w:uiPriority="66" w:unhideWhenUsed="0"/>
-    <w:lsdException w:name="Medium Grid 1 Accent 6" w:semiHidden="0" w:uiPriority="67" w:unhideWhenUsed="0"/>
-    <w:lsdException w:name="Medium Grid 2 Accent 6" w:semiHidden="0" w:uiPriority="68" w:unhideWhenUsed="0"/>
-    <w:lsdException w:name="Medium Grid 3 Accent 6" w:semiHidden="0" w:uiPriority="69" w:unhideWhenUsed="0"/>
-    <w:lsdException w:name="Dark List Accent 6" w:semiHidden="0" w:uiPriority="70" w:unhideWhenUsed="0"/>
-    <w:lsdException w:name="Colorful Shading Accent 6" w:semiHidden="0" w:uiPriority="71" w:unhideWhenUsed="0"/>
-    <w:lsdException w:name="Colorful List Accent 6" w:semiHidden="0" w:uiPriority="72" w:unhideWhenUsed="0"/>
-    <w:lsdException w:name="Colorful Grid Accent 6" w:semiHidden="0" w:uiPriority="73" w:unhideWhenUsed="0"/>
-    <w:lsdException w:name="Subtle Emphasis" w:semiHidden="0" w:uiPriority="19" w:unhideWhenUsed="0" w:qFormat="1"/>
-    <w:lsdException w:name="Intense Emphasis" w:semiHidden="0" w:uiPriority="21" w:unhideWhenUsed="0" w:qFormat="1"/>
-    <w:lsdException w:name="Subtle Reference" w:semiHidden="0" w:uiPriority="31" w:unhideWhenUsed="0" w:qFormat="1"/>
-    <w:lsdException w:name="Intense Reference" w:semiHidden="0" w:uiPriority="32" w:unhideWhenUsed="0" w:qFormat="1"/>
-    <w:lsdException w:name="Book Title" w:semiHidden="0" w:uiPriority="33" w:unhideWhenUsed="0" w:qFormat="1"/>
-    <w:lsdException w:name="Bibliography" w:uiPriority="37"/>
-    <w:lsdException w:name="TOC Heading" w:uiPriority="39" w:qFormat="1"/>
+  <w:latentStyles w:defLockedState="0" w:defUIPriority="99" w:defSemiHidden="0" w:defUnhideWhenUsed="0" w:defQFormat="0" w:count="376">
+    <w:lsdException w:name="Normal" w:uiPriority="0" w:qFormat="1"/>
+    <w:lsdException w:name="heading 1" w:uiPriority="9" w:qFormat="1"/>
+    <w:lsdException w:name="heading 2" w:semiHidden="1" w:uiPriority="9" w:unhideWhenUsed="1" w:qFormat="1"/>
+    <w:lsdException w:name="heading 3" w:semiHidden="1" w:uiPriority="9" w:unhideWhenUsed="1" w:qFormat="1"/>
+    <w:lsdException w:name="heading 4" w:semiHidden="1" w:uiPriority="9" w:unhideWhenUsed="1" w:qFormat="1"/>
+    <w:lsdException w:name="heading 5" w:semiHidden="1" w:uiPriority="9" w:unhideWhenUsed="1" w:qFormat="1"/>
+    <w:lsdException w:name="heading 6" w:semiHidden="1" w:uiPriority="9" w:unhideWhenUsed="1" w:qFormat="1"/>
+    <w:lsdException w:name="heading 7" w:semiHidden="1" w:uiPriority="9" w:unhideWhenUsed="1" w:qFormat="1"/>
+    <w:lsdException w:name="heading 8" w:semiHidden="1" w:uiPriority="9" w:unhideWhenUsed="1" w:qFormat="1"/>
+    <w:lsdException w:name="heading 9" w:semiHidden="1" w:uiPriority="9" w:unhideWhenUsed="1" w:qFormat="1"/>
+    <w:lsdException w:name="index 1" w:semiHidden="1" w:unhideWhenUsed="1"/>
+    <w:lsdException w:name="index 2" w:semiHidden="1" w:unhideWhenUsed="1"/>
+    <w:lsdException w:name="index 3" w:semiHidden="1" w:unhideWhenUsed="1"/>
+    <w:lsdException w:name="index 4" w:semiHidden="1" w:unhideWhenUsed="1"/>
+    <w:lsdException w:name="index 5" w:semiHidden="1" w:unhideWhenUsed="1"/>
+    <w:lsdException w:name="index 6" w:semiHidden="1" w:unhideWhenUsed="1"/>
+    <w:lsdException w:name="index 7" w:semiHidden="1" w:unhideWhenUsed="1"/>
+    <w:lsdException w:name="index 8" w:semiHidden="1" w:unhideWhenUsed="1"/>
+    <w:lsdException w:name="index 9" w:semiHidden="1" w:unhideWhenUsed="1"/>
+    <w:lsdException w:name="toc 1" w:semiHidden="1" w:uiPriority="39" w:unhideWhenUsed="1"/>
+    <w:lsdException w:name="toc 2" w:semiHidden="1" w:uiPriority="39" w:unhideWhenUsed="1"/>
+    <w:lsdException w:name="toc 3" w:semiHidden="1" w:uiPriority="39" w:unhideWhenUsed="1"/>
+    <w:lsdException w:name="toc 4" w:semiHidden="1" w:uiPriority="39" w:unhideWhenUsed="1"/>
+    <w:lsdException w:name="toc 5" w:semiHidden="1" w:uiPriority="39" w:unhideWhenUsed="1"/>
+    <w:lsdException w:name="toc 6" w:semiHidden="1" w:uiPriority="39" w:unhideWhenUsed="1"/>
+    <w:lsdException w:name="toc 7" w:semiHidden="1" w:uiPriority="39" w:unhideWhenUsed="1"/>
+    <w:lsdException w:name="toc 8" w:semiHidden="1" w:uiPriority="39" w:unhideWhenUsed="1"/>
+    <w:lsdException w:name="toc 9" w:semiHidden="1" w:uiPriority="39" w:unhideWhenUsed="1"/>
+    <w:lsdException w:name="Normal Indent" w:semiHidden="1" w:unhideWhenUsed="1"/>
+    <w:lsdException w:name="footnote text" w:semiHidden="1" w:unhideWhenUsed="1"/>
+    <w:lsdException w:name="annotation text" w:semiHidden="1" w:unhideWhenUsed="1"/>
+    <w:lsdException w:name="header" w:semiHidden="1" w:unhideWhenUsed="1"/>
+    <w:lsdException w:name="footer" w:semiHidden="1" w:unhideWhenUsed="1"/>
+    <w:lsdException w:name="index heading" w:semiHidden="1" w:unhideWhenUsed="1"/>
+    <w:lsdException w:name="caption" w:semiHidden="1" w:uiPriority="35" w:unhideWhenUsed="1" w:qFormat="1"/>
+    <w:lsdException w:name="table of figures" w:semiHidden="1" w:unhideWhenUsed="1"/>
+    <w:lsdException w:name="envelope address" w:semiHidden="1" w:unhideWhenUsed="1"/>
+    <w:lsdException w:name="envelope return" w:semiHidden="1" w:unhideWhenUsed="1"/>
+    <w:lsdException w:name="footnote reference" w:semiHidden="1" w:unhideWhenUsed="1"/>
+    <w:lsdException w:name="annotation reference" w:semiHidden="1" w:unhideWhenUsed="1"/>
+    <w:lsdException w:name="line number" w:semiHidden="1" w:unhideWhenUsed="1"/>
+    <w:lsdException w:name="page number" w:semiHidden="1" w:unhideWhenUsed="1"/>
+    <w:lsdException w:name="endnote reference" w:semiHidden="1" w:unhideWhenUsed="1"/>
+    <w:lsdException w:name="endnote text" w:semiHidden="1" w:unhideWhenUsed="1"/>
+    <w:lsdException w:name="table of authorities" w:semiHidden="1" w:unhideWhenUsed="1"/>
+    <w:lsdException w:name="macro" w:semiHidden="1" w:unhideWhenUsed="1"/>
+    <w:lsdException w:name="toa heading" w:semiHidden="1" w:unhideWhenUsed="1"/>
+    <w:lsdException w:name="List" w:semiHidden="1" w:unhideWhenUsed="1"/>
+    <w:lsdException w:name="List Bullet" w:semiHidden="1" w:unhideWhenUsed="1"/>
+    <w:lsdException w:name="List Number" w:semiHidden="1" w:unhideWhenUsed="1"/>
+    <w:lsdException w:name="List 2" w:semiHidden="1" w:unhideWhenUsed="1"/>
+    <w:lsdException w:name="List 3" w:semiHidden="1" w:unhideWhenUsed="1"/>
+    <w:lsdException w:name="List 4" w:semiHidden="1" w:unhideWhenUsed="1"/>
+    <w:lsdException w:name="List 5" w:semiHidden="1" w:unhideWhenUsed="1"/>
+    <w:lsdException w:name="List Bullet 2" w:semiHidden="1" w:unhideWhenUsed="1"/>
+    <w:lsdException w:name="List Bullet 3" w:semiHidden="1" w:unhideWhenUsed="1"/>
+    <w:lsdException w:name="List Bullet 4" w:semiHidden="1" w:unhideWhenUsed="1"/>
+    <w:lsdException w:name="List Bullet 5" w:semiHidden="1" w:unhideWhenUsed="1"/>
+    <w:lsdException w:name="List Number 2" w:semiHidden="1" w:unhideWhenUsed="1"/>
+    <w:lsdException w:name="List Number 3" w:semiHidden="1" w:unhideWhenUsed="1"/>
+    <w:lsdException w:name="List Number 4" w:semiHidden="1" w:unhideWhenUsed="1"/>
+    <w:lsdException w:name="List Number 5" w:semiHidden="1" w:unhideWhenUsed="1"/>
+    <w:lsdException w:name="Title" w:uiPriority="10" w:qFormat="1"/>
+    <w:lsdException w:name="Closing" w:semiHidden="1" w:unhideWhenUsed="1"/>
+    <w:lsdException w:name="Signature" w:semiHidden="1" w:unhideWhenUsed="1"/>
+    <w:lsdException w:name="Default Paragraph Font" w:semiHidden="1" w:uiPriority="1" w:unhideWhenUsed="1"/>
+    <w:lsdException w:name="Body Text" w:semiHidden="1" w:unhideWhenUsed="1"/>
+    <w:lsdException w:name="Body Text Indent" w:semiHidden="1" w:unhideWhenUsed="1"/>
+    <w:lsdException w:name="List Continue" w:semiHidden="1" w:unhideWhenUsed="1"/>
+    <w:lsdException w:name="List Continue 2" w:semiHidden="1" w:unhideWhenUsed="1"/>
+    <w:lsdException w:name="List Continue 3" w:semiHidden="1" w:unhideWhenUsed="1"/>
+    <w:lsdException w:name="List Continue 4" w:semiHidden="1" w:unhideWhenUsed="1"/>
+    <w:lsdException w:name="List Continue 5" w:semiHidden="1" w:unhideWhenUsed="1"/>
+    <w:lsdException w:name="Message Header" w:semiHidden="1" w:unhideWhenUsed="1"/>
+    <w:lsdException w:name="Subtitle" w:uiPriority="11" w:qFormat="1"/>
+    <w:lsdException w:name="Salutation" w:semiHidden="1" w:unhideWhenUsed="1"/>
+    <w:lsdException w:name="Date" w:semiHidden="1" w:unhideWhenUsed="1"/>
+    <w:lsdException w:name="Body Text First Indent" w:semiHidden="1" w:unhideWhenUsed="1"/>
+    <w:lsdException w:name="Body Text First Indent 2" w:semiHidden="1" w:unhideWhenUsed="1"/>
+    <w:lsdException w:name="Note Heading" w:semiHidden="1" w:unhideWhenUsed="1"/>
+    <w:lsdException w:name="Body Text 2" w:semiHidden="1" w:unhideWhenUsed="1"/>
+    <w:lsdException w:name="Body Text 3" w:semiHidden="1" w:unhideWhenUsed="1"/>
+    <w:lsdException w:name="Body Text Indent 2" w:semiHidden="1" w:unhideWhenUsed="1"/>
+    <w:lsdException w:name="Body Text Indent 3" w:semiHidden="1" w:unhideWhenUsed="1"/>
+    <w:lsdException w:name="Block Text" w:semiHidden="1" w:unhideWhenUsed="1"/>
+    <w:lsdException w:name="Hyperlink" w:semiHidden="1" w:unhideWhenUsed="1"/>
+    <w:lsdException w:name="FollowedHyperlink" w:semiHidden="1" w:unhideWhenUsed="1"/>
+    <w:lsdException w:name="Strong" w:uiPriority="22" w:qFormat="1"/>
+    <w:lsdException w:name="Emphasis" w:uiPriority="20" w:qFormat="1"/>
+    <w:lsdException w:name="Document Map" w:semiHidden="1" w:unhideWhenUsed="1"/>
+    <w:lsdException w:name="Plain Text" w:semiHidden="1" w:unhideWhenUsed="1"/>
+    <w:lsdException w:name="E-mail Signature" w:semiHidden="1" w:unhideWhenUsed="1"/>
+    <w:lsdException w:name="HTML Top of Form" w:semiHidden="1" w:unhideWhenUsed="1"/>
+    <w:lsdException w:name="HTML Bottom of Form" w:semiHidden="1" w:unhideWhenUsed="1"/>
+    <w:lsdException w:name="Normal (Web)" w:semiHidden="1" w:unhideWhenUsed="1"/>
+    <w:lsdException w:name="HTML Acronym" w:semiHidden="1" w:unhideWhenUsed="1"/>
+    <w:lsdException w:name="HTML Address" w:semiHidden="1" w:unhideWhenUsed="1"/>
+    <w:lsdException w:name="HTML Cite" w:semiHidden="1" w:unhideWhenUsed="1"/>
+    <w:lsdException w:name="HTML Code" w:semiHidden="1" w:unhideWhenUsed="1"/>
+    <w:lsdException w:name="HTML Definition" w:semiHidden="1" w:unhideWhenUsed="1"/>
+    <w:lsdException w:name="HTML Keyboard" w:semiHidden="1" w:unhideWhenUsed="1"/>
+    <w:lsdException w:name="HTML Preformatted" w:semiHidden="1" w:unhideWhenUsed="1"/>
+    <w:lsdException w:name="HTML Sample" w:semiHidden="1" w:unhideWhenUsed="1"/>
+    <w:lsdException w:name="HTML Typewriter" w:semiHidden="1" w:unhideWhenUsed="1"/>
+    <w:lsdException w:name="HTML Variable" w:semiHidden="1" w:unhideWhenUsed="1"/>
+    <w:lsdException w:name="Normal Table" w:semiHidden="1" w:unhideWhenUsed="1"/>
+    <w:lsdException w:name="annotation subject" w:semiHidden="1" w:unhideWhenUsed="1"/>
+    <w:lsdException w:name="No List" w:semiHidden="1" w:unhideWhenUsed="1"/>
+    <w:lsdException w:name="Outline List 1" w:semiHidden="1" w:unhideWhenUsed="1"/>
+    <w:lsdException w:name="Outline List 2" w:semiHidden="1" w:unhideWhenUsed="1"/>
+    <w:lsdException w:name="Outline List 3" w:semiHidden="1" w:unhideWhenUsed="1"/>
+    <w:lsdException w:name="Table Simple 1" w:semiHidden="1" w:unhideWhenUsed="1"/>
+    <w:lsdException w:name="Table Simple 2" w:semiHidden="1" w:unhideWhenUsed="1"/>
+    <w:lsdException w:name="Table Simple 3" w:semiHidden="1" w:unhideWhenUsed="1"/>
+    <w:lsdException w:name="Table Classic 1" w:semiHidden="1" w:unhideWhenUsed="1"/>
+    <w:lsdException w:name="Table Classic 2" w:semiHidden="1" w:unhideWhenUsed="1"/>
+    <w:lsdException w:name="Table Classic 3" w:semiHidden="1" w:unhideWhenUsed="1"/>
+    <w:lsdException w:name="Table Classic 4" w:semiHidden="1" w:unhideWhenUsed="1"/>
+    <w:lsdException w:name="Table Colorful 1" w:semiHidden="1" w:unhideWhenUsed="1"/>
+    <w:lsdException w:name="Table Colorful 2" w:semiHidden="1" w:unhideWhenUsed="1"/>
+    <w:lsdException w:name="Table Colorful 3" w:semiHidden="1" w:unhideWhenUsed="1"/>
+    <w:lsdException w:name="Table Columns 1" w:semiHidden="1" w:unhideWhenUsed="1"/>
+    <w:lsdException w:name="Table Columns 2" w:semiHidden="1" w:unhideWhenUsed="1"/>
+    <w:lsdException w:name="Table Columns 3" w:semiHidden="1" w:unhideWhenUsed="1"/>
+    <w:lsdException w:name="Table Columns 4" w:semiHidden="1" w:unhideWhenUsed="1"/>
+    <w:lsdException w:name="Table Columns 5" w:semiHidden="1" w:unhideWhenUsed="1"/>
+    <w:lsdException w:name="Table Grid 1" w:semiHidden="1" w:unhideWhenUsed="1"/>
+    <w:lsdException w:name="Table Grid 2" w:semiHidden="1" w:unhideWhenUsed="1"/>
+    <w:lsdException w:name="Table Grid 3" w:semiHidden="1" w:unhideWhenUsed="1"/>
+    <w:lsdException w:name="Table Grid 4" w:semiHidden="1" w:unhideWhenUsed="1"/>
+    <w:lsdException w:name="Table Grid 5" w:semiHidden="1" w:unhideWhenUsed="1"/>
+    <w:lsdException w:name="Table Grid 6" w:semiHidden="1" w:unhideWhenUsed="1"/>
+    <w:lsdException w:name="Table Grid 7" w:semiHidden="1" w:unhideWhenUsed="1"/>
+    <w:lsdException w:name="Table Grid 8" w:semiHidden="1" w:unhideWhenUsed="1"/>
+    <w:lsdException w:name="Table List 1" w:semiHidden="1" w:unhideWhenUsed="1"/>
+    <w:lsdException w:name="Table List 2" w:semiHidden="1" w:unhideWhenUsed="1"/>
+    <w:lsdException w:name="Table List 3" w:semiHidden="1" w:unhideWhenUsed="1"/>
+    <w:lsdException w:name="Table List 4" w:semiHidden="1" w:unhideWhenUsed="1"/>
+    <w:lsdException w:name="Table List 5" w:semiHidden="1" w:unhideWhenUsed="1"/>
+    <w:lsdException w:name="Table List 6" w:semiHidden="1" w:unhideWhenUsed="1"/>
+    <w:lsdException w:name="Table List 7" w:semiHidden="1" w:unhideWhenUsed="1"/>
+    <w:lsdException w:name="Table List 8" w:semiHidden="1" w:unhideWhenUsed="1"/>
+    <w:lsdException w:name="Table 3D effects 1" w:semiHidden="1" w:unhideWhenUsed="1"/>
+    <w:lsdException w:name="Table 3D effects 2" w:semiHidden="1" w:unhideWhenUsed="1"/>
+    <w:lsdException w:name="Table 3D effects 3" w:semiHidden="1" w:unhideWhenUsed="1"/>
+    <w:lsdException w:name="Table Contemporary" w:semiHidden="1" w:unhideWhenUsed="1"/>
+    <w:lsdException w:name="Table Elegant" w:semiHidden="1" w:unhideWhenUsed="1"/>
+    <w:lsdException w:name="Table Professional" w:semiHidden="1" w:unhideWhenUsed="1"/>
+    <w:lsdException w:name="Table Subtle 1" w:semiHidden="1" w:unhideWhenUsed="1"/>
+    <w:lsdException w:name="Table Subtle 2" w:semiHidden="1" w:unhideWhenUsed="1"/>
+    <w:lsdException w:name="Table Web 1" w:semiHidden="1" w:unhideWhenUsed="1"/>
+    <w:lsdException w:name="Table Web 2" w:semiHidden="1" w:unhideWhenUsed="1"/>
+    <w:lsdException w:name="Table Web 3" w:semiHidden="1" w:unhideWhenUsed="1"/>
+    <w:lsdException w:name="Balloon Text" w:semiHidden="1" w:unhideWhenUsed="1"/>
+    <w:lsdException w:name="Table Grid" w:uiPriority="59"/>
+    <w:lsdException w:name="Table Theme" w:semiHidden="1" w:unhideWhenUsed="1"/>
+    <w:lsdException w:name="Placeholder Text" w:semiHidden="1"/>
+    <w:lsdException w:name="No Spacing" w:uiPriority="1" w:qFormat="1"/>
+    <w:lsdException w:name="Light Shading" w:uiPriority="60"/>
+    <w:lsdException w:name="Light List" w:uiPriority="61"/>
+    <w:lsdException w:name="Light Grid" w:uiPriority="62"/>
+    <w:lsdException w:name="Medium Shading 1" w:uiPriority="63"/>
+    <w:lsdException w:name="Medium Shading 2" w:uiPriority="64"/>
+    <w:lsdException w:name="Medium List 1" w:uiPriority="65"/>
+    <w:lsdException w:name="Medium List 2" w:uiPriority="66"/>
+    <w:lsdException w:name="Medium Grid 1" w:uiPriority="67"/>
+    <w:lsdException w:name="Medium Grid 2" w:uiPriority="68"/>
+    <w:lsdException w:name="Medium Grid 3" w:uiPriority="69"/>
+    <w:lsdException w:name="Dark List" w:uiPriority="70"/>
+    <w:lsdException w:name="Colorful Shading" w:uiPriority="71"/>
+    <w:lsdException w:name="Colorful List" w:uiPriority="72"/>
+    <w:lsdException w:name="Colorful Grid" w:uiPriority="73"/>
+    <w:lsdException w:name="Light Shading Accent 1" w:uiPriority="60"/>
+    <w:lsdException w:name="Light List Accent 1" w:uiPriority="61"/>
+    <w:lsdException w:name="Light Grid Accent 1" w:uiPriority="62"/>
+    <w:lsdException w:name="Medium Shading 1 Accent 1" w:uiPriority="63"/>
+    <w:lsdException w:name="Medium Shading 2 Accent 1" w:uiPriority="64"/>
+    <w:lsdException w:name="Medium List 1 Accent 1" w:uiPriority="65"/>
+    <w:lsdException w:name="Revision" w:semiHidden="1"/>
+    <w:lsdException w:name="List Paragraph" w:uiPriority="34" w:qFormat="1"/>
+    <w:lsdException w:name="Quote" w:uiPriority="29" w:qFormat="1"/>
+    <w:lsdException w:name="Intense Quote" w:uiPriority="30" w:qFormat="1"/>
+    <w:lsdException w:name="Medium List 2 Accent 1" w:uiPriority="66"/>
+    <w:lsdException w:name="Medium Grid 1 Accent 1" w:uiPriority="67"/>
+    <w:lsdException w:name="Medium Grid 2 Accent 1" w:uiPriority="68"/>
+    <w:lsdException w:name="Medium Grid 3 Accent 1" w:uiPriority="69"/>
+    <w:lsdException w:name="Dark List Accent 1" w:uiPriority="70"/>
+    <w:lsdException w:name="Colorful Shading Accent 1" w:uiPriority="71"/>
+    <w:lsdException w:name="Colorful List Accent 1" w:uiPriority="72"/>
+    <w:lsdException w:name="Colorful Grid Accent 1" w:uiPriority="73"/>
+    <w:lsdException w:name="Light Shading Accent 2" w:uiPriority="60"/>
+    <w:lsdException w:name="Light List Accent 2" w:uiPriority="61"/>
+    <w:lsdException w:name="Light Grid Accent 2" w:uiPriority="62"/>
+    <w:lsdException w:name="Medium Shading 1 Accent 2" w:uiPriority="63"/>
+    <w:lsdException w:name="Medium Shading 2 Accent 2" w:uiPriority="64"/>
+    <w:lsdException w:name="Medium List 1 Accent 2" w:uiPriority="65"/>
+    <w:lsdException w:name="Medium List 2 Accent 2" w:uiPriority="66"/>
+    <w:lsdException w:name="Medium Grid 1 Accent 2" w:uiPriority="67"/>
+    <w:lsdException w:name="Medium Grid 2 Accent 2" w:uiPriority="68"/>
+    <w:lsdException w:name="Medium Grid 3 Accent 2" w:uiPriority="69"/>
+    <w:lsdException w:name="Dark List Accent 2" w:uiPriority="70"/>
+    <w:lsdException w:name="Colorful Shading Accent 2" w:uiPriority="71"/>
+    <w:lsdException w:name="Colorful List Accent 2" w:uiPriority="72"/>
+    <w:lsdException w:name="Colorful Grid Accent 2" w:uiPriority="73"/>
+    <w:lsdException w:name="Light Shading Accent 3" w:uiPriority="60"/>
+    <w:lsdException w:name="Light List Accent 3" w:uiPriority="61"/>
+    <w:lsdException w:name="Light Grid Accent 3" w:uiPriority="62"/>
+    <w:lsdException w:name="Medium Shading 1 Accent 3" w:uiPriority="63"/>
+    <w:lsdException w:name="Medium Shading 2 Accent 3" w:uiPriority="64"/>
+    <w:lsdException w:name="Medium List 1 Accent 3" w:uiPriority="65"/>
+    <w:lsdException w:name="Medium List 2 Accent 3" w:uiPriority="66"/>
+    <w:lsdException w:name="Medium Grid 1 Accent 3" w:uiPriority="67"/>
+    <w:lsdException w:name="Medium Grid 2 Accent 3" w:uiPriority="68"/>
+    <w:lsdException w:name="Medium Grid 3 Accent 3" w:uiPriority="69"/>
+    <w:lsdException w:name="Dark List Accent 3" w:uiPriority="70"/>
+    <w:lsdException w:name="Colorful Shading Accent 3" w:uiPriority="71"/>
+    <w:lsdException w:name="Colorful List Accent 3" w:uiPriority="72"/>
+    <w:lsdException w:name="Colorful Grid Accent 3" w:uiPriority="73"/>
+    <w:lsdException w:name="Light Shading Accent 4" w:uiPriority="60"/>
+    <w:lsdException w:name="Light List Accent 4" w:uiPriority="61"/>
+    <w:lsdException w:name="Light Grid Accent 4" w:uiPriority="62"/>
+    <w:lsdException w:name="Medium Shading 1 Accent 4" w:uiPriority="63"/>
+    <w:lsdException w:name="Medium Shading 2 Accent 4" w:uiPriority="64"/>
+    <w:lsdException w:name="Medium List 1 Accent 4" w:uiPriority="65"/>
+    <w:lsdException w:name="Medium List 2 Accent 4" w:uiPriority="66"/>
+    <w:lsdException w:name="Medium Grid 1 Accent 4" w:uiPriority="67"/>
+    <w:lsdException w:name="Medium Grid 2 Accent 4" w:uiPriority="68"/>
+    <w:lsdException w:name="Medium Grid 3 Accent 4" w:uiPriority="69"/>
+    <w:lsdException w:name="Dark List Accent 4" w:uiPriority="70"/>
+    <w:lsdException w:name="Colorful Shading Accent 4" w:uiPriority="71"/>
+    <w:lsdException w:name="Colorful List Accent 4" w:uiPriority="72"/>
+    <w:lsdException w:name="Colorful Grid Accent 4" w:uiPriority="73"/>
+    <w:lsdException w:name="Light Shading Accent 5" w:uiPriority="60"/>
+    <w:lsdException w:name="Light List Accent 5" w:uiPriority="61"/>
+    <w:lsdException w:name="Light Grid Accent 5" w:uiPriority="62"/>
+    <w:lsdException w:name="Medium Shading 1 Accent 5" w:uiPriority="63"/>
+    <w:lsdException w:name="Medium Shading 2 Accent 5" w:uiPriority="64"/>
+    <w:lsdException w:name="Medium List 1 Accent 5" w:uiPriority="65"/>
+    <w:lsdException w:name="Medium List 2 Accent 5" w:uiPriority="66"/>
+    <w:lsdException w:name="Medium Grid 1 Accent 5" w:uiPriority="67"/>
+    <w:lsdException w:name="Medium Grid 2 Accent 5" w:uiPriority="68"/>
+    <w:lsdException w:name="Medium Grid 3 Accent 5" w:uiPriority="69"/>
+    <w:lsdException w:name="Dark List Accent 5" w:uiPriority="70"/>
+    <w:lsdException w:name="Colorful Shading Accent 5" w:uiPriority="71"/>
+    <w:lsdException w:name="Colorful List Accent 5" w:uiPriority="72"/>
+    <w:lsdException w:name="Colorful Grid Accent 5" w:uiPriority="73"/>
+    <w:lsdException w:name="Light Shading Accent 6" w:uiPriority="60"/>
+    <w:lsdException w:name="Light List Accent 6" w:uiPriority="61"/>
+    <w:lsdException w:name="Light Grid Accent 6" w:uiPriority="62"/>
+    <w:lsdException w:name="Medium Shading 1 Accent 6" w:uiPriority="63"/>
+    <w:lsdException w:name="Medium Shading 2 Accent 6" w:uiPriority="64"/>
+    <w:lsdException w:name="Medium List 1 Accent 6" w:uiPriority="65"/>
+    <w:lsdException w:name="Medium List 2 Accent 6" w:uiPriority="66"/>
+    <w:lsdException w:name="Medium Grid 1 Accent 6" w:uiPriority="67"/>
+    <w:lsdException w:name="Medium Grid 2 Accent 6" w:uiPriority="68"/>
+    <w:lsdException w:name="Medium Grid 3 Accent 6" w:uiPriority="69"/>
+    <w:lsdException w:name="Dark List Accent 6" w:uiPriority="70"/>
+    <w:lsdException w:name="Colorful Shading Accent 6" w:uiPriority="71"/>
+    <w:lsdException w:name="Colorful List Accent 6" w:uiPriority="72"/>
+    <w:lsdException w:name="Colorful Grid Accent 6" w:uiPriority="73"/>
+    <w:lsdException w:name="Subtle Emphasis" w:uiPriority="19" w:qFormat="1"/>
+    <w:lsdException w:name="Intense Emphasis" w:uiPriority="21" w:qFormat="1"/>
+    <w:lsdException w:name="Subtle Reference" w:uiPriority="31" w:qFormat="1"/>
+    <w:lsdException w:name="Intense Reference" w:uiPriority="32" w:qFormat="1"/>
+    <w:lsdException w:name="Book Title" w:uiPriority="33" w:qFormat="1"/>
+    <w:lsdException w:name="Bibliography" w:semiHidden="1" w:uiPriority="37" w:unhideWhenUsed="1"/>
+    <w:lsdException w:name="TOC Heading" w:semiHidden="1" w:uiPriority="39" w:unhideWhenUsed="1" w:qFormat="1"/>
+    <w:lsdException w:name="Plain Table 1" w:uiPriority="41"/>
+    <w:lsdException w:name="Plain Table 2" w:uiPriority="42"/>
+    <w:lsdException w:name="Plain Table 3" w:uiPriority="43"/>
+    <w:lsdException w:name="Plain Table 4" w:uiPriority="44"/>
+    <w:lsdException w:name="Plain Table 5" w:uiPriority="45"/>
+    <w:lsdException w:name="Grid Table Light" w:uiPriority="40"/>
+    <w:lsdException w:name="Grid Table 1 Light" w:uiPriority="46"/>
+    <w:lsdException w:name="Grid Table 2" w:uiPriority="47"/>
+    <w:lsdException w:name="Grid Table 3" w:uiPriority="48"/>
+    <w:lsdException w:name="Grid Table 4" w:uiPriority="49"/>
+    <w:lsdException w:name="Grid Table 5 Dark" w:uiPriority="50"/>
+    <w:lsdException w:name="Grid Table 6 Colorful" w:uiPriority="51"/>
+    <w:lsdException w:name="Grid Table 7 Colorful" w:uiPriority="52"/>
+    <w:lsdException w:name="Grid Table 1 Light Accent 1" w:uiPriority="46"/>
+    <w:lsdException w:name="Grid Table 2 Accent 1" w:uiPriority="47"/>
+    <w:lsdException w:name="Grid Table 3 Accent 1" w:uiPriority="48"/>
+    <w:lsdException w:name="Grid Table 4 Accent 1" w:uiPriority="49"/>
+    <w:lsdException w:name="Grid Table 5 Dark Accent 1" w:uiPriority="50"/>
+    <w:lsdException w:name="Grid Table 6 Colorful Accent 1" w:uiPriority="51"/>
+    <w:lsdException w:name="Grid Table 7 Colorful Accent 1" w:uiPriority="52"/>
+    <w:lsdException w:name="Grid Table 1 Light Accent 2" w:uiPriority="46"/>
+    <w:lsdException w:name="Grid Table 2 Accent 2" w:uiPriority="47"/>
+    <w:lsdException w:name="Grid Table 3 Accent 2" w:uiPriority="48"/>
+    <w:lsdException w:name="Grid Table 4 Accent 2" w:uiPriority="49"/>
+    <w:lsdException w:name="Grid Table 5 Dark Accent 2" w:uiPriority="50"/>
+    <w:lsdException w:name="Grid Table 6 Colorful Accent 2" w:uiPriority="51"/>
+    <w:lsdException w:name="Grid Table 7 Colorful Accent 2" w:uiPriority="52"/>
+    <w:lsdException w:name="Grid Table 1 Light Accent 3" w:uiPriority="46"/>
+    <w:lsdException w:name="Grid Table 2 Accent 3" w:uiPriority="47"/>
+    <w:lsdException w:name="Grid Table 3 Accent 3" w:uiPriority="48"/>
+    <w:lsdException w:name="Grid Table 4 Accent 3" w:uiPriority="49"/>
+    <w:lsdException w:name="Grid Table 5 Dark Accent 3" w:uiPriority="50"/>
+    <w:lsdException w:name="Grid Table 6 Colorful Accent 3" w:uiPriority="51"/>
+    <w:lsdException w:name="Grid Table 7 Colorful Accent 3" w:uiPriority="52"/>
+    <w:lsdException w:name="Grid Table 1 Light Accent 4" w:uiPriority="46"/>
+    <w:lsdException w:name="Grid Table 2 Accent 4" w:uiPriority="47"/>
+    <w:lsdException w:name="Grid Table 3 Accent 4" w:uiPriority="48"/>
+    <w:lsdException w:name="Grid Table 4 Accent 4" w:uiPriority="49"/>
+    <w:lsdException w:name="Grid Table 5 Dark Accent 4" w:uiPriority="50"/>
+    <w:lsdException w:name="Grid Table 6 Colorful Accent 4" w:uiPriority="51"/>
+    <w:lsdException w:name="Grid Table 7 Colorful Accent 4" w:uiPriority="52"/>
+    <w:lsdException w:name="Grid Table 1 Light Accent 5" w:uiPriority="46"/>
+    <w:lsdException w:name="Grid Table 2 Accent 5" w:uiPriority="47"/>
+    <w:lsdException w:name="Grid Table 3 Accent 5" w:uiPriority="48"/>
+    <w:lsdException w:name="Grid Table 4 Accent 5" w:uiPriority="49"/>
+    <w:lsdException w:name="Grid Table 5 Dark Accent 5" w:uiPriority="50"/>
+    <w:lsdException w:name="Grid Table 6 Colorful Accent 5" w:uiPriority="51"/>
+    <w:lsdException w:name="Grid Table 7 Colorful Accent 5" w:uiPriority="52"/>
+    <w:lsdException w:name="Grid Table 1 Light Accent 6" w:uiPriority="46"/>
+    <w:lsdException w:name="Grid Table 2 Accent 6" w:uiPriority="47"/>
+    <w:lsdException w:name="Grid Table 3 Accent 6" w:uiPriority="48"/>
+    <w:lsdException w:name="Grid Table 4 Accent 6" w:uiPriority="49"/>
+    <w:lsdException w:name="Grid Table 5 Dark Accent 6" w:uiPriority="50"/>
+    <w:lsdException w:name="Grid Table 6 Colorful Accent 6" w:uiPriority="51"/>
+    <w:lsdException w:name="Grid Table 7 Colorful Accent 6" w:uiPriority="52"/>
+    <w:lsdException w:name="List Table 1 Light" w:uiPriority="46"/>
+    <w:lsdException w:name="List Table 2" w:uiPriority="47"/>
+    <w:lsdException w:name="List Table 3" w:uiPriority="48"/>
+    <w:lsdException w:name="List Table 4" w:uiPriority="49"/>
+    <w:lsdException w:name="List Table 5 Dark" w:uiPriority="50"/>
+    <w:lsdException w:name="List Table 6 Colorful" w:uiPriority="51"/>
+    <w:lsdException w:name="List Table 7 Colorful" w:uiPriority="52"/>
+    <w:lsdException w:name="List Table 1 Light Accent 1" w:uiPriority="46"/>
+    <w:lsdException w:name="List Table 2 Accent 1" w:uiPriority="47"/>
+    <w:lsdException w:name="List Table 3 Accent 1" w:uiPriority="48"/>
+    <w:lsdException w:name="List Table 4 Accent 1" w:uiPriority="49"/>
+    <w:lsdException w:name="List Table 5 Dark Accent 1" w:uiPriority="50"/>
+    <w:lsdException w:name="List Table 6 Colorful Accent 1" w:uiPriority="51"/>
+    <w:lsdException w:name="List Table 7 Colorful Accent 1" w:uiPriority="52"/>
+    <w:lsdException w:name="List Table 1 Light Accent 2" w:uiPriority="46"/>
+    <w:lsdException w:name="List Table 2 Accent 2" w:uiPriority="47"/>
+    <w:lsdException w:name="List Table 3 Accent 2" w:uiPriority="48"/>
+    <w:lsdException w:name="List Table 4 Accent 2" w:uiPriority="49"/>
+    <w:lsdException w:name="List Table 5 Dark Accent 2" w:uiPriority="50"/>
+    <w:lsdException w:name="List Table 6 Colorful Accent 2" w:uiPriority="51"/>
+    <w:lsdException w:name="List Table 7 Colorful Accent 2" w:uiPriority="52"/>
+    <w:lsdException w:name="List Table 1 Light Accent 3" w:uiPriority="46"/>
+    <w:lsdException w:name="List Table 2 Accent 3" w:uiPriority="47"/>
+    <w:lsdException w:name="List Table 3 Accent 3" w:uiPriority="48"/>
+    <w:lsdException w:name="List Table 4 Accent 3" w:uiPriority="49"/>
+    <w:lsdException w:name="List Table 5 Dark Accent 3" w:uiPriority="50"/>
+    <w:lsdException w:name="List Table 6 Colorful Accent 3" w:uiPriority="51"/>
+    <w:lsdException w:name="List Table 7 Colorful Accent 3" w:uiPriority="52"/>
+    <w:lsdException w:name="List Table 1 Light Accent 4" w:uiPriority="46"/>
+    <w:lsdException w:name="List Table 2 Accent 4" w:uiPriority="47"/>
+    <w:lsdException w:name="List Table 3 Accent 4" w:uiPriority="48"/>
+    <w:lsdException w:name="List Table 4 Accent 4" w:uiPriority="49"/>
+    <w:lsdException w:name="List Table 5 Dark Accent 4" w:uiPriority="50"/>
+    <w:lsdException w:name="List Table 6 Colorful Accent 4" w:uiPriority="51"/>
+    <w:lsdException w:name="List Table 7 Colorful Accent 4" w:uiPriority="52"/>
+    <w:lsdException w:name="List Table 1 Light Accent 5" w:uiPriority="46"/>
+    <w:lsdException w:name="List Table 2 Accent 5" w:uiPriority="47"/>
+    <w:lsdException w:name="List Table 3 Accent 5" w:uiPriority="48"/>
+    <w:lsdException w:name="List Table 4 Accent 5" w:uiPriority="49"/>
+    <w:lsdException w:name="List Table 5 Dark Accent 5" w:uiPriority="50"/>
+    <w:lsdException w:name="List Table 6 Colorful Accent 5" w:uiPriority="51"/>
+    <w:lsdException w:name="List Table 7 Colorful Accent 5" w:uiPriority="52"/>
+    <w:lsdException w:name="List Table 1 Light Accent 6" w:uiPriority="46"/>
+    <w:lsdException w:name="List Table 2 Accent 6" w:uiPriority="47"/>
+    <w:lsdException w:name="List Table 3 Accent 6" w:uiPriority="48"/>
+    <w:lsdException w:name="List Table 4 Accent 6" w:uiPriority="49"/>
+    <w:lsdException w:name="List Table 5 Dark Accent 6" w:uiPriority="50"/>
+    <w:lsdException w:name="List Table 6 Colorful Accent 6" w:uiPriority="51"/>
+    <w:lsdException w:name="List Table 7 Colorful Accent 6" w:uiPriority="52"/>
+    <w:lsdException w:name="Mention" w:semiHidden="1" w:unhideWhenUsed="1"/>
+    <w:lsdException w:name="Smart Hyperlink" w:semiHidden="1" w:unhideWhenUsed="1"/>
+    <w:lsdException w:name="Hashtag" w:semiHidden="1" w:unhideWhenUsed="1"/>
+    <w:lsdException w:name="Unresolved Mention" w:semiHidden="1" w:unhideWhenUsed="1"/>
+    <w:lsdException w:name="Smart Link" w:semiHidden="1" w:unhideWhenUsed="1"/>
   </w:latentStyles>
   <w:style w:type="paragraph" w:default="1" w:styleId="Normal">
     <w:name w:val="Normal"/>

--- a/HVK AWS DB.docx
+++ b/HVK AWS DB.docx
@@ -1,6 +1,6 @@
 
 <file path=word/document.xml><?xml version="1.0" encoding="utf-8"?>
-<w:document xmlns:wpc="http://schemas.microsoft.com/office/word/2010/wordprocessingCanvas" xmlns:cx="http://schemas.microsoft.com/office/drawing/2014/chartex" xmlns:cx1="http://schemas.microsoft.com/office/drawing/2015/9/8/chartex" xmlns:cx2="http://schemas.microsoft.com/office/drawing/2015/10/21/chartex" xmlns:cx3="http://schemas.microsoft.com/office/drawing/2016/5/9/chartex" xmlns:cx4="http://schemas.microsoft.com/office/drawing/2016/5/10/chartex" xmlns:cx5="http://schemas.microsoft.com/office/drawing/2016/5/11/chartex" xmlns:cx6="http://schemas.microsoft.com/office/drawing/2016/5/12/chartex" xmlns:cx7="http://schemas.microsoft.com/office/drawing/2016/5/13/chartex" xmlns:cx8="http://schemas.microsoft.com/office/drawing/2016/5/14/chartex" xmlns:mc="http://schemas.openxmlformats.org/markup-compatibility/2006" xmlns:aink="http://schemas.microsoft.com/office/drawing/2016/ink" xmlns:am3d="http://schemas.microsoft.com/office/drawing/2017/model3d" xmlns:o="urn:schemas-microsoft-com:office:office" xmlns:r="http://schemas.openxmlformats.org/officeDocument/2006/relationships" xmlns:m="http://schemas.openxmlformats.org/officeDocument/2006/math" xmlns:v="urn:schemas-microsoft-com:vml" xmlns:wp14="http://schemas.microsoft.com/office/word/2010/wordprocessingDrawing" xmlns:wp="http://schemas.openxmlformats.org/drawingml/2006/wordprocessingDrawing" xmlns:w10="urn:schemas-microsoft-com:office:word" xmlns:w="http://schemas.openxmlformats.org/wordprocessingml/2006/main" xmlns:w14="http://schemas.microsoft.com/office/word/2010/wordml" xmlns:w15="http://schemas.microsoft.com/office/word/2012/wordml" xmlns:w16cid="http://schemas.microsoft.com/office/word/2016/wordml/cid" xmlns:w16se="http://schemas.microsoft.com/office/word/2015/wordml/symex" xmlns:wpg="http://schemas.microsoft.com/office/word/2010/wordprocessingGroup" xmlns:wpi="http://schemas.microsoft.com/office/word/2010/wordprocessingInk" xmlns:wne="http://schemas.microsoft.com/office/word/2006/wordml" xmlns:wps="http://schemas.microsoft.com/office/word/2010/wordprocessingShape" mc:Ignorable="w14 w15 w16se w16cid wp14">
+<w:document xmlns:wpc="http://schemas.microsoft.com/office/word/2010/wordprocessingCanvas" xmlns:mc="http://schemas.openxmlformats.org/markup-compatibility/2006" xmlns:o="urn:schemas-microsoft-com:office:office" xmlns:r="http://schemas.openxmlformats.org/officeDocument/2006/relationships" xmlns:m="http://schemas.openxmlformats.org/officeDocument/2006/math" xmlns:v="urn:schemas-microsoft-com:vml" xmlns:wp14="http://schemas.microsoft.com/office/word/2010/wordprocessingDrawing" xmlns:wp="http://schemas.openxmlformats.org/drawingml/2006/wordprocessingDrawing" xmlns:w10="urn:schemas-microsoft-com:office:word" xmlns:w="http://schemas.openxmlformats.org/wordprocessingml/2006/main" xmlns:w14="http://schemas.microsoft.com/office/word/2010/wordml" xmlns:wpg="http://schemas.microsoft.com/office/word/2010/wordprocessingGroup" xmlns:wpi="http://schemas.microsoft.com/office/word/2010/wordprocessingInk" xmlns:wne="http://schemas.microsoft.com/office/word/2006/wordml" xmlns:wps="http://schemas.microsoft.com/office/word/2010/wordprocessingShape" mc:Ignorable="w14 wp14">
   <w:body>
     <w:p>
       <w:pPr>
@@ -33,7 +33,7 @@
                     <pic:cNvPicPr/>
                   </pic:nvPicPr>
                   <pic:blipFill>
-                    <a:blip r:embed="rId4"/>
+                    <a:blip r:embed="rId5"/>
                     <a:stretch>
                       <a:fillRect/>
                     </a:stretch>
@@ -77,7 +77,7 @@
                     <pic:cNvPicPr/>
                   </pic:nvPicPr>
                   <pic:blipFill>
-                    <a:blip r:embed="rId5"/>
+                    <a:blip r:embed="rId6"/>
                     <a:stretch>
                       <a:fillRect/>
                     </a:stretch>
@@ -103,6 +103,7 @@
       <w:r>
         <w:rPr>
           <w:noProof/>
+          <w:lang w:eastAsia="en-IN"/>
         </w:rPr>
         <w:drawing>
           <wp:inline distT="0" distB="0" distL="0" distR="0" wp14:anchorId="03520BD0" wp14:editId="7D9BDDCF">
@@ -120,7 +121,7 @@
                     <pic:cNvPicPr/>
                   </pic:nvPicPr>
                   <pic:blipFill>
-                    <a:blip r:embed="rId6"/>
+                    <a:blip r:embed="rId7"/>
                     <a:stretch>
                       <a:fillRect/>
                     </a:stretch>
@@ -166,7 +167,7 @@
                     </pic:cNvPicPr>
                   </pic:nvPicPr>
                   <pic:blipFill>
-                    <a:blip r:embed="rId7">
+                    <a:blip r:embed="rId8">
                       <a:extLst>
                         <a:ext uri="{28A0092B-C50C-407E-A947-70E740481C1C}">
                           <a14:useLocalDpi xmlns:a14="http://schemas.microsoft.com/office/drawing/2010/main" val="0"/>
@@ -221,7 +222,7 @@
                     <pic:cNvPicPr/>
                   </pic:nvPicPr>
                   <pic:blipFill>
-                    <a:blip r:embed="rId8"/>
+                    <a:blip r:embed="rId9"/>
                     <a:stretch>
                       <a:fillRect/>
                     </a:stretch>
@@ -246,6 +247,7 @@
       <w:r>
         <w:rPr>
           <w:noProof/>
+          <w:lang w:eastAsia="en-IN"/>
         </w:rPr>
         <w:lastRenderedPageBreak/>
         <w:drawing>
@@ -266,7 +268,7 @@
                     </pic:cNvPicPr>
                   </pic:nvPicPr>
                   <pic:blipFill>
-                    <a:blip r:embed="rId9" cstate="print">
+                    <a:blip r:embed="rId10" cstate="print">
                       <a:extLst>
                         <a:ext uri="{28A0092B-C50C-407E-A947-70E740481C1C}">
                           <a14:useLocalDpi xmlns:a14="http://schemas.microsoft.com/office/drawing/2010/main" val="0"/>
@@ -300,12 +302,15 @@
     </w:p>
     <w:p/>
     <w:p>
-      <w:bookmarkStart w:id="0" w:name="_GoBack"/>
       <w:r>
+        <w:rPr>
+          <w:noProof/>
+          <w:lang w:eastAsia="en-IN"/>
+        </w:rPr>
         <w:drawing>
-          <wp:inline distT="0" distB="0" distL="0" distR="0" wp14:anchorId="6E083205" wp14:editId="7F7D8BF7">
-            <wp:extent cx="4038600" cy="4260531"/>
-            <wp:effectExtent l="0" t="0" r="0" b="6985"/>
+          <wp:inline distT="0" distB="0" distL="0" distR="0" wp14:anchorId="6E083205" wp14:editId="4C017A5D">
+            <wp:extent cx="4529810" cy="4778734"/>
+            <wp:effectExtent l="0" t="0" r="4445" b="3175"/>
             <wp:docPr id="7" name="Picture 7"/>
             <wp:cNvGraphicFramePr>
               <a:graphicFrameLocks xmlns:a="http://schemas.openxmlformats.org/drawingml/2006/main" noChangeAspect="1"/>
@@ -318,7 +323,7 @@
                     <pic:cNvPicPr/>
                   </pic:nvPicPr>
                   <pic:blipFill>
-                    <a:blip r:embed="rId10"/>
+                    <a:blip r:embed="rId11"/>
                     <a:stretch>
                       <a:fillRect/>
                     </a:stretch>
@@ -326,7 +331,7 @@
                   <pic:spPr>
                     <a:xfrm>
                       <a:off x="0" y="0"/>
-                      <a:ext cx="4041516" cy="4263607"/>
+                      <a:ext cx="4532337" cy="4781399"/>
                     </a:xfrm>
                     <a:prstGeom prst="rect">
                       <a:avLst/>
@@ -338,6 +343,157 @@
           </wp:inline>
         </w:drawing>
       </w:r>
+    </w:p>
+    <w:p>
+      <w:r>
+        <w:rPr>
+          <w:noProof/>
+          <w:lang w:eastAsia="en-IN"/>
+        </w:rPr>
+        <w:lastRenderedPageBreak/>
+        <w:drawing>
+          <wp:inline distT="0" distB="0" distL="0" distR="0" wp14:anchorId="1D0F5672" wp14:editId="12568988">
+            <wp:extent cx="3792772" cy="2490830"/>
+            <wp:effectExtent l="0" t="0" r="0" b="5080"/>
+            <wp:docPr id="8" name="Picture 8"/>
+            <wp:cNvGraphicFramePr>
+              <a:graphicFrameLocks xmlns:a="http://schemas.openxmlformats.org/drawingml/2006/main" noChangeAspect="1"/>
+            </wp:cNvGraphicFramePr>
+            <a:graphic xmlns:a="http://schemas.openxmlformats.org/drawingml/2006/main">
+              <a:graphicData uri="http://schemas.openxmlformats.org/drawingml/2006/picture">
+                <pic:pic xmlns:pic="http://schemas.openxmlformats.org/drawingml/2006/picture">
+                  <pic:nvPicPr>
+                    <pic:cNvPr id="0" name=""/>
+                    <pic:cNvPicPr/>
+                  </pic:nvPicPr>
+                  <pic:blipFill>
+                    <a:blip r:embed="rId12"/>
+                    <a:stretch>
+                      <a:fillRect/>
+                    </a:stretch>
+                  </pic:blipFill>
+                  <pic:spPr>
+                    <a:xfrm>
+                      <a:off x="0" y="0"/>
+                      <a:ext cx="3795974" cy="2492933"/>
+                    </a:xfrm>
+                    <a:prstGeom prst="rect">
+                      <a:avLst/>
+                    </a:prstGeom>
+                  </pic:spPr>
+                </pic:pic>
+              </a:graphicData>
+            </a:graphic>
+          </wp:inline>
+        </w:drawing>
+      </w:r>
+    </w:p>
+    <w:p/>
+    <w:p>
+      <w:r>
+        <w:t>BeanStalk confusing question:</w:t>
+      </w:r>
+    </w:p>
+    <w:p>
+      <w:r>
+        <w:drawing>
+          <wp:inline distT="0" distB="0" distL="0" distR="0" wp14:anchorId="4537CB05" wp14:editId="68DB5092">
+            <wp:extent cx="5731510" cy="1186716"/>
+            <wp:effectExtent l="0" t="0" r="2540" b="0"/>
+            <wp:docPr id="9" name="Picture 9"/>
+            <wp:cNvGraphicFramePr>
+              <a:graphicFrameLocks xmlns:a="http://schemas.openxmlformats.org/drawingml/2006/main" noChangeAspect="1"/>
+            </wp:cNvGraphicFramePr>
+            <a:graphic xmlns:a="http://schemas.openxmlformats.org/drawingml/2006/main">
+              <a:graphicData uri="http://schemas.openxmlformats.org/drawingml/2006/picture">
+                <pic:pic xmlns:pic="http://schemas.openxmlformats.org/drawingml/2006/picture">
+                  <pic:nvPicPr>
+                    <pic:cNvPr id="0" name=""/>
+                    <pic:cNvPicPr/>
+                  </pic:nvPicPr>
+                  <pic:blipFill>
+                    <a:blip r:embed="rId13"/>
+                    <a:stretch>
+                      <a:fillRect/>
+                    </a:stretch>
+                  </pic:blipFill>
+                  <pic:spPr>
+                    <a:xfrm>
+                      <a:off x="0" y="0"/>
+                      <a:ext cx="5731510" cy="1186716"/>
+                    </a:xfrm>
+                    <a:prstGeom prst="rect">
+                      <a:avLst/>
+                    </a:prstGeom>
+                  </pic:spPr>
+                </pic:pic>
+              </a:graphicData>
+            </a:graphic>
+          </wp:inline>
+        </w:drawing>
+      </w:r>
+    </w:p>
+    <w:p>
+      <w:r>
+        <w:rPr>
+          <w:noProof/>
+          <w:lang w:eastAsia="en-IN"/>
+        </w:rPr>
+        <w:drawing>
+          <wp:inline distT="0" distB="0" distL="0" distR="0" wp14:anchorId="3DF8C23D" wp14:editId="475C882E">
+            <wp:extent cx="4905955" cy="3269358"/>
+            <wp:effectExtent l="0" t="0" r="9525" b="7620"/>
+            <wp:docPr id="10" name="Picture 10" descr="https://www.whizlabs.com/learn/media/2019/02/22/ckeditor_elastic_beanstalk.png"/>
+            <wp:cNvGraphicFramePr>
+              <a:graphicFrameLocks xmlns:a="http://schemas.openxmlformats.org/drawingml/2006/main" noChangeAspect="1"/>
+            </wp:cNvGraphicFramePr>
+            <a:graphic xmlns:a="http://schemas.openxmlformats.org/drawingml/2006/main">
+              <a:graphicData uri="http://schemas.openxmlformats.org/drawingml/2006/picture">
+                <pic:pic xmlns:pic="http://schemas.openxmlformats.org/drawingml/2006/picture">
+                  <pic:nvPicPr>
+                    <pic:cNvPr id="0" name="Picture 1" descr="https://www.whizlabs.com/learn/media/2019/02/22/ckeditor_elastic_beanstalk.png"/>
+                    <pic:cNvPicPr>
+                      <a:picLocks noChangeAspect="1" noChangeArrowheads="1"/>
+                    </pic:cNvPicPr>
+                  </pic:nvPicPr>
+                  <pic:blipFill>
+                    <a:blip r:embed="rId14">
+                      <a:extLst>
+                        <a:ext uri="{28A0092B-C50C-407E-A947-70E740481C1C}">
+                          <a14:useLocalDpi xmlns:a14="http://schemas.microsoft.com/office/drawing/2010/main" val="0"/>
+                        </a:ext>
+                      </a:extLst>
+                    </a:blip>
+                    <a:srcRect/>
+                    <a:stretch>
+                      <a:fillRect/>
+                    </a:stretch>
+                  </pic:blipFill>
+                  <pic:spPr bwMode="auto">
+                    <a:xfrm>
+                      <a:off x="0" y="0"/>
+                      <a:ext cx="4909665" cy="3271830"/>
+                    </a:xfrm>
+                    <a:prstGeom prst="rect">
+                      <a:avLst/>
+                    </a:prstGeom>
+                    <a:noFill/>
+                    <a:ln>
+                      <a:noFill/>
+                    </a:ln>
+                  </pic:spPr>
+                </pic:pic>
+              </a:graphicData>
+            </a:graphic>
+          </wp:inline>
+        </w:drawing>
+      </w:r>
+    </w:p>
+    <w:p>
+      <w:r>
+        <w:t>As seen above, support for provisioning database environment is also there in BeanStalk</w:t>
+      </w:r>
+      <w:bookmarkStart w:id="0" w:name="_GoBack"/>
       <w:bookmarkEnd w:id="0"/>
     </w:p>
     <w:sectPr>
@@ -351,7 +507,7 @@
 </file>
 
 <file path=word/styles.xml><?xml version="1.0" encoding="utf-8"?>
-<w:styles xmlns:mc="http://schemas.openxmlformats.org/markup-compatibility/2006" xmlns:r="http://schemas.openxmlformats.org/officeDocument/2006/relationships" xmlns:w="http://schemas.openxmlformats.org/wordprocessingml/2006/main" xmlns:w14="http://schemas.microsoft.com/office/word/2010/wordml" xmlns:w15="http://schemas.microsoft.com/office/word/2012/wordml" xmlns:w16cid="http://schemas.microsoft.com/office/word/2016/wordml/cid" xmlns:w16se="http://schemas.microsoft.com/office/word/2015/wordml/symex" mc:Ignorable="w14 w15 w16se w16cid">
+<w:styles xmlns:mc="http://schemas.openxmlformats.org/markup-compatibility/2006" xmlns:r="http://schemas.openxmlformats.org/officeDocument/2006/relationships" xmlns:w="http://schemas.openxmlformats.org/wordprocessingml/2006/main" xmlns:w14="http://schemas.microsoft.com/office/word/2010/wordml" mc:Ignorable="w14">
   <w:docDefaults>
     <w:rPrDefault>
       <w:rPr>
@@ -367,383 +523,144 @@
       </w:pPr>
     </w:pPrDefault>
   </w:docDefaults>
-  <w:latentStyles w:defLockedState="0" w:defUIPriority="99" w:defSemiHidden="0" w:defUnhideWhenUsed="0" w:defQFormat="0" w:count="376">
-    <w:lsdException w:name="Normal" w:uiPriority="0" w:qFormat="1"/>
-    <w:lsdException w:name="heading 1" w:uiPriority="9" w:qFormat="1"/>
-    <w:lsdException w:name="heading 2" w:semiHidden="1" w:uiPriority="9" w:unhideWhenUsed="1" w:qFormat="1"/>
-    <w:lsdException w:name="heading 3" w:semiHidden="1" w:uiPriority="9" w:unhideWhenUsed="1" w:qFormat="1"/>
-    <w:lsdException w:name="heading 4" w:semiHidden="1" w:uiPriority="9" w:unhideWhenUsed="1" w:qFormat="1"/>
-    <w:lsdException w:name="heading 5" w:semiHidden="1" w:uiPriority="9" w:unhideWhenUsed="1" w:qFormat="1"/>
-    <w:lsdException w:name="heading 6" w:semiHidden="1" w:uiPriority="9" w:unhideWhenUsed="1" w:qFormat="1"/>
-    <w:lsdException w:name="heading 7" w:semiHidden="1" w:uiPriority="9" w:unhideWhenUsed="1" w:qFormat="1"/>
-    <w:lsdException w:name="heading 8" w:semiHidden="1" w:uiPriority="9" w:unhideWhenUsed="1" w:qFormat="1"/>
-    <w:lsdException w:name="heading 9" w:semiHidden="1" w:uiPriority="9" w:unhideWhenUsed="1" w:qFormat="1"/>
-    <w:lsdException w:name="index 1" w:semiHidden="1" w:unhideWhenUsed="1"/>
-    <w:lsdException w:name="index 2" w:semiHidden="1" w:unhideWhenUsed="1"/>
-    <w:lsdException w:name="index 3" w:semiHidden="1" w:unhideWhenUsed="1"/>
-    <w:lsdException w:name="index 4" w:semiHidden="1" w:unhideWhenUsed="1"/>
-    <w:lsdException w:name="index 5" w:semiHidden="1" w:unhideWhenUsed="1"/>
-    <w:lsdException w:name="index 6" w:semiHidden="1" w:unhideWhenUsed="1"/>
-    <w:lsdException w:name="index 7" w:semiHidden="1" w:unhideWhenUsed="1"/>
-    <w:lsdException w:name="index 8" w:semiHidden="1" w:unhideWhenUsed="1"/>
-    <w:lsdException w:name="index 9" w:semiHidden="1" w:unhideWhenUsed="1"/>
-    <w:lsdException w:name="toc 1" w:semiHidden="1" w:uiPriority="39" w:unhideWhenUsed="1"/>
-    <w:lsdException w:name="toc 2" w:semiHidden="1" w:uiPriority="39" w:unhideWhenUsed="1"/>
-    <w:lsdException w:name="toc 3" w:semiHidden="1" w:uiPriority="39" w:unhideWhenUsed="1"/>
-    <w:lsdException w:name="toc 4" w:semiHidden="1" w:uiPriority="39" w:unhideWhenUsed="1"/>
-    <w:lsdException w:name="toc 5" w:semiHidden="1" w:uiPriority="39" w:unhideWhenUsed="1"/>
-    <w:lsdException w:name="toc 6" w:semiHidden="1" w:uiPriority="39" w:unhideWhenUsed="1"/>
-    <w:lsdException w:name="toc 7" w:semiHidden="1" w:uiPriority="39" w:unhideWhenUsed="1"/>
-    <w:lsdException w:name="toc 8" w:semiHidden="1" w:uiPriority="39" w:unhideWhenUsed="1"/>
-    <w:lsdException w:name="toc 9" w:semiHidden="1" w:uiPriority="39" w:unhideWhenUsed="1"/>
-    <w:lsdException w:name="Normal Indent" w:semiHidden="1" w:unhideWhenUsed="1"/>
-    <w:lsdException w:name="footnote text" w:semiHidden="1" w:unhideWhenUsed="1"/>
-    <w:lsdException w:name="annotation text" w:semiHidden="1" w:unhideWhenUsed="1"/>
-    <w:lsdException w:name="header" w:semiHidden="1" w:unhideWhenUsed="1"/>
-    <w:lsdException w:name="footer" w:semiHidden="1" w:unhideWhenUsed="1"/>
-    <w:lsdException w:name="index heading" w:semiHidden="1" w:unhideWhenUsed="1"/>
-    <w:lsdException w:name="caption" w:semiHidden="1" w:uiPriority="35" w:unhideWhenUsed="1" w:qFormat="1"/>
-    <w:lsdException w:name="table of figures" w:semiHidden="1" w:unhideWhenUsed="1"/>
-    <w:lsdException w:name="envelope address" w:semiHidden="1" w:unhideWhenUsed="1"/>
-    <w:lsdException w:name="envelope return" w:semiHidden="1" w:unhideWhenUsed="1"/>
-    <w:lsdException w:name="footnote reference" w:semiHidden="1" w:unhideWhenUsed="1"/>
-    <w:lsdException w:name="annotation reference" w:semiHidden="1" w:unhideWhenUsed="1"/>
-    <w:lsdException w:name="line number" w:semiHidden="1" w:unhideWhenUsed="1"/>
-    <w:lsdException w:name="page number" w:semiHidden="1" w:unhideWhenUsed="1"/>
-    <w:lsdException w:name="endnote reference" w:semiHidden="1" w:unhideWhenUsed="1"/>
-    <w:lsdException w:name="endnote text" w:semiHidden="1" w:unhideWhenUsed="1"/>
-    <w:lsdException w:name="table of authorities" w:semiHidden="1" w:unhideWhenUsed="1"/>
-    <w:lsdException w:name="macro" w:semiHidden="1" w:unhideWhenUsed="1"/>
-    <w:lsdException w:name="toa heading" w:semiHidden="1" w:unhideWhenUsed="1"/>
-    <w:lsdException w:name="List" w:semiHidden="1" w:unhideWhenUsed="1"/>
-    <w:lsdException w:name="List Bullet" w:semiHidden="1" w:unhideWhenUsed="1"/>
-    <w:lsdException w:name="List Number" w:semiHidden="1" w:unhideWhenUsed="1"/>
-    <w:lsdException w:name="List 2" w:semiHidden="1" w:unhideWhenUsed="1"/>
-    <w:lsdException w:name="List 3" w:semiHidden="1" w:unhideWhenUsed="1"/>
-    <w:lsdException w:name="List 4" w:semiHidden="1" w:unhideWhenUsed="1"/>
-    <w:lsdException w:name="List 5" w:semiHidden="1" w:unhideWhenUsed="1"/>
-    <w:lsdException w:name="List Bullet 2" w:semiHidden="1" w:unhideWhenUsed="1"/>
-    <w:lsdException w:name="List Bullet 3" w:semiHidden="1" w:unhideWhenUsed="1"/>
-    <w:lsdException w:name="List Bullet 4" w:semiHidden="1" w:unhideWhenUsed="1"/>
-    <w:lsdException w:name="List Bullet 5" w:semiHidden="1" w:unhideWhenUsed="1"/>
-    <w:lsdException w:name="List Number 2" w:semiHidden="1" w:unhideWhenUsed="1"/>
-    <w:lsdException w:name="List Number 3" w:semiHidden="1" w:unhideWhenUsed="1"/>
-    <w:lsdException w:name="List Number 4" w:semiHidden="1" w:unhideWhenUsed="1"/>
-    <w:lsdException w:name="List Number 5" w:semiHidden="1" w:unhideWhenUsed="1"/>
-    <w:lsdException w:name="Title" w:uiPriority="10" w:qFormat="1"/>
-    <w:lsdException w:name="Closing" w:semiHidden="1" w:unhideWhenUsed="1"/>
-    <w:lsdException w:name="Signature" w:semiHidden="1" w:unhideWhenUsed="1"/>
-    <w:lsdException w:name="Default Paragraph Font" w:semiHidden="1" w:uiPriority="1" w:unhideWhenUsed="1"/>
-    <w:lsdException w:name="Body Text" w:semiHidden="1" w:unhideWhenUsed="1"/>
-    <w:lsdException w:name="Body Text Indent" w:semiHidden="1" w:unhideWhenUsed="1"/>
-    <w:lsdException w:name="List Continue" w:semiHidden="1" w:unhideWhenUsed="1"/>
-    <w:lsdException w:name="List Continue 2" w:semiHidden="1" w:unhideWhenUsed="1"/>
-    <w:lsdException w:name="List Continue 3" w:semiHidden="1" w:unhideWhenUsed="1"/>
-    <w:lsdException w:name="List Continue 4" w:semiHidden="1" w:unhideWhenUsed="1"/>
-    <w:lsdException w:name="List Continue 5" w:semiHidden="1" w:unhideWhenUsed="1"/>
-    <w:lsdException w:name="Message Header" w:semiHidden="1" w:unhideWhenUsed="1"/>
-    <w:lsdException w:name="Subtitle" w:uiPriority="11" w:qFormat="1"/>
-    <w:lsdException w:name="Salutation" w:semiHidden="1" w:unhideWhenUsed="1"/>
-    <w:lsdException w:name="Date" w:semiHidden="1" w:unhideWhenUsed="1"/>
-    <w:lsdException w:name="Body Text First Indent" w:semiHidden="1" w:unhideWhenUsed="1"/>
-    <w:lsdException w:name="Body Text First Indent 2" w:semiHidden="1" w:unhideWhenUsed="1"/>
-    <w:lsdException w:name="Note Heading" w:semiHidden="1" w:unhideWhenUsed="1"/>
-    <w:lsdException w:name="Body Text 2" w:semiHidden="1" w:unhideWhenUsed="1"/>
-    <w:lsdException w:name="Body Text 3" w:semiHidden="1" w:unhideWhenUsed="1"/>
-    <w:lsdException w:name="Body Text Indent 2" w:semiHidden="1" w:unhideWhenUsed="1"/>
-    <w:lsdException w:name="Body Text Indent 3" w:semiHidden="1" w:unhideWhenUsed="1"/>
-    <w:lsdException w:name="Block Text" w:semiHidden="1" w:unhideWhenUsed="1"/>
-    <w:lsdException w:name="Hyperlink" w:semiHidden="1" w:unhideWhenUsed="1"/>
-    <w:lsdException w:name="FollowedHyperlink" w:semiHidden="1" w:unhideWhenUsed="1"/>
-    <w:lsdException w:name="Strong" w:uiPriority="22" w:qFormat="1"/>
-    <w:lsdException w:name="Emphasis" w:uiPriority="20" w:qFormat="1"/>
-    <w:lsdException w:name="Document Map" w:semiHidden="1" w:unhideWhenUsed="1"/>
-    <w:lsdException w:name="Plain Text" w:semiHidden="1" w:unhideWhenUsed="1"/>
-    <w:lsdException w:name="E-mail Signature" w:semiHidden="1" w:unhideWhenUsed="1"/>
-    <w:lsdException w:name="HTML Top of Form" w:semiHidden="1" w:unhideWhenUsed="1"/>
-    <w:lsdException w:name="HTML Bottom of Form" w:semiHidden="1" w:unhideWhenUsed="1"/>
-    <w:lsdException w:name="Normal (Web)" w:semiHidden="1" w:unhideWhenUsed="1"/>
-    <w:lsdException w:name="HTML Acronym" w:semiHidden="1" w:unhideWhenUsed="1"/>
-    <w:lsdException w:name="HTML Address" w:semiHidden="1" w:unhideWhenUsed="1"/>
-    <w:lsdException w:name="HTML Cite" w:semiHidden="1" w:unhideWhenUsed="1"/>
-    <w:lsdException w:name="HTML Code" w:semiHidden="1" w:unhideWhenUsed="1"/>
-    <w:lsdException w:name="HTML Definition" w:semiHidden="1" w:unhideWhenUsed="1"/>
-    <w:lsdException w:name="HTML Keyboard" w:semiHidden="1" w:unhideWhenUsed="1"/>
-    <w:lsdException w:name="HTML Preformatted" w:semiHidden="1" w:unhideWhenUsed="1"/>
-    <w:lsdException w:name="HTML Sample" w:semiHidden="1" w:unhideWhenUsed="1"/>
-    <w:lsdException w:name="HTML Typewriter" w:semiHidden="1" w:unhideWhenUsed="1"/>
-    <w:lsdException w:name="HTML Variable" w:semiHidden="1" w:unhideWhenUsed="1"/>
-    <w:lsdException w:name="Normal Table" w:semiHidden="1" w:unhideWhenUsed="1"/>
-    <w:lsdException w:name="annotation subject" w:semiHidden="1" w:unhideWhenUsed="1"/>
-    <w:lsdException w:name="No List" w:semiHidden="1" w:unhideWhenUsed="1"/>
-    <w:lsdException w:name="Outline List 1" w:semiHidden="1" w:unhideWhenUsed="1"/>
-    <w:lsdException w:name="Outline List 2" w:semiHidden="1" w:unhideWhenUsed="1"/>
-    <w:lsdException w:name="Outline List 3" w:semiHidden="1" w:unhideWhenUsed="1"/>
-    <w:lsdException w:name="Table Simple 1" w:semiHidden="1" w:unhideWhenUsed="1"/>
-    <w:lsdException w:name="Table Simple 2" w:semiHidden="1" w:unhideWhenUsed="1"/>
-    <w:lsdException w:name="Table Simple 3" w:semiHidden="1" w:unhideWhenUsed="1"/>
-    <w:lsdException w:name="Table Classic 1" w:semiHidden="1" w:unhideWhenUsed="1"/>
-    <w:lsdException w:name="Table Classic 2" w:semiHidden="1" w:unhideWhenUsed="1"/>
-    <w:lsdException w:name="Table Classic 3" w:semiHidden="1" w:unhideWhenUsed="1"/>
-    <w:lsdException w:name="Table Classic 4" w:semiHidden="1" w:unhideWhenUsed="1"/>
-    <w:lsdException w:name="Table Colorful 1" w:semiHidden="1" w:unhideWhenUsed="1"/>
-    <w:lsdException w:name="Table Colorful 2" w:semiHidden="1" w:unhideWhenUsed="1"/>
-    <w:lsdException w:name="Table Colorful 3" w:semiHidden="1" w:unhideWhenUsed="1"/>
-    <w:lsdException w:name="Table Columns 1" w:semiHidden="1" w:unhideWhenUsed="1"/>
-    <w:lsdException w:name="Table Columns 2" w:semiHidden="1" w:unhideWhenUsed="1"/>
-    <w:lsdException w:name="Table Columns 3" w:semiHidden="1" w:unhideWhenUsed="1"/>
-    <w:lsdException w:name="Table Columns 4" w:semiHidden="1" w:unhideWhenUsed="1"/>
-    <w:lsdException w:name="Table Columns 5" w:semiHidden="1" w:unhideWhenUsed="1"/>
-    <w:lsdException w:name="Table Grid 1" w:semiHidden="1" w:unhideWhenUsed="1"/>
-    <w:lsdException w:name="Table Grid 2" w:semiHidden="1" w:unhideWhenUsed="1"/>
-    <w:lsdException w:name="Table Grid 3" w:semiHidden="1" w:unhideWhenUsed="1"/>
-    <w:lsdException w:name="Table Grid 4" w:semiHidden="1" w:unhideWhenUsed="1"/>
-    <w:lsdException w:name="Table Grid 5" w:semiHidden="1" w:unhideWhenUsed="1"/>
-    <w:lsdException w:name="Table Grid 6" w:semiHidden="1" w:unhideWhenUsed="1"/>
-    <w:lsdException w:name="Table Grid 7" w:semiHidden="1" w:unhideWhenUsed="1"/>
-    <w:lsdException w:name="Table Grid 8" w:semiHidden="1" w:unhideWhenUsed="1"/>
-    <w:lsdException w:name="Table List 1" w:semiHidden="1" w:unhideWhenUsed="1"/>
-    <w:lsdException w:name="Table List 2" w:semiHidden="1" w:unhideWhenUsed="1"/>
-    <w:lsdException w:name="Table List 3" w:semiHidden="1" w:unhideWhenUsed="1"/>
-    <w:lsdException w:name="Table List 4" w:semiHidden="1" w:unhideWhenUsed="1"/>
-    <w:lsdException w:name="Table List 5" w:semiHidden="1" w:unhideWhenUsed="1"/>
-    <w:lsdException w:name="Table List 6" w:semiHidden="1" w:unhideWhenUsed="1"/>
-    <w:lsdException w:name="Table List 7" w:semiHidden="1" w:unhideWhenUsed="1"/>
-    <w:lsdException w:name="Table List 8" w:semiHidden="1" w:unhideWhenUsed="1"/>
-    <w:lsdException w:name="Table 3D effects 1" w:semiHidden="1" w:unhideWhenUsed="1"/>
-    <w:lsdException w:name="Table 3D effects 2" w:semiHidden="1" w:unhideWhenUsed="1"/>
-    <w:lsdException w:name="Table 3D effects 3" w:semiHidden="1" w:unhideWhenUsed="1"/>
-    <w:lsdException w:name="Table Contemporary" w:semiHidden="1" w:unhideWhenUsed="1"/>
-    <w:lsdException w:name="Table Elegant" w:semiHidden="1" w:unhideWhenUsed="1"/>
-    <w:lsdException w:name="Table Professional" w:semiHidden="1" w:unhideWhenUsed="1"/>
-    <w:lsdException w:name="Table Subtle 1" w:semiHidden="1" w:unhideWhenUsed="1"/>
-    <w:lsdException w:name="Table Subtle 2" w:semiHidden="1" w:unhideWhenUsed="1"/>
-    <w:lsdException w:name="Table Web 1" w:semiHidden="1" w:unhideWhenUsed="1"/>
-    <w:lsdException w:name="Table Web 2" w:semiHidden="1" w:unhideWhenUsed="1"/>
-    <w:lsdException w:name="Table Web 3" w:semiHidden="1" w:unhideWhenUsed="1"/>
-    <w:lsdException w:name="Balloon Text" w:semiHidden="1" w:unhideWhenUsed="1"/>
-    <w:lsdException w:name="Table Grid" w:uiPriority="59"/>
-    <w:lsdException w:name="Table Theme" w:semiHidden="1" w:unhideWhenUsed="1"/>
-    <w:lsdException w:name="Placeholder Text" w:semiHidden="1"/>
-    <w:lsdException w:name="No Spacing" w:uiPriority="1" w:qFormat="1"/>
-    <w:lsdException w:name="Light Shading" w:uiPriority="60"/>
-    <w:lsdException w:name="Light List" w:uiPriority="61"/>
-    <w:lsdException w:name="Light Grid" w:uiPriority="62"/>
-    <w:lsdException w:name="Medium Shading 1" w:uiPriority="63"/>
-    <w:lsdException w:name="Medium Shading 2" w:uiPriority="64"/>
-    <w:lsdException w:name="Medium List 1" w:uiPriority="65"/>
-    <w:lsdException w:name="Medium List 2" w:uiPriority="66"/>
-    <w:lsdException w:name="Medium Grid 1" w:uiPriority="67"/>
-    <w:lsdException w:name="Medium Grid 2" w:uiPriority="68"/>
-    <w:lsdException w:name="Medium Grid 3" w:uiPriority="69"/>
-    <w:lsdException w:name="Dark List" w:uiPriority="70"/>
-    <w:lsdException w:name="Colorful Shading" w:uiPriority="71"/>
-    <w:lsdException w:name="Colorful List" w:uiPriority="72"/>
-    <w:lsdException w:name="Colorful Grid" w:uiPriority="73"/>
-    <w:lsdException w:name="Light Shading Accent 1" w:uiPriority="60"/>
-    <w:lsdException w:name="Light List Accent 1" w:uiPriority="61"/>
-    <w:lsdException w:name="Light Grid Accent 1" w:uiPriority="62"/>
-    <w:lsdException w:name="Medium Shading 1 Accent 1" w:uiPriority="63"/>
-    <w:lsdException w:name="Medium Shading 2 Accent 1" w:uiPriority="64"/>
-    <w:lsdException w:name="Medium List 1 Accent 1" w:uiPriority="65"/>
-    <w:lsdException w:name="Revision" w:semiHidden="1"/>
-    <w:lsdException w:name="List Paragraph" w:uiPriority="34" w:qFormat="1"/>
-    <w:lsdException w:name="Quote" w:uiPriority="29" w:qFormat="1"/>
-    <w:lsdException w:name="Intense Quote" w:uiPriority="30" w:qFormat="1"/>
-    <w:lsdException w:name="Medium List 2 Accent 1" w:uiPriority="66"/>
-    <w:lsdException w:name="Medium Grid 1 Accent 1" w:uiPriority="67"/>
-    <w:lsdException w:name="Medium Grid 2 Accent 1" w:uiPriority="68"/>
-    <w:lsdException w:name="Medium Grid 3 Accent 1" w:uiPriority="69"/>
-    <w:lsdException w:name="Dark List Accent 1" w:uiPriority="70"/>
-    <w:lsdException w:name="Colorful Shading Accent 1" w:uiPriority="71"/>
-    <w:lsdException w:name="Colorful List Accent 1" w:uiPriority="72"/>
-    <w:lsdException w:name="Colorful Grid Accent 1" w:uiPriority="73"/>
-    <w:lsdException w:name="Light Shading Accent 2" w:uiPriority="60"/>
-    <w:lsdException w:name="Light List Accent 2" w:uiPriority="61"/>
-    <w:lsdException w:name="Light Grid Accent 2" w:uiPriority="62"/>
-    <w:lsdException w:name="Medium Shading 1 Accent 2" w:uiPriority="63"/>
-    <w:lsdException w:name="Medium Shading 2 Accent 2" w:uiPriority="64"/>
-    <w:lsdException w:name="Medium List 1 Accent 2" w:uiPriority="65"/>
-    <w:lsdException w:name="Medium List 2 Accent 2" w:uiPriority="66"/>
-    <w:lsdException w:name="Medium Grid 1 Accent 2" w:uiPriority="67"/>
-    <w:lsdException w:name="Medium Grid 2 Accent 2" w:uiPriority="68"/>
-    <w:lsdException w:name="Medium Grid 3 Accent 2" w:uiPriority="69"/>
-    <w:lsdException w:name="Dark List Accent 2" w:uiPriority="70"/>
-    <w:lsdException w:name="Colorful Shading Accent 2" w:uiPriority="71"/>
-    <w:lsdException w:name="Colorful List Accent 2" w:uiPriority="72"/>
-    <w:lsdException w:name="Colorful Grid Accent 2" w:uiPriority="73"/>
-    <w:lsdException w:name="Light Shading Accent 3" w:uiPriority="60"/>
-    <w:lsdException w:name="Light List Accent 3" w:uiPriority="61"/>
-    <w:lsdException w:name="Light Grid Accent 3" w:uiPriority="62"/>
-    <w:lsdException w:name="Medium Shading 1 Accent 3" w:uiPriority="63"/>
-    <w:lsdException w:name="Medium Shading 2 Accent 3" w:uiPriority="64"/>
-    <w:lsdException w:name="Medium List 1 Accent 3" w:uiPriority="65"/>
-    <w:lsdException w:name="Medium List 2 Accent 3" w:uiPriority="66"/>
-    <w:lsdException w:name="Medium Grid 1 Accent 3" w:uiPriority="67"/>
-    <w:lsdException w:name="Medium Grid 2 Accent 3" w:uiPriority="68"/>
-    <w:lsdException w:name="Medium Grid 3 Accent 3" w:uiPriority="69"/>
-    <w:lsdException w:name="Dark List Accent 3" w:uiPriority="70"/>
-    <w:lsdException w:name="Colorful Shading Accent 3" w:uiPriority="71"/>
-    <w:lsdException w:name="Colorful List Accent 3" w:uiPriority="72"/>
-    <w:lsdException w:name="Colorful Grid Accent 3" w:uiPriority="73"/>
-    <w:lsdException w:name="Light Shading Accent 4" w:uiPriority="60"/>
-    <w:lsdException w:name="Light List Accent 4" w:uiPriority="61"/>
-    <w:lsdException w:name="Light Grid Accent 4" w:uiPriority="62"/>
-    <w:lsdException w:name="Medium Shading 1 Accent 4" w:uiPriority="63"/>
-    <w:lsdException w:name="Medium Shading 2 Accent 4" w:uiPriority="64"/>
-    <w:lsdException w:name="Medium List 1 Accent 4" w:uiPriority="65"/>
-    <w:lsdException w:name="Medium List 2 Accent 4" w:uiPriority="66"/>
-    <w:lsdException w:name="Medium Grid 1 Accent 4" w:uiPriority="67"/>
-    <w:lsdException w:name="Medium Grid 2 Accent 4" w:uiPriority="68"/>
-    <w:lsdException w:name="Medium Grid 3 Accent 4" w:uiPriority="69"/>
-    <w:lsdException w:name="Dark List Accent 4" w:uiPriority="70"/>
-    <w:lsdException w:name="Colorful Shading Accent 4" w:uiPriority="71"/>
-    <w:lsdException w:name="Colorful List Accent 4" w:uiPriority="72"/>
-    <w:lsdException w:name="Colorful Grid Accent 4" w:uiPriority="73"/>
-    <w:lsdException w:name="Light Shading Accent 5" w:uiPriority="60"/>
-    <w:lsdException w:name="Light List Accent 5" w:uiPriority="61"/>
-    <w:lsdException w:name="Light Grid Accent 5" w:uiPriority="62"/>
-    <w:lsdException w:name="Medium Shading 1 Accent 5" w:uiPriority="63"/>
-    <w:lsdException w:name="Medium Shading 2 Accent 5" w:uiPriority="64"/>
-    <w:lsdException w:name="Medium List 1 Accent 5" w:uiPriority="65"/>
-    <w:lsdException w:name="Medium List 2 Accent 5" w:uiPriority="66"/>
-    <w:lsdException w:name="Medium Grid 1 Accent 5" w:uiPriority="67"/>
-    <w:lsdException w:name="Medium Grid 2 Accent 5" w:uiPriority="68"/>
-    <w:lsdException w:name="Medium Grid 3 Accent 5" w:uiPriority="69"/>
-    <w:lsdException w:name="Dark List Accent 5" w:uiPriority="70"/>
-    <w:lsdException w:name="Colorful Shading Accent 5" w:uiPriority="71"/>
-    <w:lsdException w:name="Colorful List Accent 5" w:uiPriority="72"/>
-    <w:lsdException w:name="Colorful Grid Accent 5" w:uiPriority="73"/>
-    <w:lsdException w:name="Light Shading Accent 6" w:uiPriority="60"/>
-    <w:lsdException w:name="Light List Accent 6" w:uiPriority="61"/>
-    <w:lsdException w:name="Light Grid Accent 6" w:uiPriority="62"/>
-    <w:lsdException w:name="Medium Shading 1 Accent 6" w:uiPriority="63"/>
-    <w:lsdException w:name="Medium Shading 2 Accent 6" w:uiPriority="64"/>
-    <w:lsdException w:name="Medium List 1 Accent 6" w:uiPriority="65"/>
-    <w:lsdException w:name="Medium List 2 Accent 6" w:uiPriority="66"/>
-    <w:lsdException w:name="Medium Grid 1 Accent 6" w:uiPriority="67"/>
-    <w:lsdException w:name="Medium Grid 2 Accent 6" w:uiPriority="68"/>
-    <w:lsdException w:name="Medium Grid 3 Accent 6" w:uiPriority="69"/>
-    <w:lsdException w:name="Dark List Accent 6" w:uiPriority="70"/>
-    <w:lsdException w:name="Colorful Shading Accent 6" w:uiPriority="71"/>
-    <w:lsdException w:name="Colorful List Accent 6" w:uiPriority="72"/>
-    <w:lsdException w:name="Colorful Grid Accent 6" w:uiPriority="73"/>
-    <w:lsdException w:name="Subtle Emphasis" w:uiPriority="19" w:qFormat="1"/>
-    <w:lsdException w:name="Intense Emphasis" w:uiPriority="21" w:qFormat="1"/>
-    <w:lsdException w:name="Subtle Reference" w:uiPriority="31" w:qFormat="1"/>
-    <w:lsdException w:name="Intense Reference" w:uiPriority="32" w:qFormat="1"/>
-    <w:lsdException w:name="Book Title" w:uiPriority="33" w:qFormat="1"/>
-    <w:lsdException w:name="Bibliography" w:semiHidden="1" w:uiPriority="37" w:unhideWhenUsed="1"/>
-    <w:lsdException w:name="TOC Heading" w:semiHidden="1" w:uiPriority="39" w:unhideWhenUsed="1" w:qFormat="1"/>
-    <w:lsdException w:name="Plain Table 1" w:uiPriority="41"/>
-    <w:lsdException w:name="Plain Table 2" w:uiPriority="42"/>
-    <w:lsdException w:name="Plain Table 3" w:uiPriority="43"/>
-    <w:lsdException w:name="Plain Table 4" w:uiPriority="44"/>
-    <w:lsdException w:name="Plain Table 5" w:uiPriority="45"/>
-    <w:lsdException w:name="Grid Table Light" w:uiPriority="40"/>
-    <w:lsdException w:name="Grid Table 1 Light" w:uiPriority="46"/>
-    <w:lsdException w:name="Grid Table 2" w:uiPriority="47"/>
-    <w:lsdException w:name="Grid Table 3" w:uiPriority="48"/>
-    <w:lsdException w:name="Grid Table 4" w:uiPriority="49"/>
-    <w:lsdException w:name="Grid Table 5 Dark" w:uiPriority="50"/>
-    <w:lsdException w:name="Grid Table 6 Colorful" w:uiPriority="51"/>
-    <w:lsdException w:name="Grid Table 7 Colorful" w:uiPriority="52"/>
-    <w:lsdException w:name="Grid Table 1 Light Accent 1" w:uiPriority="46"/>
-    <w:lsdException w:name="Grid Table 2 Accent 1" w:uiPriority="47"/>
-    <w:lsdException w:name="Grid Table 3 Accent 1" w:uiPriority="48"/>
-    <w:lsdException w:name="Grid Table 4 Accent 1" w:uiPriority="49"/>
-    <w:lsdException w:name="Grid Table 5 Dark Accent 1" w:uiPriority="50"/>
-    <w:lsdException w:name="Grid Table 6 Colorful Accent 1" w:uiPriority="51"/>
-    <w:lsdException w:name="Grid Table 7 Colorful Accent 1" w:uiPriority="52"/>
-    <w:lsdException w:name="Grid Table 1 Light Accent 2" w:uiPriority="46"/>
-    <w:lsdException w:name="Grid Table 2 Accent 2" w:uiPriority="47"/>
-    <w:lsdException w:name="Grid Table 3 Accent 2" w:uiPriority="48"/>
-    <w:lsdException w:name="Grid Table 4 Accent 2" w:uiPriority="49"/>
-    <w:lsdException w:name="Grid Table 5 Dark Accent 2" w:uiPriority="50"/>
-    <w:lsdException w:name="Grid Table 6 Colorful Accent 2" w:uiPriority="51"/>
-    <w:lsdException w:name="Grid Table 7 Colorful Accent 2" w:uiPriority="52"/>
-    <w:lsdException w:name="Grid Table 1 Light Accent 3" w:uiPriority="46"/>
-    <w:lsdException w:name="Grid Table 2 Accent 3" w:uiPriority="47"/>
-    <w:lsdException w:name="Grid Table 3 Accent 3" w:uiPriority="48"/>
-    <w:lsdException w:name="Grid Table 4 Accent 3" w:uiPriority="49"/>
-    <w:lsdException w:name="Grid Table 5 Dark Accent 3" w:uiPriority="50"/>
-    <w:lsdException w:name="Grid Table 6 Colorful Accent 3" w:uiPriority="51"/>
-    <w:lsdException w:name="Grid Table 7 Colorful Accent 3" w:uiPriority="52"/>
-    <w:lsdException w:name="Grid Table 1 Light Accent 4" w:uiPriority="46"/>
-    <w:lsdException w:name="Grid Table 2 Accent 4" w:uiPriority="47"/>
-    <w:lsdException w:name="Grid Table 3 Accent 4" w:uiPriority="48"/>
-    <w:lsdException w:name="Grid Table 4 Accent 4" w:uiPriority="49"/>
-    <w:lsdException w:name="Grid Table 5 Dark Accent 4" w:uiPriority="50"/>
-    <w:lsdException w:name="Grid Table 6 Colorful Accent 4" w:uiPriority="51"/>
-    <w:lsdException w:name="Grid Table 7 Colorful Accent 4" w:uiPriority="52"/>
-    <w:lsdException w:name="Grid Table 1 Light Accent 5" w:uiPriority="46"/>
-    <w:lsdException w:name="Grid Table 2 Accent 5" w:uiPriority="47"/>
-    <w:lsdException w:name="Grid Table 3 Accent 5" w:uiPriority="48"/>
-    <w:lsdException w:name="Grid Table 4 Accent 5" w:uiPriority="49"/>
-    <w:lsdException w:name="Grid Table 5 Dark Accent 5" w:uiPriority="50"/>
-    <w:lsdException w:name="Grid Table 6 Colorful Accent 5" w:uiPriority="51"/>
-    <w:lsdException w:name="Grid Table 7 Colorful Accent 5" w:uiPriority="52"/>
-    <w:lsdException w:name="Grid Table 1 Light Accent 6" w:uiPriority="46"/>
-    <w:lsdException w:name="Grid Table 2 Accent 6" w:uiPriority="47"/>
-    <w:lsdException w:name="Grid Table 3 Accent 6" w:uiPriority="48"/>
-    <w:lsdException w:name="Grid Table 4 Accent 6" w:uiPriority="49"/>
-    <w:lsdException w:name="Grid Table 5 Dark Accent 6" w:uiPriority="50"/>
-    <w:lsdException w:name="Grid Table 6 Colorful Accent 6" w:uiPriority="51"/>
-    <w:lsdException w:name="Grid Table 7 Colorful Accent 6" w:uiPriority="52"/>
-    <w:lsdException w:name="List Table 1 Light" w:uiPriority="46"/>
-    <w:lsdException w:name="List Table 2" w:uiPriority="47"/>
-    <w:lsdException w:name="List Table 3" w:uiPriority="48"/>
-    <w:lsdException w:name="List Table 4" w:uiPriority="49"/>
-    <w:lsdException w:name="List Table 5 Dark" w:uiPriority="50"/>
-    <w:lsdException w:name="List Table 6 Colorful" w:uiPriority="51"/>
-    <w:lsdException w:name="List Table 7 Colorful" w:uiPriority="52"/>
-    <w:lsdException w:name="List Table 1 Light Accent 1" w:uiPriority="46"/>
-    <w:lsdException w:name="List Table 2 Accent 1" w:uiPriority="47"/>
-    <w:lsdException w:name="List Table 3 Accent 1" w:uiPriority="48"/>
-    <w:lsdException w:name="List Table 4 Accent 1" w:uiPriority="49"/>
-    <w:lsdException w:name="List Table 5 Dark Accent 1" w:uiPriority="50"/>
-    <w:lsdException w:name="List Table 6 Colorful Accent 1" w:uiPriority="51"/>
-    <w:lsdException w:name="List Table 7 Colorful Accent 1" w:uiPriority="52"/>
-    <w:lsdException w:name="List Table 1 Light Accent 2" w:uiPriority="46"/>
-    <w:lsdException w:name="List Table 2 Accent 2" w:uiPriority="47"/>
-    <w:lsdException w:name="List Table 3 Accent 2" w:uiPriority="48"/>
-    <w:lsdException w:name="List Table 4 Accent 2" w:uiPriority="49"/>
-    <w:lsdException w:name="List Table 5 Dark Accent 2" w:uiPriority="50"/>
-    <w:lsdException w:name="List Table 6 Colorful Accent 2" w:uiPriority="51"/>
-    <w:lsdException w:name="List Table 7 Colorful Accent 2" w:uiPriority="52"/>
-    <w:lsdException w:name="List Table 1 Light Accent 3" w:uiPriority="46"/>
-    <w:lsdException w:name="List Table 2 Accent 3" w:uiPriority="47"/>
-    <w:lsdException w:name="List Table 3 Accent 3" w:uiPriority="48"/>
-    <w:lsdException w:name="List Table 4 Accent 3" w:uiPriority="49"/>
-    <w:lsdException w:name="List Table 5 Dark Accent 3" w:uiPriority="50"/>
-    <w:lsdException w:name="List Table 6 Colorful Accent 3" w:uiPriority="51"/>
-    <w:lsdException w:name="List Table 7 Colorful Accent 3" w:uiPriority="52"/>
-    <w:lsdException w:name="List Table 1 Light Accent 4" w:uiPriority="46"/>
-    <w:lsdException w:name="List Table 2 Accent 4" w:uiPriority="47"/>
-    <w:lsdException w:name="List Table 3 Accent 4" w:uiPriority="48"/>
-    <w:lsdException w:name="List Table 4 Accent 4" w:uiPriority="49"/>
-    <w:lsdException w:name="List Table 5 Dark Accent 4" w:uiPriority="50"/>
-    <w:lsdException w:name="List Table 6 Colorful Accent 4" w:uiPriority="51"/>
-    <w:lsdException w:name="List Table 7 Colorful Accent 4" w:uiPriority="52"/>
-    <w:lsdException w:name="List Table 1 Light Accent 5" w:uiPriority="46"/>
-    <w:lsdException w:name="List Table 2 Accent 5" w:uiPriority="47"/>
-    <w:lsdException w:name="List Table 3 Accent 5" w:uiPriority="48"/>
-    <w:lsdException w:name="List Table 4 Accent 5" w:uiPriority="49"/>
-    <w:lsdException w:name="List Table 5 Dark Accent 5" w:uiPriority="50"/>
-    <w:lsdException w:name="List Table 6 Colorful Accent 5" w:uiPriority="51"/>
-    <w:lsdException w:name="List Table 7 Colorful Accent 5" w:uiPriority="52"/>
-    <w:lsdException w:name="List Table 1 Light Accent 6" w:uiPriority="46"/>
-    <w:lsdException w:name="List Table 2 Accent 6" w:uiPriority="47"/>
-    <w:lsdException w:name="List Table 3 Accent 6" w:uiPriority="48"/>
-    <w:lsdException w:name="List Table 4 Accent 6" w:uiPriority="49"/>
-    <w:lsdException w:name="List Table 5 Dark Accent 6" w:uiPriority="50"/>
-    <w:lsdException w:name="List Table 6 Colorful Accent 6" w:uiPriority="51"/>
-    <w:lsdException w:name="List Table 7 Colorful Accent 6" w:uiPriority="52"/>
-    <w:lsdException w:name="Mention" w:semiHidden="1" w:unhideWhenUsed="1"/>
-    <w:lsdException w:name="Smart Hyperlink" w:semiHidden="1" w:unhideWhenUsed="1"/>
-    <w:lsdException w:name="Hashtag" w:semiHidden="1" w:unhideWhenUsed="1"/>
-    <w:lsdException w:name="Unresolved Mention" w:semiHidden="1" w:unhideWhenUsed="1"/>
-    <w:lsdException w:name="Smart Link" w:semiHidden="1" w:unhideWhenUsed="1"/>
+  <w:latentStyles w:defLockedState="0" w:defUIPriority="99" w:defSemiHidden="1" w:defUnhideWhenUsed="1" w:defQFormat="0" w:count="267">
+    <w:lsdException w:name="Normal" w:semiHidden="0" w:uiPriority="0" w:unhideWhenUsed="0" w:qFormat="1"/>
+    <w:lsdException w:name="heading 1" w:semiHidden="0" w:uiPriority="9" w:unhideWhenUsed="0" w:qFormat="1"/>
+    <w:lsdException w:name="heading 2" w:uiPriority="9" w:qFormat="1"/>
+    <w:lsdException w:name="heading 3" w:uiPriority="9" w:qFormat="1"/>
+    <w:lsdException w:name="heading 4" w:uiPriority="9" w:qFormat="1"/>
+    <w:lsdException w:name="heading 5" w:uiPriority="9" w:qFormat="1"/>
+    <w:lsdException w:name="heading 6" w:uiPriority="9" w:qFormat="1"/>
+    <w:lsdException w:name="heading 7" w:uiPriority="9" w:qFormat="1"/>
+    <w:lsdException w:name="heading 8" w:uiPriority="9" w:qFormat="1"/>
+    <w:lsdException w:name="heading 9" w:uiPriority="9" w:qFormat="1"/>
+    <w:lsdException w:name="toc 1" w:uiPriority="39"/>
+    <w:lsdException w:name="toc 2" w:uiPriority="39"/>
+    <w:lsdException w:name="toc 3" w:uiPriority="39"/>
+    <w:lsdException w:name="toc 4" w:uiPriority="39"/>
+    <w:lsdException w:name="toc 5" w:uiPriority="39"/>
+    <w:lsdException w:name="toc 6" w:uiPriority="39"/>
+    <w:lsdException w:name="toc 7" w:uiPriority="39"/>
+    <w:lsdException w:name="toc 8" w:uiPriority="39"/>
+    <w:lsdException w:name="toc 9" w:uiPriority="39"/>
+    <w:lsdException w:name="caption" w:uiPriority="35" w:qFormat="1"/>
+    <w:lsdException w:name="Title" w:semiHidden="0" w:uiPriority="10" w:unhideWhenUsed="0" w:qFormat="1"/>
+    <w:lsdException w:name="Default Paragraph Font" w:uiPriority="1"/>
+    <w:lsdException w:name="Subtitle" w:semiHidden="0" w:uiPriority="11" w:unhideWhenUsed="0" w:qFormat="1"/>
+    <w:lsdException w:name="Strong" w:semiHidden="0" w:uiPriority="22" w:unhideWhenUsed="0" w:qFormat="1"/>
+    <w:lsdException w:name="Emphasis" w:semiHidden="0" w:uiPriority="20" w:unhideWhenUsed="0" w:qFormat="1"/>
+    <w:lsdException w:name="Table Grid" w:semiHidden="0" w:uiPriority="59" w:unhideWhenUsed="0"/>
+    <w:lsdException w:name="Placeholder Text" w:unhideWhenUsed="0"/>
+    <w:lsdException w:name="No Spacing" w:semiHidden="0" w:uiPriority="1" w:unhideWhenUsed="0" w:qFormat="1"/>
+    <w:lsdException w:name="Light Shading" w:semiHidden="0" w:uiPriority="60" w:unhideWhenUsed="0"/>
+    <w:lsdException w:name="Light List" w:semiHidden="0" w:uiPriority="61" w:unhideWhenUsed="0"/>
+    <w:lsdException w:name="Light Grid" w:semiHidden="0" w:uiPriority="62" w:unhideWhenUsed="0"/>
+    <w:lsdException w:name="Medium Shading 1" w:semiHidden="0" w:uiPriority="63" w:unhideWhenUsed="0"/>
+    <w:lsdException w:name="Medium Shading 2" w:semiHidden="0" w:uiPriority="64" w:unhideWhenUsed="0"/>
+    <w:lsdException w:name="Medium List 1" w:semiHidden="0" w:uiPriority="65" w:unhideWhenUsed="0"/>
+    <w:lsdException w:name="Medium List 2" w:semiHidden="0" w:uiPriority="66" w:unhideWhenUsed="0"/>
+    <w:lsdException w:name="Medium Grid 1" w:semiHidden="0" w:uiPriority="67" w:unhideWhenUsed="0"/>
+    <w:lsdException w:name="Medium Grid 2" w:semiHidden="0" w:uiPriority="68" w:unhideWhenUsed="0"/>
+    <w:lsdException w:name="Medium Grid 3" w:semiHidden="0" w:uiPriority="69" w:unhideWhenUsed="0"/>
+    <w:lsdException w:name="Dark List" w:semiHidden="0" w:uiPriority="70" w:unhideWhenUsed="0"/>
+    <w:lsdException w:name="Colorful Shading" w:semiHidden="0" w:uiPriority="71" w:unhideWhenUsed="0"/>
+    <w:lsdException w:name="Colorful List" w:semiHidden="0" w:uiPriority="72" w:unhideWhenUsed="0"/>
+    <w:lsdException w:name="Colorful Grid" w:semiHidden="0" w:uiPriority="73" w:unhideWhenUsed="0"/>
+    <w:lsdException w:name="Light Shading Accent 1" w:semiHidden="0" w:uiPriority="60" w:unhideWhenUsed="0"/>
+    <w:lsdException w:name="Light List Accent 1" w:semiHidden="0" w:uiPriority="61" w:unhideWhenUsed="0"/>
+    <w:lsdException w:name="Light Grid Accent 1" w:semiHidden="0" w:uiPriority="62" w:unhideWhenUsed="0"/>
+    <w:lsdException w:name="Medium Shading 1 Accent 1" w:semiHidden="0" w:uiPriority="63" w:unhideWhenUsed="0"/>
+    <w:lsdException w:name="Medium Shading 2 Accent 1" w:semiHidden="0" w:uiPriority="64" w:unhideWhenUsed="0"/>
+    <w:lsdException w:name="Medium List 1 Accent 1" w:semiHidden="0" w:uiPriority="65" w:unhideWhenUsed="0"/>
+    <w:lsdException w:name="Revision" w:unhideWhenUsed="0"/>
+    <w:lsdException w:name="List Paragraph" w:semiHidden="0" w:uiPriority="34" w:unhideWhenUsed="0" w:qFormat="1"/>
+    <w:lsdException w:name="Quote" w:semiHidden="0" w:uiPriority="29" w:unhideWhenUsed="0" w:qFormat="1"/>
+    <w:lsdException w:name="Intense Quote" w:semiHidden="0" w:uiPriority="30" w:unhideWhenUsed="0" w:qFormat="1"/>
+    <w:lsdException w:name="Medium List 2 Accent 1" w:semiHidden="0" w:uiPriority="66" w:unhideWhenUsed="0"/>
+    <w:lsdException w:name="Medium Grid 1 Accent 1" w:semiHidden="0" w:uiPriority="67" w:unhideWhenUsed="0"/>
+    <w:lsdException w:name="Medium Grid 2 Accent 1" w:semiHidden="0" w:uiPriority="68" w:unhideWhenUsed="0"/>
+    <w:lsdException w:name="Medium Grid 3 Accent 1" w:semiHidden="0" w:uiPriority="69" w:unhideWhenUsed="0"/>
+    <w:lsdException w:name="Dark List Accent 1" w:semiHidden="0" w:uiPriority="70" w:unhideWhenUsed="0"/>
+    <w:lsdException w:name="Colorful Shading Accent 1" w:semiHidden="0" w:uiPriority="71" w:unhideWhenUsed="0"/>
+    <w:lsdException w:name="Colorful List Accent 1" w:semiHidden="0" w:uiPriority="72" w:unhideWhenUsed="0"/>
+    <w:lsdException w:name="Colorful Grid Accent 1" w:semiHidden="0" w:uiPriority="73" w:unhideWhenUsed="0"/>
+    <w:lsdException w:name="Light Shading Accent 2" w:semiHidden="0" w:uiPriority="60" w:unhideWhenUsed="0"/>
+    <w:lsdException w:name="Light List Accent 2" w:semiHidden="0" w:uiPriority="61" w:unhideWhenUsed="0"/>
+    <w:lsdException w:name="Light Grid Accent 2" w:semiHidden="0" w:uiPriority="62" w:unhideWhenUsed="0"/>
+    <w:lsdException w:name="Medium Shading 1 Accent 2" w:semiHidden="0" w:uiPriority="63" w:unhideWhenUsed="0"/>
+    <w:lsdException w:name="Medium Shading 2 Accent 2" w:semiHidden="0" w:uiPriority="64" w:unhideWhenUsed="0"/>
+    <w:lsdException w:name="Medium List 1 Accent 2" w:semiHidden="0" w:uiPriority="65" w:unhideWhenUsed="0"/>
+    <w:lsdException w:name="Medium List 2 Accent 2" w:semiHidden="0" w:uiPriority="66" w:unhideWhenUsed="0"/>
+    <w:lsdException w:name="Medium Grid 1 Accent 2" w:semiHidden="0" w:uiPriority="67" w:unhideWhenUsed="0"/>
+    <w:lsdException w:name="Medium Grid 2 Accent 2" w:semiHidden="0" w:uiPriority="68" w:unhideWhenUsed="0"/>
+    <w:lsdException w:name="Medium Grid 3 Accent 2" w:semiHidden="0" w:uiPriority="69" w:unhideWhenUsed="0"/>
+    <w:lsdException w:name="Dark List Accent 2" w:semiHidden="0" w:uiPriority="70" w:unhideWhenUsed="0"/>
+    <w:lsdException w:name="Colorful Shading Accent 2" w:semiHidden="0" w:uiPriority="71" w:unhideWhenUsed="0"/>
+    <w:lsdException w:name="Colorful List Accent 2" w:semiHidden="0" w:uiPriority="72" w:unhideWhenUsed="0"/>
+    <w:lsdException w:name="Colorful Grid Accent 2" w:semiHidden="0" w:uiPriority="73" w:unhideWhenUsed="0"/>
+    <w:lsdException w:name="Light Shading Accent 3" w:semiHidden="0" w:uiPriority="60" w:unhideWhenUsed="0"/>
+    <w:lsdException w:name="Light List Accent 3" w:semiHidden="0" w:uiPriority="61" w:unhideWhenUsed="0"/>
+    <w:lsdException w:name="Light Grid Accent 3" w:semiHidden="0" w:uiPriority="62" w:unhideWhenUsed="0"/>
+    <w:lsdException w:name="Medium Shading 1 Accent 3" w:semiHidden="0" w:uiPriority="63" w:unhideWhenUsed="0"/>
+    <w:lsdException w:name="Medium Shading 2 Accent 3" w:semiHidden="0" w:uiPriority="64" w:unhideWhenUsed="0"/>
+    <w:lsdException w:name="Medium List 1 Accent 3" w:semiHidden="0" w:uiPriority="65" w:unhideWhenUsed="0"/>
+    <w:lsdException w:name="Medium List 2 Accent 3" w:semiHidden="0" w:uiPriority="66" w:unhideWhenUsed="0"/>
+    <w:lsdException w:name="Medium Grid 1 Accent 3" w:semiHidden="0" w:uiPriority="67" w:unhideWhenUsed="0"/>
+    <w:lsdException w:name="Medium Grid 2 Accent 3" w:semiHidden="0" w:uiPriority="68" w:unhideWhenUsed="0"/>
+    <w:lsdException w:name="Medium Grid 3 Accent 3" w:semiHidden="0" w:uiPriority="69" w:unhideWhenUsed="0"/>
+    <w:lsdException w:name="Dark List Accent 3" w:semiHidden="0" w:uiPriority="70" w:unhideWhenUsed="0"/>
+    <w:lsdException w:name="Colorful Shading Accent 3" w:semiHidden="0" w:uiPriority="71" w:unhideWhenUsed="0"/>
+    <w:lsdException w:name="Colorful List Accent 3" w:semiHidden="0" w:uiPriority="72" w:unhideWhenUsed="0"/>
+    <w:lsdException w:name="Colorful Grid Accent 3" w:semiHidden="0" w:uiPriority="73" w:unhideWhenUsed="0"/>
+    <w:lsdException w:name="Light Shading Accent 4" w:semiHidden="0" w:uiPriority="60" w:unhideWhenUsed="0"/>
+    <w:lsdException w:name="Light List Accent 4" w:semiHidden="0" w:uiPriority="61" w:unhideWhenUsed="0"/>
+    <w:lsdException w:name="Light Grid Accent 4" w:semiHidden="0" w:uiPriority="62" w:unhideWhenUsed="0"/>
+    <w:lsdException w:name="Medium Shading 1 Accent 4" w:semiHidden="0" w:uiPriority="63" w:unhideWhenUsed="0"/>
+    <w:lsdException w:name="Medium Shading 2 Accent 4" w:semiHidden="0" w:uiPriority="64" w:unhideWhenUsed="0"/>
+    <w:lsdException w:name="Medium List 1 Accent 4" w:semiHidden="0" w:uiPriority="65" w:unhideWhenUsed="0"/>
+    <w:lsdException w:name="Medium List 2 Accent 4" w:semiHidden="0" w:uiPriority="66" w:unhideWhenUsed="0"/>
+    <w:lsdException w:name="Medium Grid 1 Accent 4" w:semiHidden="0" w:uiPriority="67" w:unhideWhenUsed="0"/>
+    <w:lsdException w:name="Medium Grid 2 Accent 4" w:semiHidden="0" w:uiPriority="68" w:unhideWhenUsed="0"/>
+    <w:lsdException w:name="Medium Grid 3 Accent 4" w:semiHidden="0" w:uiPriority="69" w:unhideWhenUsed="0"/>
+    <w:lsdException w:name="Dark List Accent 4" w:semiHidden="0" w:uiPriority="70" w:unhideWhenUsed="0"/>
+    <w:lsdException w:name="Colorful Shading Accent 4" w:semiHidden="0" w:uiPriority="71" w:unhideWhenUsed="0"/>
+    <w:lsdException w:name="Colorful List Accent 4" w:semiHidden="0" w:uiPriority="72" w:unhideWhenUsed="0"/>
+    <w:lsdException w:name="Colorful Grid Accent 4" w:semiHidden="0" w:uiPriority="73" w:unhideWhenUsed="0"/>
+    <w:lsdException w:name="Light Shading Accent 5" w:semiHidden="0" w:uiPriority="60" w:unhideWhenUsed="0"/>
+    <w:lsdException w:name="Light List Accent 5" w:semiHidden="0" w:uiPriority="61" w:unhideWhenUsed="0"/>
+    <w:lsdException w:name="Light Grid Accent 5" w:semiHidden="0" w:uiPriority="62" w:unhideWhenUsed="0"/>
+    <w:lsdException w:name="Medium Shading 1 Accent 5" w:semiHidden="0" w:uiPriority="63" w:unhideWhenUsed="0"/>
+    <w:lsdException w:name="Medium Shading 2 Accent 5" w:semiHidden="0" w:uiPriority="64" w:unhideWhenUsed="0"/>
+    <w:lsdException w:name="Medium List 1 Accent 5" w:semiHidden="0" w:uiPriority="65" w:unhideWhenUsed="0"/>
+    <w:lsdException w:name="Medium List 2 Accent 5" w:semiHidden="0" w:uiPriority="66" w:unhideWhenUsed="0"/>
+    <w:lsdException w:name="Medium Grid 1 Accent 5" w:semiHidden="0" w:uiPriority="67" w:unhideWhenUsed="0"/>
+    <w:lsdException w:name="Medium Grid 2 Accent 5" w:semiHidden="0" w:uiPriority="68" w:unhideWhenUsed="0"/>
+    <w:lsdException w:name="Medium Grid 3 Accent 5" w:semiHidden="0" w:uiPriority="69" w:unhideWhenUsed="0"/>
+    <w:lsdException w:name="Dark List Accent 5" w:semiHidden="0" w:uiPriority="70" w:unhideWhenUsed="0"/>
+    <w:lsdException w:name="Colorful Shading Accent 5" w:semiHidden="0" w:uiPriority="71" w:unhideWhenUsed="0"/>
+    <w:lsdException w:name="Colorful List Accent 5" w:semiHidden="0" w:uiPriority="72" w:unhideWhenUsed="0"/>
+    <w:lsdException w:name="Colorful Grid Accent 5" w:semiHidden="0" w:uiPriority="73" w:unhideWhenUsed="0"/>
+    <w:lsdException w:name="Light Shading Accent 6" w:semiHidden="0" w:uiPriority="60" w:unhideWhenUsed="0"/>
+    <w:lsdException w:name="Light List Accent 6" w:semiHidden="0" w:uiPriority="61" w:unhideWhenUsed="0"/>
+    <w:lsdException w:name="Light Grid Accent 6" w:semiHidden="0" w:uiPriority="62" w:unhideWhenUsed="0"/>
+    <w:lsdException w:name="Medium Shading 1 Accent 6" w:semiHidden="0" w:uiPriority="63" w:unhideWhenUsed="0"/>
+    <w:lsdException w:name="Medium Shading 2 Accent 6" w:semiHidden="0" w:uiPriority="64" w:unhideWhenUsed="0"/>
+    <w:lsdException w:name="Medium List 1 Accent 6" w:semiHidden="0" w:uiPriority="65" w:unhideWhenUsed="0"/>
+    <w:lsdException w:name="Medium List 2 Accent 6" w:semiHidden="0" w:uiPriority="66" w:unhideWhenUsed="0"/>
+    <w:lsdException w:name="Medium Grid 1 Accent 6" w:semiHidden="0" w:uiPriority="67" w:unhideWhenUsed="0"/>
+    <w:lsdException w:name="Medium Grid 2 Accent 6" w:semiHidden="0" w:uiPriority="68" w:unhideWhenUsed="0"/>
+    <w:lsdException w:name="Medium Grid 3 Accent 6" w:semiHidden="0" w:uiPriority="69" w:unhideWhenUsed="0"/>
+    <w:lsdException w:name="Dark List Accent 6" w:semiHidden="0" w:uiPriority="70" w:unhideWhenUsed="0"/>
+    <w:lsdException w:name="Colorful Shading Accent 6" w:semiHidden="0" w:uiPriority="71" w:unhideWhenUsed="0"/>
+    <w:lsdException w:name="Colorful List Accent 6" w:semiHidden="0" w:uiPriority="72" w:unhideWhenUsed="0"/>
+    <w:lsdException w:name="Colorful Grid Accent 6" w:semiHidden="0" w:uiPriority="73" w:unhideWhenUsed="0"/>
+    <w:lsdException w:name="Subtle Emphasis" w:semiHidden="0" w:uiPriority="19" w:unhideWhenUsed="0" w:qFormat="1"/>
+    <w:lsdException w:name="Intense Emphasis" w:semiHidden="0" w:uiPriority="21" w:unhideWhenUsed="0" w:qFormat="1"/>
+    <w:lsdException w:name="Subtle Reference" w:semiHidden="0" w:uiPriority="31" w:unhideWhenUsed="0" w:qFormat="1"/>
+    <w:lsdException w:name="Intense Reference" w:semiHidden="0" w:uiPriority="32" w:unhideWhenUsed="0" w:qFormat="1"/>
+    <w:lsdException w:name="Book Title" w:semiHidden="0" w:uiPriority="33" w:unhideWhenUsed="0" w:qFormat="1"/>
+    <w:lsdException w:name="Bibliography" w:uiPriority="37"/>
+    <w:lsdException w:name="TOC Heading" w:uiPriority="39" w:qFormat="1"/>
   </w:latentStyles>
   <w:style w:type="paragraph" w:default="1" w:styleId="Normal">
     <w:name w:val="Normal"/>
@@ -752,7 +669,6 @@
   <w:style w:type="character" w:default="1" w:styleId="DefaultParagraphFont">
     <w:name w:val="Default Paragraph Font"/>
     <w:uiPriority w:val="1"/>
-    <w:semiHidden/>
     <w:unhideWhenUsed/>
   </w:style>
   <w:style w:type="table" w:default="1" w:styleId="TableNormal">
@@ -843,6 +759,286 @@
       <w:kern w:val="28"/>
       <w:sz w:val="52"/>
       <w:szCs w:val="52"/>
+    </w:rPr>
+  </w:style>
+  <w:style w:type="character" w:styleId="Hyperlink">
+    <w:name w:val="Hyperlink"/>
+    <w:basedOn w:val="DefaultParagraphFont"/>
+    <w:uiPriority w:val="99"/>
+    <w:unhideWhenUsed/>
+    <w:rsid w:val="00A1037C"/>
+    <w:rPr>
+      <w:color w:val="0000FF" w:themeColor="hyperlink"/>
+      <w:u w:val="single"/>
+    </w:rPr>
+  </w:style>
+</w:styles>
+</file>
+
+<file path=word/stylesWithEffects.xml><?xml version="1.0" encoding="utf-8"?>
+<w:styles xmlns:wpc="http://schemas.microsoft.com/office/word/2010/wordprocessingCanvas" xmlns:mc="http://schemas.openxmlformats.org/markup-compatibility/2006" xmlns:o="urn:schemas-microsoft-com:office:office" xmlns:r="http://schemas.openxmlformats.org/officeDocument/2006/relationships" xmlns:m="http://schemas.openxmlformats.org/officeDocument/2006/math" xmlns:v="urn:schemas-microsoft-com:vml" xmlns:wp14="http://schemas.microsoft.com/office/word/2010/wordprocessingDrawing" xmlns:wp="http://schemas.openxmlformats.org/drawingml/2006/wordprocessingDrawing" xmlns:w10="urn:schemas-microsoft-com:office:word" xmlns:w="http://schemas.openxmlformats.org/wordprocessingml/2006/main" xmlns:w14="http://schemas.microsoft.com/office/word/2010/wordml" xmlns:wpg="http://schemas.microsoft.com/office/word/2010/wordprocessingGroup" xmlns:wpi="http://schemas.microsoft.com/office/word/2010/wordprocessingInk" xmlns:wne="http://schemas.microsoft.com/office/word/2006/wordml" xmlns:wps="http://schemas.microsoft.com/office/word/2010/wordprocessingShape" mc:Ignorable="w14 wp14">
+  <w:docDefaults>
+    <w:rPrDefault>
+      <w:rPr>
+        <w:rFonts w:asciiTheme="minorHAnsi" w:eastAsiaTheme="minorHAnsi" w:hAnsiTheme="minorHAnsi" w:cstheme="minorBidi"/>
+        <w:sz w:val="22"/>
+        <w:szCs w:val="22"/>
+        <w:lang w:val="en-IN" w:eastAsia="en-US" w:bidi="ar-SA"/>
+      </w:rPr>
+    </w:rPrDefault>
+    <w:pPrDefault>
+      <w:pPr>
+        <w:spacing w:after="200" w:line="276" w:lineRule="auto"/>
+      </w:pPr>
+    </w:pPrDefault>
+  </w:docDefaults>
+  <w:latentStyles w:defLockedState="0" w:defUIPriority="99" w:defSemiHidden="1" w:defUnhideWhenUsed="1" w:defQFormat="0" w:count="267">
+    <w:lsdException w:name="Normal" w:semiHidden="0" w:uiPriority="0" w:unhideWhenUsed="0" w:qFormat="1"/>
+    <w:lsdException w:name="heading 1" w:semiHidden="0" w:uiPriority="9" w:unhideWhenUsed="0" w:qFormat="1"/>
+    <w:lsdException w:name="heading 2" w:uiPriority="9" w:qFormat="1"/>
+    <w:lsdException w:name="heading 3" w:uiPriority="9" w:qFormat="1"/>
+    <w:lsdException w:name="heading 4" w:uiPriority="9" w:qFormat="1"/>
+    <w:lsdException w:name="heading 5" w:uiPriority="9" w:qFormat="1"/>
+    <w:lsdException w:name="heading 6" w:uiPriority="9" w:qFormat="1"/>
+    <w:lsdException w:name="heading 7" w:uiPriority="9" w:qFormat="1"/>
+    <w:lsdException w:name="heading 8" w:uiPriority="9" w:qFormat="1"/>
+    <w:lsdException w:name="heading 9" w:uiPriority="9" w:qFormat="1"/>
+    <w:lsdException w:name="toc 1" w:uiPriority="39"/>
+    <w:lsdException w:name="toc 2" w:uiPriority="39"/>
+    <w:lsdException w:name="toc 3" w:uiPriority="39"/>
+    <w:lsdException w:name="toc 4" w:uiPriority="39"/>
+    <w:lsdException w:name="toc 5" w:uiPriority="39"/>
+    <w:lsdException w:name="toc 6" w:uiPriority="39"/>
+    <w:lsdException w:name="toc 7" w:uiPriority="39"/>
+    <w:lsdException w:name="toc 8" w:uiPriority="39"/>
+    <w:lsdException w:name="toc 9" w:uiPriority="39"/>
+    <w:lsdException w:name="caption" w:uiPriority="35" w:qFormat="1"/>
+    <w:lsdException w:name="Title" w:semiHidden="0" w:uiPriority="10" w:unhideWhenUsed="0" w:qFormat="1"/>
+    <w:lsdException w:name="Default Paragraph Font" w:uiPriority="1"/>
+    <w:lsdException w:name="Subtitle" w:semiHidden="0" w:uiPriority="11" w:unhideWhenUsed="0" w:qFormat="1"/>
+    <w:lsdException w:name="Strong" w:semiHidden="0" w:uiPriority="22" w:unhideWhenUsed="0" w:qFormat="1"/>
+    <w:lsdException w:name="Emphasis" w:semiHidden="0" w:uiPriority="20" w:unhideWhenUsed="0" w:qFormat="1"/>
+    <w:lsdException w:name="Table Grid" w:semiHidden="0" w:uiPriority="59" w:unhideWhenUsed="0"/>
+    <w:lsdException w:name="Placeholder Text" w:unhideWhenUsed="0"/>
+    <w:lsdException w:name="No Spacing" w:semiHidden="0" w:uiPriority="1" w:unhideWhenUsed="0" w:qFormat="1"/>
+    <w:lsdException w:name="Light Shading" w:semiHidden="0" w:uiPriority="60" w:unhideWhenUsed="0"/>
+    <w:lsdException w:name="Light List" w:semiHidden="0" w:uiPriority="61" w:unhideWhenUsed="0"/>
+    <w:lsdException w:name="Light Grid" w:semiHidden="0" w:uiPriority="62" w:unhideWhenUsed="0"/>
+    <w:lsdException w:name="Medium Shading 1" w:semiHidden="0" w:uiPriority="63" w:unhideWhenUsed="0"/>
+    <w:lsdException w:name="Medium Shading 2" w:semiHidden="0" w:uiPriority="64" w:unhideWhenUsed="0"/>
+    <w:lsdException w:name="Medium List 1" w:semiHidden="0" w:uiPriority="65" w:unhideWhenUsed="0"/>
+    <w:lsdException w:name="Medium List 2" w:semiHidden="0" w:uiPriority="66" w:unhideWhenUsed="0"/>
+    <w:lsdException w:name="Medium Grid 1" w:semiHidden="0" w:uiPriority="67" w:unhideWhenUsed="0"/>
+    <w:lsdException w:name="Medium Grid 2" w:semiHidden="0" w:uiPriority="68" w:unhideWhenUsed="0"/>
+    <w:lsdException w:name="Medium Grid 3" w:semiHidden="0" w:uiPriority="69" w:unhideWhenUsed="0"/>
+    <w:lsdException w:name="Dark List" w:semiHidden="0" w:uiPriority="70" w:unhideWhenUsed="0"/>
+    <w:lsdException w:name="Colorful Shading" w:semiHidden="0" w:uiPriority="71" w:unhideWhenUsed="0"/>
+    <w:lsdException w:name="Colorful List" w:semiHidden="0" w:uiPriority="72" w:unhideWhenUsed="0"/>
+    <w:lsdException w:name="Colorful Grid" w:semiHidden="0" w:uiPriority="73" w:unhideWhenUsed="0"/>
+    <w:lsdException w:name="Light Shading Accent 1" w:semiHidden="0" w:uiPriority="60" w:unhideWhenUsed="0"/>
+    <w:lsdException w:name="Light List Accent 1" w:semiHidden="0" w:uiPriority="61" w:unhideWhenUsed="0"/>
+    <w:lsdException w:name="Light Grid Accent 1" w:semiHidden="0" w:uiPriority="62" w:unhideWhenUsed="0"/>
+    <w:lsdException w:name="Medium Shading 1 Accent 1" w:semiHidden="0" w:uiPriority="63" w:unhideWhenUsed="0"/>
+    <w:lsdException w:name="Medium Shading 2 Accent 1" w:semiHidden="0" w:uiPriority="64" w:unhideWhenUsed="0"/>
+    <w:lsdException w:name="Medium List 1 Accent 1" w:semiHidden="0" w:uiPriority="65" w:unhideWhenUsed="0"/>
+    <w:lsdException w:name="Revision" w:unhideWhenUsed="0"/>
+    <w:lsdException w:name="List Paragraph" w:semiHidden="0" w:uiPriority="34" w:unhideWhenUsed="0" w:qFormat="1"/>
+    <w:lsdException w:name="Quote" w:semiHidden="0" w:uiPriority="29" w:unhideWhenUsed="0" w:qFormat="1"/>
+    <w:lsdException w:name="Intense Quote" w:semiHidden="0" w:uiPriority="30" w:unhideWhenUsed="0" w:qFormat="1"/>
+    <w:lsdException w:name="Medium List 2 Accent 1" w:semiHidden="0" w:uiPriority="66" w:unhideWhenUsed="0"/>
+    <w:lsdException w:name="Medium Grid 1 Accent 1" w:semiHidden="0" w:uiPriority="67" w:unhideWhenUsed="0"/>
+    <w:lsdException w:name="Medium Grid 2 Accent 1" w:semiHidden="0" w:uiPriority="68" w:unhideWhenUsed="0"/>
+    <w:lsdException w:name="Medium Grid 3 Accent 1" w:semiHidden="0" w:uiPriority="69" w:unhideWhenUsed="0"/>
+    <w:lsdException w:name="Dark List Accent 1" w:semiHidden="0" w:uiPriority="70" w:unhideWhenUsed="0"/>
+    <w:lsdException w:name="Colorful Shading Accent 1" w:semiHidden="0" w:uiPriority="71" w:unhideWhenUsed="0"/>
+    <w:lsdException w:name="Colorful List Accent 1" w:semiHidden="0" w:uiPriority="72" w:unhideWhenUsed="0"/>
+    <w:lsdException w:name="Colorful Grid Accent 1" w:semiHidden="0" w:uiPriority="73" w:unhideWhenUsed="0"/>
+    <w:lsdException w:name="Light Shading Accent 2" w:semiHidden="0" w:uiPriority="60" w:unhideWhenUsed="0"/>
+    <w:lsdException w:name="Light List Accent 2" w:semiHidden="0" w:uiPriority="61" w:unhideWhenUsed="0"/>
+    <w:lsdException w:name="Light Grid Accent 2" w:semiHidden="0" w:uiPriority="62" w:unhideWhenUsed="0"/>
+    <w:lsdException w:name="Medium Shading 1 Accent 2" w:semiHidden="0" w:uiPriority="63" w:unhideWhenUsed="0"/>
+    <w:lsdException w:name="Medium Shading 2 Accent 2" w:semiHidden="0" w:uiPriority="64" w:unhideWhenUsed="0"/>
+    <w:lsdException w:name="Medium List 1 Accent 2" w:semiHidden="0" w:uiPriority="65" w:unhideWhenUsed="0"/>
+    <w:lsdException w:name="Medium List 2 Accent 2" w:semiHidden="0" w:uiPriority="66" w:unhideWhenUsed="0"/>
+    <w:lsdException w:name="Medium Grid 1 Accent 2" w:semiHidden="0" w:uiPriority="67" w:unhideWhenUsed="0"/>
+    <w:lsdException w:name="Medium Grid 2 Accent 2" w:semiHidden="0" w:uiPriority="68" w:unhideWhenUsed="0"/>
+    <w:lsdException w:name="Medium Grid 3 Accent 2" w:semiHidden="0" w:uiPriority="69" w:unhideWhenUsed="0"/>
+    <w:lsdException w:name="Dark List Accent 2" w:semiHidden="0" w:uiPriority="70" w:unhideWhenUsed="0"/>
+    <w:lsdException w:name="Colorful Shading Accent 2" w:semiHidden="0" w:uiPriority="71" w:unhideWhenUsed="0"/>
+    <w:lsdException w:name="Colorful List Accent 2" w:semiHidden="0" w:uiPriority="72" w:unhideWhenUsed="0"/>
+    <w:lsdException w:name="Colorful Grid Accent 2" w:semiHidden="0" w:uiPriority="73" w:unhideWhenUsed="0"/>
+    <w:lsdException w:name="Light Shading Accent 3" w:semiHidden="0" w:uiPriority="60" w:unhideWhenUsed="0"/>
+    <w:lsdException w:name="Light List Accent 3" w:semiHidden="0" w:uiPriority="61" w:unhideWhenUsed="0"/>
+    <w:lsdException w:name="Light Grid Accent 3" w:semiHidden="0" w:uiPriority="62" w:unhideWhenUsed="0"/>
+    <w:lsdException w:name="Medium Shading 1 Accent 3" w:semiHidden="0" w:uiPriority="63" w:unhideWhenUsed="0"/>
+    <w:lsdException w:name="Medium Shading 2 Accent 3" w:semiHidden="0" w:uiPriority="64" w:unhideWhenUsed="0"/>
+    <w:lsdException w:name="Medium List 1 Accent 3" w:semiHidden="0" w:uiPriority="65" w:unhideWhenUsed="0"/>
+    <w:lsdException w:name="Medium List 2 Accent 3" w:semiHidden="0" w:uiPriority="66" w:unhideWhenUsed="0"/>
+    <w:lsdException w:name="Medium Grid 1 Accent 3" w:semiHidden="0" w:uiPriority="67" w:unhideWhenUsed="0"/>
+    <w:lsdException w:name="Medium Grid 2 Accent 3" w:semiHidden="0" w:uiPriority="68" w:unhideWhenUsed="0"/>
+    <w:lsdException w:name="Medium Grid 3 Accent 3" w:semiHidden="0" w:uiPriority="69" w:unhideWhenUsed="0"/>
+    <w:lsdException w:name="Dark List Accent 3" w:semiHidden="0" w:uiPriority="70" w:unhideWhenUsed="0"/>
+    <w:lsdException w:name="Colorful Shading Accent 3" w:semiHidden="0" w:uiPriority="71" w:unhideWhenUsed="0"/>
+    <w:lsdException w:name="Colorful List Accent 3" w:semiHidden="0" w:uiPriority="72" w:unhideWhenUsed="0"/>
+    <w:lsdException w:name="Colorful Grid Accent 3" w:semiHidden="0" w:uiPriority="73" w:unhideWhenUsed="0"/>
+    <w:lsdException w:name="Light Shading Accent 4" w:semiHidden="0" w:uiPriority="60" w:unhideWhenUsed="0"/>
+    <w:lsdException w:name="Light List Accent 4" w:semiHidden="0" w:uiPriority="61" w:unhideWhenUsed="0"/>
+    <w:lsdException w:name="Light Grid Accent 4" w:semiHidden="0" w:uiPriority="62" w:unhideWhenUsed="0"/>
+    <w:lsdException w:name="Medium Shading 1 Accent 4" w:semiHidden="0" w:uiPriority="63" w:unhideWhenUsed="0"/>
+    <w:lsdException w:name="Medium Shading 2 Accent 4" w:semiHidden="0" w:uiPriority="64" w:unhideWhenUsed="0"/>
+    <w:lsdException w:name="Medium List 1 Accent 4" w:semiHidden="0" w:uiPriority="65" w:unhideWhenUsed="0"/>
+    <w:lsdException w:name="Medium List 2 Accent 4" w:semiHidden="0" w:uiPriority="66" w:unhideWhenUsed="0"/>
+    <w:lsdException w:name="Medium Grid 1 Accent 4" w:semiHidden="0" w:uiPriority="67" w:unhideWhenUsed="0"/>
+    <w:lsdException w:name="Medium Grid 2 Accent 4" w:semiHidden="0" w:uiPriority="68" w:unhideWhenUsed="0"/>
+    <w:lsdException w:name="Medium Grid 3 Accent 4" w:semiHidden="0" w:uiPriority="69" w:unhideWhenUsed="0"/>
+    <w:lsdException w:name="Dark List Accent 4" w:semiHidden="0" w:uiPriority="70" w:unhideWhenUsed="0"/>
+    <w:lsdException w:name="Colorful Shading Accent 4" w:semiHidden="0" w:uiPriority="71" w:unhideWhenUsed="0"/>
+    <w:lsdException w:name="Colorful List Accent 4" w:semiHidden="0" w:uiPriority="72" w:unhideWhenUsed="0"/>
+    <w:lsdException w:name="Colorful Grid Accent 4" w:semiHidden="0" w:uiPriority="73" w:unhideWhenUsed="0"/>
+    <w:lsdException w:name="Light Shading Accent 5" w:semiHidden="0" w:uiPriority="60" w:unhideWhenUsed="0"/>
+    <w:lsdException w:name="Light List Accent 5" w:semiHidden="0" w:uiPriority="61" w:unhideWhenUsed="0"/>
+    <w:lsdException w:name="Light Grid Accent 5" w:semiHidden="0" w:uiPriority="62" w:unhideWhenUsed="0"/>
+    <w:lsdException w:name="Medium Shading 1 Accent 5" w:semiHidden="0" w:uiPriority="63" w:unhideWhenUsed="0"/>
+    <w:lsdException w:name="Medium Shading 2 Accent 5" w:semiHidden="0" w:uiPriority="64" w:unhideWhenUsed="0"/>
+    <w:lsdException w:name="Medium List 1 Accent 5" w:semiHidden="0" w:uiPriority="65" w:unhideWhenUsed="0"/>
+    <w:lsdException w:name="Medium List 2 Accent 5" w:semiHidden="0" w:uiPriority="66" w:unhideWhenUsed="0"/>
+    <w:lsdException w:name="Medium Grid 1 Accent 5" w:semiHidden="0" w:uiPriority="67" w:unhideWhenUsed="0"/>
+    <w:lsdException w:name="Medium Grid 2 Accent 5" w:semiHidden="0" w:uiPriority="68" w:unhideWhenUsed="0"/>
+    <w:lsdException w:name="Medium Grid 3 Accent 5" w:semiHidden="0" w:uiPriority="69" w:unhideWhenUsed="0"/>
+    <w:lsdException w:name="Dark List Accent 5" w:semiHidden="0" w:uiPriority="70" w:unhideWhenUsed="0"/>
+    <w:lsdException w:name="Colorful Shading Accent 5" w:semiHidden="0" w:uiPriority="71" w:unhideWhenUsed="0"/>
+    <w:lsdException w:name="Colorful List Accent 5" w:semiHidden="0" w:uiPriority="72" w:unhideWhenUsed="0"/>
+    <w:lsdException w:name="Colorful Grid Accent 5" w:semiHidden="0" w:uiPriority="73" w:unhideWhenUsed="0"/>
+    <w:lsdException w:name="Light Shading Accent 6" w:semiHidden="0" w:uiPriority="60" w:unhideWhenUsed="0"/>
+    <w:lsdException w:name="Light List Accent 6" w:semiHidden="0" w:uiPriority="61" w:unhideWhenUsed="0"/>
+    <w:lsdException w:name="Light Grid Accent 6" w:semiHidden="0" w:uiPriority="62" w:unhideWhenUsed="0"/>
+    <w:lsdException w:name="Medium Shading 1 Accent 6" w:semiHidden="0" w:uiPriority="63" w:unhideWhenUsed="0"/>
+    <w:lsdException w:name="Medium Shading 2 Accent 6" w:semiHidden="0" w:uiPriority="64" w:unhideWhenUsed="0"/>
+    <w:lsdException w:name="Medium List 1 Accent 6" w:semiHidden="0" w:uiPriority="65" w:unhideWhenUsed="0"/>
+    <w:lsdException w:name="Medium List 2 Accent 6" w:semiHidden="0" w:uiPriority="66" w:unhideWhenUsed="0"/>
+    <w:lsdException w:name="Medium Grid 1 Accent 6" w:semiHidden="0" w:uiPriority="67" w:unhideWhenUsed="0"/>
+    <w:lsdException w:name="Medium Grid 2 Accent 6" w:semiHidden="0" w:uiPriority="68" w:unhideWhenUsed="0"/>
+    <w:lsdException w:name="Medium Grid 3 Accent 6" w:semiHidden="0" w:uiPriority="69" w:unhideWhenUsed="0"/>
+    <w:lsdException w:name="Dark List Accent 6" w:semiHidden="0" w:uiPriority="70" w:unhideWhenUsed="0"/>
+    <w:lsdException w:name="Colorful Shading Accent 6" w:semiHidden="0" w:uiPriority="71" w:unhideWhenUsed="0"/>
+    <w:lsdException w:name="Colorful List Accent 6" w:semiHidden="0" w:uiPriority="72" w:unhideWhenUsed="0"/>
+    <w:lsdException w:name="Colorful Grid Accent 6" w:semiHidden="0" w:uiPriority="73" w:unhideWhenUsed="0"/>
+    <w:lsdException w:name="Subtle Emphasis" w:semiHidden="0" w:uiPriority="19" w:unhideWhenUsed="0" w:qFormat="1"/>
+    <w:lsdException w:name="Intense Emphasis" w:semiHidden="0" w:uiPriority="21" w:unhideWhenUsed="0" w:qFormat="1"/>
+    <w:lsdException w:name="Subtle Reference" w:semiHidden="0" w:uiPriority="31" w:unhideWhenUsed="0" w:qFormat="1"/>
+    <w:lsdException w:name="Intense Reference" w:semiHidden="0" w:uiPriority="32" w:unhideWhenUsed="0" w:qFormat="1"/>
+    <w:lsdException w:name="Book Title" w:semiHidden="0" w:uiPriority="33" w:unhideWhenUsed="0" w:qFormat="1"/>
+    <w:lsdException w:name="Bibliography" w:uiPriority="37"/>
+    <w:lsdException w:name="TOC Heading" w:uiPriority="39" w:qFormat="1"/>
+  </w:latentStyles>
+  <w:style w:type="paragraph" w:default="1" w:styleId="Normal">
+    <w:name w:val="Normal"/>
+    <w:qFormat/>
+  </w:style>
+  <w:style w:type="character" w:default="1" w:styleId="DefaultParagraphFont">
+    <w:name w:val="Default Paragraph Font"/>
+    <w:uiPriority w:val="1"/>
+    <w:unhideWhenUsed/>
+  </w:style>
+  <w:style w:type="table" w:default="1" w:styleId="TableNormal">
+    <w:name w:val="Normal Table"/>
+    <w:uiPriority w:val="99"/>
+    <w:semiHidden/>
+    <w:unhideWhenUsed/>
+    <w:tblPr>
+      <w:tblInd w:w="0" w:type="dxa"/>
+      <w:tblCellMar>
+        <w:top w:w="0" w:type="dxa"/>
+        <w:left w:w="108" w:type="dxa"/>
+        <w:bottom w:w="0" w:type="dxa"/>
+        <w:right w:w="108" w:type="dxa"/>
+      </w:tblCellMar>
+    </w:tblPr>
+  </w:style>
+  <w:style w:type="numbering" w:default="1" w:styleId="NoList">
+    <w:name w:val="No List"/>
+    <w:uiPriority w:val="99"/>
+    <w:semiHidden/>
+    <w:unhideWhenUsed/>
+  </w:style>
+  <w:style w:type="paragraph" w:styleId="BalloonText">
+    <w:name w:val="Balloon Text"/>
+    <w:basedOn w:val="Normal"/>
+    <w:link w:val="BalloonTextChar"/>
+    <w:uiPriority w:val="99"/>
+    <w:semiHidden/>
+    <w:unhideWhenUsed/>
+    <w:rsid w:val="00AC04B2"/>
+    <w:pPr>
+      <w:spacing w:after="0" w:line="240" w:lineRule="auto"/>
+    </w:pPr>
+    <w:rPr>
+      <w:rFonts w:ascii="Tahoma" w:hAnsi="Tahoma" w:cs="Tahoma"/>
+      <w:sz w:val="16"/>
+      <w:szCs w:val="16"/>
+    </w:rPr>
+  </w:style>
+  <w:style w:type="character" w:customStyle="1" w:styleId="BalloonTextChar">
+    <w:name w:val="Balloon Text Char"/>
+    <w:basedOn w:val="DefaultParagraphFont"/>
+    <w:link w:val="BalloonText"/>
+    <w:uiPriority w:val="99"/>
+    <w:semiHidden/>
+    <w:rsid w:val="00AC04B2"/>
+    <w:rPr>
+      <w:rFonts w:ascii="Tahoma" w:hAnsi="Tahoma" w:cs="Tahoma"/>
+      <w:sz w:val="16"/>
+      <w:szCs w:val="16"/>
+    </w:rPr>
+  </w:style>
+  <w:style w:type="paragraph" w:styleId="Title">
+    <w:name w:val="Title"/>
+    <w:basedOn w:val="Normal"/>
+    <w:next w:val="Normal"/>
+    <w:link w:val="TitleChar"/>
+    <w:uiPriority w:val="10"/>
+    <w:qFormat/>
+    <w:rsid w:val="00AC04B2"/>
+    <w:pPr>
+      <w:pBdr>
+        <w:bottom w:val="single" w:sz="8" w:space="4" w:color="4F81BD" w:themeColor="accent1"/>
+      </w:pBdr>
+      <w:spacing w:after="300" w:line="240" w:lineRule="auto"/>
+      <w:contextualSpacing/>
+    </w:pPr>
+    <w:rPr>
+      <w:rFonts w:asciiTheme="majorHAnsi" w:eastAsiaTheme="majorEastAsia" w:hAnsiTheme="majorHAnsi" w:cstheme="majorBidi"/>
+      <w:color w:val="17365D" w:themeColor="text2" w:themeShade="BF"/>
+      <w:spacing w:val="5"/>
+      <w:kern w:val="28"/>
+      <w:sz w:val="52"/>
+      <w:szCs w:val="52"/>
+    </w:rPr>
+  </w:style>
+  <w:style w:type="character" w:customStyle="1" w:styleId="TitleChar">
+    <w:name w:val="Title Char"/>
+    <w:basedOn w:val="DefaultParagraphFont"/>
+    <w:link w:val="Title"/>
+    <w:uiPriority w:val="10"/>
+    <w:rsid w:val="00AC04B2"/>
+    <w:rPr>
+      <w:rFonts w:asciiTheme="majorHAnsi" w:eastAsiaTheme="majorEastAsia" w:hAnsiTheme="majorHAnsi" w:cstheme="majorBidi"/>
+      <w:color w:val="17365D" w:themeColor="text2" w:themeShade="BF"/>
+      <w:spacing w:val="5"/>
+      <w:kern w:val="28"/>
+      <w:sz w:val="52"/>
+      <w:szCs w:val="52"/>
+    </w:rPr>
+  </w:style>
+  <w:style w:type="character" w:styleId="Hyperlink">
+    <w:name w:val="Hyperlink"/>
+    <w:basedOn w:val="DefaultParagraphFont"/>
+    <w:uiPriority w:val="99"/>
+    <w:unhideWhenUsed/>
+    <w:rsid w:val="00A1037C"/>
+    <w:rPr>
+      <w:color w:val="0000FF" w:themeColor="hyperlink"/>
+      <w:u w:val="single"/>
     </w:rPr>
   </w:style>
 </w:styles>

--- a/HVK AWS DB.docx
+++ b/HVK AWS DB.docx
@@ -396,6 +396,10 @@
     </w:p>
     <w:p>
       <w:r>
+        <w:rPr>
+          <w:noProof/>
+          <w:lang w:eastAsia="en-IN"/>
+        </w:rPr>
         <w:drawing>
           <wp:inline distT="0" distB="0" distL="0" distR="0" wp14:anchorId="4537CB05" wp14:editId="68DB5092">
             <wp:extent cx="5731510" cy="1186716"/>
@@ -492,6 +496,46 @@
     <w:p>
       <w:r>
         <w:t>As seen above, support for provisioning database environment is also there in BeanStalk</w:t>
+      </w:r>
+    </w:p>
+    <w:p>
+      <w:r>
+        <w:lastRenderedPageBreak/>
+        <w:drawing>
+          <wp:inline distT="0" distB="0" distL="0" distR="0" wp14:anchorId="21DE1D7A" wp14:editId="64314D19">
+            <wp:extent cx="5731510" cy="6808955"/>
+            <wp:effectExtent l="0" t="0" r="2540" b="0"/>
+            <wp:docPr id="11" name="Picture 11"/>
+            <wp:cNvGraphicFramePr>
+              <a:graphicFrameLocks xmlns:a="http://schemas.openxmlformats.org/drawingml/2006/main" noChangeAspect="1"/>
+            </wp:cNvGraphicFramePr>
+            <a:graphic xmlns:a="http://schemas.openxmlformats.org/drawingml/2006/main">
+              <a:graphicData uri="http://schemas.openxmlformats.org/drawingml/2006/picture">
+                <pic:pic xmlns:pic="http://schemas.openxmlformats.org/drawingml/2006/picture">
+                  <pic:nvPicPr>
+                    <pic:cNvPr id="0" name=""/>
+                    <pic:cNvPicPr/>
+                  </pic:nvPicPr>
+                  <pic:blipFill>
+                    <a:blip r:embed="rId15"/>
+                    <a:stretch>
+                      <a:fillRect/>
+                    </a:stretch>
+                  </pic:blipFill>
+                  <pic:spPr>
+                    <a:xfrm>
+                      <a:off x="0" y="0"/>
+                      <a:ext cx="5731510" cy="6808955"/>
+                    </a:xfrm>
+                    <a:prstGeom prst="rect">
+                      <a:avLst/>
+                    </a:prstGeom>
+                  </pic:spPr>
+                </pic:pic>
+              </a:graphicData>
+            </a:graphic>
+          </wp:inline>
+        </w:drawing>
       </w:r>
       <w:bookmarkStart w:id="0" w:name="_GoBack"/>
       <w:bookmarkEnd w:id="0"/>
@@ -669,6 +713,7 @@
   <w:style w:type="character" w:default="1" w:styleId="DefaultParagraphFont">
     <w:name w:val="Default Paragraph Font"/>
     <w:uiPriority w:val="1"/>
+    <w:semiHidden/>
     <w:unhideWhenUsed/>
   </w:style>
   <w:style w:type="table" w:default="1" w:styleId="TableNormal">
@@ -938,6 +983,7 @@
   <w:style w:type="character" w:default="1" w:styleId="DefaultParagraphFont">
     <w:name w:val="Default Paragraph Font"/>
     <w:uiPriority w:val="1"/>
+    <w:semiHidden/>
     <w:unhideWhenUsed/>
   </w:style>
   <w:style w:type="table" w:default="1" w:styleId="TableNormal">

--- a/HVK AWS DB.docx
+++ b/HVK AWS DB.docx
@@ -1,6 +1,6 @@
 
 <file path=word/document.xml><?xml version="1.0" encoding="utf-8"?>
-<w:document xmlns:wpc="http://schemas.microsoft.com/office/word/2010/wordprocessingCanvas" xmlns:mc="http://schemas.openxmlformats.org/markup-compatibility/2006" xmlns:o="urn:schemas-microsoft-com:office:office" xmlns:r="http://schemas.openxmlformats.org/officeDocument/2006/relationships" xmlns:m="http://schemas.openxmlformats.org/officeDocument/2006/math" xmlns:v="urn:schemas-microsoft-com:vml" xmlns:wp14="http://schemas.microsoft.com/office/word/2010/wordprocessingDrawing" xmlns:wp="http://schemas.openxmlformats.org/drawingml/2006/wordprocessingDrawing" xmlns:w10="urn:schemas-microsoft-com:office:word" xmlns:w="http://schemas.openxmlformats.org/wordprocessingml/2006/main" xmlns:w14="http://schemas.microsoft.com/office/word/2010/wordml" xmlns:wpg="http://schemas.microsoft.com/office/word/2010/wordprocessingGroup" xmlns:wpi="http://schemas.microsoft.com/office/word/2010/wordprocessingInk" xmlns:wne="http://schemas.microsoft.com/office/word/2006/wordml" xmlns:wps="http://schemas.microsoft.com/office/word/2010/wordprocessingShape" mc:Ignorable="w14 wp14">
+<w:document xmlns:wpc="http://schemas.microsoft.com/office/word/2010/wordprocessingCanvas" xmlns:cx="http://schemas.microsoft.com/office/drawing/2014/chartex" xmlns:cx1="http://schemas.microsoft.com/office/drawing/2015/9/8/chartex" xmlns:cx2="http://schemas.microsoft.com/office/drawing/2015/10/21/chartex" xmlns:cx3="http://schemas.microsoft.com/office/drawing/2016/5/9/chartex" xmlns:cx4="http://schemas.microsoft.com/office/drawing/2016/5/10/chartex" xmlns:cx5="http://schemas.microsoft.com/office/drawing/2016/5/11/chartex" xmlns:cx6="http://schemas.microsoft.com/office/drawing/2016/5/12/chartex" xmlns:cx7="http://schemas.microsoft.com/office/drawing/2016/5/13/chartex" xmlns:cx8="http://schemas.microsoft.com/office/drawing/2016/5/14/chartex" xmlns:mc="http://schemas.openxmlformats.org/markup-compatibility/2006" xmlns:aink="http://schemas.microsoft.com/office/drawing/2016/ink" xmlns:am3d="http://schemas.microsoft.com/office/drawing/2017/model3d" xmlns:o="urn:schemas-microsoft-com:office:office" xmlns:r="http://schemas.openxmlformats.org/officeDocument/2006/relationships" xmlns:m="http://schemas.openxmlformats.org/officeDocument/2006/math" xmlns:v="urn:schemas-microsoft-com:vml" xmlns:wp14="http://schemas.microsoft.com/office/word/2010/wordprocessingDrawing" xmlns:wp="http://schemas.openxmlformats.org/drawingml/2006/wordprocessingDrawing" xmlns:w10="urn:schemas-microsoft-com:office:word" xmlns:w="http://schemas.openxmlformats.org/wordprocessingml/2006/main" xmlns:w14="http://schemas.microsoft.com/office/word/2010/wordml" xmlns:w15="http://schemas.microsoft.com/office/word/2012/wordml" xmlns:w16cid="http://schemas.microsoft.com/office/word/2016/wordml/cid" xmlns:w16se="http://schemas.microsoft.com/office/word/2015/wordml/symex" xmlns:wpg="http://schemas.microsoft.com/office/word/2010/wordprocessingGroup" xmlns:wpi="http://schemas.microsoft.com/office/word/2010/wordprocessingInk" xmlns:wne="http://schemas.microsoft.com/office/word/2006/wordml" xmlns:wps="http://schemas.microsoft.com/office/word/2010/wordprocessingShape" mc:Ignorable="w14 w15 w16se w16cid wp14">
   <w:body>
     <w:p>
       <w:pPr>
@@ -33,7 +33,7 @@
                     <pic:cNvPicPr/>
                   </pic:nvPicPr>
                   <pic:blipFill>
-                    <a:blip r:embed="rId5"/>
+                    <a:blip r:embed="rId4"/>
                     <a:stretch>
                       <a:fillRect/>
                     </a:stretch>
@@ -77,7 +77,7 @@
                     <pic:cNvPicPr/>
                   </pic:nvPicPr>
                   <pic:blipFill>
-                    <a:blip r:embed="rId6"/>
+                    <a:blip r:embed="rId5"/>
                     <a:stretch>
                       <a:fillRect/>
                     </a:stretch>
@@ -121,7 +121,7 @@
                     <pic:cNvPicPr/>
                   </pic:nvPicPr>
                   <pic:blipFill>
-                    <a:blip r:embed="rId7"/>
+                    <a:blip r:embed="rId6"/>
                     <a:stretch>
                       <a:fillRect/>
                     </a:stretch>
@@ -167,7 +167,7 @@
                     </pic:cNvPicPr>
                   </pic:nvPicPr>
                   <pic:blipFill>
-                    <a:blip r:embed="rId8">
+                    <a:blip r:embed="rId7">
                       <a:extLst>
                         <a:ext uri="{28A0092B-C50C-407E-A947-70E740481C1C}">
                           <a14:useLocalDpi xmlns:a14="http://schemas.microsoft.com/office/drawing/2010/main" val="0"/>
@@ -222,7 +222,7 @@
                     <pic:cNvPicPr/>
                   </pic:nvPicPr>
                   <pic:blipFill>
-                    <a:blip r:embed="rId9"/>
+                    <a:blip r:embed="rId8"/>
                     <a:stretch>
                       <a:fillRect/>
                     </a:stretch>
@@ -268,7 +268,7 @@
                     </pic:cNvPicPr>
                   </pic:nvPicPr>
                   <pic:blipFill>
-                    <a:blip r:embed="rId10" cstate="print">
+                    <a:blip r:embed="rId9" cstate="print">
                       <a:extLst>
                         <a:ext uri="{28A0092B-C50C-407E-A947-70E740481C1C}">
                           <a14:useLocalDpi xmlns:a14="http://schemas.microsoft.com/office/drawing/2010/main" val="0"/>
@@ -323,7 +323,7 @@
                     <pic:cNvPicPr/>
                   </pic:nvPicPr>
                   <pic:blipFill>
-                    <a:blip r:embed="rId11"/>
+                    <a:blip r:embed="rId10"/>
                     <a:stretch>
                       <a:fillRect/>
                     </a:stretch>
@@ -367,7 +367,7 @@
                     <pic:cNvPicPr/>
                   </pic:nvPicPr>
                   <pic:blipFill>
-                    <a:blip r:embed="rId12"/>
+                    <a:blip r:embed="rId11"/>
                     <a:stretch>
                       <a:fillRect/>
                     </a:stretch>
@@ -416,7 +416,7 @@
                     <pic:cNvPicPr/>
                   </pic:nvPicPr>
                   <pic:blipFill>
-                    <a:blip r:embed="rId13"/>
+                    <a:blip r:embed="rId12"/>
                     <a:stretch>
                       <a:fillRect/>
                     </a:stretch>
@@ -461,7 +461,7 @@
                     </pic:cNvPicPr>
                   </pic:nvPicPr>
                   <pic:blipFill>
-                    <a:blip r:embed="rId14">
+                    <a:blip r:embed="rId13">
                       <a:extLst>
                         <a:ext uri="{28A0092B-C50C-407E-A947-70E740481C1C}">
                           <a14:useLocalDpi xmlns:a14="http://schemas.microsoft.com/office/drawing/2010/main" val="0"/>
@@ -500,11 +500,14 @@
     </w:p>
     <w:p>
       <w:r>
+        <w:rPr>
+          <w:noProof/>
+        </w:rPr>
         <w:lastRenderedPageBreak/>
         <w:drawing>
-          <wp:inline distT="0" distB="0" distL="0" distR="0" wp14:anchorId="21DE1D7A" wp14:editId="64314D19">
-            <wp:extent cx="5731510" cy="6808955"/>
-            <wp:effectExtent l="0" t="0" r="2540" b="0"/>
+          <wp:inline distT="0" distB="0" distL="0" distR="0" wp14:anchorId="21DE1D7A" wp14:editId="77726EB9">
+            <wp:extent cx="3851564" cy="4575605"/>
+            <wp:effectExtent l="0" t="0" r="0" b="0"/>
             <wp:docPr id="11" name="Picture 11"/>
             <wp:cNvGraphicFramePr>
               <a:graphicFrameLocks xmlns:a="http://schemas.openxmlformats.org/drawingml/2006/main" noChangeAspect="1"/>
@@ -517,6 +520,45 @@
                     <pic:cNvPicPr/>
                   </pic:nvPicPr>
                   <pic:blipFill>
+                    <a:blip r:embed="rId14"/>
+                    <a:stretch>
+                      <a:fillRect/>
+                    </a:stretch>
+                  </pic:blipFill>
+                  <pic:spPr>
+                    <a:xfrm>
+                      <a:off x="0" y="0"/>
+                      <a:ext cx="3858973" cy="4584407"/>
+                    </a:xfrm>
+                    <a:prstGeom prst="rect">
+                      <a:avLst/>
+                    </a:prstGeom>
+                  </pic:spPr>
+                </pic:pic>
+              </a:graphicData>
+            </a:graphic>
+          </wp:inline>
+        </w:drawing>
+      </w:r>
+    </w:p>
+    <w:p>
+      <w:r>
+        <w:drawing>
+          <wp:inline distT="0" distB="0" distL="0" distR="0" wp14:anchorId="76E8D3DE" wp14:editId="61C9EA74">
+            <wp:extent cx="4371109" cy="3190919"/>
+            <wp:effectExtent l="0" t="0" r="0" b="0"/>
+            <wp:docPr id="12" name="Picture 12"/>
+            <wp:cNvGraphicFramePr>
+              <a:graphicFrameLocks xmlns:a="http://schemas.openxmlformats.org/drawingml/2006/main" noChangeAspect="1"/>
+            </wp:cNvGraphicFramePr>
+            <a:graphic xmlns:a="http://schemas.openxmlformats.org/drawingml/2006/main">
+              <a:graphicData uri="http://schemas.openxmlformats.org/drawingml/2006/picture">
+                <pic:pic xmlns:pic="http://schemas.openxmlformats.org/drawingml/2006/picture">
+                  <pic:nvPicPr>
+                    <pic:cNvPr id="1" name=""/>
+                    <pic:cNvPicPr/>
+                  </pic:nvPicPr>
+                  <pic:blipFill>
                     <a:blip r:embed="rId15"/>
                     <a:stretch>
                       <a:fillRect/>
@@ -525,7 +567,7 @@
                   <pic:spPr>
                     <a:xfrm>
                       <a:off x="0" y="0"/>
-                      <a:ext cx="5731510" cy="6808955"/>
+                      <a:ext cx="4392825" cy="3206772"/>
                     </a:xfrm>
                     <a:prstGeom prst="rect">
                       <a:avLst/>
@@ -551,7 +593,7 @@
 </file>
 
 <file path=word/styles.xml><?xml version="1.0" encoding="utf-8"?>
-<w:styles xmlns:mc="http://schemas.openxmlformats.org/markup-compatibility/2006" xmlns:r="http://schemas.openxmlformats.org/officeDocument/2006/relationships" xmlns:w="http://schemas.openxmlformats.org/wordprocessingml/2006/main" xmlns:w14="http://schemas.microsoft.com/office/word/2010/wordml" mc:Ignorable="w14">
+<w:styles xmlns:mc="http://schemas.openxmlformats.org/markup-compatibility/2006" xmlns:r="http://schemas.openxmlformats.org/officeDocument/2006/relationships" xmlns:w="http://schemas.openxmlformats.org/wordprocessingml/2006/main" xmlns:w14="http://schemas.microsoft.com/office/word/2010/wordml" xmlns:w15="http://schemas.microsoft.com/office/word/2012/wordml" xmlns:w16cid="http://schemas.microsoft.com/office/word/2016/wordml/cid" xmlns:w16se="http://schemas.microsoft.com/office/word/2015/wordml/symex" mc:Ignorable="w14 w15 w16se w16cid">
   <w:docDefaults>
     <w:rPrDefault>
       <w:rPr>
@@ -567,414 +609,383 @@
       </w:pPr>
     </w:pPrDefault>
   </w:docDefaults>
-  <w:latentStyles w:defLockedState="0" w:defUIPriority="99" w:defSemiHidden="1" w:defUnhideWhenUsed="1" w:defQFormat="0" w:count="267">
-    <w:lsdException w:name="Normal" w:semiHidden="0" w:uiPriority="0" w:unhideWhenUsed="0" w:qFormat="1"/>
-    <w:lsdException w:name="heading 1" w:semiHidden="0" w:uiPriority="9" w:unhideWhenUsed="0" w:qFormat="1"/>
-    <w:lsdException w:name="heading 2" w:uiPriority="9" w:qFormat="1"/>
-    <w:lsdException w:name="heading 3" w:uiPriority="9" w:qFormat="1"/>
-    <w:lsdException w:name="heading 4" w:uiPriority="9" w:qFormat="1"/>
-    <w:lsdException w:name="heading 5" w:uiPriority="9" w:qFormat="1"/>
-    <w:lsdException w:name="heading 6" w:uiPriority="9" w:qFormat="1"/>
-    <w:lsdException w:name="heading 7" w:uiPriority="9" w:qFormat="1"/>
-    <w:lsdException w:name="heading 8" w:uiPriority="9" w:qFormat="1"/>
-    <w:lsdException w:name="heading 9" w:uiPriority="9" w:qFormat="1"/>
-    <w:lsdException w:name="toc 1" w:uiPriority="39"/>
-    <w:lsdException w:name="toc 2" w:uiPriority="39"/>
-    <w:lsdException w:name="toc 3" w:uiPriority="39"/>
-    <w:lsdException w:name="toc 4" w:uiPriority="39"/>
-    <w:lsdException w:name="toc 5" w:uiPriority="39"/>
-    <w:lsdException w:name="toc 6" w:uiPriority="39"/>
-    <w:lsdException w:name="toc 7" w:uiPriority="39"/>
-    <w:lsdException w:name="toc 8" w:uiPriority="39"/>
-    <w:lsdException w:name="toc 9" w:uiPriority="39"/>
-    <w:lsdException w:name="caption" w:uiPriority="35" w:qFormat="1"/>
-    <w:lsdException w:name="Title" w:semiHidden="0" w:uiPriority="10" w:unhideWhenUsed="0" w:qFormat="1"/>
-    <w:lsdException w:name="Default Paragraph Font" w:uiPriority="1"/>
-    <w:lsdException w:name="Subtitle" w:semiHidden="0" w:uiPriority="11" w:unhideWhenUsed="0" w:qFormat="1"/>
-    <w:lsdException w:name="Strong" w:semiHidden="0" w:uiPriority="22" w:unhideWhenUsed="0" w:qFormat="1"/>
-    <w:lsdException w:name="Emphasis" w:semiHidden="0" w:uiPriority="20" w:unhideWhenUsed="0" w:qFormat="1"/>
-    <w:lsdException w:name="Table Grid" w:semiHidden="0" w:uiPriority="59" w:unhideWhenUsed="0"/>
-    <w:lsdException w:name="Placeholder Text" w:unhideWhenUsed="0"/>
-    <w:lsdException w:name="No Spacing" w:semiHidden="0" w:uiPriority="1" w:unhideWhenUsed="0" w:qFormat="1"/>
-    <w:lsdException w:name="Light Shading" w:semiHidden="0" w:uiPriority="60" w:unhideWhenUsed="0"/>
-    <w:lsdException w:name="Light List" w:semiHidden="0" w:uiPriority="61" w:unhideWhenUsed="0"/>
-    <w:lsdException w:name="Light Grid" w:semiHidden="0" w:uiPriority="62" w:unhideWhenUsed="0"/>
-    <w:lsdException w:name="Medium Shading 1" w:semiHidden="0" w:uiPriority="63" w:unhideWhenUsed="0"/>
-    <w:lsdException w:name="Medium Shading 2" w:semiHidden="0" w:uiPriority="64" w:unhideWhenUsed="0"/>
-    <w:lsdException w:name="Medium List 1" w:semiHidden="0" w:uiPriority="65" w:unhideWhenUsed="0"/>
-    <w:lsdException w:name="Medium List 2" w:semiHidden="0" w:uiPriority="66" w:unhideWhenUsed="0"/>
-    <w:lsdException w:name="Medium Grid 1" w:semiHidden="0" w:uiPriority="67" w:unhideWhenUsed="0"/>
-    <w:lsdException w:name="Medium Grid 2" w:semiHidden="0" w:uiPriority="68" w:unhideWhenUsed="0"/>
-    <w:lsdException w:name="Medium Grid 3" w:semiHidden="0" w:uiPriority="69" w:unhideWhenUsed="0"/>
-    <w:lsdException w:name="Dark List" w:semiHidden="0" w:uiPriority="70" w:unhideWhenUsed="0"/>
-    <w:lsdException w:name="Colorful Shading" w:semiHidden="0" w:uiPriority="71" w:unhideWhenUsed="0"/>
-    <w:lsdException w:name="Colorful List" w:semiHidden="0" w:uiPriority="72" w:unhideWhenUsed="0"/>
-    <w:lsdException w:name="Colorful Grid" w:semiHidden="0" w:uiPriority="73" w:unhideWhenUsed="0"/>
-    <w:lsdException w:name="Light Shading Accent 1" w:semiHidden="0" w:uiPriority="60" w:unhideWhenUsed="0"/>
-    <w:lsdException w:name="Light List Accent 1" w:semiHidden="0" w:uiPriority="61" w:unhideWhenUsed="0"/>
-    <w:lsdException w:name="Light Grid Accent 1" w:semiHidden="0" w:uiPriority="62" w:unhideWhenUsed="0"/>
-    <w:lsdException w:name="Medium Shading 1 Accent 1" w:semiHidden="0" w:uiPriority="63" w:unhideWhenUsed="0"/>
-    <w:lsdException w:name="Medium Shading 2 Accent 1" w:semiHidden="0" w:uiPriority="64" w:unhideWhenUsed="0"/>
-    <w:lsdException w:name="Medium List 1 Accent 1" w:semiHidden="0" w:uiPriority="65" w:unhideWhenUsed="0"/>
-    <w:lsdException w:name="Revision" w:unhideWhenUsed="0"/>
-    <w:lsdException w:name="List Paragraph" w:semiHidden="0" w:uiPriority="34" w:unhideWhenUsed="0" w:qFormat="1"/>
-    <w:lsdException w:name="Quote" w:semiHidden="0" w:uiPriority="29" w:unhideWhenUsed="0" w:qFormat="1"/>
-    <w:lsdException w:name="Intense Quote" w:semiHidden="0" w:uiPriority="30" w:unhideWhenUsed="0" w:qFormat="1"/>
-    <w:lsdException w:name="Medium List 2 Accent 1" w:semiHidden="0" w:uiPriority="66" w:unhideWhenUsed="0"/>
-    <w:lsdException w:name="Medium Grid 1 Accent 1" w:semiHidden="0" w:uiPriority="67" w:unhideWhenUsed="0"/>
-    <w:lsdException w:name="Medium Grid 2 Accent 1" w:semiHidden="0" w:uiPriority="68" w:unhideWhenUsed="0"/>
-    <w:lsdException w:name="Medium Grid 3 Accent 1" w:semiHidden="0" w:uiPriority="69" w:unhideWhenUsed="0"/>
-    <w:lsdException w:name="Dark List Accent 1" w:semiHidden="0" w:uiPriority="70" w:unhideWhenUsed="0"/>
-    <w:lsdException w:name="Colorful Shading Accent 1" w:semiHidden="0" w:uiPriority="71" w:unhideWhenUsed="0"/>
-    <w:lsdException w:name="Colorful List Accent 1" w:semiHidden="0" w:uiPriority="72" w:unhideWhenUsed="0"/>
-    <w:lsdException w:name="Colorful Grid Accent 1" w:semiHidden="0" w:uiPriority="73" w:unhideWhenUsed="0"/>
-    <w:lsdException w:name="Light Shading Accent 2" w:semiHidden="0" w:uiPriority="60" w:unhideWhenUsed="0"/>
-    <w:lsdException w:name="Light List Accent 2" w:semiHidden="0" w:uiPriority="61" w:unhideWhenUsed="0"/>
-    <w:lsdException w:name="Light Grid Accent 2" w:semiHidden="0" w:uiPriority="62" w:unhideWhenUsed="0"/>
-    <w:lsdException w:name="Medium Shading 1 Accent 2" w:semiHidden="0" w:uiPriority="63" w:unhideWhenUsed="0"/>
-    <w:lsdException w:name="Medium Shading 2 Accent 2" w:semiHidden="0" w:uiPriority="64" w:unhideWhenUsed="0"/>
-    <w:lsdException w:name="Medium List 1 Accent 2" w:semiHidden="0" w:uiPriority="65" w:unhideWhenUsed="0"/>
-    <w:lsdException w:name="Medium List 2 Accent 2" w:semiHidden="0" w:uiPriority="66" w:unhideWhenUsed="0"/>
-    <w:lsdException w:name="Medium Grid 1 Accent 2" w:semiHidden="0" w:uiPriority="67" w:unhideWhenUsed="0"/>
-    <w:lsdException w:name="Medium Grid 2 Accent 2" w:semiHidden="0" w:uiPriority="68" w:unhideWhenUsed="0"/>
-    <w:lsdException w:name="Medium Grid 3 Accent 2" w:semiHidden="0" w:uiPriority="69" w:unhideWhenUsed="0"/>
-    <w:lsdException w:name="Dark List Accent 2" w:semiHidden="0" w:uiPriority="70" w:unhideWhenUsed="0"/>
-    <w:lsdException w:name="Colorful Shading Accent 2" w:semiHidden="0" w:uiPriority="71" w:unhideWhenUsed="0"/>
-    <w:lsdException w:name="Colorful List Accent 2" w:semiHidden="0" w:uiPriority="72" w:unhideWhenUsed="0"/>
-    <w:lsdException w:name="Colorful Grid Accent 2" w:semiHidden="0" w:uiPriority="73" w:unhideWhenUsed="0"/>
-    <w:lsdException w:name="Light Shading Accent 3" w:semiHidden="0" w:uiPriority="60" w:unhideWhenUsed="0"/>
-    <w:lsdException w:name="Light List Accent 3" w:semiHidden="0" w:uiPriority="61" w:unhideWhenUsed="0"/>
-    <w:lsdException w:name="Light Grid Accent 3" w:semiHidden="0" w:uiPriority="62" w:unhideWhenUsed="0"/>
-    <w:lsdException w:name="Medium Shading 1 Accent 3" w:semiHidden="0" w:uiPriority="63" w:unhideWhenUsed="0"/>
-    <w:lsdException w:name="Medium Shading 2 Accent 3" w:semiHidden="0" w:uiPriority="64" w:unhideWhenUsed="0"/>
-    <w:lsdException w:name="Medium List 1 Accent 3" w:semiHidden="0" w:uiPriority="65" w:unhideWhenUsed="0"/>
-    <w:lsdException w:name="Medium List 2 Accent 3" w:semiHidden="0" w:uiPriority="66" w:unhideWhenUsed="0"/>
-    <w:lsdException w:name="Medium Grid 1 Accent 3" w:semiHidden="0" w:uiPriority="67" w:unhideWhenUsed="0"/>
-    <w:lsdException w:name="Medium Grid 2 Accent 3" w:semiHidden="0" w:uiPriority="68" w:unhideWhenUsed="0"/>
-    <w:lsdException w:name="Medium Grid 3 Accent 3" w:semiHidden="0" w:uiPriority="69" w:unhideWhenUsed="0"/>
-    <w:lsdException w:name="Dark List Accent 3" w:semiHidden="0" w:uiPriority="70" w:unhideWhenUsed="0"/>
-    <w:lsdException w:name="Colorful Shading Accent 3" w:semiHidden="0" w:uiPriority="71" w:unhideWhenUsed="0"/>
-    <w:lsdException w:name="Colorful List Accent 3" w:semiHidden="0" w:uiPriority="72" w:unhideWhenUsed="0"/>
-    <w:lsdException w:name="Colorful Grid Accent 3" w:semiHidden="0" w:uiPriority="73" w:unhideWhenUsed="0"/>
-    <w:lsdException w:name="Light Shading Accent 4" w:semiHidden="0" w:uiPriority="60" w:unhideWhenUsed="0"/>
-    <w:lsdException w:name="Light List Accent 4" w:semiHidden="0" w:uiPriority="61" w:unhideWhenUsed="0"/>
-    <w:lsdException w:name="Light Grid Accent 4" w:semiHidden="0" w:uiPriority="62" w:unhideWhenUsed="0"/>
-    <w:lsdException w:name="Medium Shading 1 Accent 4" w:semiHidden="0" w:uiPriority="63" w:unhideWhenUsed="0"/>
-    <w:lsdException w:name="Medium Shading 2 Accent 4" w:semiHidden="0" w:uiPriority="64" w:unhideWhenUsed="0"/>
-    <w:lsdException w:name="Medium List 1 Accent 4" w:semiHidden="0" w:uiPriority="65" w:unhideWhenUsed="0"/>
-    <w:lsdException w:name="Medium List 2 Accent 4" w:semiHidden="0" w:uiPriority="66" w:unhideWhenUsed="0"/>
-    <w:lsdException w:name="Medium Grid 1 Accent 4" w:semiHidden="0" w:uiPriority="67" w:unhideWhenUsed="0"/>
-    <w:lsdException w:name="Medium Grid 2 Accent 4" w:semiHidden="0" w:uiPriority="68" w:unhideWhenUsed="0"/>
-    <w:lsdException w:name="Medium Grid 3 Accent 4" w:semiHidden="0" w:uiPriority="69" w:unhideWhenUsed="0"/>
-    <w:lsdException w:name="Dark List Accent 4" w:semiHidden="0" w:uiPriority="70" w:unhideWhenUsed="0"/>
-    <w:lsdException w:name="Colorful Shading Accent 4" w:semiHidden="0" w:uiPriority="71" w:unhideWhenUsed="0"/>
-    <w:lsdException w:name="Colorful List Accent 4" w:semiHidden="0" w:uiPriority="72" w:unhideWhenUsed="0"/>
-    <w:lsdException w:name="Colorful Grid Accent 4" w:semiHidden="0" w:uiPriority="73" w:unhideWhenUsed="0"/>
-    <w:lsdException w:name="Light Shading Accent 5" w:semiHidden="0" w:uiPriority="60" w:unhideWhenUsed="0"/>
-    <w:lsdException w:name="Light List Accent 5" w:semiHidden="0" w:uiPriority="61" w:unhideWhenUsed="0"/>
-    <w:lsdException w:name="Light Grid Accent 5" w:semiHidden="0" w:uiPriority="62" w:unhideWhenUsed="0"/>
-    <w:lsdException w:name="Medium Shading 1 Accent 5" w:semiHidden="0" w:uiPriority="63" w:unhideWhenUsed="0"/>
-    <w:lsdException w:name="Medium Shading 2 Accent 5" w:semiHidden="0" w:uiPriority="64" w:unhideWhenUsed="0"/>
-    <w:lsdException w:name="Medium List 1 Accent 5" w:semiHidden="0" w:uiPriority="65" w:unhideWhenUsed="0"/>
-    <w:lsdException w:name="Medium List 2 Accent 5" w:semiHidden="0" w:uiPriority="66" w:unhideWhenUsed="0"/>
-    <w:lsdException w:name="Medium Grid 1 Accent 5" w:semiHidden="0" w:uiPriority="67" w:unhideWhenUsed="0"/>
-    <w:lsdException w:name="Medium Grid 2 Accent 5" w:semiHidden="0" w:uiPriority="68" w:unhideWhenUsed="0"/>
-    <w:lsdException w:name="Medium Grid 3 Accent 5" w:semiHidden="0" w:uiPriority="69" w:unhideWhenUsed="0"/>
-    <w:lsdException w:name="Dark List Accent 5" w:semiHidden="0" w:uiPriority="70" w:unhideWhenUsed="0"/>
-    <w:lsdException w:name="Colorful Shading Accent 5" w:semiHidden="0" w:uiPriority="71" w:unhideWhenUsed="0"/>
-    <w:lsdException w:name="Colorful List Accent 5" w:semiHidden="0" w:uiPriority="72" w:unhideWhenUsed="0"/>
-    <w:lsdException w:name="Colorful Grid Accent 5" w:semiHidden="0" w:uiPriority="73" w:unhideWhenUsed="0"/>
-    <w:lsdException w:name="Light Shading Accent 6" w:semiHidden="0" w:uiPriority="60" w:unhideWhenUsed="0"/>
-    <w:lsdException w:name="Light List Accent 6" w:semiHidden="0" w:uiPriority="61" w:unhideWhenUsed="0"/>
-    <w:lsdException w:name="Light Grid Accent 6" w:semiHidden="0" w:uiPriority="62" w:unhideWhenUsed="0"/>
-    <w:lsdException w:name="Medium Shading 1 Accent 6" w:semiHidden="0" w:uiPriority="63" w:unhideWhenUsed="0"/>
-    <w:lsdException w:name="Medium Shading 2 Accent 6" w:semiHidden="0" w:uiPriority="64" w:unhideWhenUsed="0"/>
-    <w:lsdException w:name="Medium List 1 Accent 6" w:semiHidden="0" w:uiPriority="65" w:unhideWhenUsed="0"/>
-    <w:lsdException w:name="Medium List 2 Accent 6" w:semiHidden="0" w:uiPriority="66" w:unhideWhenUsed="0"/>
-    <w:lsdException w:name="Medium Grid 1 Accent 6" w:semiHidden="0" w:uiPriority="67" w:unhideWhenUsed="0"/>
-    <w:lsdException w:name="Medium Grid 2 Accent 6" w:semiHidden="0" w:uiPriority="68" w:unhideWhenUsed="0"/>
-    <w:lsdException w:name="Medium Grid 3 Accent 6" w:semiHidden="0" w:uiPriority="69" w:unhideWhenUsed="0"/>
-    <w:lsdException w:name="Dark List Accent 6" w:semiHidden="0" w:uiPriority="70" w:unhideWhenUsed="0"/>
-    <w:lsdException w:name="Colorful Shading Accent 6" w:semiHidden="0" w:uiPriority="71" w:unhideWhenUsed="0"/>
-    <w:lsdException w:name="Colorful List Accent 6" w:semiHidden="0" w:uiPriority="72" w:unhideWhenUsed="0"/>
-    <w:lsdException w:name="Colorful Grid Accent 6" w:semiHidden="0" w:uiPriority="73" w:unhideWhenUsed="0"/>
-    <w:lsdException w:name="Subtle Emphasis" w:semiHidden="0" w:uiPriority="19" w:unhideWhenUsed="0" w:qFormat="1"/>
-    <w:lsdException w:name="Intense Emphasis" w:semiHidden="0" w:uiPriority="21" w:unhideWhenUsed="0" w:qFormat="1"/>
-    <w:lsdException w:name="Subtle Reference" w:semiHidden="0" w:uiPriority="31" w:unhideWhenUsed="0" w:qFormat="1"/>
-    <w:lsdException w:name="Intense Reference" w:semiHidden="0" w:uiPriority="32" w:unhideWhenUsed="0" w:qFormat="1"/>
-    <w:lsdException w:name="Book Title" w:semiHidden="0" w:uiPriority="33" w:unhideWhenUsed="0" w:qFormat="1"/>
-    <w:lsdException w:name="Bibliography" w:uiPriority="37"/>
-    <w:lsdException w:name="TOC Heading" w:uiPriority="39" w:qFormat="1"/>
-  </w:latentStyles>
-  <w:style w:type="paragraph" w:default="1" w:styleId="Normal">
-    <w:name w:val="Normal"/>
-    <w:qFormat/>
-  </w:style>
-  <w:style w:type="character" w:default="1" w:styleId="DefaultParagraphFont">
-    <w:name w:val="Default Paragraph Font"/>
-    <w:uiPriority w:val="1"/>
-    <w:semiHidden/>
-    <w:unhideWhenUsed/>
-  </w:style>
-  <w:style w:type="table" w:default="1" w:styleId="TableNormal">
-    <w:name w:val="Normal Table"/>
-    <w:uiPriority w:val="99"/>
-    <w:semiHidden/>
-    <w:unhideWhenUsed/>
-    <w:tblPr>
-      <w:tblInd w:w="0" w:type="dxa"/>
-      <w:tblCellMar>
-        <w:top w:w="0" w:type="dxa"/>
-        <w:left w:w="108" w:type="dxa"/>
-        <w:bottom w:w="0" w:type="dxa"/>
-        <w:right w:w="108" w:type="dxa"/>
-      </w:tblCellMar>
-    </w:tblPr>
-  </w:style>
-  <w:style w:type="numbering" w:default="1" w:styleId="NoList">
-    <w:name w:val="No List"/>
-    <w:uiPriority w:val="99"/>
-    <w:semiHidden/>
-    <w:unhideWhenUsed/>
-  </w:style>
-  <w:style w:type="paragraph" w:styleId="BalloonText">
-    <w:name w:val="Balloon Text"/>
-    <w:basedOn w:val="Normal"/>
-    <w:link w:val="BalloonTextChar"/>
-    <w:uiPriority w:val="99"/>
-    <w:semiHidden/>
-    <w:unhideWhenUsed/>
-    <w:rsid w:val="00AC04B2"/>
-    <w:pPr>
-      <w:spacing w:after="0" w:line="240" w:lineRule="auto"/>
-    </w:pPr>
-    <w:rPr>
-      <w:rFonts w:ascii="Tahoma" w:hAnsi="Tahoma" w:cs="Tahoma"/>
-      <w:sz w:val="16"/>
-      <w:szCs w:val="16"/>
-    </w:rPr>
-  </w:style>
-  <w:style w:type="character" w:customStyle="1" w:styleId="BalloonTextChar">
-    <w:name w:val="Balloon Text Char"/>
-    <w:basedOn w:val="DefaultParagraphFont"/>
-    <w:link w:val="BalloonText"/>
-    <w:uiPriority w:val="99"/>
-    <w:semiHidden/>
-    <w:rsid w:val="00AC04B2"/>
-    <w:rPr>
-      <w:rFonts w:ascii="Tahoma" w:hAnsi="Tahoma" w:cs="Tahoma"/>
-      <w:sz w:val="16"/>
-      <w:szCs w:val="16"/>
-    </w:rPr>
-  </w:style>
-  <w:style w:type="paragraph" w:styleId="Title">
-    <w:name w:val="Title"/>
-    <w:basedOn w:val="Normal"/>
-    <w:next w:val="Normal"/>
-    <w:link w:val="TitleChar"/>
-    <w:uiPriority w:val="10"/>
-    <w:qFormat/>
-    <w:rsid w:val="00AC04B2"/>
-    <w:pPr>
-      <w:pBdr>
-        <w:bottom w:val="single" w:sz="8" w:space="4" w:color="4F81BD" w:themeColor="accent1"/>
-      </w:pBdr>
-      <w:spacing w:after="300" w:line="240" w:lineRule="auto"/>
-      <w:contextualSpacing/>
-    </w:pPr>
-    <w:rPr>
-      <w:rFonts w:asciiTheme="majorHAnsi" w:eastAsiaTheme="majorEastAsia" w:hAnsiTheme="majorHAnsi" w:cstheme="majorBidi"/>
-      <w:color w:val="17365D" w:themeColor="text2" w:themeShade="BF"/>
-      <w:spacing w:val="5"/>
-      <w:kern w:val="28"/>
-      <w:sz w:val="52"/>
-      <w:szCs w:val="52"/>
-    </w:rPr>
-  </w:style>
-  <w:style w:type="character" w:customStyle="1" w:styleId="TitleChar">
-    <w:name w:val="Title Char"/>
-    <w:basedOn w:val="DefaultParagraphFont"/>
-    <w:link w:val="Title"/>
-    <w:uiPriority w:val="10"/>
-    <w:rsid w:val="00AC04B2"/>
-    <w:rPr>
-      <w:rFonts w:asciiTheme="majorHAnsi" w:eastAsiaTheme="majorEastAsia" w:hAnsiTheme="majorHAnsi" w:cstheme="majorBidi"/>
-      <w:color w:val="17365D" w:themeColor="text2" w:themeShade="BF"/>
-      <w:spacing w:val="5"/>
-      <w:kern w:val="28"/>
-      <w:sz w:val="52"/>
-      <w:szCs w:val="52"/>
-    </w:rPr>
-  </w:style>
-  <w:style w:type="character" w:styleId="Hyperlink">
-    <w:name w:val="Hyperlink"/>
-    <w:basedOn w:val="DefaultParagraphFont"/>
-    <w:uiPriority w:val="99"/>
-    <w:unhideWhenUsed/>
-    <w:rsid w:val="00A1037C"/>
-    <w:rPr>
-      <w:color w:val="0000FF" w:themeColor="hyperlink"/>
-      <w:u w:val="single"/>
-    </w:rPr>
-  </w:style>
-</w:styles>
-</file>
-
-<file path=word/stylesWithEffects.xml><?xml version="1.0" encoding="utf-8"?>
-<w:styles xmlns:wpc="http://schemas.microsoft.com/office/word/2010/wordprocessingCanvas" xmlns:mc="http://schemas.openxmlformats.org/markup-compatibility/2006" xmlns:o="urn:schemas-microsoft-com:office:office" xmlns:r="http://schemas.openxmlformats.org/officeDocument/2006/relationships" xmlns:m="http://schemas.openxmlformats.org/officeDocument/2006/math" xmlns:v="urn:schemas-microsoft-com:vml" xmlns:wp14="http://schemas.microsoft.com/office/word/2010/wordprocessingDrawing" xmlns:wp="http://schemas.openxmlformats.org/drawingml/2006/wordprocessingDrawing" xmlns:w10="urn:schemas-microsoft-com:office:word" xmlns:w="http://schemas.openxmlformats.org/wordprocessingml/2006/main" xmlns:w14="http://schemas.microsoft.com/office/word/2010/wordml" xmlns:wpg="http://schemas.microsoft.com/office/word/2010/wordprocessingGroup" xmlns:wpi="http://schemas.microsoft.com/office/word/2010/wordprocessingInk" xmlns:wne="http://schemas.microsoft.com/office/word/2006/wordml" xmlns:wps="http://schemas.microsoft.com/office/word/2010/wordprocessingShape" mc:Ignorable="w14 wp14">
-  <w:docDefaults>
-    <w:rPrDefault>
-      <w:rPr>
-        <w:rFonts w:asciiTheme="minorHAnsi" w:eastAsiaTheme="minorHAnsi" w:hAnsiTheme="minorHAnsi" w:cstheme="minorBidi"/>
-        <w:sz w:val="22"/>
-        <w:szCs w:val="22"/>
-        <w:lang w:val="en-IN" w:eastAsia="en-US" w:bidi="ar-SA"/>
-      </w:rPr>
-    </w:rPrDefault>
-    <w:pPrDefault>
-      <w:pPr>
-        <w:spacing w:after="200" w:line="276" w:lineRule="auto"/>
-      </w:pPr>
-    </w:pPrDefault>
-  </w:docDefaults>
-  <w:latentStyles w:defLockedState="0" w:defUIPriority="99" w:defSemiHidden="1" w:defUnhideWhenUsed="1" w:defQFormat="0" w:count="267">
-    <w:lsdException w:name="Normal" w:semiHidden="0" w:uiPriority="0" w:unhideWhenUsed="0" w:qFormat="1"/>
-    <w:lsdException w:name="heading 1" w:semiHidden="0" w:uiPriority="9" w:unhideWhenUsed="0" w:qFormat="1"/>
-    <w:lsdException w:name="heading 2" w:uiPriority="9" w:qFormat="1"/>
-    <w:lsdException w:name="heading 3" w:uiPriority="9" w:qFormat="1"/>
-    <w:lsdException w:name="heading 4" w:uiPriority="9" w:qFormat="1"/>
-    <w:lsdException w:name="heading 5" w:uiPriority="9" w:qFormat="1"/>
-    <w:lsdException w:name="heading 6" w:uiPriority="9" w:qFormat="1"/>
-    <w:lsdException w:name="heading 7" w:uiPriority="9" w:qFormat="1"/>
-    <w:lsdException w:name="heading 8" w:uiPriority="9" w:qFormat="1"/>
-    <w:lsdException w:name="heading 9" w:uiPriority="9" w:qFormat="1"/>
-    <w:lsdException w:name="toc 1" w:uiPriority="39"/>
-    <w:lsdException w:name="toc 2" w:uiPriority="39"/>
-    <w:lsdException w:name="toc 3" w:uiPriority="39"/>
-    <w:lsdException w:name="toc 4" w:uiPriority="39"/>
-    <w:lsdException w:name="toc 5" w:uiPriority="39"/>
-    <w:lsdException w:name="toc 6" w:uiPriority="39"/>
-    <w:lsdException w:name="toc 7" w:uiPriority="39"/>
-    <w:lsdException w:name="toc 8" w:uiPriority="39"/>
-    <w:lsdException w:name="toc 9" w:uiPriority="39"/>
-    <w:lsdException w:name="caption" w:uiPriority="35" w:qFormat="1"/>
-    <w:lsdException w:name="Title" w:semiHidden="0" w:uiPriority="10" w:unhideWhenUsed="0" w:qFormat="1"/>
-    <w:lsdException w:name="Default Paragraph Font" w:uiPriority="1"/>
-    <w:lsdException w:name="Subtitle" w:semiHidden="0" w:uiPriority="11" w:unhideWhenUsed="0" w:qFormat="1"/>
-    <w:lsdException w:name="Strong" w:semiHidden="0" w:uiPriority="22" w:unhideWhenUsed="0" w:qFormat="1"/>
-    <w:lsdException w:name="Emphasis" w:semiHidden="0" w:uiPriority="20" w:unhideWhenUsed="0" w:qFormat="1"/>
-    <w:lsdException w:name="Table Grid" w:semiHidden="0" w:uiPriority="59" w:unhideWhenUsed="0"/>
-    <w:lsdException w:name="Placeholder Text" w:unhideWhenUsed="0"/>
-    <w:lsdException w:name="No Spacing" w:semiHidden="0" w:uiPriority="1" w:unhideWhenUsed="0" w:qFormat="1"/>
-    <w:lsdException w:name="Light Shading" w:semiHidden="0" w:uiPriority="60" w:unhideWhenUsed="0"/>
-    <w:lsdException w:name="Light List" w:semiHidden="0" w:uiPriority="61" w:unhideWhenUsed="0"/>
-    <w:lsdException w:name="Light Grid" w:semiHidden="0" w:uiPriority="62" w:unhideWhenUsed="0"/>
-    <w:lsdException w:name="Medium Shading 1" w:semiHidden="0" w:uiPriority="63" w:unhideWhenUsed="0"/>
-    <w:lsdException w:name="Medium Shading 2" w:semiHidden="0" w:uiPriority="64" w:unhideWhenUsed="0"/>
-    <w:lsdException w:name="Medium List 1" w:semiHidden="0" w:uiPriority="65" w:unhideWhenUsed="0"/>
-    <w:lsdException w:name="Medium List 2" w:semiHidden="0" w:uiPriority="66" w:unhideWhenUsed="0"/>
-    <w:lsdException w:name="Medium Grid 1" w:semiHidden="0" w:uiPriority="67" w:unhideWhenUsed="0"/>
-    <w:lsdException w:name="Medium Grid 2" w:semiHidden="0" w:uiPriority="68" w:unhideWhenUsed="0"/>
-    <w:lsdException w:name="Medium Grid 3" w:semiHidden="0" w:uiPriority="69" w:unhideWhenUsed="0"/>
-    <w:lsdException w:name="Dark List" w:semiHidden="0" w:uiPriority="70" w:unhideWhenUsed="0"/>
-    <w:lsdException w:name="Colorful Shading" w:semiHidden="0" w:uiPriority="71" w:unhideWhenUsed="0"/>
-    <w:lsdException w:name="Colorful List" w:semiHidden="0" w:uiPriority="72" w:unhideWhenUsed="0"/>
-    <w:lsdException w:name="Colorful Grid" w:semiHidden="0" w:uiPriority="73" w:unhideWhenUsed="0"/>
-    <w:lsdException w:name="Light Shading Accent 1" w:semiHidden="0" w:uiPriority="60" w:unhideWhenUsed="0"/>
-    <w:lsdException w:name="Light List Accent 1" w:semiHidden="0" w:uiPriority="61" w:unhideWhenUsed="0"/>
-    <w:lsdException w:name="Light Grid Accent 1" w:semiHidden="0" w:uiPriority="62" w:unhideWhenUsed="0"/>
-    <w:lsdException w:name="Medium Shading 1 Accent 1" w:semiHidden="0" w:uiPriority="63" w:unhideWhenUsed="0"/>
-    <w:lsdException w:name="Medium Shading 2 Accent 1" w:semiHidden="0" w:uiPriority="64" w:unhideWhenUsed="0"/>
-    <w:lsdException w:name="Medium List 1 Accent 1" w:semiHidden="0" w:uiPriority="65" w:unhideWhenUsed="0"/>
-    <w:lsdException w:name="Revision" w:unhideWhenUsed="0"/>
-    <w:lsdException w:name="List Paragraph" w:semiHidden="0" w:uiPriority="34" w:unhideWhenUsed="0" w:qFormat="1"/>
-    <w:lsdException w:name="Quote" w:semiHidden="0" w:uiPriority="29" w:unhideWhenUsed="0" w:qFormat="1"/>
-    <w:lsdException w:name="Intense Quote" w:semiHidden="0" w:uiPriority="30" w:unhideWhenUsed="0" w:qFormat="1"/>
-    <w:lsdException w:name="Medium List 2 Accent 1" w:semiHidden="0" w:uiPriority="66" w:unhideWhenUsed="0"/>
-    <w:lsdException w:name="Medium Grid 1 Accent 1" w:semiHidden="0" w:uiPriority="67" w:unhideWhenUsed="0"/>
-    <w:lsdException w:name="Medium Grid 2 Accent 1" w:semiHidden="0" w:uiPriority="68" w:unhideWhenUsed="0"/>
-    <w:lsdException w:name="Medium Grid 3 Accent 1" w:semiHidden="0" w:uiPriority="69" w:unhideWhenUsed="0"/>
-    <w:lsdException w:name="Dark List Accent 1" w:semiHidden="0" w:uiPriority="70" w:unhideWhenUsed="0"/>
-    <w:lsdException w:name="Colorful Shading Accent 1" w:semiHidden="0" w:uiPriority="71" w:unhideWhenUsed="0"/>
-    <w:lsdException w:name="Colorful List Accent 1" w:semiHidden="0" w:uiPriority="72" w:unhideWhenUsed="0"/>
-    <w:lsdException w:name="Colorful Grid Accent 1" w:semiHidden="0" w:uiPriority="73" w:unhideWhenUsed="0"/>
-    <w:lsdException w:name="Light Shading Accent 2" w:semiHidden="0" w:uiPriority="60" w:unhideWhenUsed="0"/>
-    <w:lsdException w:name="Light List Accent 2" w:semiHidden="0" w:uiPriority="61" w:unhideWhenUsed="0"/>
-    <w:lsdException w:name="Light Grid Accent 2" w:semiHidden="0" w:uiPriority="62" w:unhideWhenUsed="0"/>
-    <w:lsdException w:name="Medium Shading 1 Accent 2" w:semiHidden="0" w:uiPriority="63" w:unhideWhenUsed="0"/>
-    <w:lsdException w:name="Medium Shading 2 Accent 2" w:semiHidden="0" w:uiPriority="64" w:unhideWhenUsed="0"/>
-    <w:lsdException w:name="Medium List 1 Accent 2" w:semiHidden="0" w:uiPriority="65" w:unhideWhenUsed="0"/>
-    <w:lsdException w:name="Medium List 2 Accent 2" w:semiHidden="0" w:uiPriority="66" w:unhideWhenUsed="0"/>
-    <w:lsdException w:name="Medium Grid 1 Accent 2" w:semiHidden="0" w:uiPriority="67" w:unhideWhenUsed="0"/>
-    <w:lsdException w:name="Medium Grid 2 Accent 2" w:semiHidden="0" w:uiPriority="68" w:unhideWhenUsed="0"/>
-    <w:lsdException w:name="Medium Grid 3 Accent 2" w:semiHidden="0" w:uiPriority="69" w:unhideWhenUsed="0"/>
-    <w:lsdException w:name="Dark List Accent 2" w:semiHidden="0" w:uiPriority="70" w:unhideWhenUsed="0"/>
-    <w:lsdException w:name="Colorful Shading Accent 2" w:semiHidden="0" w:uiPriority="71" w:unhideWhenUsed="0"/>
-    <w:lsdException w:name="Colorful List Accent 2" w:semiHidden="0" w:uiPriority="72" w:unhideWhenUsed="0"/>
-    <w:lsdException w:name="Colorful Grid Accent 2" w:semiHidden="0" w:uiPriority="73" w:unhideWhenUsed="0"/>
-    <w:lsdException w:name="Light Shading Accent 3" w:semiHidden="0" w:uiPriority="60" w:unhideWhenUsed="0"/>
-    <w:lsdException w:name="Light List Accent 3" w:semiHidden="0" w:uiPriority="61" w:unhideWhenUsed="0"/>
-    <w:lsdException w:name="Light Grid Accent 3" w:semiHidden="0" w:uiPriority="62" w:unhideWhenUsed="0"/>
-    <w:lsdException w:name="Medium Shading 1 Accent 3" w:semiHidden="0" w:uiPriority="63" w:unhideWhenUsed="0"/>
-    <w:lsdException w:name="Medium Shading 2 Accent 3" w:semiHidden="0" w:uiPriority="64" w:unhideWhenUsed="0"/>
-    <w:lsdException w:name="Medium List 1 Accent 3" w:semiHidden="0" w:uiPriority="65" w:unhideWhenUsed="0"/>
-    <w:lsdException w:name="Medium List 2 Accent 3" w:semiHidden="0" w:uiPriority="66" w:unhideWhenUsed="0"/>
-    <w:lsdException w:name="Medium Grid 1 Accent 3" w:semiHidden="0" w:uiPriority="67" w:unhideWhenUsed="0"/>
-    <w:lsdException w:name="Medium Grid 2 Accent 3" w:semiHidden="0" w:uiPriority="68" w:unhideWhenUsed="0"/>
-    <w:lsdException w:name="Medium Grid 3 Accent 3" w:semiHidden="0" w:uiPriority="69" w:unhideWhenUsed="0"/>
-    <w:lsdException w:name="Dark List Accent 3" w:semiHidden="0" w:uiPriority="70" w:unhideWhenUsed="0"/>
-    <w:lsdException w:name="Colorful Shading Accent 3" w:semiHidden="0" w:uiPriority="71" w:unhideWhenUsed="0"/>
-    <w:lsdException w:name="Colorful List Accent 3" w:semiHidden="0" w:uiPriority="72" w:unhideWhenUsed="0"/>
-    <w:lsdException w:name="Colorful Grid Accent 3" w:semiHidden="0" w:uiPriority="73" w:unhideWhenUsed="0"/>
-    <w:lsdException w:name="Light Shading Accent 4" w:semiHidden="0" w:uiPriority="60" w:unhideWhenUsed="0"/>
-    <w:lsdException w:name="Light List Accent 4" w:semiHidden="0" w:uiPriority="61" w:unhideWhenUsed="0"/>
-    <w:lsdException w:name="Light Grid Accent 4" w:semiHidden="0" w:uiPriority="62" w:unhideWhenUsed="0"/>
-    <w:lsdException w:name="Medium Shading 1 Accent 4" w:semiHidden="0" w:uiPriority="63" w:unhideWhenUsed="0"/>
-    <w:lsdException w:name="Medium Shading 2 Accent 4" w:semiHidden="0" w:uiPriority="64" w:unhideWhenUsed="0"/>
-    <w:lsdException w:name="Medium List 1 Accent 4" w:semiHidden="0" w:uiPriority="65" w:unhideWhenUsed="0"/>
-    <w:lsdException w:name="Medium List 2 Accent 4" w:semiHidden="0" w:uiPriority="66" w:unhideWhenUsed="0"/>
-    <w:lsdException w:name="Medium Grid 1 Accent 4" w:semiHidden="0" w:uiPriority="67" w:unhideWhenUsed="0"/>
-    <w:lsdException w:name="Medium Grid 2 Accent 4" w:semiHidden="0" w:uiPriority="68" w:unhideWhenUsed="0"/>
-    <w:lsdException w:name="Medium Grid 3 Accent 4" w:semiHidden="0" w:uiPriority="69" w:unhideWhenUsed="0"/>
-    <w:lsdException w:name="Dark List Accent 4" w:semiHidden="0" w:uiPriority="70" w:unhideWhenUsed="0"/>
-    <w:lsdException w:name="Colorful Shading Accent 4" w:semiHidden="0" w:uiPriority="71" w:unhideWhenUsed="0"/>
-    <w:lsdException w:name="Colorful List Accent 4" w:semiHidden="0" w:uiPriority="72" w:unhideWhenUsed="0"/>
-    <w:lsdException w:name="Colorful Grid Accent 4" w:semiHidden="0" w:uiPriority="73" w:unhideWhenUsed="0"/>
-    <w:lsdException w:name="Light Shading Accent 5" w:semiHidden="0" w:uiPriority="60" w:unhideWhenUsed="0"/>
-    <w:lsdException w:name="Light List Accent 5" w:semiHidden="0" w:uiPriority="61" w:unhideWhenUsed="0"/>
-    <w:lsdException w:name="Light Grid Accent 5" w:semiHidden="0" w:uiPriority="62" w:unhideWhenUsed="0"/>
-    <w:lsdException w:name="Medium Shading 1 Accent 5" w:semiHidden="0" w:uiPriority="63" w:unhideWhenUsed="0"/>
-    <w:lsdException w:name="Medium Shading 2 Accent 5" w:semiHidden="0" w:uiPriority="64" w:unhideWhenUsed="0"/>
-    <w:lsdException w:name="Medium List 1 Accent 5" w:semiHidden="0" w:uiPriority="65" w:unhideWhenUsed="0"/>
-    <w:lsdException w:name="Medium List 2 Accent 5" w:semiHidden="0" w:uiPriority="66" w:unhideWhenUsed="0"/>
-    <w:lsdException w:name="Medium Grid 1 Accent 5" w:semiHidden="0" w:uiPriority="67" w:unhideWhenUsed="0"/>
-    <w:lsdException w:name="Medium Grid 2 Accent 5" w:semiHidden="0" w:uiPriority="68" w:unhideWhenUsed="0"/>
-    <w:lsdException w:name="Medium Grid 3 Accent 5" w:semiHidden="0" w:uiPriority="69" w:unhideWhenUsed="0"/>
-    <w:lsdException w:name="Dark List Accent 5" w:semiHidden="0" w:uiPriority="70" w:unhideWhenUsed="0"/>
-    <w:lsdException w:name="Colorful Shading Accent 5" w:semiHidden="0" w:uiPriority="71" w:unhideWhenUsed="0"/>
-    <w:lsdException w:name="Colorful List Accent 5" w:semiHidden="0" w:uiPriority="72" w:unhideWhenUsed="0"/>
-    <w:lsdException w:name="Colorful Grid Accent 5" w:semiHidden="0" w:uiPriority="73" w:unhideWhenUsed="0"/>
-    <w:lsdException w:name="Light Shading Accent 6" w:semiHidden="0" w:uiPriority="60" w:unhideWhenUsed="0"/>
-    <w:lsdException w:name="Light List Accent 6" w:semiHidden="0" w:uiPriority="61" w:unhideWhenUsed="0"/>
-    <w:lsdException w:name="Light Grid Accent 6" w:semiHidden="0" w:uiPriority="62" w:unhideWhenUsed="0"/>
-    <w:lsdException w:name="Medium Shading 1 Accent 6" w:semiHidden="0" w:uiPriority="63" w:unhideWhenUsed="0"/>
-    <w:lsdException w:name="Medium Shading 2 Accent 6" w:semiHidden="0" w:uiPriority="64" w:unhideWhenUsed="0"/>
-    <w:lsdException w:name="Medium List 1 Accent 6" w:semiHidden="0" w:uiPriority="65" w:unhideWhenUsed="0"/>
-    <w:lsdException w:name="Medium List 2 Accent 6" w:semiHidden="0" w:uiPriority="66" w:unhideWhenUsed="0"/>
-    <w:lsdException w:name="Medium Grid 1 Accent 6" w:semiHidden="0" w:uiPriority="67" w:unhideWhenUsed="0"/>
-    <w:lsdException w:name="Medium Grid 2 Accent 6" w:semiHidden="0" w:uiPriority="68" w:unhideWhenUsed="0"/>
-    <w:lsdException w:name="Medium Grid 3 Accent 6" w:semiHidden="0" w:uiPriority="69" w:unhideWhenUsed="0"/>
-    <w:lsdException w:name="Dark List Accent 6" w:semiHidden="0" w:uiPriority="70" w:unhideWhenUsed="0"/>
-    <w:lsdException w:name="Colorful Shading Accent 6" w:semiHidden="0" w:uiPriority="71" w:unhideWhenUsed="0"/>
-    <w:lsdException w:name="Colorful List Accent 6" w:semiHidden="0" w:uiPriority="72" w:unhideWhenUsed="0"/>
-    <w:lsdException w:name="Colorful Grid Accent 6" w:semiHidden="0" w:uiPriority="73" w:unhideWhenUsed="0"/>
-    <w:lsdException w:name="Subtle Emphasis" w:semiHidden="0" w:uiPriority="19" w:unhideWhenUsed="0" w:qFormat="1"/>
-    <w:lsdException w:name="Intense Emphasis" w:semiHidden="0" w:uiPriority="21" w:unhideWhenUsed="0" w:qFormat="1"/>
-    <w:lsdException w:name="Subtle Reference" w:semiHidden="0" w:uiPriority="31" w:unhideWhenUsed="0" w:qFormat="1"/>
-    <w:lsdException w:name="Intense Reference" w:semiHidden="0" w:uiPriority="32" w:unhideWhenUsed="0" w:qFormat="1"/>
-    <w:lsdException w:name="Book Title" w:semiHidden="0" w:uiPriority="33" w:unhideWhenUsed="0" w:qFormat="1"/>
-    <w:lsdException w:name="Bibliography" w:uiPriority="37"/>
-    <w:lsdException w:name="TOC Heading" w:uiPriority="39" w:qFormat="1"/>
+  <w:latentStyles w:defLockedState="0" w:defUIPriority="99" w:defSemiHidden="0" w:defUnhideWhenUsed="0" w:defQFormat="0" w:count="376">
+    <w:lsdException w:name="Normal" w:uiPriority="0" w:qFormat="1"/>
+    <w:lsdException w:name="heading 1" w:uiPriority="9" w:qFormat="1"/>
+    <w:lsdException w:name="heading 2" w:semiHidden="1" w:uiPriority="9" w:unhideWhenUsed="1" w:qFormat="1"/>
+    <w:lsdException w:name="heading 3" w:semiHidden="1" w:uiPriority="9" w:unhideWhenUsed="1" w:qFormat="1"/>
+    <w:lsdException w:name="heading 4" w:semiHidden="1" w:uiPriority="9" w:unhideWhenUsed="1" w:qFormat="1"/>
+    <w:lsdException w:name="heading 5" w:semiHidden="1" w:uiPriority="9" w:unhideWhenUsed="1" w:qFormat="1"/>
+    <w:lsdException w:name="heading 6" w:semiHidden="1" w:uiPriority="9" w:unhideWhenUsed="1" w:qFormat="1"/>
+    <w:lsdException w:name="heading 7" w:semiHidden="1" w:uiPriority="9" w:unhideWhenUsed="1" w:qFormat="1"/>
+    <w:lsdException w:name="heading 8" w:semiHidden="1" w:uiPriority="9" w:unhideWhenUsed="1" w:qFormat="1"/>
+    <w:lsdException w:name="heading 9" w:semiHidden="1" w:uiPriority="9" w:unhideWhenUsed="1" w:qFormat="1"/>
+    <w:lsdException w:name="index 1" w:semiHidden="1" w:unhideWhenUsed="1"/>
+    <w:lsdException w:name="index 2" w:semiHidden="1" w:unhideWhenUsed="1"/>
+    <w:lsdException w:name="index 3" w:semiHidden="1" w:unhideWhenUsed="1"/>
+    <w:lsdException w:name="index 4" w:semiHidden="1" w:unhideWhenUsed="1"/>
+    <w:lsdException w:name="index 5" w:semiHidden="1" w:unhideWhenUsed="1"/>
+    <w:lsdException w:name="index 6" w:semiHidden="1" w:unhideWhenUsed="1"/>
+    <w:lsdException w:name="index 7" w:semiHidden="1" w:unhideWhenUsed="1"/>
+    <w:lsdException w:name="index 8" w:semiHidden="1" w:unhideWhenUsed="1"/>
+    <w:lsdException w:name="index 9" w:semiHidden="1" w:unhideWhenUsed="1"/>
+    <w:lsdException w:name="toc 1" w:semiHidden="1" w:uiPriority="39" w:unhideWhenUsed="1"/>
+    <w:lsdException w:name="toc 2" w:semiHidden="1" w:uiPriority="39" w:unhideWhenUsed="1"/>
+    <w:lsdException w:name="toc 3" w:semiHidden="1" w:uiPriority="39" w:unhideWhenUsed="1"/>
+    <w:lsdException w:name="toc 4" w:semiHidden="1" w:uiPriority="39" w:unhideWhenUsed="1"/>
+    <w:lsdException w:name="toc 5" w:semiHidden="1" w:uiPriority="39" w:unhideWhenUsed="1"/>
+    <w:lsdException w:name="toc 6" w:semiHidden="1" w:uiPriority="39" w:unhideWhenUsed="1"/>
+    <w:lsdException w:name="toc 7" w:semiHidden="1" w:uiPriority="39" w:unhideWhenUsed="1"/>
+    <w:lsdException w:name="toc 8" w:semiHidden="1" w:uiPriority="39" w:unhideWhenUsed="1"/>
+    <w:lsdException w:name="toc 9" w:semiHidden="1" w:uiPriority="39" w:unhideWhenUsed="1"/>
+    <w:lsdException w:name="Normal Indent" w:semiHidden="1" w:unhideWhenUsed="1"/>
+    <w:lsdException w:name="footnote text" w:semiHidden="1" w:unhideWhenUsed="1"/>
+    <w:lsdException w:name="annotation text" w:semiHidden="1" w:unhideWhenUsed="1"/>
+    <w:lsdException w:name="header" w:semiHidden="1" w:unhideWhenUsed="1"/>
+    <w:lsdException w:name="footer" w:semiHidden="1" w:unhideWhenUsed="1"/>
+    <w:lsdException w:name="index heading" w:semiHidden="1" w:unhideWhenUsed="1"/>
+    <w:lsdException w:name="caption" w:semiHidden="1" w:uiPriority="35" w:unhideWhenUsed="1" w:qFormat="1"/>
+    <w:lsdException w:name="table of figures" w:semiHidden="1" w:unhideWhenUsed="1"/>
+    <w:lsdException w:name="envelope address" w:semiHidden="1" w:unhideWhenUsed="1"/>
+    <w:lsdException w:name="envelope return" w:semiHidden="1" w:unhideWhenUsed="1"/>
+    <w:lsdException w:name="footnote reference" w:semiHidden="1" w:unhideWhenUsed="1"/>
+    <w:lsdException w:name="annotation reference" w:semiHidden="1" w:unhideWhenUsed="1"/>
+    <w:lsdException w:name="line number" w:semiHidden="1" w:unhideWhenUsed="1"/>
+    <w:lsdException w:name="page number" w:semiHidden="1" w:unhideWhenUsed="1"/>
+    <w:lsdException w:name="endnote reference" w:semiHidden="1" w:unhideWhenUsed="1"/>
+    <w:lsdException w:name="endnote text" w:semiHidden="1" w:unhideWhenUsed="1"/>
+    <w:lsdException w:name="table of authorities" w:semiHidden="1" w:unhideWhenUsed="1"/>
+    <w:lsdException w:name="macro" w:semiHidden="1" w:unhideWhenUsed="1"/>
+    <w:lsdException w:name="toa heading" w:semiHidden="1" w:unhideWhenUsed="1"/>
+    <w:lsdException w:name="List" w:semiHidden="1" w:unhideWhenUsed="1"/>
+    <w:lsdException w:name="List Bullet" w:semiHidden="1" w:unhideWhenUsed="1"/>
+    <w:lsdException w:name="List Number" w:semiHidden="1" w:unhideWhenUsed="1"/>
+    <w:lsdException w:name="List 2" w:semiHidden="1" w:unhideWhenUsed="1"/>
+    <w:lsdException w:name="List 3" w:semiHidden="1" w:unhideWhenUsed="1"/>
+    <w:lsdException w:name="List 4" w:semiHidden="1" w:unhideWhenUsed="1"/>
+    <w:lsdException w:name="List 5" w:semiHidden="1" w:unhideWhenUsed="1"/>
+    <w:lsdException w:name="List Bullet 2" w:semiHidden="1" w:unhideWhenUsed="1"/>
+    <w:lsdException w:name="List Bullet 3" w:semiHidden="1" w:unhideWhenUsed="1"/>
+    <w:lsdException w:name="List Bullet 4" w:semiHidden="1" w:unhideWhenUsed="1"/>
+    <w:lsdException w:name="List Bullet 5" w:semiHidden="1" w:unhideWhenUsed="1"/>
+    <w:lsdException w:name="List Number 2" w:semiHidden="1" w:unhideWhenUsed="1"/>
+    <w:lsdException w:name="List Number 3" w:semiHidden="1" w:unhideWhenUsed="1"/>
+    <w:lsdException w:name="List Number 4" w:semiHidden="1" w:unhideWhenUsed="1"/>
+    <w:lsdException w:name="List Number 5" w:semiHidden="1" w:unhideWhenUsed="1"/>
+    <w:lsdException w:name="Title" w:uiPriority="10" w:qFormat="1"/>
+    <w:lsdException w:name="Closing" w:semiHidden="1" w:unhideWhenUsed="1"/>
+    <w:lsdException w:name="Signature" w:semiHidden="1" w:unhideWhenUsed="1"/>
+    <w:lsdException w:name="Default Paragraph Font" w:semiHidden="1" w:uiPriority="1" w:unhideWhenUsed="1"/>
+    <w:lsdException w:name="Body Text" w:semiHidden="1" w:unhideWhenUsed="1"/>
+    <w:lsdException w:name="Body Text Indent" w:semiHidden="1" w:unhideWhenUsed="1"/>
+    <w:lsdException w:name="List Continue" w:semiHidden="1" w:unhideWhenUsed="1"/>
+    <w:lsdException w:name="List Continue 2" w:semiHidden="1" w:unhideWhenUsed="1"/>
+    <w:lsdException w:name="List Continue 3" w:semiHidden="1" w:unhideWhenUsed="1"/>
+    <w:lsdException w:name="List Continue 4" w:semiHidden="1" w:unhideWhenUsed="1"/>
+    <w:lsdException w:name="List Continue 5" w:semiHidden="1" w:unhideWhenUsed="1"/>
+    <w:lsdException w:name="Message Header" w:semiHidden="1" w:unhideWhenUsed="1"/>
+    <w:lsdException w:name="Subtitle" w:uiPriority="11" w:qFormat="1"/>
+    <w:lsdException w:name="Salutation" w:semiHidden="1" w:unhideWhenUsed="1"/>
+    <w:lsdException w:name="Date" w:semiHidden="1" w:unhideWhenUsed="1"/>
+    <w:lsdException w:name="Body Text First Indent" w:semiHidden="1" w:unhideWhenUsed="1"/>
+    <w:lsdException w:name="Body Text First Indent 2" w:semiHidden="1" w:unhideWhenUsed="1"/>
+    <w:lsdException w:name="Note Heading" w:semiHidden="1" w:unhideWhenUsed="1"/>
+    <w:lsdException w:name="Body Text 2" w:semiHidden="1" w:unhideWhenUsed="1"/>
+    <w:lsdException w:name="Body Text 3" w:semiHidden="1" w:unhideWhenUsed="1"/>
+    <w:lsdException w:name="Body Text Indent 2" w:semiHidden="1" w:unhideWhenUsed="1"/>
+    <w:lsdException w:name="Body Text Indent 3" w:semiHidden="1" w:unhideWhenUsed="1"/>
+    <w:lsdException w:name="Block Text" w:semiHidden="1" w:unhideWhenUsed="1"/>
+    <w:lsdException w:name="Hyperlink" w:semiHidden="1" w:unhideWhenUsed="1"/>
+    <w:lsdException w:name="FollowedHyperlink" w:semiHidden="1" w:unhideWhenUsed="1"/>
+    <w:lsdException w:name="Strong" w:uiPriority="22" w:qFormat="1"/>
+    <w:lsdException w:name="Emphasis" w:uiPriority="20" w:qFormat="1"/>
+    <w:lsdException w:name="Document Map" w:semiHidden="1" w:unhideWhenUsed="1"/>
+    <w:lsdException w:name="Plain Text" w:semiHidden="1" w:unhideWhenUsed="1"/>
+    <w:lsdException w:name="E-mail Signature" w:semiHidden="1" w:unhideWhenUsed="1"/>
+    <w:lsdException w:name="HTML Top of Form" w:semiHidden="1" w:unhideWhenUsed="1"/>
+    <w:lsdException w:name="HTML Bottom of Form" w:semiHidden="1" w:unhideWhenUsed="1"/>
+    <w:lsdException w:name="Normal (Web)" w:semiHidden="1" w:unhideWhenUsed="1"/>
+    <w:lsdException w:name="HTML Acronym" w:semiHidden="1" w:unhideWhenUsed="1"/>
+    <w:lsdException w:name="HTML Address" w:semiHidden="1" w:unhideWhenUsed="1"/>
+    <w:lsdException w:name="HTML Cite" w:semiHidden="1" w:unhideWhenUsed="1"/>
+    <w:lsdException w:name="HTML Code" w:semiHidden="1" w:unhideWhenUsed="1"/>
+    <w:lsdException w:name="HTML Definition" w:semiHidden="1" w:unhideWhenUsed="1"/>
+    <w:lsdException w:name="HTML Keyboard" w:semiHidden="1" w:unhideWhenUsed="1"/>
+    <w:lsdException w:name="HTML Preformatted" w:semiHidden="1" w:unhideWhenUsed="1"/>
+    <w:lsdException w:name="HTML Sample" w:semiHidden="1" w:unhideWhenUsed="1"/>
+    <w:lsdException w:name="HTML Typewriter" w:semiHidden="1" w:unhideWhenUsed="1"/>
+    <w:lsdException w:name="HTML Variable" w:semiHidden="1" w:unhideWhenUsed="1"/>
+    <w:lsdException w:name="Normal Table" w:semiHidden="1" w:unhideWhenUsed="1"/>
+    <w:lsdException w:name="annotation subject" w:semiHidden="1" w:unhideWhenUsed="1"/>
+    <w:lsdException w:name="No List" w:semiHidden="1" w:unhideWhenUsed="1"/>
+    <w:lsdException w:name="Outline List 1" w:semiHidden="1" w:unhideWhenUsed="1"/>
+    <w:lsdException w:name="Outline List 2" w:semiHidden="1" w:unhideWhenUsed="1"/>
+    <w:lsdException w:name="Outline List 3" w:semiHidden="1" w:unhideWhenUsed="1"/>
+    <w:lsdException w:name="Table Simple 1" w:semiHidden="1" w:unhideWhenUsed="1"/>
+    <w:lsdException w:name="Table Simple 2" w:semiHidden="1" w:unhideWhenUsed="1"/>
+    <w:lsdException w:name="Table Simple 3" w:semiHidden="1" w:unhideWhenUsed="1"/>
+    <w:lsdException w:name="Table Classic 1" w:semiHidden="1" w:unhideWhenUsed="1"/>
+    <w:lsdException w:name="Table Classic 2" w:semiHidden="1" w:unhideWhenUsed="1"/>
+    <w:lsdException w:name="Table Classic 3" w:semiHidden="1" w:unhideWhenUsed="1"/>
+    <w:lsdException w:name="Table Classic 4" w:semiHidden="1" w:unhideWhenUsed="1"/>
+    <w:lsdException w:name="Table Colorful 1" w:semiHidden="1" w:unhideWhenUsed="1"/>
+    <w:lsdException w:name="Table Colorful 2" w:semiHidden="1" w:unhideWhenUsed="1"/>
+    <w:lsdException w:name="Table Colorful 3" w:semiHidden="1" w:unhideWhenUsed="1"/>
+    <w:lsdException w:name="Table Columns 1" w:semiHidden="1" w:unhideWhenUsed="1"/>
+    <w:lsdException w:name="Table Columns 2" w:semiHidden="1" w:unhideWhenUsed="1"/>
+    <w:lsdException w:name="Table Columns 3" w:semiHidden="1" w:unhideWhenUsed="1"/>
+    <w:lsdException w:name="Table Columns 4" w:semiHidden="1" w:unhideWhenUsed="1"/>
+    <w:lsdException w:name="Table Columns 5" w:semiHidden="1" w:unhideWhenUsed="1"/>
+    <w:lsdException w:name="Table Grid 1" w:semiHidden="1" w:unhideWhenUsed="1"/>
+    <w:lsdException w:name="Table Grid 2" w:semiHidden="1" w:unhideWhenUsed="1"/>
+    <w:lsdException w:name="Table Grid 3" w:semiHidden="1" w:unhideWhenUsed="1"/>
+    <w:lsdException w:name="Table Grid 4" w:semiHidden="1" w:unhideWhenUsed="1"/>
+    <w:lsdException w:name="Table Grid 5" w:semiHidden="1" w:unhideWhenUsed="1"/>
+    <w:lsdException w:name="Table Grid 6" w:semiHidden="1" w:unhideWhenUsed="1"/>
+    <w:lsdException w:name="Table Grid 7" w:semiHidden="1" w:unhideWhenUsed="1"/>
+    <w:lsdException w:name="Table Grid 8" w:semiHidden="1" w:unhideWhenUsed="1"/>
+    <w:lsdException w:name="Table List 1" w:semiHidden="1" w:unhideWhenUsed="1"/>
+    <w:lsdException w:name="Table List 2" w:semiHidden="1" w:unhideWhenUsed="1"/>
+    <w:lsdException w:name="Table List 3" w:semiHidden="1" w:unhideWhenUsed="1"/>
+    <w:lsdException w:name="Table List 4" w:semiHidden="1" w:unhideWhenUsed="1"/>
+    <w:lsdException w:name="Table List 5" w:semiHidden="1" w:unhideWhenUsed="1"/>
+    <w:lsdException w:name="Table List 6" w:semiHidden="1" w:unhideWhenUsed="1"/>
+    <w:lsdException w:name="Table List 7" w:semiHidden="1" w:unhideWhenUsed="1"/>
+    <w:lsdException w:name="Table List 8" w:semiHidden="1" w:unhideWhenUsed="1"/>
+    <w:lsdException w:name="Table 3D effects 1" w:semiHidden="1" w:unhideWhenUsed="1"/>
+    <w:lsdException w:name="Table 3D effects 2" w:semiHidden="1" w:unhideWhenUsed="1"/>
+    <w:lsdException w:name="Table 3D effects 3" w:semiHidden="1" w:unhideWhenUsed="1"/>
+    <w:lsdException w:name="Table Contemporary" w:semiHidden="1" w:unhideWhenUsed="1"/>
+    <w:lsdException w:name="Table Elegant" w:semiHidden="1" w:unhideWhenUsed="1"/>
+    <w:lsdException w:name="Table Professional" w:semiHidden="1" w:unhideWhenUsed="1"/>
+    <w:lsdException w:name="Table Subtle 1" w:semiHidden="1" w:unhideWhenUsed="1"/>
+    <w:lsdException w:name="Table Subtle 2" w:semiHidden="1" w:unhideWhenUsed="1"/>
+    <w:lsdException w:name="Table Web 1" w:semiHidden="1" w:unhideWhenUsed="1"/>
+    <w:lsdException w:name="Table Web 2" w:semiHidden="1" w:unhideWhenUsed="1"/>
+    <w:lsdException w:name="Table Web 3" w:semiHidden="1" w:unhideWhenUsed="1"/>
+    <w:lsdException w:name="Balloon Text" w:semiHidden="1" w:unhideWhenUsed="1"/>
+    <w:lsdException w:name="Table Grid" w:semiHidden="1" w:uiPriority="59" w:unhideWhenUsed="1"/>
+    <w:lsdException w:name="Table Theme" w:semiHidden="1" w:unhideWhenUsed="1"/>
+    <w:lsdException w:name="Placeholder Text" w:semiHidden="1"/>
+    <w:lsdException w:name="No Spacing" w:uiPriority="1" w:qFormat="1"/>
+    <w:lsdException w:name="Light Shading" w:uiPriority="60"/>
+    <w:lsdException w:name="Light List" w:uiPriority="61"/>
+    <w:lsdException w:name="Light Grid" w:uiPriority="62"/>
+    <w:lsdException w:name="Medium Shading 1" w:uiPriority="63"/>
+    <w:lsdException w:name="Medium Shading 2" w:uiPriority="64"/>
+    <w:lsdException w:name="Medium List 1" w:uiPriority="65"/>
+    <w:lsdException w:name="Medium List 2" w:uiPriority="66"/>
+    <w:lsdException w:name="Medium Grid 1" w:uiPriority="67"/>
+    <w:lsdException w:name="Medium Grid 2" w:uiPriority="68"/>
+    <w:lsdException w:name="Medium Grid 3" w:uiPriority="69"/>
+    <w:lsdException w:name="Dark List" w:uiPriority="70"/>
+    <w:lsdException w:name="Colorful Shading" w:uiPriority="71"/>
+    <w:lsdException w:name="Colorful List" w:uiPriority="72"/>
+    <w:lsdException w:name="Colorful Grid" w:uiPriority="73"/>
+    <w:lsdException w:name="Light Shading Accent 1" w:uiPriority="60"/>
+    <w:lsdException w:name="Light List Accent 1" w:uiPriority="61"/>
+    <w:lsdException w:name="Light Grid Accent 1" w:uiPriority="62"/>
+    <w:lsdException w:name="Medium Shading 1 Accent 1" w:uiPriority="63"/>
+    <w:lsdException w:name="Medium Shading 2 Accent 1" w:uiPriority="64"/>
+    <w:lsdException w:name="Medium List 1 Accent 1" w:uiPriority="65"/>
+    <w:lsdException w:name="Revision" w:semiHidden="1"/>
+    <w:lsdException w:name="List Paragraph" w:uiPriority="34" w:qFormat="1"/>
+    <w:lsdException w:name="Quote" w:uiPriority="29" w:qFormat="1"/>
+    <w:lsdException w:name="Intense Quote" w:uiPriority="30" w:qFormat="1"/>
+    <w:lsdException w:name="Medium List 2 Accent 1" w:uiPriority="66"/>
+    <w:lsdException w:name="Medium Grid 1 Accent 1" w:uiPriority="67"/>
+    <w:lsdException w:name="Medium Grid 2 Accent 1" w:uiPriority="68"/>
+    <w:lsdException w:name="Medium Grid 3 Accent 1" w:uiPriority="69"/>
+    <w:lsdException w:name="Dark List Accent 1" w:uiPriority="70"/>
+    <w:lsdException w:name="Colorful Shading Accent 1" w:uiPriority="71"/>
+    <w:lsdException w:name="Colorful List Accent 1" w:uiPriority="72"/>
+    <w:lsdException w:name="Colorful Grid Accent 1" w:uiPriority="73"/>
+    <w:lsdException w:name="Light Shading Accent 2" w:uiPriority="60"/>
+    <w:lsdException w:name="Light List Accent 2" w:uiPriority="61"/>
+    <w:lsdException w:name="Light Grid Accent 2" w:uiPriority="62"/>
+    <w:lsdException w:name="Medium Shading 1 Accent 2" w:uiPriority="63"/>
+    <w:lsdException w:name="Medium Shading 2 Accent 2" w:uiPriority="64"/>
+    <w:lsdException w:name="Medium List 1 Accent 2" w:uiPriority="65"/>
+    <w:lsdException w:name="Medium List 2 Accent 2" w:uiPriority="66"/>
+    <w:lsdException w:name="Medium Grid 1 Accent 2" w:uiPriority="67"/>
+    <w:lsdException w:name="Medium Grid 2 Accent 2" w:uiPriority="68"/>
+    <w:lsdException w:name="Medium Grid 3 Accent 2" w:uiPriority="69"/>
+    <w:lsdException w:name="Dark List Accent 2" w:uiPriority="70"/>
+    <w:lsdException w:name="Colorful Shading Accent 2" w:uiPriority="71"/>
+    <w:lsdException w:name="Colorful List Accent 2" w:uiPriority="72"/>
+    <w:lsdException w:name="Colorful Grid Accent 2" w:uiPriority="73"/>
+    <w:lsdException w:name="Light Shading Accent 3" w:uiPriority="60"/>
+    <w:lsdException w:name="Light List Accent 3" w:uiPriority="61"/>
+    <w:lsdException w:name="Light Grid Accent 3" w:uiPriority="62"/>
+    <w:lsdException w:name="Medium Shading 1 Accent 3" w:uiPriority="63"/>
+    <w:lsdException w:name="Medium Shading 2 Accent 3" w:uiPriority="64"/>
+    <w:lsdException w:name="Medium List 1 Accent 3" w:uiPriority="65"/>
+    <w:lsdException w:name="Medium List 2 Accent 3" w:uiPriority="66"/>
+    <w:lsdException w:name="Medium Grid 1 Accent 3" w:uiPriority="67"/>
+    <w:lsdException w:name="Medium Grid 2 Accent 3" w:uiPriority="68"/>
+    <w:lsdException w:name="Medium Grid 3 Accent 3" w:uiPriority="69"/>
+    <w:lsdException w:name="Dark List Accent 3" w:uiPriority="70"/>
+    <w:lsdException w:name="Colorful Shading Accent 3" w:uiPriority="71"/>
+    <w:lsdException w:name="Colorful List Accent 3" w:uiPriority="72"/>
+    <w:lsdException w:name="Colorful Grid Accent 3" w:uiPriority="73"/>
+    <w:lsdException w:name="Light Shading Accent 4" w:uiPriority="60"/>
+    <w:lsdException w:name="Light List Accent 4" w:uiPriority="61"/>
+    <w:lsdException w:name="Light Grid Accent 4" w:uiPriority="62"/>
+    <w:lsdException w:name="Medium Shading 1 Accent 4" w:uiPriority="63"/>
+    <w:lsdException w:name="Medium Shading 2 Accent 4" w:uiPriority="64"/>
+    <w:lsdException w:name="Medium List 1 Accent 4" w:uiPriority="65"/>
+    <w:lsdException w:name="Medium List 2 Accent 4" w:uiPriority="66"/>
+    <w:lsdException w:name="Medium Grid 1 Accent 4" w:uiPriority="67"/>
+    <w:lsdException w:name="Medium Grid 2 Accent 4" w:uiPriority="68"/>
+    <w:lsdException w:name="Medium Grid 3 Accent 4" w:uiPriority="69"/>
+    <w:lsdException w:name="Dark List Accent 4" w:uiPriority="70"/>
+    <w:lsdException w:name="Colorful Shading Accent 4" w:uiPriority="71"/>
+    <w:lsdException w:name="Colorful List Accent 4" w:uiPriority="72"/>
+    <w:lsdException w:name="Colorful Grid Accent 4" w:uiPriority="73"/>
+    <w:lsdException w:name="Light Shading Accent 5" w:uiPriority="60"/>
+    <w:lsdException w:name="Light List Accent 5" w:uiPriority="61"/>
+    <w:lsdException w:name="Light Grid Accent 5" w:uiPriority="62"/>
+    <w:lsdException w:name="Medium Shading 1 Accent 5" w:uiPriority="63"/>
+    <w:lsdException w:name="Medium Shading 2 Accent 5" w:uiPriority="64"/>
+    <w:lsdException w:name="Medium List 1 Accent 5" w:uiPriority="65"/>
+    <w:lsdException w:name="Medium List 2 Accent 5" w:uiPriority="66"/>
+    <w:lsdException w:name="Medium Grid 1 Accent 5" w:uiPriority="67"/>
+    <w:lsdException w:name="Medium Grid 2 Accent 5" w:uiPriority="68"/>
+    <w:lsdException w:name="Medium Grid 3 Accent 5" w:uiPriority="69"/>
+    <w:lsdException w:name="Dark List Accent 5" w:uiPriority="70"/>
+    <w:lsdException w:name="Colorful Shading Accent 5" w:uiPriority="71"/>
+    <w:lsdException w:name="Colorful List Accent 5" w:uiPriority="72"/>
+    <w:lsdException w:name="Colorful Grid Accent 5" w:uiPriority="73"/>
+    <w:lsdException w:name="Light Shading Accent 6" w:uiPriority="60"/>
+    <w:lsdException w:name="Light List Accent 6" w:uiPriority="61"/>
+    <w:lsdException w:name="Light Grid Accent 6" w:uiPriority="62"/>
+    <w:lsdException w:name="Medium Shading 1 Accent 6" w:uiPriority="63"/>
+    <w:lsdException w:name="Medium Shading 2 Accent 6" w:uiPriority="64"/>
+    <w:lsdException w:name="Medium List 1 Accent 6" w:uiPriority="65"/>
+    <w:lsdException w:name="Medium List 2 Accent 6" w:uiPriority="66"/>
+    <w:lsdException w:name="Medium Grid 1 Accent 6" w:uiPriority="67"/>
+    <w:lsdException w:name="Medium Grid 2 Accent 6" w:uiPriority="68"/>
+    <w:lsdException w:name="Medium Grid 3 Accent 6" w:uiPriority="69"/>
+    <w:lsdException w:name="Dark List Accent 6" w:uiPriority="70"/>
+    <w:lsdException w:name="Colorful Shading Accent 6" w:uiPriority="71"/>
+    <w:lsdException w:name="Colorful List Accent 6" w:uiPriority="72"/>
+    <w:lsdException w:name="Colorful Grid Accent 6" w:uiPriority="73"/>
+    <w:lsdException w:name="Subtle Emphasis" w:uiPriority="19" w:qFormat="1"/>
+    <w:lsdException w:name="Intense Emphasis" w:uiPriority="21" w:qFormat="1"/>
+    <w:lsdException w:name="Subtle Reference" w:uiPriority="31" w:qFormat="1"/>
+    <w:lsdException w:name="Intense Reference" w:uiPriority="32" w:qFormat="1"/>
+    <w:lsdException w:name="Book Title" w:uiPriority="33" w:qFormat="1"/>
+    <w:lsdException w:name="Bibliography" w:semiHidden="1" w:uiPriority="37" w:unhideWhenUsed="1"/>
+    <w:lsdException w:name="TOC Heading" w:semiHidden="1" w:uiPriority="39" w:unhideWhenUsed="1" w:qFormat="1"/>
+    <w:lsdException w:name="Plain Table 1" w:uiPriority="41"/>
+    <w:lsdException w:name="Plain Table 2" w:uiPriority="42"/>
+    <w:lsdException w:name="Plain Table 3" w:uiPriority="43"/>
+    <w:lsdException w:name="Plain Table 4" w:uiPriority="44"/>
+    <w:lsdException w:name="Plain Table 5" w:uiPriority="45"/>
+    <w:lsdException w:name="Grid Table Light" w:uiPriority="40"/>
+    <w:lsdException w:name="Grid Table 1 Light" w:uiPriority="46"/>
+    <w:lsdException w:name="Grid Table 2" w:uiPriority="47"/>
+    <w:lsdException w:name="Grid Table 3" w:uiPriority="48"/>
+    <w:lsdException w:name="Grid Table 4" w:uiPriority="49"/>
+    <w:lsdException w:name="Grid Table 5 Dark" w:uiPriority="50"/>
+    <w:lsdException w:name="Grid Table 6 Colorful" w:uiPriority="51"/>
+    <w:lsdException w:name="Grid Table 7 Colorful" w:uiPriority="52"/>
+    <w:lsdException w:name="Grid Table 1 Light Accent 1" w:uiPriority="46"/>
+    <w:lsdException w:name="Grid Table 2 Accent 1" w:uiPriority="47"/>
+    <w:lsdException w:name="Grid Table 3 Accent 1" w:uiPriority="48"/>
+    <w:lsdException w:name="Grid Table 4 Accent 1" w:uiPriority="49"/>
+    <w:lsdException w:name="Grid Table 5 Dark Accent 1" w:uiPriority="50"/>
+    <w:lsdException w:name="Grid Table 6 Colorful Accent 1" w:uiPriority="51"/>
+    <w:lsdException w:name="Grid Table 7 Colorful Accent 1" w:uiPriority="52"/>
+    <w:lsdException w:name="Grid Table 1 Light Accent 2" w:uiPriority="46"/>
+    <w:lsdException w:name="Grid Table 2 Accent 2" w:uiPriority="47"/>
+    <w:lsdException w:name="Grid Table 3 Accent 2" w:uiPriority="48"/>
+    <w:lsdException w:name="Grid Table 4 Accent 2" w:uiPriority="49"/>
+    <w:lsdException w:name="Grid Table 5 Dark Accent 2" w:uiPriority="50"/>
+    <w:lsdException w:name="Grid Table 6 Colorful Accent 2" w:uiPriority="51"/>
+    <w:lsdException w:name="Grid Table 7 Colorful Accent 2" w:uiPriority="52"/>
+    <w:lsdException w:name="Grid Table 1 Light Accent 3" w:uiPriority="46"/>
+    <w:lsdException w:name="Grid Table 2 Accent 3" w:uiPriority="47"/>
+    <w:lsdException w:name="Grid Table 3 Accent 3" w:uiPriority="48"/>
+    <w:lsdException w:name="Grid Table 4 Accent 3" w:uiPriority="49"/>
+    <w:lsdException w:name="Grid Table 5 Dark Accent 3" w:uiPriority="50"/>
+    <w:lsdException w:name="Grid Table 6 Colorful Accent 3" w:uiPriority="51"/>
+    <w:lsdException w:name="Grid Table 7 Colorful Accent 3" w:uiPriority="52"/>
+    <w:lsdException w:name="Grid Table 1 Light Accent 4" w:uiPriority="46"/>
+    <w:lsdException w:name="Grid Table 2 Accent 4" w:uiPriority="47"/>
+    <w:lsdException w:name="Grid Table 3 Accent 4" w:uiPriority="48"/>
+    <w:lsdException w:name="Grid Table 4 Accent 4" w:uiPriority="49"/>
+    <w:lsdException w:name="Grid Table 5 Dark Accent 4" w:uiPriority="50"/>
+    <w:lsdException w:name="Grid Table 6 Colorful Accent 4" w:uiPriority="51"/>
+    <w:lsdException w:name="Grid Table 7 Colorful Accent 4" w:uiPriority="52"/>
+    <w:lsdException w:name="Grid Table 1 Light Accent 5" w:uiPriority="46"/>
+    <w:lsdException w:name="Grid Table 2 Accent 5" w:uiPriority="47"/>
+    <w:lsdException w:name="Grid Table 3 Accent 5" w:uiPriority="48"/>
+    <w:lsdException w:name="Grid Table 4 Accent 5" w:uiPriority="49"/>
+    <w:lsdException w:name="Grid Table 5 Dark Accent 5" w:uiPriority="50"/>
+    <w:lsdException w:name="Grid Table 6 Colorful Accent 5" w:uiPriority="51"/>
+    <w:lsdException w:name="Grid Table 7 Colorful Accent 5" w:uiPriority="52"/>
+    <w:lsdException w:name="Grid Table 1 Light Accent 6" w:uiPriority="46"/>
+    <w:lsdException w:name="Grid Table 2 Accent 6" w:uiPriority="47"/>
+    <w:lsdException w:name="Grid Table 3 Accent 6" w:uiPriority="48"/>
+    <w:lsdException w:name="Grid Table 4 Accent 6" w:uiPriority="49"/>
+    <w:lsdException w:name="Grid Table 5 Dark Accent 6" w:uiPriority="50"/>
+    <w:lsdException w:name="Grid Table 6 Colorful Accent 6" w:uiPriority="51"/>
+    <w:lsdException w:name="Grid Table 7 Colorful Accent 6" w:uiPriority="52"/>
+    <w:lsdException w:name="List Table 1 Light" w:uiPriority="46"/>
+    <w:lsdException w:name="List Table 2" w:uiPriority="47"/>
+    <w:lsdException w:name="List Table 3" w:uiPriority="48"/>
+    <w:lsdException w:name="List Table 4" w:uiPriority="49"/>
+    <w:lsdException w:name="List Table 5 Dark" w:uiPriority="50"/>
+    <w:lsdException w:name="List Table 6 Colorful" w:uiPriority="51"/>
+    <w:lsdException w:name="List Table 7 Colorful" w:uiPriority="52"/>
+    <w:lsdException w:name="List Table 1 Light Accent 1" w:uiPriority="46"/>
+    <w:lsdException w:name="List Table 2 Accent 1" w:uiPriority="47"/>
+    <w:lsdException w:name="List Table 3 Accent 1" w:uiPriority="48"/>
+    <w:lsdException w:name="List Table 4 Accent 1" w:uiPriority="49"/>
+    <w:lsdException w:name="List Table 5 Dark Accent 1" w:uiPriority="50"/>
+    <w:lsdException w:name="List Table 6 Colorful Accent 1" w:uiPriority="51"/>
+    <w:lsdException w:name="List Table 7 Colorful Accent 1" w:uiPriority="52"/>
+    <w:lsdException w:name="List Table 1 Light Accent 2" w:uiPriority="46"/>
+    <w:lsdException w:name="List Table 2 Accent 2" w:uiPriority="47"/>
+    <w:lsdException w:name="List Table 3 Accent 2" w:uiPriority="48"/>
+    <w:lsdException w:name="List Table 4 Accent 2" w:uiPriority="49"/>
+    <w:lsdException w:name="List Table 5 Dark Accent 2" w:uiPriority="50"/>
+    <w:lsdException w:name="List Table 6 Colorful Accent 2" w:uiPriority="51"/>
+    <w:lsdException w:name="List Table 7 Colorful Accent 2" w:uiPriority="52"/>
+    <w:lsdException w:name="List Table 1 Light Accent 3" w:uiPriority="46"/>
+    <w:lsdException w:name="List Table 2 Accent 3" w:uiPriority="47"/>
+    <w:lsdException w:name="List Table 3 Accent 3" w:uiPriority="48"/>
+    <w:lsdException w:name="List Table 4 Accent 3" w:uiPriority="49"/>
+    <w:lsdException w:name="List Table 5 Dark Accent 3" w:uiPriority="50"/>
+    <w:lsdException w:name="List Table 6 Colorful Accent 3" w:uiPriority="51"/>
+    <w:lsdException w:name="List Table 7 Colorful Accent 3" w:uiPriority="52"/>
+    <w:lsdException w:name="List Table 1 Light Accent 4" w:uiPriority="46"/>
+    <w:lsdException w:name="List Table 2 Accent 4" w:uiPriority="47"/>
+    <w:lsdException w:name="List Table 3 Accent 4" w:uiPriority="48"/>
+    <w:lsdException w:name="List Table 4 Accent 4" w:uiPriority="49"/>
+    <w:lsdException w:name="List Table 5 Dark Accent 4" w:uiPriority="50"/>
+    <w:lsdException w:name="List Table 6 Colorful Accent 4" w:uiPriority="51"/>
+    <w:lsdException w:name="List Table 7 Colorful Accent 4" w:uiPriority="52"/>
+    <w:lsdException w:name="List Table 1 Light Accent 5" w:uiPriority="46"/>
+    <w:lsdException w:name="List Table 2 Accent 5" w:uiPriority="47"/>
+    <w:lsdException w:name="List Table 3 Accent 5" w:uiPriority="48"/>
+    <w:lsdException w:name="List Table 4 Accent 5" w:uiPriority="49"/>
+    <w:lsdException w:name="List Table 5 Dark Accent 5" w:uiPriority="50"/>
+    <w:lsdException w:name="List Table 6 Colorful Accent 5" w:uiPriority="51"/>
+    <w:lsdException w:name="List Table 7 Colorful Accent 5" w:uiPriority="52"/>
+    <w:lsdException w:name="List Table 1 Light Accent 6" w:uiPriority="46"/>
+    <w:lsdException w:name="List Table 2 Accent 6" w:uiPriority="47"/>
+    <w:lsdException w:name="List Table 3 Accent 6" w:uiPriority="48"/>
+    <w:lsdException w:name="List Table 4 Accent 6" w:uiPriority="49"/>
+    <w:lsdException w:name="List Table 5 Dark Accent 6" w:uiPriority="50"/>
+    <w:lsdException w:name="List Table 6 Colorful Accent 6" w:uiPriority="51"/>
+    <w:lsdException w:name="List Table 7 Colorful Accent 6" w:uiPriority="52"/>
+    <w:lsdException w:name="Mention" w:semiHidden="1" w:unhideWhenUsed="1"/>
+    <w:lsdException w:name="Smart Hyperlink" w:semiHidden="1" w:unhideWhenUsed="1"/>
+    <w:lsdException w:name="Hashtag" w:semiHidden="1" w:unhideWhenUsed="1"/>
+    <w:lsdException w:name="Unresolved Mention" w:semiHidden="1" w:unhideWhenUsed="1"/>
+    <w:lsdException w:name="Smart Link" w:semiHidden="1" w:unhideWhenUsed="1"/>
   </w:latentStyles>
   <w:style w:type="paragraph" w:default="1" w:styleId="Normal">
     <w:name w:val="Normal"/>

--- a/HVK AWS DB.docx
+++ b/HVK AWS DB.docx
@@ -543,6 +543,9 @@
     </w:p>
     <w:p>
       <w:r>
+        <w:rPr>
+          <w:noProof/>
+        </w:rPr>
         <w:drawing>
           <wp:inline distT="0" distB="0" distL="0" distR="0" wp14:anchorId="76E8D3DE" wp14:editId="61C9EA74">
             <wp:extent cx="4371109" cy="3190919"/>
@@ -568,6 +571,46 @@
                     <a:xfrm>
                       <a:off x="0" y="0"/>
                       <a:ext cx="4392825" cy="3206772"/>
+                    </a:xfrm>
+                    <a:prstGeom prst="rect">
+                      <a:avLst/>
+                    </a:prstGeom>
+                  </pic:spPr>
+                </pic:pic>
+              </a:graphicData>
+            </a:graphic>
+          </wp:inline>
+        </w:drawing>
+      </w:r>
+    </w:p>
+    <w:p>
+      <w:r>
+        <w:lastRenderedPageBreak/>
+        <w:drawing>
+          <wp:inline distT="0" distB="0" distL="0" distR="0" wp14:anchorId="1BBC9128" wp14:editId="30A3023C">
+            <wp:extent cx="5731510" cy="4615815"/>
+            <wp:effectExtent l="0" t="0" r="2540" b="0"/>
+            <wp:docPr id="13" name="Picture 13"/>
+            <wp:cNvGraphicFramePr>
+              <a:graphicFrameLocks xmlns:a="http://schemas.openxmlformats.org/drawingml/2006/main" noChangeAspect="1"/>
+            </wp:cNvGraphicFramePr>
+            <a:graphic xmlns:a="http://schemas.openxmlformats.org/drawingml/2006/main">
+              <a:graphicData uri="http://schemas.openxmlformats.org/drawingml/2006/picture">
+                <pic:pic xmlns:pic="http://schemas.openxmlformats.org/drawingml/2006/picture">
+                  <pic:nvPicPr>
+                    <pic:cNvPr id="1" name=""/>
+                    <pic:cNvPicPr/>
+                  </pic:nvPicPr>
+                  <pic:blipFill>
+                    <a:blip r:embed="rId16"/>
+                    <a:stretch>
+                      <a:fillRect/>
+                    </a:stretch>
+                  </pic:blipFill>
+                  <pic:spPr>
+                    <a:xfrm>
+                      <a:off x="0" y="0"/>
+                      <a:ext cx="5731510" cy="4615815"/>
                     </a:xfrm>
                     <a:prstGeom prst="rect">
                       <a:avLst/>
@@ -764,7 +807,7 @@
     <w:lsdException w:name="Table Web 2" w:semiHidden="1" w:unhideWhenUsed="1"/>
     <w:lsdException w:name="Table Web 3" w:semiHidden="1" w:unhideWhenUsed="1"/>
     <w:lsdException w:name="Balloon Text" w:semiHidden="1" w:unhideWhenUsed="1"/>
-    <w:lsdException w:name="Table Grid" w:semiHidden="1" w:uiPriority="59" w:unhideWhenUsed="1"/>
+    <w:lsdException w:name="Table Grid" w:uiPriority="59"/>
     <w:lsdException w:name="Table Theme" w:semiHidden="1" w:unhideWhenUsed="1"/>
     <w:lsdException w:name="Placeholder Text" w:semiHidden="1"/>
     <w:lsdException w:name="No Spacing" w:uiPriority="1" w:qFormat="1"/>

--- a/HVK AWS DB.docx
+++ b/HVK AWS DB.docx
@@ -1,6 +1,6 @@
 
 <file path=word/document.xml><?xml version="1.0" encoding="utf-8"?>
-<w:document xmlns:wpc="http://schemas.microsoft.com/office/word/2010/wordprocessingCanvas" xmlns:cx="http://schemas.microsoft.com/office/drawing/2014/chartex" xmlns:cx1="http://schemas.microsoft.com/office/drawing/2015/9/8/chartex" xmlns:cx2="http://schemas.microsoft.com/office/drawing/2015/10/21/chartex" xmlns:cx3="http://schemas.microsoft.com/office/drawing/2016/5/9/chartex" xmlns:cx4="http://schemas.microsoft.com/office/drawing/2016/5/10/chartex" xmlns:cx5="http://schemas.microsoft.com/office/drawing/2016/5/11/chartex" xmlns:cx6="http://schemas.microsoft.com/office/drawing/2016/5/12/chartex" xmlns:cx7="http://schemas.microsoft.com/office/drawing/2016/5/13/chartex" xmlns:cx8="http://schemas.microsoft.com/office/drawing/2016/5/14/chartex" xmlns:mc="http://schemas.openxmlformats.org/markup-compatibility/2006" xmlns:aink="http://schemas.microsoft.com/office/drawing/2016/ink" xmlns:am3d="http://schemas.microsoft.com/office/drawing/2017/model3d" xmlns:o="urn:schemas-microsoft-com:office:office" xmlns:r="http://schemas.openxmlformats.org/officeDocument/2006/relationships" xmlns:m="http://schemas.openxmlformats.org/officeDocument/2006/math" xmlns:v="urn:schemas-microsoft-com:vml" xmlns:wp14="http://schemas.microsoft.com/office/word/2010/wordprocessingDrawing" xmlns:wp="http://schemas.openxmlformats.org/drawingml/2006/wordprocessingDrawing" xmlns:w10="urn:schemas-microsoft-com:office:word" xmlns:w="http://schemas.openxmlformats.org/wordprocessingml/2006/main" xmlns:w14="http://schemas.microsoft.com/office/word/2010/wordml" xmlns:w15="http://schemas.microsoft.com/office/word/2012/wordml" xmlns:w16cid="http://schemas.microsoft.com/office/word/2016/wordml/cid" xmlns:w16se="http://schemas.microsoft.com/office/word/2015/wordml/symex" xmlns:wpg="http://schemas.microsoft.com/office/word/2010/wordprocessingGroup" xmlns:wpi="http://schemas.microsoft.com/office/word/2010/wordprocessingInk" xmlns:wne="http://schemas.microsoft.com/office/word/2006/wordml" xmlns:wps="http://schemas.microsoft.com/office/word/2010/wordprocessingShape" mc:Ignorable="w14 w15 w16se w16cid wp14">
+<w:document xmlns:wpc="http://schemas.microsoft.com/office/word/2010/wordprocessingCanvas" xmlns:mc="http://schemas.openxmlformats.org/markup-compatibility/2006" xmlns:o="urn:schemas-microsoft-com:office:office" xmlns:r="http://schemas.openxmlformats.org/officeDocument/2006/relationships" xmlns:m="http://schemas.openxmlformats.org/officeDocument/2006/math" xmlns:v="urn:schemas-microsoft-com:vml" xmlns:wp14="http://schemas.microsoft.com/office/word/2010/wordprocessingDrawing" xmlns:wp="http://schemas.openxmlformats.org/drawingml/2006/wordprocessingDrawing" xmlns:w10="urn:schemas-microsoft-com:office:word" xmlns:w="http://schemas.openxmlformats.org/wordprocessingml/2006/main" xmlns:w14="http://schemas.microsoft.com/office/word/2010/wordml" xmlns:wpg="http://schemas.microsoft.com/office/word/2010/wordprocessingGroup" xmlns:wpi="http://schemas.microsoft.com/office/word/2010/wordprocessingInk" xmlns:wne="http://schemas.microsoft.com/office/word/2006/wordml" xmlns:wps="http://schemas.microsoft.com/office/word/2010/wordprocessingShape" mc:Ignorable="w14 wp14">
   <w:body>
     <w:p>
       <w:pPr>
@@ -33,7 +33,7 @@
                     <pic:cNvPicPr/>
                   </pic:nvPicPr>
                   <pic:blipFill>
-                    <a:blip r:embed="rId4"/>
+                    <a:blip r:embed="rId5"/>
                     <a:stretch>
                       <a:fillRect/>
                     </a:stretch>
@@ -77,7 +77,7 @@
                     <pic:cNvPicPr/>
                   </pic:nvPicPr>
                   <pic:blipFill>
-                    <a:blip r:embed="rId5"/>
+                    <a:blip r:embed="rId6"/>
                     <a:stretch>
                       <a:fillRect/>
                     </a:stretch>
@@ -121,7 +121,7 @@
                     <pic:cNvPicPr/>
                   </pic:nvPicPr>
                   <pic:blipFill>
-                    <a:blip r:embed="rId6"/>
+                    <a:blip r:embed="rId7"/>
                     <a:stretch>
                       <a:fillRect/>
                     </a:stretch>
@@ -167,7 +167,7 @@
                     </pic:cNvPicPr>
                   </pic:nvPicPr>
                   <pic:blipFill>
-                    <a:blip r:embed="rId7">
+                    <a:blip r:embed="rId8">
                       <a:extLst>
                         <a:ext uri="{28A0092B-C50C-407E-A947-70E740481C1C}">
                           <a14:useLocalDpi xmlns:a14="http://schemas.microsoft.com/office/drawing/2010/main" val="0"/>
@@ -222,7 +222,7 @@
                     <pic:cNvPicPr/>
                   </pic:nvPicPr>
                   <pic:blipFill>
-                    <a:blip r:embed="rId8"/>
+                    <a:blip r:embed="rId9"/>
                     <a:stretch>
                       <a:fillRect/>
                     </a:stretch>
@@ -268,7 +268,7 @@
                     </pic:cNvPicPr>
                   </pic:nvPicPr>
                   <pic:blipFill>
-                    <a:blip r:embed="rId9" cstate="print">
+                    <a:blip r:embed="rId10" cstate="print">
                       <a:extLst>
                         <a:ext uri="{28A0092B-C50C-407E-A947-70E740481C1C}">
                           <a14:useLocalDpi xmlns:a14="http://schemas.microsoft.com/office/drawing/2010/main" val="0"/>
@@ -323,7 +323,7 @@
                     <pic:cNvPicPr/>
                   </pic:nvPicPr>
                   <pic:blipFill>
-                    <a:blip r:embed="rId10"/>
+                    <a:blip r:embed="rId11"/>
                     <a:stretch>
                       <a:fillRect/>
                     </a:stretch>
@@ -367,7 +367,7 @@
                     <pic:cNvPicPr/>
                   </pic:nvPicPr>
                   <pic:blipFill>
-                    <a:blip r:embed="rId11"/>
+                    <a:blip r:embed="rId12"/>
                     <a:stretch>
                       <a:fillRect/>
                     </a:stretch>
@@ -390,8 +390,13 @@
     </w:p>
     <w:p/>
     <w:p>
-      <w:r>
-        <w:t>BeanStalk confusing question:</w:t>
+      <w:proofErr w:type="spellStart"/>
+      <w:r>
+        <w:t>BeanStalk</w:t>
+      </w:r>
+      <w:proofErr w:type="spellEnd"/>
+      <w:r>
+        <w:t xml:space="preserve"> confusing question:</w:t>
       </w:r>
     </w:p>
     <w:p>
@@ -416,7 +421,7 @@
                     <pic:cNvPicPr/>
                   </pic:nvPicPr>
                   <pic:blipFill>
-                    <a:blip r:embed="rId12"/>
+                    <a:blip r:embed="rId13"/>
                     <a:stretch>
                       <a:fillRect/>
                     </a:stretch>
@@ -461,7 +466,7 @@
                     </pic:cNvPicPr>
                   </pic:nvPicPr>
                   <pic:blipFill>
-                    <a:blip r:embed="rId13">
+                    <a:blip r:embed="rId14">
                       <a:extLst>
                         <a:ext uri="{28A0092B-C50C-407E-A947-70E740481C1C}">
                           <a14:useLocalDpi xmlns:a14="http://schemas.microsoft.com/office/drawing/2010/main" val="0"/>
@@ -495,13 +500,19 @@
     </w:p>
     <w:p>
       <w:r>
-        <w:t>As seen above, support for provisioning database environment is also there in BeanStalk</w:t>
-      </w:r>
+        <w:t xml:space="preserve">As seen above, support for provisioning database environment is also there in </w:t>
+      </w:r>
+      <w:proofErr w:type="spellStart"/>
+      <w:r>
+        <w:t>BeanStalk</w:t>
+      </w:r>
+      <w:proofErr w:type="spellEnd"/>
     </w:p>
     <w:p>
       <w:r>
         <w:rPr>
           <w:noProof/>
+          <w:lang w:eastAsia="en-IN"/>
         </w:rPr>
         <w:lastRenderedPageBreak/>
         <w:drawing>
@@ -520,7 +531,7 @@
                     <pic:cNvPicPr/>
                   </pic:nvPicPr>
                   <pic:blipFill>
-                    <a:blip r:embed="rId14"/>
+                    <a:blip r:embed="rId15"/>
                     <a:stretch>
                       <a:fillRect/>
                     </a:stretch>
@@ -545,52 +556,13 @@
       <w:r>
         <w:rPr>
           <w:noProof/>
+          <w:lang w:eastAsia="en-IN"/>
         </w:rPr>
         <w:drawing>
           <wp:inline distT="0" distB="0" distL="0" distR="0" wp14:anchorId="76E8D3DE" wp14:editId="61C9EA74">
             <wp:extent cx="4371109" cy="3190919"/>
             <wp:effectExtent l="0" t="0" r="0" b="0"/>
             <wp:docPr id="12" name="Picture 12"/>
-            <wp:cNvGraphicFramePr>
-              <a:graphicFrameLocks xmlns:a="http://schemas.openxmlformats.org/drawingml/2006/main" noChangeAspect="1"/>
-            </wp:cNvGraphicFramePr>
-            <a:graphic xmlns:a="http://schemas.openxmlformats.org/drawingml/2006/main">
-              <a:graphicData uri="http://schemas.openxmlformats.org/drawingml/2006/picture">
-                <pic:pic xmlns:pic="http://schemas.openxmlformats.org/drawingml/2006/picture">
-                  <pic:nvPicPr>
-                    <pic:cNvPr id="1" name=""/>
-                    <pic:cNvPicPr/>
-                  </pic:nvPicPr>
-                  <pic:blipFill>
-                    <a:blip r:embed="rId15"/>
-                    <a:stretch>
-                      <a:fillRect/>
-                    </a:stretch>
-                  </pic:blipFill>
-                  <pic:spPr>
-                    <a:xfrm>
-                      <a:off x="0" y="0"/>
-                      <a:ext cx="4392825" cy="3206772"/>
-                    </a:xfrm>
-                    <a:prstGeom prst="rect">
-                      <a:avLst/>
-                    </a:prstGeom>
-                  </pic:spPr>
-                </pic:pic>
-              </a:graphicData>
-            </a:graphic>
-          </wp:inline>
-        </w:drawing>
-      </w:r>
-    </w:p>
-    <w:p>
-      <w:r>
-        <w:lastRenderedPageBreak/>
-        <w:drawing>
-          <wp:inline distT="0" distB="0" distL="0" distR="0" wp14:anchorId="1BBC9128" wp14:editId="30A3023C">
-            <wp:extent cx="5731510" cy="4615815"/>
-            <wp:effectExtent l="0" t="0" r="2540" b="0"/>
-            <wp:docPr id="13" name="Picture 13"/>
             <wp:cNvGraphicFramePr>
               <a:graphicFrameLocks xmlns:a="http://schemas.openxmlformats.org/drawingml/2006/main" noChangeAspect="1"/>
             </wp:cNvGraphicFramePr>
@@ -610,6 +582,50 @@
                   <pic:spPr>
                     <a:xfrm>
                       <a:off x="0" y="0"/>
+                      <a:ext cx="4392825" cy="3206772"/>
+                    </a:xfrm>
+                    <a:prstGeom prst="rect">
+                      <a:avLst/>
+                    </a:prstGeom>
+                  </pic:spPr>
+                </pic:pic>
+              </a:graphicData>
+            </a:graphic>
+          </wp:inline>
+        </w:drawing>
+      </w:r>
+    </w:p>
+    <w:p>
+      <w:r>
+        <w:rPr>
+          <w:noProof/>
+          <w:lang w:eastAsia="en-IN"/>
+        </w:rPr>
+        <w:lastRenderedPageBreak/>
+        <w:drawing>
+          <wp:inline distT="0" distB="0" distL="0" distR="0" wp14:anchorId="1BBC9128" wp14:editId="30A3023C">
+            <wp:extent cx="5731510" cy="4615815"/>
+            <wp:effectExtent l="0" t="0" r="2540" b="0"/>
+            <wp:docPr id="13" name="Picture 13"/>
+            <wp:cNvGraphicFramePr>
+              <a:graphicFrameLocks xmlns:a="http://schemas.openxmlformats.org/drawingml/2006/main" noChangeAspect="1"/>
+            </wp:cNvGraphicFramePr>
+            <a:graphic xmlns:a="http://schemas.openxmlformats.org/drawingml/2006/main">
+              <a:graphicData uri="http://schemas.openxmlformats.org/drawingml/2006/picture">
+                <pic:pic xmlns:pic="http://schemas.openxmlformats.org/drawingml/2006/picture">
+                  <pic:nvPicPr>
+                    <pic:cNvPr id="1" name=""/>
+                    <pic:cNvPicPr/>
+                  </pic:nvPicPr>
+                  <pic:blipFill>
+                    <a:blip r:embed="rId17"/>
+                    <a:stretch>
+                      <a:fillRect/>
+                    </a:stretch>
+                  </pic:blipFill>
+                  <pic:spPr>
+                    <a:xfrm>
+                      <a:off x="0" y="0"/>
                       <a:ext cx="5731510" cy="4615815"/>
                     </a:xfrm>
                     <a:prstGeom prst="rect">
@@ -622,6 +638,45 @@
           </wp:inline>
         </w:drawing>
       </w:r>
+    </w:p>
+    <w:p>
+      <w:r>
+        <w:drawing>
+          <wp:inline distT="0" distB="0" distL="0" distR="0" wp14:anchorId="500A5FF2" wp14:editId="4ADD5866">
+            <wp:extent cx="5731510" cy="3796513"/>
+            <wp:effectExtent l="0" t="0" r="2540" b="0"/>
+            <wp:docPr id="14" name="Picture 14"/>
+            <wp:cNvGraphicFramePr>
+              <a:graphicFrameLocks xmlns:a="http://schemas.openxmlformats.org/drawingml/2006/main" noChangeAspect="1"/>
+            </wp:cNvGraphicFramePr>
+            <a:graphic xmlns:a="http://schemas.openxmlformats.org/drawingml/2006/main">
+              <a:graphicData uri="http://schemas.openxmlformats.org/drawingml/2006/picture">
+                <pic:pic xmlns:pic="http://schemas.openxmlformats.org/drawingml/2006/picture">
+                  <pic:nvPicPr>
+                    <pic:cNvPr id="0" name=""/>
+                    <pic:cNvPicPr/>
+                  </pic:nvPicPr>
+                  <pic:blipFill>
+                    <a:blip r:embed="rId18"/>
+                    <a:stretch>
+                      <a:fillRect/>
+                    </a:stretch>
+                  </pic:blipFill>
+                  <pic:spPr>
+                    <a:xfrm>
+                      <a:off x="0" y="0"/>
+                      <a:ext cx="5731510" cy="3796513"/>
+                    </a:xfrm>
+                    <a:prstGeom prst="rect">
+                      <a:avLst/>
+                    </a:prstGeom>
+                  </pic:spPr>
+                </pic:pic>
+              </a:graphicData>
+            </a:graphic>
+          </wp:inline>
+        </w:drawing>
+      </w:r>
       <w:bookmarkStart w:id="0" w:name="_GoBack"/>
       <w:bookmarkEnd w:id="0"/>
     </w:p>
@@ -636,7 +691,7 @@
 </file>
 
 <file path=word/styles.xml><?xml version="1.0" encoding="utf-8"?>
-<w:styles xmlns:mc="http://schemas.openxmlformats.org/markup-compatibility/2006" xmlns:r="http://schemas.openxmlformats.org/officeDocument/2006/relationships" xmlns:w="http://schemas.openxmlformats.org/wordprocessingml/2006/main" xmlns:w14="http://schemas.microsoft.com/office/word/2010/wordml" xmlns:w15="http://schemas.microsoft.com/office/word/2012/wordml" xmlns:w16cid="http://schemas.microsoft.com/office/word/2016/wordml/cid" xmlns:w16se="http://schemas.microsoft.com/office/word/2015/wordml/symex" mc:Ignorable="w14 w15 w16se w16cid">
+<w:styles xmlns:mc="http://schemas.openxmlformats.org/markup-compatibility/2006" xmlns:r="http://schemas.openxmlformats.org/officeDocument/2006/relationships" xmlns:w="http://schemas.openxmlformats.org/wordprocessingml/2006/main" xmlns:w14="http://schemas.microsoft.com/office/word/2010/wordml" mc:Ignorable="w14">
   <w:docDefaults>
     <w:rPrDefault>
       <w:rPr>
@@ -652,383 +707,414 @@
       </w:pPr>
     </w:pPrDefault>
   </w:docDefaults>
-  <w:latentStyles w:defLockedState="0" w:defUIPriority="99" w:defSemiHidden="0" w:defUnhideWhenUsed="0" w:defQFormat="0" w:count="376">
-    <w:lsdException w:name="Normal" w:uiPriority="0" w:qFormat="1"/>
-    <w:lsdException w:name="heading 1" w:uiPriority="9" w:qFormat="1"/>
-    <w:lsdException w:name="heading 2" w:semiHidden="1" w:uiPriority="9" w:unhideWhenUsed="1" w:qFormat="1"/>
-    <w:lsdException w:name="heading 3" w:semiHidden="1" w:uiPriority="9" w:unhideWhenUsed="1" w:qFormat="1"/>
-    <w:lsdException w:name="heading 4" w:semiHidden="1" w:uiPriority="9" w:unhideWhenUsed="1" w:qFormat="1"/>
-    <w:lsdException w:name="heading 5" w:semiHidden="1" w:uiPriority="9" w:unhideWhenUsed="1" w:qFormat="1"/>
-    <w:lsdException w:name="heading 6" w:semiHidden="1" w:uiPriority="9" w:unhideWhenUsed="1" w:qFormat="1"/>
-    <w:lsdException w:name="heading 7" w:semiHidden="1" w:uiPriority="9" w:unhideWhenUsed="1" w:qFormat="1"/>
-    <w:lsdException w:name="heading 8" w:semiHidden="1" w:uiPriority="9" w:unhideWhenUsed="1" w:qFormat="1"/>
-    <w:lsdException w:name="heading 9" w:semiHidden="1" w:uiPriority="9" w:unhideWhenUsed="1" w:qFormat="1"/>
-    <w:lsdException w:name="index 1" w:semiHidden="1" w:unhideWhenUsed="1"/>
-    <w:lsdException w:name="index 2" w:semiHidden="1" w:unhideWhenUsed="1"/>
-    <w:lsdException w:name="index 3" w:semiHidden="1" w:unhideWhenUsed="1"/>
-    <w:lsdException w:name="index 4" w:semiHidden="1" w:unhideWhenUsed="1"/>
-    <w:lsdException w:name="index 5" w:semiHidden="1" w:unhideWhenUsed="1"/>
-    <w:lsdException w:name="index 6" w:semiHidden="1" w:unhideWhenUsed="1"/>
-    <w:lsdException w:name="index 7" w:semiHidden="1" w:unhideWhenUsed="1"/>
-    <w:lsdException w:name="index 8" w:semiHidden="1" w:unhideWhenUsed="1"/>
-    <w:lsdException w:name="index 9" w:semiHidden="1" w:unhideWhenUsed="1"/>
-    <w:lsdException w:name="toc 1" w:semiHidden="1" w:uiPriority="39" w:unhideWhenUsed="1"/>
-    <w:lsdException w:name="toc 2" w:semiHidden="1" w:uiPriority="39" w:unhideWhenUsed="1"/>
-    <w:lsdException w:name="toc 3" w:semiHidden="1" w:uiPriority="39" w:unhideWhenUsed="1"/>
-    <w:lsdException w:name="toc 4" w:semiHidden="1" w:uiPriority="39" w:unhideWhenUsed="1"/>
-    <w:lsdException w:name="toc 5" w:semiHidden="1" w:uiPriority="39" w:unhideWhenUsed="1"/>
-    <w:lsdException w:name="toc 6" w:semiHidden="1" w:uiPriority="39" w:unhideWhenUsed="1"/>
-    <w:lsdException w:name="toc 7" w:semiHidden="1" w:uiPriority="39" w:unhideWhenUsed="1"/>
-    <w:lsdException w:name="toc 8" w:semiHidden="1" w:uiPriority="39" w:unhideWhenUsed="1"/>
-    <w:lsdException w:name="toc 9" w:semiHidden="1" w:uiPriority="39" w:unhideWhenUsed="1"/>
-    <w:lsdException w:name="Normal Indent" w:semiHidden="1" w:unhideWhenUsed="1"/>
-    <w:lsdException w:name="footnote text" w:semiHidden="1" w:unhideWhenUsed="1"/>
-    <w:lsdException w:name="annotation text" w:semiHidden="1" w:unhideWhenUsed="1"/>
-    <w:lsdException w:name="header" w:semiHidden="1" w:unhideWhenUsed="1"/>
-    <w:lsdException w:name="footer" w:semiHidden="1" w:unhideWhenUsed="1"/>
-    <w:lsdException w:name="index heading" w:semiHidden="1" w:unhideWhenUsed="1"/>
-    <w:lsdException w:name="caption" w:semiHidden="1" w:uiPriority="35" w:unhideWhenUsed="1" w:qFormat="1"/>
-    <w:lsdException w:name="table of figures" w:semiHidden="1" w:unhideWhenUsed="1"/>
-    <w:lsdException w:name="envelope address" w:semiHidden="1" w:unhideWhenUsed="1"/>
-    <w:lsdException w:name="envelope return" w:semiHidden="1" w:unhideWhenUsed="1"/>
-    <w:lsdException w:name="footnote reference" w:semiHidden="1" w:unhideWhenUsed="1"/>
-    <w:lsdException w:name="annotation reference" w:semiHidden="1" w:unhideWhenUsed="1"/>
-    <w:lsdException w:name="line number" w:semiHidden="1" w:unhideWhenUsed="1"/>
-    <w:lsdException w:name="page number" w:semiHidden="1" w:unhideWhenUsed="1"/>
-    <w:lsdException w:name="endnote reference" w:semiHidden="1" w:unhideWhenUsed="1"/>
-    <w:lsdException w:name="endnote text" w:semiHidden="1" w:unhideWhenUsed="1"/>
-    <w:lsdException w:name="table of authorities" w:semiHidden="1" w:unhideWhenUsed="1"/>
-    <w:lsdException w:name="macro" w:semiHidden="1" w:unhideWhenUsed="1"/>
-    <w:lsdException w:name="toa heading" w:semiHidden="1" w:unhideWhenUsed="1"/>
-    <w:lsdException w:name="List" w:semiHidden="1" w:unhideWhenUsed="1"/>
-    <w:lsdException w:name="List Bullet" w:semiHidden="1" w:unhideWhenUsed="1"/>
-    <w:lsdException w:name="List Number" w:semiHidden="1" w:unhideWhenUsed="1"/>
-    <w:lsdException w:name="List 2" w:semiHidden="1" w:unhideWhenUsed="1"/>
-    <w:lsdException w:name="List 3" w:semiHidden="1" w:unhideWhenUsed="1"/>
-    <w:lsdException w:name="List 4" w:semiHidden="1" w:unhideWhenUsed="1"/>
-    <w:lsdException w:name="List 5" w:semiHidden="1" w:unhideWhenUsed="1"/>
-    <w:lsdException w:name="List Bullet 2" w:semiHidden="1" w:unhideWhenUsed="1"/>
-    <w:lsdException w:name="List Bullet 3" w:semiHidden="1" w:unhideWhenUsed="1"/>
-    <w:lsdException w:name="List Bullet 4" w:semiHidden="1" w:unhideWhenUsed="1"/>
-    <w:lsdException w:name="List Bullet 5" w:semiHidden="1" w:unhideWhenUsed="1"/>
-    <w:lsdException w:name="List Number 2" w:semiHidden="1" w:unhideWhenUsed="1"/>
-    <w:lsdException w:name="List Number 3" w:semiHidden="1" w:unhideWhenUsed="1"/>
-    <w:lsdException w:name="List Number 4" w:semiHidden="1" w:unhideWhenUsed="1"/>
-    <w:lsdException w:name="List Number 5" w:semiHidden="1" w:unhideWhenUsed="1"/>
-    <w:lsdException w:name="Title" w:uiPriority="10" w:qFormat="1"/>
-    <w:lsdException w:name="Closing" w:semiHidden="1" w:unhideWhenUsed="1"/>
-    <w:lsdException w:name="Signature" w:semiHidden="1" w:unhideWhenUsed="1"/>
-    <w:lsdException w:name="Default Paragraph Font" w:semiHidden="1" w:uiPriority="1" w:unhideWhenUsed="1"/>
-    <w:lsdException w:name="Body Text" w:semiHidden="1" w:unhideWhenUsed="1"/>
-    <w:lsdException w:name="Body Text Indent" w:semiHidden="1" w:unhideWhenUsed="1"/>
-    <w:lsdException w:name="List Continue" w:semiHidden="1" w:unhideWhenUsed="1"/>
-    <w:lsdException w:name="List Continue 2" w:semiHidden="1" w:unhideWhenUsed="1"/>
-    <w:lsdException w:name="List Continue 3" w:semiHidden="1" w:unhideWhenUsed="1"/>
-    <w:lsdException w:name="List Continue 4" w:semiHidden="1" w:unhideWhenUsed="1"/>
-    <w:lsdException w:name="List Continue 5" w:semiHidden="1" w:unhideWhenUsed="1"/>
-    <w:lsdException w:name="Message Header" w:semiHidden="1" w:unhideWhenUsed="1"/>
-    <w:lsdException w:name="Subtitle" w:uiPriority="11" w:qFormat="1"/>
-    <w:lsdException w:name="Salutation" w:semiHidden="1" w:unhideWhenUsed="1"/>
-    <w:lsdException w:name="Date" w:semiHidden="1" w:unhideWhenUsed="1"/>
-    <w:lsdException w:name="Body Text First Indent" w:semiHidden="1" w:unhideWhenUsed="1"/>
-    <w:lsdException w:name="Body Text First Indent 2" w:semiHidden="1" w:unhideWhenUsed="1"/>
-    <w:lsdException w:name="Note Heading" w:semiHidden="1" w:unhideWhenUsed="1"/>
-    <w:lsdException w:name="Body Text 2" w:semiHidden="1" w:unhideWhenUsed="1"/>
-    <w:lsdException w:name="Body Text 3" w:semiHidden="1" w:unhideWhenUsed="1"/>
-    <w:lsdException w:name="Body Text Indent 2" w:semiHidden="1" w:unhideWhenUsed="1"/>
-    <w:lsdException w:name="Body Text Indent 3" w:semiHidden="1" w:unhideWhenUsed="1"/>
-    <w:lsdException w:name="Block Text" w:semiHidden="1" w:unhideWhenUsed="1"/>
-    <w:lsdException w:name="Hyperlink" w:semiHidden="1" w:unhideWhenUsed="1"/>
-    <w:lsdException w:name="FollowedHyperlink" w:semiHidden="1" w:unhideWhenUsed="1"/>
-    <w:lsdException w:name="Strong" w:uiPriority="22" w:qFormat="1"/>
-    <w:lsdException w:name="Emphasis" w:uiPriority="20" w:qFormat="1"/>
-    <w:lsdException w:name="Document Map" w:semiHidden="1" w:unhideWhenUsed="1"/>
-    <w:lsdException w:name="Plain Text" w:semiHidden="1" w:unhideWhenUsed="1"/>
-    <w:lsdException w:name="E-mail Signature" w:semiHidden="1" w:unhideWhenUsed="1"/>
-    <w:lsdException w:name="HTML Top of Form" w:semiHidden="1" w:unhideWhenUsed="1"/>
-    <w:lsdException w:name="HTML Bottom of Form" w:semiHidden="1" w:unhideWhenUsed="1"/>
-    <w:lsdException w:name="Normal (Web)" w:semiHidden="1" w:unhideWhenUsed="1"/>
-    <w:lsdException w:name="HTML Acronym" w:semiHidden="1" w:unhideWhenUsed="1"/>
-    <w:lsdException w:name="HTML Address" w:semiHidden="1" w:unhideWhenUsed="1"/>
-    <w:lsdException w:name="HTML Cite" w:semiHidden="1" w:unhideWhenUsed="1"/>
-    <w:lsdException w:name="HTML Code" w:semiHidden="1" w:unhideWhenUsed="1"/>
-    <w:lsdException w:name="HTML Definition" w:semiHidden="1" w:unhideWhenUsed="1"/>
-    <w:lsdException w:name="HTML Keyboard" w:semiHidden="1" w:unhideWhenUsed="1"/>
-    <w:lsdException w:name="HTML Preformatted" w:semiHidden="1" w:unhideWhenUsed="1"/>
-    <w:lsdException w:name="HTML Sample" w:semiHidden="1" w:unhideWhenUsed="1"/>
-    <w:lsdException w:name="HTML Typewriter" w:semiHidden="1" w:unhideWhenUsed="1"/>
-    <w:lsdException w:name="HTML Variable" w:semiHidden="1" w:unhideWhenUsed="1"/>
-    <w:lsdException w:name="Normal Table" w:semiHidden="1" w:unhideWhenUsed="1"/>
-    <w:lsdException w:name="annotation subject" w:semiHidden="1" w:unhideWhenUsed="1"/>
-    <w:lsdException w:name="No List" w:semiHidden="1" w:unhideWhenUsed="1"/>
-    <w:lsdException w:name="Outline List 1" w:semiHidden="1" w:unhideWhenUsed="1"/>
-    <w:lsdException w:name="Outline List 2" w:semiHidden="1" w:unhideWhenUsed="1"/>
-    <w:lsdException w:name="Outline List 3" w:semiHidden="1" w:unhideWhenUsed="1"/>
-    <w:lsdException w:name="Table Simple 1" w:semiHidden="1" w:unhideWhenUsed="1"/>
-    <w:lsdException w:name="Table Simple 2" w:semiHidden="1" w:unhideWhenUsed="1"/>
-    <w:lsdException w:name="Table Simple 3" w:semiHidden="1" w:unhideWhenUsed="1"/>
-    <w:lsdException w:name="Table Classic 1" w:semiHidden="1" w:unhideWhenUsed="1"/>
-    <w:lsdException w:name="Table Classic 2" w:semiHidden="1" w:unhideWhenUsed="1"/>
-    <w:lsdException w:name="Table Classic 3" w:semiHidden="1" w:unhideWhenUsed="1"/>
-    <w:lsdException w:name="Table Classic 4" w:semiHidden="1" w:unhideWhenUsed="1"/>
-    <w:lsdException w:name="Table Colorful 1" w:semiHidden="1" w:unhideWhenUsed="1"/>
-    <w:lsdException w:name="Table Colorful 2" w:semiHidden="1" w:unhideWhenUsed="1"/>
-    <w:lsdException w:name="Table Colorful 3" w:semiHidden="1" w:unhideWhenUsed="1"/>
-    <w:lsdException w:name="Table Columns 1" w:semiHidden="1" w:unhideWhenUsed="1"/>
-    <w:lsdException w:name="Table Columns 2" w:semiHidden="1" w:unhideWhenUsed="1"/>
-    <w:lsdException w:name="Table Columns 3" w:semiHidden="1" w:unhideWhenUsed="1"/>
-    <w:lsdException w:name="Table Columns 4" w:semiHidden="1" w:unhideWhenUsed="1"/>
-    <w:lsdException w:name="Table Columns 5" w:semiHidden="1" w:unhideWhenUsed="1"/>
-    <w:lsdException w:name="Table Grid 1" w:semiHidden="1" w:unhideWhenUsed="1"/>
-    <w:lsdException w:name="Table Grid 2" w:semiHidden="1" w:unhideWhenUsed="1"/>
-    <w:lsdException w:name="Table Grid 3" w:semiHidden="1" w:unhideWhenUsed="1"/>
-    <w:lsdException w:name="Table Grid 4" w:semiHidden="1" w:unhideWhenUsed="1"/>
-    <w:lsdException w:name="Table Grid 5" w:semiHidden="1" w:unhideWhenUsed="1"/>
-    <w:lsdException w:name="Table Grid 6" w:semiHidden="1" w:unhideWhenUsed="1"/>
-    <w:lsdException w:name="Table Grid 7" w:semiHidden="1" w:unhideWhenUsed="1"/>
-    <w:lsdException w:name="Table Grid 8" w:semiHidden="1" w:unhideWhenUsed="1"/>
-    <w:lsdException w:name="Table List 1" w:semiHidden="1" w:unhideWhenUsed="1"/>
-    <w:lsdException w:name="Table List 2" w:semiHidden="1" w:unhideWhenUsed="1"/>
-    <w:lsdException w:name="Table List 3" w:semiHidden="1" w:unhideWhenUsed="1"/>
-    <w:lsdException w:name="Table List 4" w:semiHidden="1" w:unhideWhenUsed="1"/>
-    <w:lsdException w:name="Table List 5" w:semiHidden="1" w:unhideWhenUsed="1"/>
-    <w:lsdException w:name="Table List 6" w:semiHidden="1" w:unhideWhenUsed="1"/>
-    <w:lsdException w:name="Table List 7" w:semiHidden="1" w:unhideWhenUsed="1"/>
-    <w:lsdException w:name="Table List 8" w:semiHidden="1" w:unhideWhenUsed="1"/>
-    <w:lsdException w:name="Table 3D effects 1" w:semiHidden="1" w:unhideWhenUsed="1"/>
-    <w:lsdException w:name="Table 3D effects 2" w:semiHidden="1" w:unhideWhenUsed="1"/>
-    <w:lsdException w:name="Table 3D effects 3" w:semiHidden="1" w:unhideWhenUsed="1"/>
-    <w:lsdException w:name="Table Contemporary" w:semiHidden="1" w:unhideWhenUsed="1"/>
-    <w:lsdException w:name="Table Elegant" w:semiHidden="1" w:unhideWhenUsed="1"/>
-    <w:lsdException w:name="Table Professional" w:semiHidden="1" w:unhideWhenUsed="1"/>
-    <w:lsdException w:name="Table Subtle 1" w:semiHidden="1" w:unhideWhenUsed="1"/>
-    <w:lsdException w:name="Table Subtle 2" w:semiHidden="1" w:unhideWhenUsed="1"/>
-    <w:lsdException w:name="Table Web 1" w:semiHidden="1" w:unhideWhenUsed="1"/>
-    <w:lsdException w:name="Table Web 2" w:semiHidden="1" w:unhideWhenUsed="1"/>
-    <w:lsdException w:name="Table Web 3" w:semiHidden="1" w:unhideWhenUsed="1"/>
-    <w:lsdException w:name="Balloon Text" w:semiHidden="1" w:unhideWhenUsed="1"/>
-    <w:lsdException w:name="Table Grid" w:uiPriority="59"/>
-    <w:lsdException w:name="Table Theme" w:semiHidden="1" w:unhideWhenUsed="1"/>
-    <w:lsdException w:name="Placeholder Text" w:semiHidden="1"/>
-    <w:lsdException w:name="No Spacing" w:uiPriority="1" w:qFormat="1"/>
-    <w:lsdException w:name="Light Shading" w:uiPriority="60"/>
-    <w:lsdException w:name="Light List" w:uiPriority="61"/>
-    <w:lsdException w:name="Light Grid" w:uiPriority="62"/>
-    <w:lsdException w:name="Medium Shading 1" w:uiPriority="63"/>
-    <w:lsdException w:name="Medium Shading 2" w:uiPriority="64"/>
-    <w:lsdException w:name="Medium List 1" w:uiPriority="65"/>
-    <w:lsdException w:name="Medium List 2" w:uiPriority="66"/>
-    <w:lsdException w:name="Medium Grid 1" w:uiPriority="67"/>
-    <w:lsdException w:name="Medium Grid 2" w:uiPriority="68"/>
-    <w:lsdException w:name="Medium Grid 3" w:uiPriority="69"/>
-    <w:lsdException w:name="Dark List" w:uiPriority="70"/>
-    <w:lsdException w:name="Colorful Shading" w:uiPriority="71"/>
-    <w:lsdException w:name="Colorful List" w:uiPriority="72"/>
-    <w:lsdException w:name="Colorful Grid" w:uiPriority="73"/>
-    <w:lsdException w:name="Light Shading Accent 1" w:uiPriority="60"/>
-    <w:lsdException w:name="Light List Accent 1" w:uiPriority="61"/>
-    <w:lsdException w:name="Light Grid Accent 1" w:uiPriority="62"/>
-    <w:lsdException w:name="Medium Shading 1 Accent 1" w:uiPriority="63"/>
-    <w:lsdException w:name="Medium Shading 2 Accent 1" w:uiPriority="64"/>
-    <w:lsdException w:name="Medium List 1 Accent 1" w:uiPriority="65"/>
-    <w:lsdException w:name="Revision" w:semiHidden="1"/>
-    <w:lsdException w:name="List Paragraph" w:uiPriority="34" w:qFormat="1"/>
-    <w:lsdException w:name="Quote" w:uiPriority="29" w:qFormat="1"/>
-    <w:lsdException w:name="Intense Quote" w:uiPriority="30" w:qFormat="1"/>
-    <w:lsdException w:name="Medium List 2 Accent 1" w:uiPriority="66"/>
-    <w:lsdException w:name="Medium Grid 1 Accent 1" w:uiPriority="67"/>
-    <w:lsdException w:name="Medium Grid 2 Accent 1" w:uiPriority="68"/>
-    <w:lsdException w:name="Medium Grid 3 Accent 1" w:uiPriority="69"/>
-    <w:lsdException w:name="Dark List Accent 1" w:uiPriority="70"/>
-    <w:lsdException w:name="Colorful Shading Accent 1" w:uiPriority="71"/>
-    <w:lsdException w:name="Colorful List Accent 1" w:uiPriority="72"/>
-    <w:lsdException w:name="Colorful Grid Accent 1" w:uiPriority="73"/>
-    <w:lsdException w:name="Light Shading Accent 2" w:uiPriority="60"/>
-    <w:lsdException w:name="Light List Accent 2" w:uiPriority="61"/>
-    <w:lsdException w:name="Light Grid Accent 2" w:uiPriority="62"/>
-    <w:lsdException w:name="Medium Shading 1 Accent 2" w:uiPriority="63"/>
-    <w:lsdException w:name="Medium Shading 2 Accent 2" w:uiPriority="64"/>
-    <w:lsdException w:name="Medium List 1 Accent 2" w:uiPriority="65"/>
-    <w:lsdException w:name="Medium List 2 Accent 2" w:uiPriority="66"/>
-    <w:lsdException w:name="Medium Grid 1 Accent 2" w:uiPriority="67"/>
-    <w:lsdException w:name="Medium Grid 2 Accent 2" w:uiPriority="68"/>
-    <w:lsdException w:name="Medium Grid 3 Accent 2" w:uiPriority="69"/>
-    <w:lsdException w:name="Dark List Accent 2" w:uiPriority="70"/>
-    <w:lsdException w:name="Colorful Shading Accent 2" w:uiPriority="71"/>
-    <w:lsdException w:name="Colorful List Accent 2" w:uiPriority="72"/>
-    <w:lsdException w:name="Colorful Grid Accent 2" w:uiPriority="73"/>
-    <w:lsdException w:name="Light Shading Accent 3" w:uiPriority="60"/>
-    <w:lsdException w:name="Light List Accent 3" w:uiPriority="61"/>
-    <w:lsdException w:name="Light Grid Accent 3" w:uiPriority="62"/>
-    <w:lsdException w:name="Medium Shading 1 Accent 3" w:uiPriority="63"/>
-    <w:lsdException w:name="Medium Shading 2 Accent 3" w:uiPriority="64"/>
-    <w:lsdException w:name="Medium List 1 Accent 3" w:uiPriority="65"/>
-    <w:lsdException w:name="Medium List 2 Accent 3" w:uiPriority="66"/>
-    <w:lsdException w:name="Medium Grid 1 Accent 3" w:uiPriority="67"/>
-    <w:lsdException w:name="Medium Grid 2 Accent 3" w:uiPriority="68"/>
-    <w:lsdException w:name="Medium Grid 3 Accent 3" w:uiPriority="69"/>
-    <w:lsdException w:name="Dark List Accent 3" w:uiPriority="70"/>
-    <w:lsdException w:name="Colorful Shading Accent 3" w:uiPriority="71"/>
-    <w:lsdException w:name="Colorful List Accent 3" w:uiPriority="72"/>
-    <w:lsdException w:name="Colorful Grid Accent 3" w:uiPriority="73"/>
-    <w:lsdException w:name="Light Shading Accent 4" w:uiPriority="60"/>
-    <w:lsdException w:name="Light List Accent 4" w:uiPriority="61"/>
-    <w:lsdException w:name="Light Grid Accent 4" w:uiPriority="62"/>
-    <w:lsdException w:name="Medium Shading 1 Accent 4" w:uiPriority="63"/>
-    <w:lsdException w:name="Medium Shading 2 Accent 4" w:uiPriority="64"/>
-    <w:lsdException w:name="Medium List 1 Accent 4" w:uiPriority="65"/>
-    <w:lsdException w:name="Medium List 2 Accent 4" w:uiPriority="66"/>
-    <w:lsdException w:name="Medium Grid 1 Accent 4" w:uiPriority="67"/>
-    <w:lsdException w:name="Medium Grid 2 Accent 4" w:uiPriority="68"/>
-    <w:lsdException w:name="Medium Grid 3 Accent 4" w:uiPriority="69"/>
-    <w:lsdException w:name="Dark List Accent 4" w:uiPriority="70"/>
-    <w:lsdException w:name="Colorful Shading Accent 4" w:uiPriority="71"/>
-    <w:lsdException w:name="Colorful List Accent 4" w:uiPriority="72"/>
-    <w:lsdException w:name="Colorful Grid Accent 4" w:uiPriority="73"/>
-    <w:lsdException w:name="Light Shading Accent 5" w:uiPriority="60"/>
-    <w:lsdException w:name="Light List Accent 5" w:uiPriority="61"/>
-    <w:lsdException w:name="Light Grid Accent 5" w:uiPriority="62"/>
-    <w:lsdException w:name="Medium Shading 1 Accent 5" w:uiPriority="63"/>
-    <w:lsdException w:name="Medium Shading 2 Accent 5" w:uiPriority="64"/>
-    <w:lsdException w:name="Medium List 1 Accent 5" w:uiPriority="65"/>
-    <w:lsdException w:name="Medium List 2 Accent 5" w:uiPriority="66"/>
-    <w:lsdException w:name="Medium Grid 1 Accent 5" w:uiPriority="67"/>
-    <w:lsdException w:name="Medium Grid 2 Accent 5" w:uiPriority="68"/>
-    <w:lsdException w:name="Medium Grid 3 Accent 5" w:uiPriority="69"/>
-    <w:lsdException w:name="Dark List Accent 5" w:uiPriority="70"/>
-    <w:lsdException w:name="Colorful Shading Accent 5" w:uiPriority="71"/>
-    <w:lsdException w:name="Colorful List Accent 5" w:uiPriority="72"/>
-    <w:lsdException w:name="Colorful Grid Accent 5" w:uiPriority="73"/>
-    <w:lsdException w:name="Light Shading Accent 6" w:uiPriority="60"/>
-    <w:lsdException w:name="Light List Accent 6" w:uiPriority="61"/>
-    <w:lsdException w:name="Light Grid Accent 6" w:uiPriority="62"/>
-    <w:lsdException w:name="Medium Shading 1 Accent 6" w:uiPriority="63"/>
-    <w:lsdException w:name="Medium Shading 2 Accent 6" w:uiPriority="64"/>
-    <w:lsdException w:name="Medium List 1 Accent 6" w:uiPriority="65"/>
-    <w:lsdException w:name="Medium List 2 Accent 6" w:uiPriority="66"/>
-    <w:lsdException w:name="Medium Grid 1 Accent 6" w:uiPriority="67"/>
-    <w:lsdException w:name="Medium Grid 2 Accent 6" w:uiPriority="68"/>
-    <w:lsdException w:name="Medium Grid 3 Accent 6" w:uiPriority="69"/>
-    <w:lsdException w:name="Dark List Accent 6" w:uiPriority="70"/>
-    <w:lsdException w:name="Colorful Shading Accent 6" w:uiPriority="71"/>
-    <w:lsdException w:name="Colorful List Accent 6" w:uiPriority="72"/>
-    <w:lsdException w:name="Colorful Grid Accent 6" w:uiPriority="73"/>
-    <w:lsdException w:name="Subtle Emphasis" w:uiPriority="19" w:qFormat="1"/>
-    <w:lsdException w:name="Intense Emphasis" w:uiPriority="21" w:qFormat="1"/>
-    <w:lsdException w:name="Subtle Reference" w:uiPriority="31" w:qFormat="1"/>
-    <w:lsdException w:name="Intense Reference" w:uiPriority="32" w:qFormat="1"/>
-    <w:lsdException w:name="Book Title" w:uiPriority="33" w:qFormat="1"/>
-    <w:lsdException w:name="Bibliography" w:semiHidden="1" w:uiPriority="37" w:unhideWhenUsed="1"/>
-    <w:lsdException w:name="TOC Heading" w:semiHidden="1" w:uiPriority="39" w:unhideWhenUsed="1" w:qFormat="1"/>
-    <w:lsdException w:name="Plain Table 1" w:uiPriority="41"/>
-    <w:lsdException w:name="Plain Table 2" w:uiPriority="42"/>
-    <w:lsdException w:name="Plain Table 3" w:uiPriority="43"/>
-    <w:lsdException w:name="Plain Table 4" w:uiPriority="44"/>
-    <w:lsdException w:name="Plain Table 5" w:uiPriority="45"/>
-    <w:lsdException w:name="Grid Table Light" w:uiPriority="40"/>
-    <w:lsdException w:name="Grid Table 1 Light" w:uiPriority="46"/>
-    <w:lsdException w:name="Grid Table 2" w:uiPriority="47"/>
-    <w:lsdException w:name="Grid Table 3" w:uiPriority="48"/>
-    <w:lsdException w:name="Grid Table 4" w:uiPriority="49"/>
-    <w:lsdException w:name="Grid Table 5 Dark" w:uiPriority="50"/>
-    <w:lsdException w:name="Grid Table 6 Colorful" w:uiPriority="51"/>
-    <w:lsdException w:name="Grid Table 7 Colorful" w:uiPriority="52"/>
-    <w:lsdException w:name="Grid Table 1 Light Accent 1" w:uiPriority="46"/>
-    <w:lsdException w:name="Grid Table 2 Accent 1" w:uiPriority="47"/>
-    <w:lsdException w:name="Grid Table 3 Accent 1" w:uiPriority="48"/>
-    <w:lsdException w:name="Grid Table 4 Accent 1" w:uiPriority="49"/>
-    <w:lsdException w:name="Grid Table 5 Dark Accent 1" w:uiPriority="50"/>
-    <w:lsdException w:name="Grid Table 6 Colorful Accent 1" w:uiPriority="51"/>
-    <w:lsdException w:name="Grid Table 7 Colorful Accent 1" w:uiPriority="52"/>
-    <w:lsdException w:name="Grid Table 1 Light Accent 2" w:uiPriority="46"/>
-    <w:lsdException w:name="Grid Table 2 Accent 2" w:uiPriority="47"/>
-    <w:lsdException w:name="Grid Table 3 Accent 2" w:uiPriority="48"/>
-    <w:lsdException w:name="Grid Table 4 Accent 2" w:uiPriority="49"/>
-    <w:lsdException w:name="Grid Table 5 Dark Accent 2" w:uiPriority="50"/>
-    <w:lsdException w:name="Grid Table 6 Colorful Accent 2" w:uiPriority="51"/>
-    <w:lsdException w:name="Grid Table 7 Colorful Accent 2" w:uiPriority="52"/>
-    <w:lsdException w:name="Grid Table 1 Light Accent 3" w:uiPriority="46"/>
-    <w:lsdException w:name="Grid Table 2 Accent 3" w:uiPriority="47"/>
-    <w:lsdException w:name="Grid Table 3 Accent 3" w:uiPriority="48"/>
-    <w:lsdException w:name="Grid Table 4 Accent 3" w:uiPriority="49"/>
-    <w:lsdException w:name="Grid Table 5 Dark Accent 3" w:uiPriority="50"/>
-    <w:lsdException w:name="Grid Table 6 Colorful Accent 3" w:uiPriority="51"/>
-    <w:lsdException w:name="Grid Table 7 Colorful Accent 3" w:uiPriority="52"/>
-    <w:lsdException w:name="Grid Table 1 Light Accent 4" w:uiPriority="46"/>
-    <w:lsdException w:name="Grid Table 2 Accent 4" w:uiPriority="47"/>
-    <w:lsdException w:name="Grid Table 3 Accent 4" w:uiPriority="48"/>
-    <w:lsdException w:name="Grid Table 4 Accent 4" w:uiPriority="49"/>
-    <w:lsdException w:name="Grid Table 5 Dark Accent 4" w:uiPriority="50"/>
-    <w:lsdException w:name="Grid Table 6 Colorful Accent 4" w:uiPriority="51"/>
-    <w:lsdException w:name="Grid Table 7 Colorful Accent 4" w:uiPriority="52"/>
-    <w:lsdException w:name="Grid Table 1 Light Accent 5" w:uiPriority="46"/>
-    <w:lsdException w:name="Grid Table 2 Accent 5" w:uiPriority="47"/>
-    <w:lsdException w:name="Grid Table 3 Accent 5" w:uiPriority="48"/>
-    <w:lsdException w:name="Grid Table 4 Accent 5" w:uiPriority="49"/>
-    <w:lsdException w:name="Grid Table 5 Dark Accent 5" w:uiPriority="50"/>
-    <w:lsdException w:name="Grid Table 6 Colorful Accent 5" w:uiPriority="51"/>
-    <w:lsdException w:name="Grid Table 7 Colorful Accent 5" w:uiPriority="52"/>
-    <w:lsdException w:name="Grid Table 1 Light Accent 6" w:uiPriority="46"/>
-    <w:lsdException w:name="Grid Table 2 Accent 6" w:uiPriority="47"/>
-    <w:lsdException w:name="Grid Table 3 Accent 6" w:uiPriority="48"/>
-    <w:lsdException w:name="Grid Table 4 Accent 6" w:uiPriority="49"/>
-    <w:lsdException w:name="Grid Table 5 Dark Accent 6" w:uiPriority="50"/>
-    <w:lsdException w:name="Grid Table 6 Colorful Accent 6" w:uiPriority="51"/>
-    <w:lsdException w:name="Grid Table 7 Colorful Accent 6" w:uiPriority="52"/>
-    <w:lsdException w:name="List Table 1 Light" w:uiPriority="46"/>
-    <w:lsdException w:name="List Table 2" w:uiPriority="47"/>
-    <w:lsdException w:name="List Table 3" w:uiPriority="48"/>
-    <w:lsdException w:name="List Table 4" w:uiPriority="49"/>
-    <w:lsdException w:name="List Table 5 Dark" w:uiPriority="50"/>
-    <w:lsdException w:name="List Table 6 Colorful" w:uiPriority="51"/>
-    <w:lsdException w:name="List Table 7 Colorful" w:uiPriority="52"/>
-    <w:lsdException w:name="List Table 1 Light Accent 1" w:uiPriority="46"/>
-    <w:lsdException w:name="List Table 2 Accent 1" w:uiPriority="47"/>
-    <w:lsdException w:name="List Table 3 Accent 1" w:uiPriority="48"/>
-    <w:lsdException w:name="List Table 4 Accent 1" w:uiPriority="49"/>
-    <w:lsdException w:name="List Table 5 Dark Accent 1" w:uiPriority="50"/>
-    <w:lsdException w:name="List Table 6 Colorful Accent 1" w:uiPriority="51"/>
-    <w:lsdException w:name="List Table 7 Colorful Accent 1" w:uiPriority="52"/>
-    <w:lsdException w:name="List Table 1 Light Accent 2" w:uiPriority="46"/>
-    <w:lsdException w:name="List Table 2 Accent 2" w:uiPriority="47"/>
-    <w:lsdException w:name="List Table 3 Accent 2" w:uiPriority="48"/>
-    <w:lsdException w:name="List Table 4 Accent 2" w:uiPriority="49"/>
-    <w:lsdException w:name="List Table 5 Dark Accent 2" w:uiPriority="50"/>
-    <w:lsdException w:name="List Table 6 Colorful Accent 2" w:uiPriority="51"/>
-    <w:lsdException w:name="List Table 7 Colorful Accent 2" w:uiPriority="52"/>
-    <w:lsdException w:name="List Table 1 Light Accent 3" w:uiPriority="46"/>
-    <w:lsdException w:name="List Table 2 Accent 3" w:uiPriority="47"/>
-    <w:lsdException w:name="List Table 3 Accent 3" w:uiPriority="48"/>
-    <w:lsdException w:name="List Table 4 Accent 3" w:uiPriority="49"/>
-    <w:lsdException w:name="List Table 5 Dark Accent 3" w:uiPriority="50"/>
-    <w:lsdException w:name="List Table 6 Colorful Accent 3" w:uiPriority="51"/>
-    <w:lsdException w:name="List Table 7 Colorful Accent 3" w:uiPriority="52"/>
-    <w:lsdException w:name="List Table 1 Light Accent 4" w:uiPriority="46"/>
-    <w:lsdException w:name="List Table 2 Accent 4" w:uiPriority="47"/>
-    <w:lsdException w:name="List Table 3 Accent 4" w:uiPriority="48"/>
-    <w:lsdException w:name="List Table 4 Accent 4" w:uiPriority="49"/>
-    <w:lsdException w:name="List Table 5 Dark Accent 4" w:uiPriority="50"/>
-    <w:lsdException w:name="List Table 6 Colorful Accent 4" w:uiPriority="51"/>
-    <w:lsdException w:name="List Table 7 Colorful Accent 4" w:uiPriority="52"/>
-    <w:lsdException w:name="List Table 1 Light Accent 5" w:uiPriority="46"/>
-    <w:lsdException w:name="List Table 2 Accent 5" w:uiPriority="47"/>
-    <w:lsdException w:name="List Table 3 Accent 5" w:uiPriority="48"/>
-    <w:lsdException w:name="List Table 4 Accent 5" w:uiPriority="49"/>
-    <w:lsdException w:name="List Table 5 Dark Accent 5" w:uiPriority="50"/>
-    <w:lsdException w:name="List Table 6 Colorful Accent 5" w:uiPriority="51"/>
-    <w:lsdException w:name="List Table 7 Colorful Accent 5" w:uiPriority="52"/>
-    <w:lsdException w:name="List Table 1 Light Accent 6" w:uiPriority="46"/>
-    <w:lsdException w:name="List Table 2 Accent 6" w:uiPriority="47"/>
-    <w:lsdException w:name="List Table 3 Accent 6" w:uiPriority="48"/>
-    <w:lsdException w:name="List Table 4 Accent 6" w:uiPriority="49"/>
-    <w:lsdException w:name="List Table 5 Dark Accent 6" w:uiPriority="50"/>
-    <w:lsdException w:name="List Table 6 Colorful Accent 6" w:uiPriority="51"/>
-    <w:lsdException w:name="List Table 7 Colorful Accent 6" w:uiPriority="52"/>
-    <w:lsdException w:name="Mention" w:semiHidden="1" w:unhideWhenUsed="1"/>
-    <w:lsdException w:name="Smart Hyperlink" w:semiHidden="1" w:unhideWhenUsed="1"/>
-    <w:lsdException w:name="Hashtag" w:semiHidden="1" w:unhideWhenUsed="1"/>
-    <w:lsdException w:name="Unresolved Mention" w:semiHidden="1" w:unhideWhenUsed="1"/>
-    <w:lsdException w:name="Smart Link" w:semiHidden="1" w:unhideWhenUsed="1"/>
+  <w:latentStyles w:defLockedState="0" w:defUIPriority="99" w:defSemiHidden="1" w:defUnhideWhenUsed="1" w:defQFormat="0" w:count="267">
+    <w:lsdException w:name="Normal" w:semiHidden="0" w:uiPriority="0" w:unhideWhenUsed="0" w:qFormat="1"/>
+    <w:lsdException w:name="heading 1" w:semiHidden="0" w:uiPriority="9" w:unhideWhenUsed="0" w:qFormat="1"/>
+    <w:lsdException w:name="heading 2" w:uiPriority="9" w:qFormat="1"/>
+    <w:lsdException w:name="heading 3" w:uiPriority="9" w:qFormat="1"/>
+    <w:lsdException w:name="heading 4" w:uiPriority="9" w:qFormat="1"/>
+    <w:lsdException w:name="heading 5" w:uiPriority="9" w:qFormat="1"/>
+    <w:lsdException w:name="heading 6" w:uiPriority="9" w:qFormat="1"/>
+    <w:lsdException w:name="heading 7" w:uiPriority="9" w:qFormat="1"/>
+    <w:lsdException w:name="heading 8" w:uiPriority="9" w:qFormat="1"/>
+    <w:lsdException w:name="heading 9" w:uiPriority="9" w:qFormat="1"/>
+    <w:lsdException w:name="toc 1" w:uiPriority="39"/>
+    <w:lsdException w:name="toc 2" w:uiPriority="39"/>
+    <w:lsdException w:name="toc 3" w:uiPriority="39"/>
+    <w:lsdException w:name="toc 4" w:uiPriority="39"/>
+    <w:lsdException w:name="toc 5" w:uiPriority="39"/>
+    <w:lsdException w:name="toc 6" w:uiPriority="39"/>
+    <w:lsdException w:name="toc 7" w:uiPriority="39"/>
+    <w:lsdException w:name="toc 8" w:uiPriority="39"/>
+    <w:lsdException w:name="toc 9" w:uiPriority="39"/>
+    <w:lsdException w:name="caption" w:uiPriority="35" w:qFormat="1"/>
+    <w:lsdException w:name="Title" w:semiHidden="0" w:uiPriority="10" w:unhideWhenUsed="0" w:qFormat="1"/>
+    <w:lsdException w:name="Default Paragraph Font" w:uiPriority="1"/>
+    <w:lsdException w:name="Subtitle" w:semiHidden="0" w:uiPriority="11" w:unhideWhenUsed="0" w:qFormat="1"/>
+    <w:lsdException w:name="Strong" w:semiHidden="0" w:uiPriority="22" w:unhideWhenUsed="0" w:qFormat="1"/>
+    <w:lsdException w:name="Emphasis" w:semiHidden="0" w:uiPriority="20" w:unhideWhenUsed="0" w:qFormat="1"/>
+    <w:lsdException w:name="Table Grid" w:semiHidden="0" w:uiPriority="59" w:unhideWhenUsed="0"/>
+    <w:lsdException w:name="Placeholder Text" w:unhideWhenUsed="0"/>
+    <w:lsdException w:name="No Spacing" w:semiHidden="0" w:uiPriority="1" w:unhideWhenUsed="0" w:qFormat="1"/>
+    <w:lsdException w:name="Light Shading" w:semiHidden="0" w:uiPriority="60" w:unhideWhenUsed="0"/>
+    <w:lsdException w:name="Light List" w:semiHidden="0" w:uiPriority="61" w:unhideWhenUsed="0"/>
+    <w:lsdException w:name="Light Grid" w:semiHidden="0" w:uiPriority="62" w:unhideWhenUsed="0"/>
+    <w:lsdException w:name="Medium Shading 1" w:semiHidden="0" w:uiPriority="63" w:unhideWhenUsed="0"/>
+    <w:lsdException w:name="Medium Shading 2" w:semiHidden="0" w:uiPriority="64" w:unhideWhenUsed="0"/>
+    <w:lsdException w:name="Medium List 1" w:semiHidden="0" w:uiPriority="65" w:unhideWhenUsed="0"/>
+    <w:lsdException w:name="Medium List 2" w:semiHidden="0" w:uiPriority="66" w:unhideWhenUsed="0"/>
+    <w:lsdException w:name="Medium Grid 1" w:semiHidden="0" w:uiPriority="67" w:unhideWhenUsed="0"/>
+    <w:lsdException w:name="Medium Grid 2" w:semiHidden="0" w:uiPriority="68" w:unhideWhenUsed="0"/>
+    <w:lsdException w:name="Medium Grid 3" w:semiHidden="0" w:uiPriority="69" w:unhideWhenUsed="0"/>
+    <w:lsdException w:name="Dark List" w:semiHidden="0" w:uiPriority="70" w:unhideWhenUsed="0"/>
+    <w:lsdException w:name="Colorful Shading" w:semiHidden="0" w:uiPriority="71" w:unhideWhenUsed="0"/>
+    <w:lsdException w:name="Colorful List" w:semiHidden="0" w:uiPriority="72" w:unhideWhenUsed="0"/>
+    <w:lsdException w:name="Colorful Grid" w:semiHidden="0" w:uiPriority="73" w:unhideWhenUsed="0"/>
+    <w:lsdException w:name="Light Shading Accent 1" w:semiHidden="0" w:uiPriority="60" w:unhideWhenUsed="0"/>
+    <w:lsdException w:name="Light List Accent 1" w:semiHidden="0" w:uiPriority="61" w:unhideWhenUsed="0"/>
+    <w:lsdException w:name="Light Grid Accent 1" w:semiHidden="0" w:uiPriority="62" w:unhideWhenUsed="0"/>
+    <w:lsdException w:name="Medium Shading 1 Accent 1" w:semiHidden="0" w:uiPriority="63" w:unhideWhenUsed="0"/>
+    <w:lsdException w:name="Medium Shading 2 Accent 1" w:semiHidden="0" w:uiPriority="64" w:unhideWhenUsed="0"/>
+    <w:lsdException w:name="Medium List 1 Accent 1" w:semiHidden="0" w:uiPriority="65" w:unhideWhenUsed="0"/>
+    <w:lsdException w:name="Revision" w:unhideWhenUsed="0"/>
+    <w:lsdException w:name="List Paragraph" w:semiHidden="0" w:uiPriority="34" w:unhideWhenUsed="0" w:qFormat="1"/>
+    <w:lsdException w:name="Quote" w:semiHidden="0" w:uiPriority="29" w:unhideWhenUsed="0" w:qFormat="1"/>
+    <w:lsdException w:name="Intense Quote" w:semiHidden="0" w:uiPriority="30" w:unhideWhenUsed="0" w:qFormat="1"/>
+    <w:lsdException w:name="Medium List 2 Accent 1" w:semiHidden="0" w:uiPriority="66" w:unhideWhenUsed="0"/>
+    <w:lsdException w:name="Medium Grid 1 Accent 1" w:semiHidden="0" w:uiPriority="67" w:unhideWhenUsed="0"/>
+    <w:lsdException w:name="Medium Grid 2 Accent 1" w:semiHidden="0" w:uiPriority="68" w:unhideWhenUsed="0"/>
+    <w:lsdException w:name="Medium Grid 3 Accent 1" w:semiHidden="0" w:uiPriority="69" w:unhideWhenUsed="0"/>
+    <w:lsdException w:name="Dark List Accent 1" w:semiHidden="0" w:uiPriority="70" w:unhideWhenUsed="0"/>
+    <w:lsdException w:name="Colorful Shading Accent 1" w:semiHidden="0" w:uiPriority="71" w:unhideWhenUsed="0"/>
+    <w:lsdException w:name="Colorful List Accent 1" w:semiHidden="0" w:uiPriority="72" w:unhideWhenUsed="0"/>
+    <w:lsdException w:name="Colorful Grid Accent 1" w:semiHidden="0" w:uiPriority="73" w:unhideWhenUsed="0"/>
+    <w:lsdException w:name="Light Shading Accent 2" w:semiHidden="0" w:uiPriority="60" w:unhideWhenUsed="0"/>
+    <w:lsdException w:name="Light List Accent 2" w:semiHidden="0" w:uiPriority="61" w:unhideWhenUsed="0"/>
+    <w:lsdException w:name="Light Grid Accent 2" w:semiHidden="0" w:uiPriority="62" w:unhideWhenUsed="0"/>
+    <w:lsdException w:name="Medium Shading 1 Accent 2" w:semiHidden="0" w:uiPriority="63" w:unhideWhenUsed="0"/>
+    <w:lsdException w:name="Medium Shading 2 Accent 2" w:semiHidden="0" w:uiPriority="64" w:unhideWhenUsed="0"/>
+    <w:lsdException w:name="Medium List 1 Accent 2" w:semiHidden="0" w:uiPriority="65" w:unhideWhenUsed="0"/>
+    <w:lsdException w:name="Medium List 2 Accent 2" w:semiHidden="0" w:uiPriority="66" w:unhideWhenUsed="0"/>
+    <w:lsdException w:name="Medium Grid 1 Accent 2" w:semiHidden="0" w:uiPriority="67" w:unhideWhenUsed="0"/>
+    <w:lsdException w:name="Medium Grid 2 Accent 2" w:semiHidden="0" w:uiPriority="68" w:unhideWhenUsed="0"/>
+    <w:lsdException w:name="Medium Grid 3 Accent 2" w:semiHidden="0" w:uiPriority="69" w:unhideWhenUsed="0"/>
+    <w:lsdException w:name="Dark List Accent 2" w:semiHidden="0" w:uiPriority="70" w:unhideWhenUsed="0"/>
+    <w:lsdException w:name="Colorful Shading Accent 2" w:semiHidden="0" w:uiPriority="71" w:unhideWhenUsed="0"/>
+    <w:lsdException w:name="Colorful List Accent 2" w:semiHidden="0" w:uiPriority="72" w:unhideWhenUsed="0"/>
+    <w:lsdException w:name="Colorful Grid Accent 2" w:semiHidden="0" w:uiPriority="73" w:unhideWhenUsed="0"/>
+    <w:lsdException w:name="Light Shading Accent 3" w:semiHidden="0" w:uiPriority="60" w:unhideWhenUsed="0"/>
+    <w:lsdException w:name="Light List Accent 3" w:semiHidden="0" w:uiPriority="61" w:unhideWhenUsed="0"/>
+    <w:lsdException w:name="Light Grid Accent 3" w:semiHidden="0" w:uiPriority="62" w:unhideWhenUsed="0"/>
+    <w:lsdException w:name="Medium Shading 1 Accent 3" w:semiHidden="0" w:uiPriority="63" w:unhideWhenUsed="0"/>
+    <w:lsdException w:name="Medium Shading 2 Accent 3" w:semiHidden="0" w:uiPriority="64" w:unhideWhenUsed="0"/>
+    <w:lsdException w:name="Medium List 1 Accent 3" w:semiHidden="0" w:uiPriority="65" w:unhideWhenUsed="0"/>
+    <w:lsdException w:name="Medium List 2 Accent 3" w:semiHidden="0" w:uiPriority="66" w:unhideWhenUsed="0"/>
+    <w:lsdException w:name="Medium Grid 1 Accent 3" w:semiHidden="0" w:uiPriority="67" w:unhideWhenUsed="0"/>
+    <w:lsdException w:name="Medium Grid 2 Accent 3" w:semiHidden="0" w:uiPriority="68" w:unhideWhenUsed="0"/>
+    <w:lsdException w:name="Medium Grid 3 Accent 3" w:semiHidden="0" w:uiPriority="69" w:unhideWhenUsed="0"/>
+    <w:lsdException w:name="Dark List Accent 3" w:semiHidden="0" w:uiPriority="70" w:unhideWhenUsed="0"/>
+    <w:lsdException w:name="Colorful Shading Accent 3" w:semiHidden="0" w:uiPriority="71" w:unhideWhenUsed="0"/>
+    <w:lsdException w:name="Colorful List Accent 3" w:semiHidden="0" w:uiPriority="72" w:unhideWhenUsed="0"/>
+    <w:lsdException w:name="Colorful Grid Accent 3" w:semiHidden="0" w:uiPriority="73" w:unhideWhenUsed="0"/>
+    <w:lsdException w:name="Light Shading Accent 4" w:semiHidden="0" w:uiPriority="60" w:unhideWhenUsed="0"/>
+    <w:lsdException w:name="Light List Accent 4" w:semiHidden="0" w:uiPriority="61" w:unhideWhenUsed="0"/>
+    <w:lsdException w:name="Light Grid Accent 4" w:semiHidden="0" w:uiPriority="62" w:unhideWhenUsed="0"/>
+    <w:lsdException w:name="Medium Shading 1 Accent 4" w:semiHidden="0" w:uiPriority="63" w:unhideWhenUsed="0"/>
+    <w:lsdException w:name="Medium Shading 2 Accent 4" w:semiHidden="0" w:uiPriority="64" w:unhideWhenUsed="0"/>
+    <w:lsdException w:name="Medium List 1 Accent 4" w:semiHidden="0" w:uiPriority="65" w:unhideWhenUsed="0"/>
+    <w:lsdException w:name="Medium List 2 Accent 4" w:semiHidden="0" w:uiPriority="66" w:unhideWhenUsed="0"/>
+    <w:lsdException w:name="Medium Grid 1 Accent 4" w:semiHidden="0" w:uiPriority="67" w:unhideWhenUsed="0"/>
+    <w:lsdException w:name="Medium Grid 2 Accent 4" w:semiHidden="0" w:uiPriority="68" w:unhideWhenUsed="0"/>
+    <w:lsdException w:name="Medium Grid 3 Accent 4" w:semiHidden="0" w:uiPriority="69" w:unhideWhenUsed="0"/>
+    <w:lsdException w:name="Dark List Accent 4" w:semiHidden="0" w:uiPriority="70" w:unhideWhenUsed="0"/>
+    <w:lsdException w:name="Colorful Shading Accent 4" w:semiHidden="0" w:uiPriority="71" w:unhideWhenUsed="0"/>
+    <w:lsdException w:name="Colorful List Accent 4" w:semiHidden="0" w:uiPriority="72" w:unhideWhenUsed="0"/>
+    <w:lsdException w:name="Colorful Grid Accent 4" w:semiHidden="0" w:uiPriority="73" w:unhideWhenUsed="0"/>
+    <w:lsdException w:name="Light Shading Accent 5" w:semiHidden="0" w:uiPriority="60" w:unhideWhenUsed="0"/>
+    <w:lsdException w:name="Light List Accent 5" w:semiHidden="0" w:uiPriority="61" w:unhideWhenUsed="0"/>
+    <w:lsdException w:name="Light Grid Accent 5" w:semiHidden="0" w:uiPriority="62" w:unhideWhenUsed="0"/>
+    <w:lsdException w:name="Medium Shading 1 Accent 5" w:semiHidden="0" w:uiPriority="63" w:unhideWhenUsed="0"/>
+    <w:lsdException w:name="Medium Shading 2 Accent 5" w:semiHidden="0" w:uiPriority="64" w:unhideWhenUsed="0"/>
+    <w:lsdException w:name="Medium List 1 Accent 5" w:semiHidden="0" w:uiPriority="65" w:unhideWhenUsed="0"/>
+    <w:lsdException w:name="Medium List 2 Accent 5" w:semiHidden="0" w:uiPriority="66" w:unhideWhenUsed="0"/>
+    <w:lsdException w:name="Medium Grid 1 Accent 5" w:semiHidden="0" w:uiPriority="67" w:unhideWhenUsed="0"/>
+    <w:lsdException w:name="Medium Grid 2 Accent 5" w:semiHidden="0" w:uiPriority="68" w:unhideWhenUsed="0"/>
+    <w:lsdException w:name="Medium Grid 3 Accent 5" w:semiHidden="0" w:uiPriority="69" w:unhideWhenUsed="0"/>
+    <w:lsdException w:name="Dark List Accent 5" w:semiHidden="0" w:uiPriority="70" w:unhideWhenUsed="0"/>
+    <w:lsdException w:name="Colorful Shading Accent 5" w:semiHidden="0" w:uiPriority="71" w:unhideWhenUsed="0"/>
+    <w:lsdException w:name="Colorful List Accent 5" w:semiHidden="0" w:uiPriority="72" w:unhideWhenUsed="0"/>
+    <w:lsdException w:name="Colorful Grid Accent 5" w:semiHidden="0" w:uiPriority="73" w:unhideWhenUsed="0"/>
+    <w:lsdException w:name="Light Shading Accent 6" w:semiHidden="0" w:uiPriority="60" w:unhideWhenUsed="0"/>
+    <w:lsdException w:name="Light List Accent 6" w:semiHidden="0" w:uiPriority="61" w:unhideWhenUsed="0"/>
+    <w:lsdException w:name="Light Grid Accent 6" w:semiHidden="0" w:uiPriority="62" w:unhideWhenUsed="0"/>
+    <w:lsdException w:name="Medium Shading 1 Accent 6" w:semiHidden="0" w:uiPriority="63" w:unhideWhenUsed="0"/>
+    <w:lsdException w:name="Medium Shading 2 Accent 6" w:semiHidden="0" w:uiPriority="64" w:unhideWhenUsed="0"/>
+    <w:lsdException w:name="Medium List 1 Accent 6" w:semiHidden="0" w:uiPriority="65" w:unhideWhenUsed="0"/>
+    <w:lsdException w:name="Medium List 2 Accent 6" w:semiHidden="0" w:uiPriority="66" w:unhideWhenUsed="0"/>
+    <w:lsdException w:name="Medium Grid 1 Accent 6" w:semiHidden="0" w:uiPriority="67" w:unhideWhenUsed="0"/>
+    <w:lsdException w:name="Medium Grid 2 Accent 6" w:semiHidden="0" w:uiPriority="68" w:unhideWhenUsed="0"/>
+    <w:lsdException w:name="Medium Grid 3 Accent 6" w:semiHidden="0" w:uiPriority="69" w:unhideWhenUsed="0"/>
+    <w:lsdException w:name="Dark List Accent 6" w:semiHidden="0" w:uiPriority="70" w:unhideWhenUsed="0"/>
+    <w:lsdException w:name="Colorful Shading Accent 6" w:semiHidden="0" w:uiPriority="71" w:unhideWhenUsed="0"/>
+    <w:lsdException w:name="Colorful List Accent 6" w:semiHidden="0" w:uiPriority="72" w:unhideWhenUsed="0"/>
+    <w:lsdException w:name="Colorful Grid Accent 6" w:semiHidden="0" w:uiPriority="73" w:unhideWhenUsed="0"/>
+    <w:lsdException w:name="Subtle Emphasis" w:semiHidden="0" w:uiPriority="19" w:unhideWhenUsed="0" w:qFormat="1"/>
+    <w:lsdException w:name="Intense Emphasis" w:semiHidden="0" w:uiPriority="21" w:unhideWhenUsed="0" w:qFormat="1"/>
+    <w:lsdException w:name="Subtle Reference" w:semiHidden="0" w:uiPriority="31" w:unhideWhenUsed="0" w:qFormat="1"/>
+    <w:lsdException w:name="Intense Reference" w:semiHidden="0" w:uiPriority="32" w:unhideWhenUsed="0" w:qFormat="1"/>
+    <w:lsdException w:name="Book Title" w:semiHidden="0" w:uiPriority="33" w:unhideWhenUsed="0" w:qFormat="1"/>
+    <w:lsdException w:name="Bibliography" w:uiPriority="37"/>
+    <w:lsdException w:name="TOC Heading" w:uiPriority="39" w:qFormat="1"/>
+  </w:latentStyles>
+  <w:style w:type="paragraph" w:default="1" w:styleId="Normal">
+    <w:name w:val="Normal"/>
+    <w:qFormat/>
+  </w:style>
+  <w:style w:type="character" w:default="1" w:styleId="DefaultParagraphFont">
+    <w:name w:val="Default Paragraph Font"/>
+    <w:uiPriority w:val="1"/>
+    <w:semiHidden/>
+    <w:unhideWhenUsed/>
+  </w:style>
+  <w:style w:type="table" w:default="1" w:styleId="TableNormal">
+    <w:name w:val="Normal Table"/>
+    <w:uiPriority w:val="99"/>
+    <w:semiHidden/>
+    <w:unhideWhenUsed/>
+    <w:tblPr>
+      <w:tblInd w:w="0" w:type="dxa"/>
+      <w:tblCellMar>
+        <w:top w:w="0" w:type="dxa"/>
+        <w:left w:w="108" w:type="dxa"/>
+        <w:bottom w:w="0" w:type="dxa"/>
+        <w:right w:w="108" w:type="dxa"/>
+      </w:tblCellMar>
+    </w:tblPr>
+  </w:style>
+  <w:style w:type="numbering" w:default="1" w:styleId="NoList">
+    <w:name w:val="No List"/>
+    <w:uiPriority w:val="99"/>
+    <w:semiHidden/>
+    <w:unhideWhenUsed/>
+  </w:style>
+  <w:style w:type="paragraph" w:styleId="BalloonText">
+    <w:name w:val="Balloon Text"/>
+    <w:basedOn w:val="Normal"/>
+    <w:link w:val="BalloonTextChar"/>
+    <w:uiPriority w:val="99"/>
+    <w:semiHidden/>
+    <w:unhideWhenUsed/>
+    <w:rsid w:val="00AC04B2"/>
+    <w:pPr>
+      <w:spacing w:after="0" w:line="240" w:lineRule="auto"/>
+    </w:pPr>
+    <w:rPr>
+      <w:rFonts w:ascii="Tahoma" w:hAnsi="Tahoma" w:cs="Tahoma"/>
+      <w:sz w:val="16"/>
+      <w:szCs w:val="16"/>
+    </w:rPr>
+  </w:style>
+  <w:style w:type="character" w:customStyle="1" w:styleId="BalloonTextChar">
+    <w:name w:val="Balloon Text Char"/>
+    <w:basedOn w:val="DefaultParagraphFont"/>
+    <w:link w:val="BalloonText"/>
+    <w:uiPriority w:val="99"/>
+    <w:semiHidden/>
+    <w:rsid w:val="00AC04B2"/>
+    <w:rPr>
+      <w:rFonts w:ascii="Tahoma" w:hAnsi="Tahoma" w:cs="Tahoma"/>
+      <w:sz w:val="16"/>
+      <w:szCs w:val="16"/>
+    </w:rPr>
+  </w:style>
+  <w:style w:type="paragraph" w:styleId="Title">
+    <w:name w:val="Title"/>
+    <w:basedOn w:val="Normal"/>
+    <w:next w:val="Normal"/>
+    <w:link w:val="TitleChar"/>
+    <w:uiPriority w:val="10"/>
+    <w:qFormat/>
+    <w:rsid w:val="00AC04B2"/>
+    <w:pPr>
+      <w:pBdr>
+        <w:bottom w:val="single" w:sz="8" w:space="4" w:color="4F81BD" w:themeColor="accent1"/>
+      </w:pBdr>
+      <w:spacing w:after="300" w:line="240" w:lineRule="auto"/>
+      <w:contextualSpacing/>
+    </w:pPr>
+    <w:rPr>
+      <w:rFonts w:asciiTheme="majorHAnsi" w:eastAsiaTheme="majorEastAsia" w:hAnsiTheme="majorHAnsi" w:cstheme="majorBidi"/>
+      <w:color w:val="17365D" w:themeColor="text2" w:themeShade="BF"/>
+      <w:spacing w:val="5"/>
+      <w:kern w:val="28"/>
+      <w:sz w:val="52"/>
+      <w:szCs w:val="52"/>
+    </w:rPr>
+  </w:style>
+  <w:style w:type="character" w:customStyle="1" w:styleId="TitleChar">
+    <w:name w:val="Title Char"/>
+    <w:basedOn w:val="DefaultParagraphFont"/>
+    <w:link w:val="Title"/>
+    <w:uiPriority w:val="10"/>
+    <w:rsid w:val="00AC04B2"/>
+    <w:rPr>
+      <w:rFonts w:asciiTheme="majorHAnsi" w:eastAsiaTheme="majorEastAsia" w:hAnsiTheme="majorHAnsi" w:cstheme="majorBidi"/>
+      <w:color w:val="17365D" w:themeColor="text2" w:themeShade="BF"/>
+      <w:spacing w:val="5"/>
+      <w:kern w:val="28"/>
+      <w:sz w:val="52"/>
+      <w:szCs w:val="52"/>
+    </w:rPr>
+  </w:style>
+  <w:style w:type="character" w:styleId="Hyperlink">
+    <w:name w:val="Hyperlink"/>
+    <w:basedOn w:val="DefaultParagraphFont"/>
+    <w:uiPriority w:val="99"/>
+    <w:unhideWhenUsed/>
+    <w:rsid w:val="00A1037C"/>
+    <w:rPr>
+      <w:color w:val="0000FF" w:themeColor="hyperlink"/>
+      <w:u w:val="single"/>
+    </w:rPr>
+  </w:style>
+</w:styles>
+</file>
+
+<file path=word/stylesWithEffects.xml><?xml version="1.0" encoding="utf-8"?>
+<w:styles xmlns:wpc="http://schemas.microsoft.com/office/word/2010/wordprocessingCanvas" xmlns:mc="http://schemas.openxmlformats.org/markup-compatibility/2006" xmlns:o="urn:schemas-microsoft-com:office:office" xmlns:r="http://schemas.openxmlformats.org/officeDocument/2006/relationships" xmlns:m="http://schemas.openxmlformats.org/officeDocument/2006/math" xmlns:v="urn:schemas-microsoft-com:vml" xmlns:wp14="http://schemas.microsoft.com/office/word/2010/wordprocessingDrawing" xmlns:wp="http://schemas.openxmlformats.org/drawingml/2006/wordprocessingDrawing" xmlns:w10="urn:schemas-microsoft-com:office:word" xmlns:w="http://schemas.openxmlformats.org/wordprocessingml/2006/main" xmlns:w14="http://schemas.microsoft.com/office/word/2010/wordml" xmlns:wpg="http://schemas.microsoft.com/office/word/2010/wordprocessingGroup" xmlns:wpi="http://schemas.microsoft.com/office/word/2010/wordprocessingInk" xmlns:wne="http://schemas.microsoft.com/office/word/2006/wordml" xmlns:wps="http://schemas.microsoft.com/office/word/2010/wordprocessingShape" mc:Ignorable="w14 wp14">
+  <w:docDefaults>
+    <w:rPrDefault>
+      <w:rPr>
+        <w:rFonts w:asciiTheme="minorHAnsi" w:eastAsiaTheme="minorHAnsi" w:hAnsiTheme="minorHAnsi" w:cstheme="minorBidi"/>
+        <w:sz w:val="22"/>
+        <w:szCs w:val="22"/>
+        <w:lang w:val="en-IN" w:eastAsia="en-US" w:bidi="ar-SA"/>
+      </w:rPr>
+    </w:rPrDefault>
+    <w:pPrDefault>
+      <w:pPr>
+        <w:spacing w:after="200" w:line="276" w:lineRule="auto"/>
+      </w:pPr>
+    </w:pPrDefault>
+  </w:docDefaults>
+  <w:latentStyles w:defLockedState="0" w:defUIPriority="99" w:defSemiHidden="1" w:defUnhideWhenUsed="1" w:defQFormat="0" w:count="267">
+    <w:lsdException w:name="Normal" w:semiHidden="0" w:uiPriority="0" w:unhideWhenUsed="0" w:qFormat="1"/>
+    <w:lsdException w:name="heading 1" w:semiHidden="0" w:uiPriority="9" w:unhideWhenUsed="0" w:qFormat="1"/>
+    <w:lsdException w:name="heading 2" w:uiPriority="9" w:qFormat="1"/>
+    <w:lsdException w:name="heading 3" w:uiPriority="9" w:qFormat="1"/>
+    <w:lsdException w:name="heading 4" w:uiPriority="9" w:qFormat="1"/>
+    <w:lsdException w:name="heading 5" w:uiPriority="9" w:qFormat="1"/>
+    <w:lsdException w:name="heading 6" w:uiPriority="9" w:qFormat="1"/>
+    <w:lsdException w:name="heading 7" w:uiPriority="9" w:qFormat="1"/>
+    <w:lsdException w:name="heading 8" w:uiPriority="9" w:qFormat="1"/>
+    <w:lsdException w:name="heading 9" w:uiPriority="9" w:qFormat="1"/>
+    <w:lsdException w:name="toc 1" w:uiPriority="39"/>
+    <w:lsdException w:name="toc 2" w:uiPriority="39"/>
+    <w:lsdException w:name="toc 3" w:uiPriority="39"/>
+    <w:lsdException w:name="toc 4" w:uiPriority="39"/>
+    <w:lsdException w:name="toc 5" w:uiPriority="39"/>
+    <w:lsdException w:name="toc 6" w:uiPriority="39"/>
+    <w:lsdException w:name="toc 7" w:uiPriority="39"/>
+    <w:lsdException w:name="toc 8" w:uiPriority="39"/>
+    <w:lsdException w:name="toc 9" w:uiPriority="39"/>
+    <w:lsdException w:name="caption" w:uiPriority="35" w:qFormat="1"/>
+    <w:lsdException w:name="Title" w:semiHidden="0" w:uiPriority="10" w:unhideWhenUsed="0" w:qFormat="1"/>
+    <w:lsdException w:name="Default Paragraph Font" w:uiPriority="1"/>
+    <w:lsdException w:name="Subtitle" w:semiHidden="0" w:uiPriority="11" w:unhideWhenUsed="0" w:qFormat="1"/>
+    <w:lsdException w:name="Strong" w:semiHidden="0" w:uiPriority="22" w:unhideWhenUsed="0" w:qFormat="1"/>
+    <w:lsdException w:name="Emphasis" w:semiHidden="0" w:uiPriority="20" w:unhideWhenUsed="0" w:qFormat="1"/>
+    <w:lsdException w:name="Table Grid" w:semiHidden="0" w:uiPriority="59" w:unhideWhenUsed="0"/>
+    <w:lsdException w:name="Placeholder Text" w:unhideWhenUsed="0"/>
+    <w:lsdException w:name="No Spacing" w:semiHidden="0" w:uiPriority="1" w:unhideWhenUsed="0" w:qFormat="1"/>
+    <w:lsdException w:name="Light Shading" w:semiHidden="0" w:uiPriority="60" w:unhideWhenUsed="0"/>
+    <w:lsdException w:name="Light List" w:semiHidden="0" w:uiPriority="61" w:unhideWhenUsed="0"/>
+    <w:lsdException w:name="Light Grid" w:semiHidden="0" w:uiPriority="62" w:unhideWhenUsed="0"/>
+    <w:lsdException w:name="Medium Shading 1" w:semiHidden="0" w:uiPriority="63" w:unhideWhenUsed="0"/>
+    <w:lsdException w:name="Medium Shading 2" w:semiHidden="0" w:uiPriority="64" w:unhideWhenUsed="0"/>
+    <w:lsdException w:name="Medium List 1" w:semiHidden="0" w:uiPriority="65" w:unhideWhenUsed="0"/>
+    <w:lsdException w:name="Medium List 2" w:semiHidden="0" w:uiPriority="66" w:unhideWhenUsed="0"/>
+    <w:lsdException w:name="Medium Grid 1" w:semiHidden="0" w:uiPriority="67" w:unhideWhenUsed="0"/>
+    <w:lsdException w:name="Medium Grid 2" w:semiHidden="0" w:uiPriority="68" w:unhideWhenUsed="0"/>
+    <w:lsdException w:name="Medium Grid 3" w:semiHidden="0" w:uiPriority="69" w:unhideWhenUsed="0"/>
+    <w:lsdException w:name="Dark List" w:semiHidden="0" w:uiPriority="70" w:unhideWhenUsed="0"/>
+    <w:lsdException w:name="Colorful Shading" w:semiHidden="0" w:uiPriority="71" w:unhideWhenUsed="0"/>
+    <w:lsdException w:name="Colorful List" w:semiHidden="0" w:uiPriority="72" w:unhideWhenUsed="0"/>
+    <w:lsdException w:name="Colorful Grid" w:semiHidden="0" w:uiPriority="73" w:unhideWhenUsed="0"/>
+    <w:lsdException w:name="Light Shading Accent 1" w:semiHidden="0" w:uiPriority="60" w:unhideWhenUsed="0"/>
+    <w:lsdException w:name="Light List Accent 1" w:semiHidden="0" w:uiPriority="61" w:unhideWhenUsed="0"/>
+    <w:lsdException w:name="Light Grid Accent 1" w:semiHidden="0" w:uiPriority="62" w:unhideWhenUsed="0"/>
+    <w:lsdException w:name="Medium Shading 1 Accent 1" w:semiHidden="0" w:uiPriority="63" w:unhideWhenUsed="0"/>
+    <w:lsdException w:name="Medium Shading 2 Accent 1" w:semiHidden="0" w:uiPriority="64" w:unhideWhenUsed="0"/>
+    <w:lsdException w:name="Medium List 1 Accent 1" w:semiHidden="0" w:uiPriority="65" w:unhideWhenUsed="0"/>
+    <w:lsdException w:name="Revision" w:unhideWhenUsed="0"/>
+    <w:lsdException w:name="List Paragraph" w:semiHidden="0" w:uiPriority="34" w:unhideWhenUsed="0" w:qFormat="1"/>
+    <w:lsdException w:name="Quote" w:semiHidden="0" w:uiPriority="29" w:unhideWhenUsed="0" w:qFormat="1"/>
+    <w:lsdException w:name="Intense Quote" w:semiHidden="0" w:uiPriority="30" w:unhideWhenUsed="0" w:qFormat="1"/>
+    <w:lsdException w:name="Medium List 2 Accent 1" w:semiHidden="0" w:uiPriority="66" w:unhideWhenUsed="0"/>
+    <w:lsdException w:name="Medium Grid 1 Accent 1" w:semiHidden="0" w:uiPriority="67" w:unhideWhenUsed="0"/>
+    <w:lsdException w:name="Medium Grid 2 Accent 1" w:semiHidden="0" w:uiPriority="68" w:unhideWhenUsed="0"/>
+    <w:lsdException w:name="Medium Grid 3 Accent 1" w:semiHidden="0" w:uiPriority="69" w:unhideWhenUsed="0"/>
+    <w:lsdException w:name="Dark List Accent 1" w:semiHidden="0" w:uiPriority="70" w:unhideWhenUsed="0"/>
+    <w:lsdException w:name="Colorful Shading Accent 1" w:semiHidden="0" w:uiPriority="71" w:unhideWhenUsed="0"/>
+    <w:lsdException w:name="Colorful List Accent 1" w:semiHidden="0" w:uiPriority="72" w:unhideWhenUsed="0"/>
+    <w:lsdException w:name="Colorful Grid Accent 1" w:semiHidden="0" w:uiPriority="73" w:unhideWhenUsed="0"/>
+    <w:lsdException w:name="Light Shading Accent 2" w:semiHidden="0" w:uiPriority="60" w:unhideWhenUsed="0"/>
+    <w:lsdException w:name="Light List Accent 2" w:semiHidden="0" w:uiPriority="61" w:unhideWhenUsed="0"/>
+    <w:lsdException w:name="Light Grid Accent 2" w:semiHidden="0" w:uiPriority="62" w:unhideWhenUsed="0"/>
+    <w:lsdException w:name="Medium Shading 1 Accent 2" w:semiHidden="0" w:uiPriority="63" w:unhideWhenUsed="0"/>
+    <w:lsdException w:name="Medium Shading 2 Accent 2" w:semiHidden="0" w:uiPriority="64" w:unhideWhenUsed="0"/>
+    <w:lsdException w:name="Medium List 1 Accent 2" w:semiHidden="0" w:uiPriority="65" w:unhideWhenUsed="0"/>
+    <w:lsdException w:name="Medium List 2 Accent 2" w:semiHidden="0" w:uiPriority="66" w:unhideWhenUsed="0"/>
+    <w:lsdException w:name="Medium Grid 1 Accent 2" w:semiHidden="0" w:uiPriority="67" w:unhideWhenUsed="0"/>
+    <w:lsdException w:name="Medium Grid 2 Accent 2" w:semiHidden="0" w:uiPriority="68" w:unhideWhenUsed="0"/>
+    <w:lsdException w:name="Medium Grid 3 Accent 2" w:semiHidden="0" w:uiPriority="69" w:unhideWhenUsed="0"/>
+    <w:lsdException w:name="Dark List Accent 2" w:semiHidden="0" w:uiPriority="70" w:unhideWhenUsed="0"/>
+    <w:lsdException w:name="Colorful Shading Accent 2" w:semiHidden="0" w:uiPriority="71" w:unhideWhenUsed="0"/>
+    <w:lsdException w:name="Colorful List Accent 2" w:semiHidden="0" w:uiPriority="72" w:unhideWhenUsed="0"/>
+    <w:lsdException w:name="Colorful Grid Accent 2" w:semiHidden="0" w:uiPriority="73" w:unhideWhenUsed="0"/>
+    <w:lsdException w:name="Light Shading Accent 3" w:semiHidden="0" w:uiPriority="60" w:unhideWhenUsed="0"/>
+    <w:lsdException w:name="Light List Accent 3" w:semiHidden="0" w:uiPriority="61" w:unhideWhenUsed="0"/>
+    <w:lsdException w:name="Light Grid Accent 3" w:semiHidden="0" w:uiPriority="62" w:unhideWhenUsed="0"/>
+    <w:lsdException w:name="Medium Shading 1 Accent 3" w:semiHidden="0" w:uiPriority="63" w:unhideWhenUsed="0"/>
+    <w:lsdException w:name="Medium Shading 2 Accent 3" w:semiHidden="0" w:uiPriority="64" w:unhideWhenUsed="0"/>
+    <w:lsdException w:name="Medium List 1 Accent 3" w:semiHidden="0" w:uiPriority="65" w:unhideWhenUsed="0"/>
+    <w:lsdException w:name="Medium List 2 Accent 3" w:semiHidden="0" w:uiPriority="66" w:unhideWhenUsed="0"/>
+    <w:lsdException w:name="Medium Grid 1 Accent 3" w:semiHidden="0" w:uiPriority="67" w:unhideWhenUsed="0"/>
+    <w:lsdException w:name="Medium Grid 2 Accent 3" w:semiHidden="0" w:uiPriority="68" w:unhideWhenUsed="0"/>
+    <w:lsdException w:name="Medium Grid 3 Accent 3" w:semiHidden="0" w:uiPriority="69" w:unhideWhenUsed="0"/>
+    <w:lsdException w:name="Dark List Accent 3" w:semiHidden="0" w:uiPriority="70" w:unhideWhenUsed="0"/>
+    <w:lsdException w:name="Colorful Shading Accent 3" w:semiHidden="0" w:uiPriority="71" w:unhideWhenUsed="0"/>
+    <w:lsdException w:name="Colorful List Accent 3" w:semiHidden="0" w:uiPriority="72" w:unhideWhenUsed="0"/>
+    <w:lsdException w:name="Colorful Grid Accent 3" w:semiHidden="0" w:uiPriority="73" w:unhideWhenUsed="0"/>
+    <w:lsdException w:name="Light Shading Accent 4" w:semiHidden="0" w:uiPriority="60" w:unhideWhenUsed="0"/>
+    <w:lsdException w:name="Light List Accent 4" w:semiHidden="0" w:uiPriority="61" w:unhideWhenUsed="0"/>
+    <w:lsdException w:name="Light Grid Accent 4" w:semiHidden="0" w:uiPriority="62" w:unhideWhenUsed="0"/>
+    <w:lsdException w:name="Medium Shading 1 Accent 4" w:semiHidden="0" w:uiPriority="63" w:unhideWhenUsed="0"/>
+    <w:lsdException w:name="Medium Shading 2 Accent 4" w:semiHidden="0" w:uiPriority="64" w:unhideWhenUsed="0"/>
+    <w:lsdException w:name="Medium List 1 Accent 4" w:semiHidden="0" w:uiPriority="65" w:unhideWhenUsed="0"/>
+    <w:lsdException w:name="Medium List 2 Accent 4" w:semiHidden="0" w:uiPriority="66" w:unhideWhenUsed="0"/>
+    <w:lsdException w:name="Medium Grid 1 Accent 4" w:semiHidden="0" w:uiPriority="67" w:unhideWhenUsed="0"/>
+    <w:lsdException w:name="Medium Grid 2 Accent 4" w:semiHidden="0" w:uiPriority="68" w:unhideWhenUsed="0"/>
+    <w:lsdException w:name="Medium Grid 3 Accent 4" w:semiHidden="0" w:uiPriority="69" w:unhideWhenUsed="0"/>
+    <w:lsdException w:name="Dark List Accent 4" w:semiHidden="0" w:uiPriority="70" w:unhideWhenUsed="0"/>
+    <w:lsdException w:name="Colorful Shading Accent 4" w:semiHidden="0" w:uiPriority="71" w:unhideWhenUsed="0"/>
+    <w:lsdException w:name="Colorful List Accent 4" w:semiHidden="0" w:uiPriority="72" w:unhideWhenUsed="0"/>
+    <w:lsdException w:name="Colorful Grid Accent 4" w:semiHidden="0" w:uiPriority="73" w:unhideWhenUsed="0"/>
+    <w:lsdException w:name="Light Shading Accent 5" w:semiHidden="0" w:uiPriority="60" w:unhideWhenUsed="0"/>
+    <w:lsdException w:name="Light List Accent 5" w:semiHidden="0" w:uiPriority="61" w:unhideWhenUsed="0"/>
+    <w:lsdException w:name="Light Grid Accent 5" w:semiHidden="0" w:uiPriority="62" w:unhideWhenUsed="0"/>
+    <w:lsdException w:name="Medium Shading 1 Accent 5" w:semiHidden="0" w:uiPriority="63" w:unhideWhenUsed="0"/>
+    <w:lsdException w:name="Medium Shading 2 Accent 5" w:semiHidden="0" w:uiPriority="64" w:unhideWhenUsed="0"/>
+    <w:lsdException w:name="Medium List 1 Accent 5" w:semiHidden="0" w:uiPriority="65" w:unhideWhenUsed="0"/>
+    <w:lsdException w:name="Medium List 2 Accent 5" w:semiHidden="0" w:uiPriority="66" w:unhideWhenUsed="0"/>
+    <w:lsdException w:name="Medium Grid 1 Accent 5" w:semiHidden="0" w:uiPriority="67" w:unhideWhenUsed="0"/>
+    <w:lsdException w:name="Medium Grid 2 Accent 5" w:semiHidden="0" w:uiPriority="68" w:unhideWhenUsed="0"/>
+    <w:lsdException w:name="Medium Grid 3 Accent 5" w:semiHidden="0" w:uiPriority="69" w:unhideWhenUsed="0"/>
+    <w:lsdException w:name="Dark List Accent 5" w:semiHidden="0" w:uiPriority="70" w:unhideWhenUsed="0"/>
+    <w:lsdException w:name="Colorful Shading Accent 5" w:semiHidden="0" w:uiPriority="71" w:unhideWhenUsed="0"/>
+    <w:lsdException w:name="Colorful List Accent 5" w:semiHidden="0" w:uiPriority="72" w:unhideWhenUsed="0"/>
+    <w:lsdException w:name="Colorful Grid Accent 5" w:semiHidden="0" w:uiPriority="73" w:unhideWhenUsed="0"/>
+    <w:lsdException w:name="Light Shading Accent 6" w:semiHidden="0" w:uiPriority="60" w:unhideWhenUsed="0"/>
+    <w:lsdException w:name="Light List Accent 6" w:semiHidden="0" w:uiPriority="61" w:unhideWhenUsed="0"/>
+    <w:lsdException w:name="Light Grid Accent 6" w:semiHidden="0" w:uiPriority="62" w:unhideWhenUsed="0"/>
+    <w:lsdException w:name="Medium Shading 1 Accent 6" w:semiHidden="0" w:uiPriority="63" w:unhideWhenUsed="0"/>
+    <w:lsdException w:name="Medium Shading 2 Accent 6" w:semiHidden="0" w:uiPriority="64" w:unhideWhenUsed="0"/>
+    <w:lsdException w:name="Medium List 1 Accent 6" w:semiHidden="0" w:uiPriority="65" w:unhideWhenUsed="0"/>
+    <w:lsdException w:name="Medium List 2 Accent 6" w:semiHidden="0" w:uiPriority="66" w:unhideWhenUsed="0"/>
+    <w:lsdException w:name="Medium Grid 1 Accent 6" w:semiHidden="0" w:uiPriority="67" w:unhideWhenUsed="0"/>
+    <w:lsdException w:name="Medium Grid 2 Accent 6" w:semiHidden="0" w:uiPriority="68" w:unhideWhenUsed="0"/>
+    <w:lsdException w:name="Medium Grid 3 Accent 6" w:semiHidden="0" w:uiPriority="69" w:unhideWhenUsed="0"/>
+    <w:lsdException w:name="Dark List Accent 6" w:semiHidden="0" w:uiPriority="70" w:unhideWhenUsed="0"/>
+    <w:lsdException w:name="Colorful Shading Accent 6" w:semiHidden="0" w:uiPriority="71" w:unhideWhenUsed="0"/>
+    <w:lsdException w:name="Colorful List Accent 6" w:semiHidden="0" w:uiPriority="72" w:unhideWhenUsed="0"/>
+    <w:lsdException w:name="Colorful Grid Accent 6" w:semiHidden="0" w:uiPriority="73" w:unhideWhenUsed="0"/>
+    <w:lsdException w:name="Subtle Emphasis" w:semiHidden="0" w:uiPriority="19" w:unhideWhenUsed="0" w:qFormat="1"/>
+    <w:lsdException w:name="Intense Emphasis" w:semiHidden="0" w:uiPriority="21" w:unhideWhenUsed="0" w:qFormat="1"/>
+    <w:lsdException w:name="Subtle Reference" w:semiHidden="0" w:uiPriority="31" w:unhideWhenUsed="0" w:qFormat="1"/>
+    <w:lsdException w:name="Intense Reference" w:semiHidden="0" w:uiPriority="32" w:unhideWhenUsed="0" w:qFormat="1"/>
+    <w:lsdException w:name="Book Title" w:semiHidden="0" w:uiPriority="33" w:unhideWhenUsed="0" w:qFormat="1"/>
+    <w:lsdException w:name="Bibliography" w:uiPriority="37"/>
+    <w:lsdException w:name="TOC Heading" w:uiPriority="39" w:qFormat="1"/>
   </w:latentStyles>
   <w:style w:type="paragraph" w:default="1" w:styleId="Normal">
     <w:name w:val="Normal"/>

--- a/HVK AWS DB.docx
+++ b/HVK AWS DB.docx
@@ -1,6 +1,6 @@
 
 <file path=word/document.xml><?xml version="1.0" encoding="utf-8"?>
-<w:document xmlns:wpc="http://schemas.microsoft.com/office/word/2010/wordprocessingCanvas" xmlns:mc="http://schemas.openxmlformats.org/markup-compatibility/2006" xmlns:o="urn:schemas-microsoft-com:office:office" xmlns:r="http://schemas.openxmlformats.org/officeDocument/2006/relationships" xmlns:m="http://schemas.openxmlformats.org/officeDocument/2006/math" xmlns:v="urn:schemas-microsoft-com:vml" xmlns:wp14="http://schemas.microsoft.com/office/word/2010/wordprocessingDrawing" xmlns:wp="http://schemas.openxmlformats.org/drawingml/2006/wordprocessingDrawing" xmlns:w10="urn:schemas-microsoft-com:office:word" xmlns:w="http://schemas.openxmlformats.org/wordprocessingml/2006/main" xmlns:w14="http://schemas.microsoft.com/office/word/2010/wordml" xmlns:wpg="http://schemas.microsoft.com/office/word/2010/wordprocessingGroup" xmlns:wpi="http://schemas.microsoft.com/office/word/2010/wordprocessingInk" xmlns:wne="http://schemas.microsoft.com/office/word/2006/wordml" xmlns:wps="http://schemas.microsoft.com/office/word/2010/wordprocessingShape" mc:Ignorable="w14 wp14">
+<w:document xmlns:wpc="http://schemas.microsoft.com/office/word/2010/wordprocessingCanvas" xmlns:cx="http://schemas.microsoft.com/office/drawing/2014/chartex" xmlns:cx1="http://schemas.microsoft.com/office/drawing/2015/9/8/chartex" xmlns:cx2="http://schemas.microsoft.com/office/drawing/2015/10/21/chartex" xmlns:cx3="http://schemas.microsoft.com/office/drawing/2016/5/9/chartex" xmlns:cx4="http://schemas.microsoft.com/office/drawing/2016/5/10/chartex" xmlns:cx5="http://schemas.microsoft.com/office/drawing/2016/5/11/chartex" xmlns:cx6="http://schemas.microsoft.com/office/drawing/2016/5/12/chartex" xmlns:cx7="http://schemas.microsoft.com/office/drawing/2016/5/13/chartex" xmlns:cx8="http://schemas.microsoft.com/office/drawing/2016/5/14/chartex" xmlns:mc="http://schemas.openxmlformats.org/markup-compatibility/2006" xmlns:aink="http://schemas.microsoft.com/office/drawing/2016/ink" xmlns:am3d="http://schemas.microsoft.com/office/drawing/2017/model3d" xmlns:o="urn:schemas-microsoft-com:office:office" xmlns:r="http://schemas.openxmlformats.org/officeDocument/2006/relationships" xmlns:m="http://schemas.openxmlformats.org/officeDocument/2006/math" xmlns:v="urn:schemas-microsoft-com:vml" xmlns:wp14="http://schemas.microsoft.com/office/word/2010/wordprocessingDrawing" xmlns:wp="http://schemas.openxmlformats.org/drawingml/2006/wordprocessingDrawing" xmlns:w10="urn:schemas-microsoft-com:office:word" xmlns:w="http://schemas.openxmlformats.org/wordprocessingml/2006/main" xmlns:w14="http://schemas.microsoft.com/office/word/2010/wordml" xmlns:w15="http://schemas.microsoft.com/office/word/2012/wordml" xmlns:w16cid="http://schemas.microsoft.com/office/word/2016/wordml/cid" xmlns:w16se="http://schemas.microsoft.com/office/word/2015/wordml/symex" xmlns:wpg="http://schemas.microsoft.com/office/word/2010/wordprocessingGroup" xmlns:wpi="http://schemas.microsoft.com/office/word/2010/wordprocessingInk" xmlns:wne="http://schemas.microsoft.com/office/word/2006/wordml" xmlns:wps="http://schemas.microsoft.com/office/word/2010/wordprocessingShape" mc:Ignorable="w14 w15 w16se w16cid wp14">
   <w:body>
     <w:p>
       <w:pPr>
@@ -33,7 +33,7 @@
                     <pic:cNvPicPr/>
                   </pic:nvPicPr>
                   <pic:blipFill>
-                    <a:blip r:embed="rId5"/>
+                    <a:blip r:embed="rId4"/>
                     <a:stretch>
                       <a:fillRect/>
                     </a:stretch>
@@ -77,7 +77,7 @@
                     <pic:cNvPicPr/>
                   </pic:nvPicPr>
                   <pic:blipFill>
-                    <a:blip r:embed="rId6"/>
+                    <a:blip r:embed="rId5"/>
                     <a:stretch>
                       <a:fillRect/>
                     </a:stretch>
@@ -121,7 +121,7 @@
                     <pic:cNvPicPr/>
                   </pic:nvPicPr>
                   <pic:blipFill>
-                    <a:blip r:embed="rId7"/>
+                    <a:blip r:embed="rId6"/>
                     <a:stretch>
                       <a:fillRect/>
                     </a:stretch>
@@ -167,7 +167,7 @@
                     </pic:cNvPicPr>
                   </pic:nvPicPr>
                   <pic:blipFill>
-                    <a:blip r:embed="rId8">
+                    <a:blip r:embed="rId7">
                       <a:extLst>
                         <a:ext uri="{28A0092B-C50C-407E-A947-70E740481C1C}">
                           <a14:useLocalDpi xmlns:a14="http://schemas.microsoft.com/office/drawing/2010/main" val="0"/>
@@ -222,7 +222,7 @@
                     <pic:cNvPicPr/>
                   </pic:nvPicPr>
                   <pic:blipFill>
-                    <a:blip r:embed="rId9"/>
+                    <a:blip r:embed="rId8"/>
                     <a:stretch>
                       <a:fillRect/>
                     </a:stretch>
@@ -268,7 +268,7 @@
                     </pic:cNvPicPr>
                   </pic:nvPicPr>
                   <pic:blipFill>
-                    <a:blip r:embed="rId10" cstate="print">
+                    <a:blip r:embed="rId9" cstate="print">
                       <a:extLst>
                         <a:ext uri="{28A0092B-C50C-407E-A947-70E740481C1C}">
                           <a14:useLocalDpi xmlns:a14="http://schemas.microsoft.com/office/drawing/2010/main" val="0"/>
@@ -323,7 +323,7 @@
                     <pic:cNvPicPr/>
                   </pic:nvPicPr>
                   <pic:blipFill>
-                    <a:blip r:embed="rId11"/>
+                    <a:blip r:embed="rId10"/>
                     <a:stretch>
                       <a:fillRect/>
                     </a:stretch>
@@ -367,7 +367,7 @@
                     <pic:cNvPicPr/>
                   </pic:nvPicPr>
                   <pic:blipFill>
-                    <a:blip r:embed="rId12"/>
+                    <a:blip r:embed="rId11"/>
                     <a:stretch>
                       <a:fillRect/>
                     </a:stretch>
@@ -421,7 +421,7 @@
                     <pic:cNvPicPr/>
                   </pic:nvPicPr>
                   <pic:blipFill>
-                    <a:blip r:embed="rId13"/>
+                    <a:blip r:embed="rId12"/>
                     <a:stretch>
                       <a:fillRect/>
                     </a:stretch>
@@ -466,7 +466,7 @@
                     </pic:cNvPicPr>
                   </pic:nvPicPr>
                   <pic:blipFill>
-                    <a:blip r:embed="rId14">
+                    <a:blip r:embed="rId13">
                       <a:extLst>
                         <a:ext uri="{28A0092B-C50C-407E-A947-70E740481C1C}">
                           <a14:useLocalDpi xmlns:a14="http://schemas.microsoft.com/office/drawing/2010/main" val="0"/>
@@ -531,7 +531,7 @@
                     <pic:cNvPicPr/>
                   </pic:nvPicPr>
                   <pic:blipFill>
-                    <a:blip r:embed="rId15"/>
+                    <a:blip r:embed="rId14"/>
                     <a:stretch>
                       <a:fillRect/>
                     </a:stretch>
@@ -574,7 +574,7 @@
                     <pic:cNvPicPr/>
                   </pic:nvPicPr>
                   <pic:blipFill>
-                    <a:blip r:embed="rId16"/>
+                    <a:blip r:embed="rId15"/>
                     <a:stretch>
                       <a:fillRect/>
                     </a:stretch>
@@ -618,7 +618,7 @@
                     <pic:cNvPicPr/>
                   </pic:nvPicPr>
                   <pic:blipFill>
-                    <a:blip r:embed="rId17"/>
+                    <a:blip r:embed="rId16"/>
                     <a:stretch>
                       <a:fillRect/>
                     </a:stretch>
@@ -641,6 +641,9 @@
     </w:p>
     <w:p>
       <w:r>
+        <w:rPr>
+          <w:noProof/>
+        </w:rPr>
         <w:drawing>
           <wp:inline distT="0" distB="0" distL="0" distR="0" wp14:anchorId="500A5FF2" wp14:editId="4ADD5866">
             <wp:extent cx="5731510" cy="3796513"/>
@@ -657,7 +660,7 @@
                     <pic:cNvPicPr/>
                   </pic:nvPicPr>
                   <pic:blipFill>
-                    <a:blip r:embed="rId18"/>
+                    <a:blip r:embed="rId17"/>
                     <a:stretch>
                       <a:fillRect/>
                     </a:stretch>
@@ -677,9 +680,65 @@
           </wp:inline>
         </w:drawing>
       </w:r>
+    </w:p>
+    <w:p>
+      <w:pPr>
+        <w:rPr>
+          <w:b/>
+          <w:bCs/>
+        </w:rPr>
+      </w:pPr>
+      <w:r>
+        <w:rPr>
+          <w:b/>
+          <w:bCs/>
+        </w:rPr>
+        <w:lastRenderedPageBreak/>
+        <w:t>Important</w:t>
+      </w:r>
+    </w:p>
+    <w:p>
       <w:bookmarkStart w:id="0" w:name="_GoBack"/>
       <w:bookmarkEnd w:id="0"/>
-    </w:p>
+      <w:r>
+        <w:drawing>
+          <wp:inline distT="0" distB="0" distL="0" distR="0" wp14:anchorId="267A43EA" wp14:editId="12C35ED0">
+            <wp:extent cx="4177121" cy="4464996"/>
+            <wp:effectExtent l="0" t="0" r="0" b="0"/>
+            <wp:docPr id="15" name="Picture 15"/>
+            <wp:cNvGraphicFramePr>
+              <a:graphicFrameLocks xmlns:a="http://schemas.openxmlformats.org/drawingml/2006/main" noChangeAspect="1"/>
+            </wp:cNvGraphicFramePr>
+            <a:graphic xmlns:a="http://schemas.openxmlformats.org/drawingml/2006/main">
+              <a:graphicData uri="http://schemas.openxmlformats.org/drawingml/2006/picture">
+                <pic:pic xmlns:pic="http://schemas.openxmlformats.org/drawingml/2006/picture">
+                  <pic:nvPicPr>
+                    <pic:cNvPr id="1" name=""/>
+                    <pic:cNvPicPr/>
+                  </pic:nvPicPr>
+                  <pic:blipFill>
+                    <a:blip r:embed="rId18"/>
+                    <a:stretch>
+                      <a:fillRect/>
+                    </a:stretch>
+                  </pic:blipFill>
+                  <pic:spPr>
+                    <a:xfrm>
+                      <a:off x="0" y="0"/>
+                      <a:ext cx="4194988" cy="4484095"/>
+                    </a:xfrm>
+                    <a:prstGeom prst="rect">
+                      <a:avLst/>
+                    </a:prstGeom>
+                  </pic:spPr>
+                </pic:pic>
+              </a:graphicData>
+            </a:graphic>
+          </wp:inline>
+        </w:drawing>
+      </w:r>
+    </w:p>
+    <w:p/>
     <w:sectPr>
       <w:pgSz w:w="11906" w:h="16838"/>
       <w:pgMar w:top="1440" w:right="1440" w:bottom="1440" w:left="1440" w:header="708" w:footer="708" w:gutter="0"/>
@@ -691,7 +750,7 @@
 </file>
 
 <file path=word/styles.xml><?xml version="1.0" encoding="utf-8"?>
-<w:styles xmlns:mc="http://schemas.openxmlformats.org/markup-compatibility/2006" xmlns:r="http://schemas.openxmlformats.org/officeDocument/2006/relationships" xmlns:w="http://schemas.openxmlformats.org/wordprocessingml/2006/main" xmlns:w14="http://schemas.microsoft.com/office/word/2010/wordml" mc:Ignorable="w14">
+<w:styles xmlns:mc="http://schemas.openxmlformats.org/markup-compatibility/2006" xmlns:r="http://schemas.openxmlformats.org/officeDocument/2006/relationships" xmlns:w="http://schemas.openxmlformats.org/wordprocessingml/2006/main" xmlns:w14="http://schemas.microsoft.com/office/word/2010/wordml" xmlns:w15="http://schemas.microsoft.com/office/word/2012/wordml" xmlns:w16cid="http://schemas.microsoft.com/office/word/2016/wordml/cid" xmlns:w16se="http://schemas.microsoft.com/office/word/2015/wordml/symex" mc:Ignorable="w14 w15 w16se w16cid">
   <w:docDefaults>
     <w:rPrDefault>
       <w:rPr>
@@ -707,414 +766,383 @@
       </w:pPr>
     </w:pPrDefault>
   </w:docDefaults>
-  <w:latentStyles w:defLockedState="0" w:defUIPriority="99" w:defSemiHidden="1" w:defUnhideWhenUsed="1" w:defQFormat="0" w:count="267">
-    <w:lsdException w:name="Normal" w:semiHidden="0" w:uiPriority="0" w:unhideWhenUsed="0" w:qFormat="1"/>
-    <w:lsdException w:name="heading 1" w:semiHidden="0" w:uiPriority="9" w:unhideWhenUsed="0" w:qFormat="1"/>
-    <w:lsdException w:name="heading 2" w:uiPriority="9" w:qFormat="1"/>
-    <w:lsdException w:name="heading 3" w:uiPriority="9" w:qFormat="1"/>
-    <w:lsdException w:name="heading 4" w:uiPriority="9" w:qFormat="1"/>
-    <w:lsdException w:name="heading 5" w:uiPriority="9" w:qFormat="1"/>
-    <w:lsdException w:name="heading 6" w:uiPriority="9" w:qFormat="1"/>
-    <w:lsdException w:name="heading 7" w:uiPriority="9" w:qFormat="1"/>
-    <w:lsdException w:name="heading 8" w:uiPriority="9" w:qFormat="1"/>
-    <w:lsdException w:name="heading 9" w:uiPriority="9" w:qFormat="1"/>
-    <w:lsdException w:name="toc 1" w:uiPriority="39"/>
-    <w:lsdException w:name="toc 2" w:uiPriority="39"/>
-    <w:lsdException w:name="toc 3" w:uiPriority="39"/>
-    <w:lsdException w:name="toc 4" w:uiPriority="39"/>
-    <w:lsdException w:name="toc 5" w:uiPriority="39"/>
-    <w:lsdException w:name="toc 6" w:uiPriority="39"/>
-    <w:lsdException w:name="toc 7" w:uiPriority="39"/>
-    <w:lsdException w:name="toc 8" w:uiPriority="39"/>
-    <w:lsdException w:name="toc 9" w:uiPriority="39"/>
-    <w:lsdException w:name="caption" w:uiPriority="35" w:qFormat="1"/>
-    <w:lsdException w:name="Title" w:semiHidden="0" w:uiPriority="10" w:unhideWhenUsed="0" w:qFormat="1"/>
-    <w:lsdException w:name="Default Paragraph Font" w:uiPriority="1"/>
-    <w:lsdException w:name="Subtitle" w:semiHidden="0" w:uiPriority="11" w:unhideWhenUsed="0" w:qFormat="1"/>
-    <w:lsdException w:name="Strong" w:semiHidden="0" w:uiPriority="22" w:unhideWhenUsed="0" w:qFormat="1"/>
-    <w:lsdException w:name="Emphasis" w:semiHidden="0" w:uiPriority="20" w:unhideWhenUsed="0" w:qFormat="1"/>
-    <w:lsdException w:name="Table Grid" w:semiHidden="0" w:uiPriority="59" w:unhideWhenUsed="0"/>
-    <w:lsdException w:name="Placeholder Text" w:unhideWhenUsed="0"/>
-    <w:lsdException w:name="No Spacing" w:semiHidden="0" w:uiPriority="1" w:unhideWhenUsed="0" w:qFormat="1"/>
-    <w:lsdException w:name="Light Shading" w:semiHidden="0" w:uiPriority="60" w:unhideWhenUsed="0"/>
-    <w:lsdException w:name="Light List" w:semiHidden="0" w:uiPriority="61" w:unhideWhenUsed="0"/>
-    <w:lsdException w:name="Light Grid" w:semiHidden="0" w:uiPriority="62" w:unhideWhenUsed="0"/>
-    <w:lsdException w:name="Medium Shading 1" w:semiHidden="0" w:uiPriority="63" w:unhideWhenUsed="0"/>
-    <w:lsdException w:name="Medium Shading 2" w:semiHidden="0" w:uiPriority="64" w:unhideWhenUsed="0"/>
-    <w:lsdException w:name="Medium List 1" w:semiHidden="0" w:uiPriority="65" w:unhideWhenUsed="0"/>
-    <w:lsdException w:name="Medium List 2" w:semiHidden="0" w:uiPriority="66" w:unhideWhenUsed="0"/>
-    <w:lsdException w:name="Medium Grid 1" w:semiHidden="0" w:uiPriority="67" w:unhideWhenUsed="0"/>
-    <w:lsdException w:name="Medium Grid 2" w:semiHidden="0" w:uiPriority="68" w:unhideWhenUsed="0"/>
-    <w:lsdException w:name="Medium Grid 3" w:semiHidden="0" w:uiPriority="69" w:unhideWhenUsed="0"/>
-    <w:lsdException w:name="Dark List" w:semiHidden="0" w:uiPriority="70" w:unhideWhenUsed="0"/>
-    <w:lsdException w:name="Colorful Shading" w:semiHidden="0" w:uiPriority="71" w:unhideWhenUsed="0"/>
-    <w:lsdException w:name="Colorful List" w:semiHidden="0" w:uiPriority="72" w:unhideWhenUsed="0"/>
-    <w:lsdException w:name="Colorful Grid" w:semiHidden="0" w:uiPriority="73" w:unhideWhenUsed="0"/>
-    <w:lsdException w:name="Light Shading Accent 1" w:semiHidden="0" w:uiPriority="60" w:unhideWhenUsed="0"/>
-    <w:lsdException w:name="Light List Accent 1" w:semiHidden="0" w:uiPriority="61" w:unhideWhenUsed="0"/>
-    <w:lsdException w:name="Light Grid Accent 1" w:semiHidden="0" w:uiPriority="62" w:unhideWhenUsed="0"/>
-    <w:lsdException w:name="Medium Shading 1 Accent 1" w:semiHidden="0" w:uiPriority="63" w:unhideWhenUsed="0"/>
-    <w:lsdException w:name="Medium Shading 2 Accent 1" w:semiHidden="0" w:uiPriority="64" w:unhideWhenUsed="0"/>
-    <w:lsdException w:name="Medium List 1 Accent 1" w:semiHidden="0" w:uiPriority="65" w:unhideWhenUsed="0"/>
-    <w:lsdException w:name="Revision" w:unhideWhenUsed="0"/>
-    <w:lsdException w:name="List Paragraph" w:semiHidden="0" w:uiPriority="34" w:unhideWhenUsed="0" w:qFormat="1"/>
-    <w:lsdException w:name="Quote" w:semiHidden="0" w:uiPriority="29" w:unhideWhenUsed="0" w:qFormat="1"/>
-    <w:lsdException w:name="Intense Quote" w:semiHidden="0" w:uiPriority="30" w:unhideWhenUsed="0" w:qFormat="1"/>
-    <w:lsdException w:name="Medium List 2 Accent 1" w:semiHidden="0" w:uiPriority="66" w:unhideWhenUsed="0"/>
-    <w:lsdException w:name="Medium Grid 1 Accent 1" w:semiHidden="0" w:uiPriority="67" w:unhideWhenUsed="0"/>
-    <w:lsdException w:name="Medium Grid 2 Accent 1" w:semiHidden="0" w:uiPriority="68" w:unhideWhenUsed="0"/>
-    <w:lsdException w:name="Medium Grid 3 Accent 1" w:semiHidden="0" w:uiPriority="69" w:unhideWhenUsed="0"/>
-    <w:lsdException w:name="Dark List Accent 1" w:semiHidden="0" w:uiPriority="70" w:unhideWhenUsed="0"/>
-    <w:lsdException w:name="Colorful Shading Accent 1" w:semiHidden="0" w:uiPriority="71" w:unhideWhenUsed="0"/>
-    <w:lsdException w:name="Colorful List Accent 1" w:semiHidden="0" w:uiPriority="72" w:unhideWhenUsed="0"/>
-    <w:lsdException w:name="Colorful Grid Accent 1" w:semiHidden="0" w:uiPriority="73" w:unhideWhenUsed="0"/>
-    <w:lsdException w:name="Light Shading Accent 2" w:semiHidden="0" w:uiPriority="60" w:unhideWhenUsed="0"/>
-    <w:lsdException w:name="Light List Accent 2" w:semiHidden="0" w:uiPriority="61" w:unhideWhenUsed="0"/>
-    <w:lsdException w:name="Light Grid Accent 2" w:semiHidden="0" w:uiPriority="62" w:unhideWhenUsed="0"/>
-    <w:lsdException w:name="Medium Shading 1 Accent 2" w:semiHidden="0" w:uiPriority="63" w:unhideWhenUsed="0"/>
-    <w:lsdException w:name="Medium Shading 2 Accent 2" w:semiHidden="0" w:uiPriority="64" w:unhideWhenUsed="0"/>
-    <w:lsdException w:name="Medium List 1 Accent 2" w:semiHidden="0" w:uiPriority="65" w:unhideWhenUsed="0"/>
-    <w:lsdException w:name="Medium List 2 Accent 2" w:semiHidden="0" w:uiPriority="66" w:unhideWhenUsed="0"/>
-    <w:lsdException w:name="Medium Grid 1 Accent 2" w:semiHidden="0" w:uiPriority="67" w:unhideWhenUsed="0"/>
-    <w:lsdException w:name="Medium Grid 2 Accent 2" w:semiHidden="0" w:uiPriority="68" w:unhideWhenUsed="0"/>
-    <w:lsdException w:name="Medium Grid 3 Accent 2" w:semiHidden="0" w:uiPriority="69" w:unhideWhenUsed="0"/>
-    <w:lsdException w:name="Dark List Accent 2" w:semiHidden="0" w:uiPriority="70" w:unhideWhenUsed="0"/>
-    <w:lsdException w:name="Colorful Shading Accent 2" w:semiHidden="0" w:uiPriority="71" w:unhideWhenUsed="0"/>
-    <w:lsdException w:name="Colorful List Accent 2" w:semiHidden="0" w:uiPriority="72" w:unhideWhenUsed="0"/>
-    <w:lsdException w:name="Colorful Grid Accent 2" w:semiHidden="0" w:uiPriority="73" w:unhideWhenUsed="0"/>
-    <w:lsdException w:name="Light Shading Accent 3" w:semiHidden="0" w:uiPriority="60" w:unhideWhenUsed="0"/>
-    <w:lsdException w:name="Light List Accent 3" w:semiHidden="0" w:uiPriority="61" w:unhideWhenUsed="0"/>
-    <w:lsdException w:name="Light Grid Accent 3" w:semiHidden="0" w:uiPriority="62" w:unhideWhenUsed="0"/>
-    <w:lsdException w:name="Medium Shading 1 Accent 3" w:semiHidden="0" w:uiPriority="63" w:unhideWhenUsed="0"/>
-    <w:lsdException w:name="Medium Shading 2 Accent 3" w:semiHidden="0" w:uiPriority="64" w:unhideWhenUsed="0"/>
-    <w:lsdException w:name="Medium List 1 Accent 3" w:semiHidden="0" w:uiPriority="65" w:unhideWhenUsed="0"/>
-    <w:lsdException w:name="Medium List 2 Accent 3" w:semiHidden="0" w:uiPriority="66" w:unhideWhenUsed="0"/>
-    <w:lsdException w:name="Medium Grid 1 Accent 3" w:semiHidden="0" w:uiPriority="67" w:unhideWhenUsed="0"/>
-    <w:lsdException w:name="Medium Grid 2 Accent 3" w:semiHidden="0" w:uiPriority="68" w:unhideWhenUsed="0"/>
-    <w:lsdException w:name="Medium Grid 3 Accent 3" w:semiHidden="0" w:uiPriority="69" w:unhideWhenUsed="0"/>
-    <w:lsdException w:name="Dark List Accent 3" w:semiHidden="0" w:uiPriority="70" w:unhideWhenUsed="0"/>
-    <w:lsdException w:name="Colorful Shading Accent 3" w:semiHidden="0" w:uiPriority="71" w:unhideWhenUsed="0"/>
-    <w:lsdException w:name="Colorful List Accent 3" w:semiHidden="0" w:uiPriority="72" w:unhideWhenUsed="0"/>
-    <w:lsdException w:name="Colorful Grid Accent 3" w:semiHidden="0" w:uiPriority="73" w:unhideWhenUsed="0"/>
-    <w:lsdException w:name="Light Shading Accent 4" w:semiHidden="0" w:uiPriority="60" w:unhideWhenUsed="0"/>
-    <w:lsdException w:name="Light List Accent 4" w:semiHidden="0" w:uiPriority="61" w:unhideWhenUsed="0"/>
-    <w:lsdException w:name="Light Grid Accent 4" w:semiHidden="0" w:uiPriority="62" w:unhideWhenUsed="0"/>
-    <w:lsdException w:name="Medium Shading 1 Accent 4" w:semiHidden="0" w:uiPriority="63" w:unhideWhenUsed="0"/>
-    <w:lsdException w:name="Medium Shading 2 Accent 4" w:semiHidden="0" w:uiPriority="64" w:unhideWhenUsed="0"/>
-    <w:lsdException w:name="Medium List 1 Accent 4" w:semiHidden="0" w:uiPriority="65" w:unhideWhenUsed="0"/>
-    <w:lsdException w:name="Medium List 2 Accent 4" w:semiHidden="0" w:uiPriority="66" w:unhideWhenUsed="0"/>
-    <w:lsdException w:name="Medium Grid 1 Accent 4" w:semiHidden="0" w:uiPriority="67" w:unhideWhenUsed="0"/>
-    <w:lsdException w:name="Medium Grid 2 Accent 4" w:semiHidden="0" w:uiPriority="68" w:unhideWhenUsed="0"/>
-    <w:lsdException w:name="Medium Grid 3 Accent 4" w:semiHidden="0" w:uiPriority="69" w:unhideWhenUsed="0"/>
-    <w:lsdException w:name="Dark List Accent 4" w:semiHidden="0" w:uiPriority="70" w:unhideWhenUsed="0"/>
-    <w:lsdException w:name="Colorful Shading Accent 4" w:semiHidden="0" w:uiPriority="71" w:unhideWhenUsed="0"/>
-    <w:lsdException w:name="Colorful List Accent 4" w:semiHidden="0" w:uiPriority="72" w:unhideWhenUsed="0"/>
-    <w:lsdException w:name="Colorful Grid Accent 4" w:semiHidden="0" w:uiPriority="73" w:unhideWhenUsed="0"/>
-    <w:lsdException w:name="Light Shading Accent 5" w:semiHidden="0" w:uiPriority="60" w:unhideWhenUsed="0"/>
-    <w:lsdException w:name="Light List Accent 5" w:semiHidden="0" w:uiPriority="61" w:unhideWhenUsed="0"/>
-    <w:lsdException w:name="Light Grid Accent 5" w:semiHidden="0" w:uiPriority="62" w:unhideWhenUsed="0"/>
-    <w:lsdException w:name="Medium Shading 1 Accent 5" w:semiHidden="0" w:uiPriority="63" w:unhideWhenUsed="0"/>
-    <w:lsdException w:name="Medium Shading 2 Accent 5" w:semiHidden="0" w:uiPriority="64" w:unhideWhenUsed="0"/>
-    <w:lsdException w:name="Medium List 1 Accent 5" w:semiHidden="0" w:uiPriority="65" w:unhideWhenUsed="0"/>
-    <w:lsdException w:name="Medium List 2 Accent 5" w:semiHidden="0" w:uiPriority="66" w:unhideWhenUsed="0"/>
-    <w:lsdException w:name="Medium Grid 1 Accent 5" w:semiHidden="0" w:uiPriority="67" w:unhideWhenUsed="0"/>
-    <w:lsdException w:name="Medium Grid 2 Accent 5" w:semiHidden="0" w:uiPriority="68" w:unhideWhenUsed="0"/>
-    <w:lsdException w:name="Medium Grid 3 Accent 5" w:semiHidden="0" w:uiPriority="69" w:unhideWhenUsed="0"/>
-    <w:lsdException w:name="Dark List Accent 5" w:semiHidden="0" w:uiPriority="70" w:unhideWhenUsed="0"/>
-    <w:lsdException w:name="Colorful Shading Accent 5" w:semiHidden="0" w:uiPriority="71" w:unhideWhenUsed="0"/>
-    <w:lsdException w:name="Colorful List Accent 5" w:semiHidden="0" w:uiPriority="72" w:unhideWhenUsed="0"/>
-    <w:lsdException w:name="Colorful Grid Accent 5" w:semiHidden="0" w:uiPriority="73" w:unhideWhenUsed="0"/>
-    <w:lsdException w:name="Light Shading Accent 6" w:semiHidden="0" w:uiPriority="60" w:unhideWhenUsed="0"/>
-    <w:lsdException w:name="Light List Accent 6" w:semiHidden="0" w:uiPriority="61" w:unhideWhenUsed="0"/>
-    <w:lsdException w:name="Light Grid Accent 6" w:semiHidden="0" w:uiPriority="62" w:unhideWhenUsed="0"/>
-    <w:lsdException w:name="Medium Shading 1 Accent 6" w:semiHidden="0" w:uiPriority="63" w:unhideWhenUsed="0"/>
-    <w:lsdException w:name="Medium Shading 2 Accent 6" w:semiHidden="0" w:uiPriority="64" w:unhideWhenUsed="0"/>
-    <w:lsdException w:name="Medium List 1 Accent 6" w:semiHidden="0" w:uiPriority="65" w:unhideWhenUsed="0"/>
-    <w:lsdException w:name="Medium List 2 Accent 6" w:semiHidden="0" w:uiPriority="66" w:unhideWhenUsed="0"/>
-    <w:lsdException w:name="Medium Grid 1 Accent 6" w:semiHidden="0" w:uiPriority="67" w:unhideWhenUsed="0"/>
-    <w:lsdException w:name="Medium Grid 2 Accent 6" w:semiHidden="0" w:uiPriority="68" w:unhideWhenUsed="0"/>
-    <w:lsdException w:name="Medium Grid 3 Accent 6" w:semiHidden="0" w:uiPriority="69" w:unhideWhenUsed="0"/>
-    <w:lsdException w:name="Dark List Accent 6" w:semiHidden="0" w:uiPriority="70" w:unhideWhenUsed="0"/>
-    <w:lsdException w:name="Colorful Shading Accent 6" w:semiHidden="0" w:uiPriority="71" w:unhideWhenUsed="0"/>
-    <w:lsdException w:name="Colorful List Accent 6" w:semiHidden="0" w:uiPriority="72" w:unhideWhenUsed="0"/>
-    <w:lsdException w:name="Colorful Grid Accent 6" w:semiHidden="0" w:uiPriority="73" w:unhideWhenUsed="0"/>
-    <w:lsdException w:name="Subtle Emphasis" w:semiHidden="0" w:uiPriority="19" w:unhideWhenUsed="0" w:qFormat="1"/>
-    <w:lsdException w:name="Intense Emphasis" w:semiHidden="0" w:uiPriority="21" w:unhideWhenUsed="0" w:qFormat="1"/>
-    <w:lsdException w:name="Subtle Reference" w:semiHidden="0" w:uiPriority="31" w:unhideWhenUsed="0" w:qFormat="1"/>
-    <w:lsdException w:name="Intense Reference" w:semiHidden="0" w:uiPriority="32" w:unhideWhenUsed="0" w:qFormat="1"/>
-    <w:lsdException w:name="Book Title" w:semiHidden="0" w:uiPriority="33" w:unhideWhenUsed="0" w:qFormat="1"/>
-    <w:lsdException w:name="Bibliography" w:uiPriority="37"/>
-    <w:lsdException w:name="TOC Heading" w:uiPriority="39" w:qFormat="1"/>
-  </w:latentStyles>
-  <w:style w:type="paragraph" w:default="1" w:styleId="Normal">
-    <w:name w:val="Normal"/>
-    <w:qFormat/>
-  </w:style>
-  <w:style w:type="character" w:default="1" w:styleId="DefaultParagraphFont">
-    <w:name w:val="Default Paragraph Font"/>
-    <w:uiPriority w:val="1"/>
-    <w:semiHidden/>
-    <w:unhideWhenUsed/>
-  </w:style>
-  <w:style w:type="table" w:default="1" w:styleId="TableNormal">
-    <w:name w:val="Normal Table"/>
-    <w:uiPriority w:val="99"/>
-    <w:semiHidden/>
-    <w:unhideWhenUsed/>
-    <w:tblPr>
-      <w:tblInd w:w="0" w:type="dxa"/>
-      <w:tblCellMar>
-        <w:top w:w="0" w:type="dxa"/>
-        <w:left w:w="108" w:type="dxa"/>
-        <w:bottom w:w="0" w:type="dxa"/>
-        <w:right w:w="108" w:type="dxa"/>
-      </w:tblCellMar>
-    </w:tblPr>
-  </w:style>
-  <w:style w:type="numbering" w:default="1" w:styleId="NoList">
-    <w:name w:val="No List"/>
-    <w:uiPriority w:val="99"/>
-    <w:semiHidden/>
-    <w:unhideWhenUsed/>
-  </w:style>
-  <w:style w:type="paragraph" w:styleId="BalloonText">
-    <w:name w:val="Balloon Text"/>
-    <w:basedOn w:val="Normal"/>
-    <w:link w:val="BalloonTextChar"/>
-    <w:uiPriority w:val="99"/>
-    <w:semiHidden/>
-    <w:unhideWhenUsed/>
-    <w:rsid w:val="00AC04B2"/>
-    <w:pPr>
-      <w:spacing w:after="0" w:line="240" w:lineRule="auto"/>
-    </w:pPr>
-    <w:rPr>
-      <w:rFonts w:ascii="Tahoma" w:hAnsi="Tahoma" w:cs="Tahoma"/>
-      <w:sz w:val="16"/>
-      <w:szCs w:val="16"/>
-    </w:rPr>
-  </w:style>
-  <w:style w:type="character" w:customStyle="1" w:styleId="BalloonTextChar">
-    <w:name w:val="Balloon Text Char"/>
-    <w:basedOn w:val="DefaultParagraphFont"/>
-    <w:link w:val="BalloonText"/>
-    <w:uiPriority w:val="99"/>
-    <w:semiHidden/>
-    <w:rsid w:val="00AC04B2"/>
-    <w:rPr>
-      <w:rFonts w:ascii="Tahoma" w:hAnsi="Tahoma" w:cs="Tahoma"/>
-      <w:sz w:val="16"/>
-      <w:szCs w:val="16"/>
-    </w:rPr>
-  </w:style>
-  <w:style w:type="paragraph" w:styleId="Title">
-    <w:name w:val="Title"/>
-    <w:basedOn w:val="Normal"/>
-    <w:next w:val="Normal"/>
-    <w:link w:val="TitleChar"/>
-    <w:uiPriority w:val="10"/>
-    <w:qFormat/>
-    <w:rsid w:val="00AC04B2"/>
-    <w:pPr>
-      <w:pBdr>
-        <w:bottom w:val="single" w:sz="8" w:space="4" w:color="4F81BD" w:themeColor="accent1"/>
-      </w:pBdr>
-      <w:spacing w:after="300" w:line="240" w:lineRule="auto"/>
-      <w:contextualSpacing/>
-    </w:pPr>
-    <w:rPr>
-      <w:rFonts w:asciiTheme="majorHAnsi" w:eastAsiaTheme="majorEastAsia" w:hAnsiTheme="majorHAnsi" w:cstheme="majorBidi"/>
-      <w:color w:val="17365D" w:themeColor="text2" w:themeShade="BF"/>
-      <w:spacing w:val="5"/>
-      <w:kern w:val="28"/>
-      <w:sz w:val="52"/>
-      <w:szCs w:val="52"/>
-    </w:rPr>
-  </w:style>
-  <w:style w:type="character" w:customStyle="1" w:styleId="TitleChar">
-    <w:name w:val="Title Char"/>
-    <w:basedOn w:val="DefaultParagraphFont"/>
-    <w:link w:val="Title"/>
-    <w:uiPriority w:val="10"/>
-    <w:rsid w:val="00AC04B2"/>
-    <w:rPr>
-      <w:rFonts w:asciiTheme="majorHAnsi" w:eastAsiaTheme="majorEastAsia" w:hAnsiTheme="majorHAnsi" w:cstheme="majorBidi"/>
-      <w:color w:val="17365D" w:themeColor="text2" w:themeShade="BF"/>
-      <w:spacing w:val="5"/>
-      <w:kern w:val="28"/>
-      <w:sz w:val="52"/>
-      <w:szCs w:val="52"/>
-    </w:rPr>
-  </w:style>
-  <w:style w:type="character" w:styleId="Hyperlink">
-    <w:name w:val="Hyperlink"/>
-    <w:basedOn w:val="DefaultParagraphFont"/>
-    <w:uiPriority w:val="99"/>
-    <w:unhideWhenUsed/>
-    <w:rsid w:val="00A1037C"/>
-    <w:rPr>
-      <w:color w:val="0000FF" w:themeColor="hyperlink"/>
-      <w:u w:val="single"/>
-    </w:rPr>
-  </w:style>
-</w:styles>
-</file>
-
-<file path=word/stylesWithEffects.xml><?xml version="1.0" encoding="utf-8"?>
-<w:styles xmlns:wpc="http://schemas.microsoft.com/office/word/2010/wordprocessingCanvas" xmlns:mc="http://schemas.openxmlformats.org/markup-compatibility/2006" xmlns:o="urn:schemas-microsoft-com:office:office" xmlns:r="http://schemas.openxmlformats.org/officeDocument/2006/relationships" xmlns:m="http://schemas.openxmlformats.org/officeDocument/2006/math" xmlns:v="urn:schemas-microsoft-com:vml" xmlns:wp14="http://schemas.microsoft.com/office/word/2010/wordprocessingDrawing" xmlns:wp="http://schemas.openxmlformats.org/drawingml/2006/wordprocessingDrawing" xmlns:w10="urn:schemas-microsoft-com:office:word" xmlns:w="http://schemas.openxmlformats.org/wordprocessingml/2006/main" xmlns:w14="http://schemas.microsoft.com/office/word/2010/wordml" xmlns:wpg="http://schemas.microsoft.com/office/word/2010/wordprocessingGroup" xmlns:wpi="http://schemas.microsoft.com/office/word/2010/wordprocessingInk" xmlns:wne="http://schemas.microsoft.com/office/word/2006/wordml" xmlns:wps="http://schemas.microsoft.com/office/word/2010/wordprocessingShape" mc:Ignorable="w14 wp14">
-  <w:docDefaults>
-    <w:rPrDefault>
-      <w:rPr>
-        <w:rFonts w:asciiTheme="minorHAnsi" w:eastAsiaTheme="minorHAnsi" w:hAnsiTheme="minorHAnsi" w:cstheme="minorBidi"/>
-        <w:sz w:val="22"/>
-        <w:szCs w:val="22"/>
-        <w:lang w:val="en-IN" w:eastAsia="en-US" w:bidi="ar-SA"/>
-      </w:rPr>
-    </w:rPrDefault>
-    <w:pPrDefault>
-      <w:pPr>
-        <w:spacing w:after="200" w:line="276" w:lineRule="auto"/>
-      </w:pPr>
-    </w:pPrDefault>
-  </w:docDefaults>
-  <w:latentStyles w:defLockedState="0" w:defUIPriority="99" w:defSemiHidden="1" w:defUnhideWhenUsed="1" w:defQFormat="0" w:count="267">
-    <w:lsdException w:name="Normal" w:semiHidden="0" w:uiPriority="0" w:unhideWhenUsed="0" w:qFormat="1"/>
-    <w:lsdException w:name="heading 1" w:semiHidden="0" w:uiPriority="9" w:unhideWhenUsed="0" w:qFormat="1"/>
-    <w:lsdException w:name="heading 2" w:uiPriority="9" w:qFormat="1"/>
-    <w:lsdException w:name="heading 3" w:uiPriority="9" w:qFormat="1"/>
-    <w:lsdException w:name="heading 4" w:uiPriority="9" w:qFormat="1"/>
-    <w:lsdException w:name="heading 5" w:uiPriority="9" w:qFormat="1"/>
-    <w:lsdException w:name="heading 6" w:uiPriority="9" w:qFormat="1"/>
-    <w:lsdException w:name="heading 7" w:uiPriority="9" w:qFormat="1"/>
-    <w:lsdException w:name="heading 8" w:uiPriority="9" w:qFormat="1"/>
-    <w:lsdException w:name="heading 9" w:uiPriority="9" w:qFormat="1"/>
-    <w:lsdException w:name="toc 1" w:uiPriority="39"/>
-    <w:lsdException w:name="toc 2" w:uiPriority="39"/>
-    <w:lsdException w:name="toc 3" w:uiPriority="39"/>
-    <w:lsdException w:name="toc 4" w:uiPriority="39"/>
-    <w:lsdException w:name="toc 5" w:uiPriority="39"/>
-    <w:lsdException w:name="toc 6" w:uiPriority="39"/>
-    <w:lsdException w:name="toc 7" w:uiPriority="39"/>
-    <w:lsdException w:name="toc 8" w:uiPriority="39"/>
-    <w:lsdException w:name="toc 9" w:uiPriority="39"/>
-    <w:lsdException w:name="caption" w:uiPriority="35" w:qFormat="1"/>
-    <w:lsdException w:name="Title" w:semiHidden="0" w:uiPriority="10" w:unhideWhenUsed="0" w:qFormat="1"/>
-    <w:lsdException w:name="Default Paragraph Font" w:uiPriority="1"/>
-    <w:lsdException w:name="Subtitle" w:semiHidden="0" w:uiPriority="11" w:unhideWhenUsed="0" w:qFormat="1"/>
-    <w:lsdException w:name="Strong" w:semiHidden="0" w:uiPriority="22" w:unhideWhenUsed="0" w:qFormat="1"/>
-    <w:lsdException w:name="Emphasis" w:semiHidden="0" w:uiPriority="20" w:unhideWhenUsed="0" w:qFormat="1"/>
-    <w:lsdException w:name="Table Grid" w:semiHidden="0" w:uiPriority="59" w:unhideWhenUsed="0"/>
-    <w:lsdException w:name="Placeholder Text" w:unhideWhenUsed="0"/>
-    <w:lsdException w:name="No Spacing" w:semiHidden="0" w:uiPriority="1" w:unhideWhenUsed="0" w:qFormat="1"/>
-    <w:lsdException w:name="Light Shading" w:semiHidden="0" w:uiPriority="60" w:unhideWhenUsed="0"/>
-    <w:lsdException w:name="Light List" w:semiHidden="0" w:uiPriority="61" w:unhideWhenUsed="0"/>
-    <w:lsdException w:name="Light Grid" w:semiHidden="0" w:uiPriority="62" w:unhideWhenUsed="0"/>
-    <w:lsdException w:name="Medium Shading 1" w:semiHidden="0" w:uiPriority="63" w:unhideWhenUsed="0"/>
-    <w:lsdException w:name="Medium Shading 2" w:semiHidden="0" w:uiPriority="64" w:unhideWhenUsed="0"/>
-    <w:lsdException w:name="Medium List 1" w:semiHidden="0" w:uiPriority="65" w:unhideWhenUsed="0"/>
-    <w:lsdException w:name="Medium List 2" w:semiHidden="0" w:uiPriority="66" w:unhideWhenUsed="0"/>
-    <w:lsdException w:name="Medium Grid 1" w:semiHidden="0" w:uiPriority="67" w:unhideWhenUsed="0"/>
-    <w:lsdException w:name="Medium Grid 2" w:semiHidden="0" w:uiPriority="68" w:unhideWhenUsed="0"/>
-    <w:lsdException w:name="Medium Grid 3" w:semiHidden="0" w:uiPriority="69" w:unhideWhenUsed="0"/>
-    <w:lsdException w:name="Dark List" w:semiHidden="0" w:uiPriority="70" w:unhideWhenUsed="0"/>
-    <w:lsdException w:name="Colorful Shading" w:semiHidden="0" w:uiPriority="71" w:unhideWhenUsed="0"/>
-    <w:lsdException w:name="Colorful List" w:semiHidden="0" w:uiPriority="72" w:unhideWhenUsed="0"/>
-    <w:lsdException w:name="Colorful Grid" w:semiHidden="0" w:uiPriority="73" w:unhideWhenUsed="0"/>
-    <w:lsdException w:name="Light Shading Accent 1" w:semiHidden="0" w:uiPriority="60" w:unhideWhenUsed="0"/>
-    <w:lsdException w:name="Light List Accent 1" w:semiHidden="0" w:uiPriority="61" w:unhideWhenUsed="0"/>
-    <w:lsdException w:name="Light Grid Accent 1" w:semiHidden="0" w:uiPriority="62" w:unhideWhenUsed="0"/>
-    <w:lsdException w:name="Medium Shading 1 Accent 1" w:semiHidden="0" w:uiPriority="63" w:unhideWhenUsed="0"/>
-    <w:lsdException w:name="Medium Shading 2 Accent 1" w:semiHidden="0" w:uiPriority="64" w:unhideWhenUsed="0"/>
-    <w:lsdException w:name="Medium List 1 Accent 1" w:semiHidden="0" w:uiPriority="65" w:unhideWhenUsed="0"/>
-    <w:lsdException w:name="Revision" w:unhideWhenUsed="0"/>
-    <w:lsdException w:name="List Paragraph" w:semiHidden="0" w:uiPriority="34" w:unhideWhenUsed="0" w:qFormat="1"/>
-    <w:lsdException w:name="Quote" w:semiHidden="0" w:uiPriority="29" w:unhideWhenUsed="0" w:qFormat="1"/>
-    <w:lsdException w:name="Intense Quote" w:semiHidden="0" w:uiPriority="30" w:unhideWhenUsed="0" w:qFormat="1"/>
-    <w:lsdException w:name="Medium List 2 Accent 1" w:semiHidden="0" w:uiPriority="66" w:unhideWhenUsed="0"/>
-    <w:lsdException w:name="Medium Grid 1 Accent 1" w:semiHidden="0" w:uiPriority="67" w:unhideWhenUsed="0"/>
-    <w:lsdException w:name="Medium Grid 2 Accent 1" w:semiHidden="0" w:uiPriority="68" w:unhideWhenUsed="0"/>
-    <w:lsdException w:name="Medium Grid 3 Accent 1" w:semiHidden="0" w:uiPriority="69" w:unhideWhenUsed="0"/>
-    <w:lsdException w:name="Dark List Accent 1" w:semiHidden="0" w:uiPriority="70" w:unhideWhenUsed="0"/>
-    <w:lsdException w:name="Colorful Shading Accent 1" w:semiHidden="0" w:uiPriority="71" w:unhideWhenUsed="0"/>
-    <w:lsdException w:name="Colorful List Accent 1" w:semiHidden="0" w:uiPriority="72" w:unhideWhenUsed="0"/>
-    <w:lsdException w:name="Colorful Grid Accent 1" w:semiHidden="0" w:uiPriority="73" w:unhideWhenUsed="0"/>
-    <w:lsdException w:name="Light Shading Accent 2" w:semiHidden="0" w:uiPriority="60" w:unhideWhenUsed="0"/>
-    <w:lsdException w:name="Light List Accent 2" w:semiHidden="0" w:uiPriority="61" w:unhideWhenUsed="0"/>
-    <w:lsdException w:name="Light Grid Accent 2" w:semiHidden="0" w:uiPriority="62" w:unhideWhenUsed="0"/>
-    <w:lsdException w:name="Medium Shading 1 Accent 2" w:semiHidden="0" w:uiPriority="63" w:unhideWhenUsed="0"/>
-    <w:lsdException w:name="Medium Shading 2 Accent 2" w:semiHidden="0" w:uiPriority="64" w:unhideWhenUsed="0"/>
-    <w:lsdException w:name="Medium List 1 Accent 2" w:semiHidden="0" w:uiPriority="65" w:unhideWhenUsed="0"/>
-    <w:lsdException w:name="Medium List 2 Accent 2" w:semiHidden="0" w:uiPriority="66" w:unhideWhenUsed="0"/>
-    <w:lsdException w:name="Medium Grid 1 Accent 2" w:semiHidden="0" w:uiPriority="67" w:unhideWhenUsed="0"/>
-    <w:lsdException w:name="Medium Grid 2 Accent 2" w:semiHidden="0" w:uiPriority="68" w:unhideWhenUsed="0"/>
-    <w:lsdException w:name="Medium Grid 3 Accent 2" w:semiHidden="0" w:uiPriority="69" w:unhideWhenUsed="0"/>
-    <w:lsdException w:name="Dark List Accent 2" w:semiHidden="0" w:uiPriority="70" w:unhideWhenUsed="0"/>
-    <w:lsdException w:name="Colorful Shading Accent 2" w:semiHidden="0" w:uiPriority="71" w:unhideWhenUsed="0"/>
-    <w:lsdException w:name="Colorful List Accent 2" w:semiHidden="0" w:uiPriority="72" w:unhideWhenUsed="0"/>
-    <w:lsdException w:name="Colorful Grid Accent 2" w:semiHidden="0" w:uiPriority="73" w:unhideWhenUsed="0"/>
-    <w:lsdException w:name="Light Shading Accent 3" w:semiHidden="0" w:uiPriority="60" w:unhideWhenUsed="0"/>
-    <w:lsdException w:name="Light List Accent 3" w:semiHidden="0" w:uiPriority="61" w:unhideWhenUsed="0"/>
-    <w:lsdException w:name="Light Grid Accent 3" w:semiHidden="0" w:uiPriority="62" w:unhideWhenUsed="0"/>
-    <w:lsdException w:name="Medium Shading 1 Accent 3" w:semiHidden="0" w:uiPriority="63" w:unhideWhenUsed="0"/>
-    <w:lsdException w:name="Medium Shading 2 Accent 3" w:semiHidden="0" w:uiPriority="64" w:unhideWhenUsed="0"/>
-    <w:lsdException w:name="Medium List 1 Accent 3" w:semiHidden="0" w:uiPriority="65" w:unhideWhenUsed="0"/>
-    <w:lsdException w:name="Medium List 2 Accent 3" w:semiHidden="0" w:uiPriority="66" w:unhideWhenUsed="0"/>
-    <w:lsdException w:name="Medium Grid 1 Accent 3" w:semiHidden="0" w:uiPriority="67" w:unhideWhenUsed="0"/>
-    <w:lsdException w:name="Medium Grid 2 Accent 3" w:semiHidden="0" w:uiPriority="68" w:unhideWhenUsed="0"/>
-    <w:lsdException w:name="Medium Grid 3 Accent 3" w:semiHidden="0" w:uiPriority="69" w:unhideWhenUsed="0"/>
-    <w:lsdException w:name="Dark List Accent 3" w:semiHidden="0" w:uiPriority="70" w:unhideWhenUsed="0"/>
-    <w:lsdException w:name="Colorful Shading Accent 3" w:semiHidden="0" w:uiPriority="71" w:unhideWhenUsed="0"/>
-    <w:lsdException w:name="Colorful List Accent 3" w:semiHidden="0" w:uiPriority="72" w:unhideWhenUsed="0"/>
-    <w:lsdException w:name="Colorful Grid Accent 3" w:semiHidden="0" w:uiPriority="73" w:unhideWhenUsed="0"/>
-    <w:lsdException w:name="Light Shading Accent 4" w:semiHidden="0" w:uiPriority="60" w:unhideWhenUsed="0"/>
-    <w:lsdException w:name="Light List Accent 4" w:semiHidden="0" w:uiPriority="61" w:unhideWhenUsed="0"/>
-    <w:lsdException w:name="Light Grid Accent 4" w:semiHidden="0" w:uiPriority="62" w:unhideWhenUsed="0"/>
-    <w:lsdException w:name="Medium Shading 1 Accent 4" w:semiHidden="0" w:uiPriority="63" w:unhideWhenUsed="0"/>
-    <w:lsdException w:name="Medium Shading 2 Accent 4" w:semiHidden="0" w:uiPriority="64" w:unhideWhenUsed="0"/>
-    <w:lsdException w:name="Medium List 1 Accent 4" w:semiHidden="0" w:uiPriority="65" w:unhideWhenUsed="0"/>
-    <w:lsdException w:name="Medium List 2 Accent 4" w:semiHidden="0" w:uiPriority="66" w:unhideWhenUsed="0"/>
-    <w:lsdException w:name="Medium Grid 1 Accent 4" w:semiHidden="0" w:uiPriority="67" w:unhideWhenUsed="0"/>
-    <w:lsdException w:name="Medium Grid 2 Accent 4" w:semiHidden="0" w:uiPriority="68" w:unhideWhenUsed="0"/>
-    <w:lsdException w:name="Medium Grid 3 Accent 4" w:semiHidden="0" w:uiPriority="69" w:unhideWhenUsed="0"/>
-    <w:lsdException w:name="Dark List Accent 4" w:semiHidden="0" w:uiPriority="70" w:unhideWhenUsed="0"/>
-    <w:lsdException w:name="Colorful Shading Accent 4" w:semiHidden="0" w:uiPriority="71" w:unhideWhenUsed="0"/>
-    <w:lsdException w:name="Colorful List Accent 4" w:semiHidden="0" w:uiPriority="72" w:unhideWhenUsed="0"/>
-    <w:lsdException w:name="Colorful Grid Accent 4" w:semiHidden="0" w:uiPriority="73" w:unhideWhenUsed="0"/>
-    <w:lsdException w:name="Light Shading Accent 5" w:semiHidden="0" w:uiPriority="60" w:unhideWhenUsed="0"/>
-    <w:lsdException w:name="Light List Accent 5" w:semiHidden="0" w:uiPriority="61" w:unhideWhenUsed="0"/>
-    <w:lsdException w:name="Light Grid Accent 5" w:semiHidden="0" w:uiPriority="62" w:unhideWhenUsed="0"/>
-    <w:lsdException w:name="Medium Shading 1 Accent 5" w:semiHidden="0" w:uiPriority="63" w:unhideWhenUsed="0"/>
-    <w:lsdException w:name="Medium Shading 2 Accent 5" w:semiHidden="0" w:uiPriority="64" w:unhideWhenUsed="0"/>
-    <w:lsdException w:name="Medium List 1 Accent 5" w:semiHidden="0" w:uiPriority="65" w:unhideWhenUsed="0"/>
-    <w:lsdException w:name="Medium List 2 Accent 5" w:semiHidden="0" w:uiPriority="66" w:unhideWhenUsed="0"/>
-    <w:lsdException w:name="Medium Grid 1 Accent 5" w:semiHidden="0" w:uiPriority="67" w:unhideWhenUsed="0"/>
-    <w:lsdException w:name="Medium Grid 2 Accent 5" w:semiHidden="0" w:uiPriority="68" w:unhideWhenUsed="0"/>
-    <w:lsdException w:name="Medium Grid 3 Accent 5" w:semiHidden="0" w:uiPriority="69" w:unhideWhenUsed="0"/>
-    <w:lsdException w:name="Dark List Accent 5" w:semiHidden="0" w:uiPriority="70" w:unhideWhenUsed="0"/>
-    <w:lsdException w:name="Colorful Shading Accent 5" w:semiHidden="0" w:uiPriority="71" w:unhideWhenUsed="0"/>
-    <w:lsdException w:name="Colorful List Accent 5" w:semiHidden="0" w:uiPriority="72" w:unhideWhenUsed="0"/>
-    <w:lsdException w:name="Colorful Grid Accent 5" w:semiHidden="0" w:uiPriority="73" w:unhideWhenUsed="0"/>
-    <w:lsdException w:name="Light Shading Accent 6" w:semiHidden="0" w:uiPriority="60" w:unhideWhenUsed="0"/>
-    <w:lsdException w:name="Light List Accent 6" w:semiHidden="0" w:uiPriority="61" w:unhideWhenUsed="0"/>
-    <w:lsdException w:name="Light Grid Accent 6" w:semiHidden="0" w:uiPriority="62" w:unhideWhenUsed="0"/>
-    <w:lsdException w:name="Medium Shading 1 Accent 6" w:semiHidden="0" w:uiPriority="63" w:unhideWhenUsed="0"/>
-    <w:lsdException w:name="Medium Shading 2 Accent 6" w:semiHidden="0" w:uiPriority="64" w:unhideWhenUsed="0"/>
-    <w:lsdException w:name="Medium List 1 Accent 6" w:semiHidden="0" w:uiPriority="65" w:unhideWhenUsed="0"/>
-    <w:lsdException w:name="Medium List 2 Accent 6" w:semiHidden="0" w:uiPriority="66" w:unhideWhenUsed="0"/>
-    <w:lsdException w:name="Medium Grid 1 Accent 6" w:semiHidden="0" w:uiPriority="67" w:unhideWhenUsed="0"/>
-    <w:lsdException w:name="Medium Grid 2 Accent 6" w:semiHidden="0" w:uiPriority="68" w:unhideWhenUsed="0"/>
-    <w:lsdException w:name="Medium Grid 3 Accent 6" w:semiHidden="0" w:uiPriority="69" w:unhideWhenUsed="0"/>
-    <w:lsdException w:name="Dark List Accent 6" w:semiHidden="0" w:uiPriority="70" w:unhideWhenUsed="0"/>
-    <w:lsdException w:name="Colorful Shading Accent 6" w:semiHidden="0" w:uiPriority="71" w:unhideWhenUsed="0"/>
-    <w:lsdException w:name="Colorful List Accent 6" w:semiHidden="0" w:uiPriority="72" w:unhideWhenUsed="0"/>
-    <w:lsdException w:name="Colorful Grid Accent 6" w:semiHidden="0" w:uiPriority="73" w:unhideWhenUsed="0"/>
-    <w:lsdException w:name="Subtle Emphasis" w:semiHidden="0" w:uiPriority="19" w:unhideWhenUsed="0" w:qFormat="1"/>
-    <w:lsdException w:name="Intense Emphasis" w:semiHidden="0" w:uiPriority="21" w:unhideWhenUsed="0" w:qFormat="1"/>
-    <w:lsdException w:name="Subtle Reference" w:semiHidden="0" w:uiPriority="31" w:unhideWhenUsed="0" w:qFormat="1"/>
-    <w:lsdException w:name="Intense Reference" w:semiHidden="0" w:uiPriority="32" w:unhideWhenUsed="0" w:qFormat="1"/>
-    <w:lsdException w:name="Book Title" w:semiHidden="0" w:uiPriority="33" w:unhideWhenUsed="0" w:qFormat="1"/>
-    <w:lsdException w:name="Bibliography" w:uiPriority="37"/>
-    <w:lsdException w:name="TOC Heading" w:uiPriority="39" w:qFormat="1"/>
+  <w:latentStyles w:defLockedState="0" w:defUIPriority="99" w:defSemiHidden="0" w:defUnhideWhenUsed="0" w:defQFormat="0" w:count="376">
+    <w:lsdException w:name="Normal" w:uiPriority="0" w:qFormat="1"/>
+    <w:lsdException w:name="heading 1" w:uiPriority="9" w:qFormat="1"/>
+    <w:lsdException w:name="heading 2" w:semiHidden="1" w:uiPriority="9" w:unhideWhenUsed="1" w:qFormat="1"/>
+    <w:lsdException w:name="heading 3" w:semiHidden="1" w:uiPriority="9" w:unhideWhenUsed="1" w:qFormat="1"/>
+    <w:lsdException w:name="heading 4" w:semiHidden="1" w:uiPriority="9" w:unhideWhenUsed="1" w:qFormat="1"/>
+    <w:lsdException w:name="heading 5" w:semiHidden="1" w:uiPriority="9" w:unhideWhenUsed="1" w:qFormat="1"/>
+    <w:lsdException w:name="heading 6" w:semiHidden="1" w:uiPriority="9" w:unhideWhenUsed="1" w:qFormat="1"/>
+    <w:lsdException w:name="heading 7" w:semiHidden="1" w:uiPriority="9" w:unhideWhenUsed="1" w:qFormat="1"/>
+    <w:lsdException w:name="heading 8" w:semiHidden="1" w:uiPriority="9" w:unhideWhenUsed="1" w:qFormat="1"/>
+    <w:lsdException w:name="heading 9" w:semiHidden="1" w:uiPriority="9" w:unhideWhenUsed="1" w:qFormat="1"/>
+    <w:lsdException w:name="index 1" w:semiHidden="1" w:unhideWhenUsed="1"/>
+    <w:lsdException w:name="index 2" w:semiHidden="1" w:unhideWhenUsed="1"/>
+    <w:lsdException w:name="index 3" w:semiHidden="1" w:unhideWhenUsed="1"/>
+    <w:lsdException w:name="index 4" w:semiHidden="1" w:unhideWhenUsed="1"/>
+    <w:lsdException w:name="index 5" w:semiHidden="1" w:unhideWhenUsed="1"/>
+    <w:lsdException w:name="index 6" w:semiHidden="1" w:unhideWhenUsed="1"/>
+    <w:lsdException w:name="index 7" w:semiHidden="1" w:unhideWhenUsed="1"/>
+    <w:lsdException w:name="index 8" w:semiHidden="1" w:unhideWhenUsed="1"/>
+    <w:lsdException w:name="index 9" w:semiHidden="1" w:unhideWhenUsed="1"/>
+    <w:lsdException w:name="toc 1" w:semiHidden="1" w:uiPriority="39" w:unhideWhenUsed="1"/>
+    <w:lsdException w:name="toc 2" w:semiHidden="1" w:uiPriority="39" w:unhideWhenUsed="1"/>
+    <w:lsdException w:name="toc 3" w:semiHidden="1" w:uiPriority="39" w:unhideWhenUsed="1"/>
+    <w:lsdException w:name="toc 4" w:semiHidden="1" w:uiPriority="39" w:unhideWhenUsed="1"/>
+    <w:lsdException w:name="toc 5" w:semiHidden="1" w:uiPriority="39" w:unhideWhenUsed="1"/>
+    <w:lsdException w:name="toc 6" w:semiHidden="1" w:uiPriority="39" w:unhideWhenUsed="1"/>
+    <w:lsdException w:name="toc 7" w:semiHidden="1" w:uiPriority="39" w:unhideWhenUsed="1"/>
+    <w:lsdException w:name="toc 8" w:semiHidden="1" w:uiPriority="39" w:unhideWhenUsed="1"/>
+    <w:lsdException w:name="toc 9" w:semiHidden="1" w:uiPriority="39" w:unhideWhenUsed="1"/>
+    <w:lsdException w:name="Normal Indent" w:semiHidden="1" w:unhideWhenUsed="1"/>
+    <w:lsdException w:name="footnote text" w:semiHidden="1" w:unhideWhenUsed="1"/>
+    <w:lsdException w:name="annotation text" w:semiHidden="1" w:unhideWhenUsed="1"/>
+    <w:lsdException w:name="header" w:semiHidden="1" w:unhideWhenUsed="1"/>
+    <w:lsdException w:name="footer" w:semiHidden="1" w:unhideWhenUsed="1"/>
+    <w:lsdException w:name="index heading" w:semiHidden="1" w:unhideWhenUsed="1"/>
+    <w:lsdException w:name="caption" w:semiHidden="1" w:uiPriority="35" w:unhideWhenUsed="1" w:qFormat="1"/>
+    <w:lsdException w:name="table of figures" w:semiHidden="1" w:unhideWhenUsed="1"/>
+    <w:lsdException w:name="envelope address" w:semiHidden="1" w:unhideWhenUsed="1"/>
+    <w:lsdException w:name="envelope return" w:semiHidden="1" w:unhideWhenUsed="1"/>
+    <w:lsdException w:name="footnote reference" w:semiHidden="1" w:unhideWhenUsed="1"/>
+    <w:lsdException w:name="annotation reference" w:semiHidden="1" w:unhideWhenUsed="1"/>
+    <w:lsdException w:name="line number" w:semiHidden="1" w:unhideWhenUsed="1"/>
+    <w:lsdException w:name="page number" w:semiHidden="1" w:unhideWhenUsed="1"/>
+    <w:lsdException w:name="endnote reference" w:semiHidden="1" w:unhideWhenUsed="1"/>
+    <w:lsdException w:name="endnote text" w:semiHidden="1" w:unhideWhenUsed="1"/>
+    <w:lsdException w:name="table of authorities" w:semiHidden="1" w:unhideWhenUsed="1"/>
+    <w:lsdException w:name="macro" w:semiHidden="1" w:unhideWhenUsed="1"/>
+    <w:lsdException w:name="toa heading" w:semiHidden="1" w:unhideWhenUsed="1"/>
+    <w:lsdException w:name="List" w:semiHidden="1" w:unhideWhenUsed="1"/>
+    <w:lsdException w:name="List Bullet" w:semiHidden="1" w:unhideWhenUsed="1"/>
+    <w:lsdException w:name="List Number" w:semiHidden="1" w:unhideWhenUsed="1"/>
+    <w:lsdException w:name="List 2" w:semiHidden="1" w:unhideWhenUsed="1"/>
+    <w:lsdException w:name="List 3" w:semiHidden="1" w:unhideWhenUsed="1"/>
+    <w:lsdException w:name="List 4" w:semiHidden="1" w:unhideWhenUsed="1"/>
+    <w:lsdException w:name="List 5" w:semiHidden="1" w:unhideWhenUsed="1"/>
+    <w:lsdException w:name="List Bullet 2" w:semiHidden="1" w:unhideWhenUsed="1"/>
+    <w:lsdException w:name="List Bullet 3" w:semiHidden="1" w:unhideWhenUsed="1"/>
+    <w:lsdException w:name="List Bullet 4" w:semiHidden="1" w:unhideWhenUsed="1"/>
+    <w:lsdException w:name="List Bullet 5" w:semiHidden="1" w:unhideWhenUsed="1"/>
+    <w:lsdException w:name="List Number 2" w:semiHidden="1" w:unhideWhenUsed="1"/>
+    <w:lsdException w:name="List Number 3" w:semiHidden="1" w:unhideWhenUsed="1"/>
+    <w:lsdException w:name="List Number 4" w:semiHidden="1" w:unhideWhenUsed="1"/>
+    <w:lsdException w:name="List Number 5" w:semiHidden="1" w:unhideWhenUsed="1"/>
+    <w:lsdException w:name="Title" w:uiPriority="10" w:qFormat="1"/>
+    <w:lsdException w:name="Closing" w:semiHidden="1" w:unhideWhenUsed="1"/>
+    <w:lsdException w:name="Signature" w:semiHidden="1" w:unhideWhenUsed="1"/>
+    <w:lsdException w:name="Default Paragraph Font" w:semiHidden="1" w:uiPriority="1" w:unhideWhenUsed="1"/>
+    <w:lsdException w:name="Body Text" w:semiHidden="1" w:unhideWhenUsed="1"/>
+    <w:lsdException w:name="Body Text Indent" w:semiHidden="1" w:unhideWhenUsed="1"/>
+    <w:lsdException w:name="List Continue" w:semiHidden="1" w:unhideWhenUsed="1"/>
+    <w:lsdException w:name="List Continue 2" w:semiHidden="1" w:unhideWhenUsed="1"/>
+    <w:lsdException w:name="List Continue 3" w:semiHidden="1" w:unhideWhenUsed="1"/>
+    <w:lsdException w:name="List Continue 4" w:semiHidden="1" w:unhideWhenUsed="1"/>
+    <w:lsdException w:name="List Continue 5" w:semiHidden="1" w:unhideWhenUsed="1"/>
+    <w:lsdException w:name="Message Header" w:semiHidden="1" w:unhideWhenUsed="1"/>
+    <w:lsdException w:name="Subtitle" w:uiPriority="11" w:qFormat="1"/>
+    <w:lsdException w:name="Salutation" w:semiHidden="1" w:unhideWhenUsed="1"/>
+    <w:lsdException w:name="Date" w:semiHidden="1" w:unhideWhenUsed="1"/>
+    <w:lsdException w:name="Body Text First Indent" w:semiHidden="1" w:unhideWhenUsed="1"/>
+    <w:lsdException w:name="Body Text First Indent 2" w:semiHidden="1" w:unhideWhenUsed="1"/>
+    <w:lsdException w:name="Note Heading" w:semiHidden="1" w:unhideWhenUsed="1"/>
+    <w:lsdException w:name="Body Text 2" w:semiHidden="1" w:unhideWhenUsed="1"/>
+    <w:lsdException w:name="Body Text 3" w:semiHidden="1" w:unhideWhenUsed="1"/>
+    <w:lsdException w:name="Body Text Indent 2" w:semiHidden="1" w:unhideWhenUsed="1"/>
+    <w:lsdException w:name="Body Text Indent 3" w:semiHidden="1" w:unhideWhenUsed="1"/>
+    <w:lsdException w:name="Block Text" w:semiHidden="1" w:unhideWhenUsed="1"/>
+    <w:lsdException w:name="Hyperlink" w:semiHidden="1" w:unhideWhenUsed="1"/>
+    <w:lsdException w:name="FollowedHyperlink" w:semiHidden="1" w:unhideWhenUsed="1"/>
+    <w:lsdException w:name="Strong" w:uiPriority="22" w:qFormat="1"/>
+    <w:lsdException w:name="Emphasis" w:uiPriority="20" w:qFormat="1"/>
+    <w:lsdException w:name="Document Map" w:semiHidden="1" w:unhideWhenUsed="1"/>
+    <w:lsdException w:name="Plain Text" w:semiHidden="1" w:unhideWhenUsed="1"/>
+    <w:lsdException w:name="E-mail Signature" w:semiHidden="1" w:unhideWhenUsed="1"/>
+    <w:lsdException w:name="HTML Top of Form" w:semiHidden="1" w:unhideWhenUsed="1"/>
+    <w:lsdException w:name="HTML Bottom of Form" w:semiHidden="1" w:unhideWhenUsed="1"/>
+    <w:lsdException w:name="Normal (Web)" w:semiHidden="1" w:unhideWhenUsed="1"/>
+    <w:lsdException w:name="HTML Acronym" w:semiHidden="1" w:unhideWhenUsed="1"/>
+    <w:lsdException w:name="HTML Address" w:semiHidden="1" w:unhideWhenUsed="1"/>
+    <w:lsdException w:name="HTML Cite" w:semiHidden="1" w:unhideWhenUsed="1"/>
+    <w:lsdException w:name="HTML Code" w:semiHidden="1" w:unhideWhenUsed="1"/>
+    <w:lsdException w:name="HTML Definition" w:semiHidden="1" w:unhideWhenUsed="1"/>
+    <w:lsdException w:name="HTML Keyboard" w:semiHidden="1" w:unhideWhenUsed="1"/>
+    <w:lsdException w:name="HTML Preformatted" w:semiHidden="1" w:unhideWhenUsed="1"/>
+    <w:lsdException w:name="HTML Sample" w:semiHidden="1" w:unhideWhenUsed="1"/>
+    <w:lsdException w:name="HTML Typewriter" w:semiHidden="1" w:unhideWhenUsed="1"/>
+    <w:lsdException w:name="HTML Variable" w:semiHidden="1" w:unhideWhenUsed="1"/>
+    <w:lsdException w:name="Normal Table" w:semiHidden="1" w:unhideWhenUsed="1"/>
+    <w:lsdException w:name="annotation subject" w:semiHidden="1" w:unhideWhenUsed="1"/>
+    <w:lsdException w:name="No List" w:semiHidden="1" w:unhideWhenUsed="1"/>
+    <w:lsdException w:name="Outline List 1" w:semiHidden="1" w:unhideWhenUsed="1"/>
+    <w:lsdException w:name="Outline List 2" w:semiHidden="1" w:unhideWhenUsed="1"/>
+    <w:lsdException w:name="Outline List 3" w:semiHidden="1" w:unhideWhenUsed="1"/>
+    <w:lsdException w:name="Table Simple 1" w:semiHidden="1" w:unhideWhenUsed="1"/>
+    <w:lsdException w:name="Table Simple 2" w:semiHidden="1" w:unhideWhenUsed="1"/>
+    <w:lsdException w:name="Table Simple 3" w:semiHidden="1" w:unhideWhenUsed="1"/>
+    <w:lsdException w:name="Table Classic 1" w:semiHidden="1" w:unhideWhenUsed="1"/>
+    <w:lsdException w:name="Table Classic 2" w:semiHidden="1" w:unhideWhenUsed="1"/>
+    <w:lsdException w:name="Table Classic 3" w:semiHidden="1" w:unhideWhenUsed="1"/>
+    <w:lsdException w:name="Table Classic 4" w:semiHidden="1" w:unhideWhenUsed="1"/>
+    <w:lsdException w:name="Table Colorful 1" w:semiHidden="1" w:unhideWhenUsed="1"/>
+    <w:lsdException w:name="Table Colorful 2" w:semiHidden="1" w:unhideWhenUsed="1"/>
+    <w:lsdException w:name="Table Colorful 3" w:semiHidden="1" w:unhideWhenUsed="1"/>
+    <w:lsdException w:name="Table Columns 1" w:semiHidden="1" w:unhideWhenUsed="1"/>
+    <w:lsdException w:name="Table Columns 2" w:semiHidden="1" w:unhideWhenUsed="1"/>
+    <w:lsdException w:name="Table Columns 3" w:semiHidden="1" w:unhideWhenUsed="1"/>
+    <w:lsdException w:name="Table Columns 4" w:semiHidden="1" w:unhideWhenUsed="1"/>
+    <w:lsdException w:name="Table Columns 5" w:semiHidden="1" w:unhideWhenUsed="1"/>
+    <w:lsdException w:name="Table Grid 1" w:semiHidden="1" w:unhideWhenUsed="1"/>
+    <w:lsdException w:name="Table Grid 2" w:semiHidden="1" w:unhideWhenUsed="1"/>
+    <w:lsdException w:name="Table Grid 3" w:semiHidden="1" w:unhideWhenUsed="1"/>
+    <w:lsdException w:name="Table Grid 4" w:semiHidden="1" w:unhideWhenUsed="1"/>
+    <w:lsdException w:name="Table Grid 5" w:semiHidden="1" w:unhideWhenUsed="1"/>
+    <w:lsdException w:name="Table Grid 6" w:semiHidden="1" w:unhideWhenUsed="1"/>
+    <w:lsdException w:name="Table Grid 7" w:semiHidden="1" w:unhideWhenUsed="1"/>
+    <w:lsdException w:name="Table Grid 8" w:semiHidden="1" w:unhideWhenUsed="1"/>
+    <w:lsdException w:name="Table List 1" w:semiHidden="1" w:unhideWhenUsed="1"/>
+    <w:lsdException w:name="Table List 2" w:semiHidden="1" w:unhideWhenUsed="1"/>
+    <w:lsdException w:name="Table List 3" w:semiHidden="1" w:unhideWhenUsed="1"/>
+    <w:lsdException w:name="Table List 4" w:semiHidden="1" w:unhideWhenUsed="1"/>
+    <w:lsdException w:name="Table List 5" w:semiHidden="1" w:unhideWhenUsed="1"/>
+    <w:lsdException w:name="Table List 6" w:semiHidden="1" w:unhideWhenUsed="1"/>
+    <w:lsdException w:name="Table List 7" w:semiHidden="1" w:unhideWhenUsed="1"/>
+    <w:lsdException w:name="Table List 8" w:semiHidden="1" w:unhideWhenUsed="1"/>
+    <w:lsdException w:name="Table 3D effects 1" w:semiHidden="1" w:unhideWhenUsed="1"/>
+    <w:lsdException w:name="Table 3D effects 2" w:semiHidden="1" w:unhideWhenUsed="1"/>
+    <w:lsdException w:name="Table 3D effects 3" w:semiHidden="1" w:unhideWhenUsed="1"/>
+    <w:lsdException w:name="Table Contemporary" w:semiHidden="1" w:unhideWhenUsed="1"/>
+    <w:lsdException w:name="Table Elegant" w:semiHidden="1" w:unhideWhenUsed="1"/>
+    <w:lsdException w:name="Table Professional" w:semiHidden="1" w:unhideWhenUsed="1"/>
+    <w:lsdException w:name="Table Subtle 1" w:semiHidden="1" w:unhideWhenUsed="1"/>
+    <w:lsdException w:name="Table Subtle 2" w:semiHidden="1" w:unhideWhenUsed="1"/>
+    <w:lsdException w:name="Table Web 1" w:semiHidden="1" w:unhideWhenUsed="1"/>
+    <w:lsdException w:name="Table Web 2" w:semiHidden="1" w:unhideWhenUsed="1"/>
+    <w:lsdException w:name="Table Web 3" w:semiHidden="1" w:unhideWhenUsed="1"/>
+    <w:lsdException w:name="Balloon Text" w:semiHidden="1" w:unhideWhenUsed="1"/>
+    <w:lsdException w:name="Table Grid" w:semiHidden="1" w:uiPriority="59" w:unhideWhenUsed="1"/>
+    <w:lsdException w:name="Table Theme" w:semiHidden="1" w:unhideWhenUsed="1"/>
+    <w:lsdException w:name="Placeholder Text" w:semiHidden="1"/>
+    <w:lsdException w:name="No Spacing" w:uiPriority="1" w:qFormat="1"/>
+    <w:lsdException w:name="Light Shading" w:uiPriority="60"/>
+    <w:lsdException w:name="Light List" w:uiPriority="61"/>
+    <w:lsdException w:name="Light Grid" w:uiPriority="62"/>
+    <w:lsdException w:name="Medium Shading 1" w:uiPriority="63"/>
+    <w:lsdException w:name="Medium Shading 2" w:uiPriority="64"/>
+    <w:lsdException w:name="Medium List 1" w:uiPriority="65"/>
+    <w:lsdException w:name="Medium List 2" w:uiPriority="66"/>
+    <w:lsdException w:name="Medium Grid 1" w:uiPriority="67"/>
+    <w:lsdException w:name="Medium Grid 2" w:uiPriority="68"/>
+    <w:lsdException w:name="Medium Grid 3" w:uiPriority="69"/>
+    <w:lsdException w:name="Dark List" w:uiPriority="70"/>
+    <w:lsdException w:name="Colorful Shading" w:uiPriority="71"/>
+    <w:lsdException w:name="Colorful List" w:uiPriority="72"/>
+    <w:lsdException w:name="Colorful Grid" w:uiPriority="73"/>
+    <w:lsdException w:name="Light Shading Accent 1" w:uiPriority="60"/>
+    <w:lsdException w:name="Light List Accent 1" w:uiPriority="61"/>
+    <w:lsdException w:name="Light Grid Accent 1" w:uiPriority="62"/>
+    <w:lsdException w:name="Medium Shading 1 Accent 1" w:uiPriority="63"/>
+    <w:lsdException w:name="Medium Shading 2 Accent 1" w:uiPriority="64"/>
+    <w:lsdException w:name="Medium List 1 Accent 1" w:uiPriority="65"/>
+    <w:lsdException w:name="Revision" w:semiHidden="1"/>
+    <w:lsdException w:name="List Paragraph" w:uiPriority="34" w:qFormat="1"/>
+    <w:lsdException w:name="Quote" w:uiPriority="29" w:qFormat="1"/>
+    <w:lsdException w:name="Intense Quote" w:uiPriority="30" w:qFormat="1"/>
+    <w:lsdException w:name="Medium List 2 Accent 1" w:uiPriority="66"/>
+    <w:lsdException w:name="Medium Grid 1 Accent 1" w:uiPriority="67"/>
+    <w:lsdException w:name="Medium Grid 2 Accent 1" w:uiPriority="68"/>
+    <w:lsdException w:name="Medium Grid 3 Accent 1" w:uiPriority="69"/>
+    <w:lsdException w:name="Dark List Accent 1" w:uiPriority="70"/>
+    <w:lsdException w:name="Colorful Shading Accent 1" w:uiPriority="71"/>
+    <w:lsdException w:name="Colorful List Accent 1" w:uiPriority="72"/>
+    <w:lsdException w:name="Colorful Grid Accent 1" w:uiPriority="73"/>
+    <w:lsdException w:name="Light Shading Accent 2" w:uiPriority="60"/>
+    <w:lsdException w:name="Light List Accent 2" w:uiPriority="61"/>
+    <w:lsdException w:name="Light Grid Accent 2" w:uiPriority="62"/>
+    <w:lsdException w:name="Medium Shading 1 Accent 2" w:uiPriority="63"/>
+    <w:lsdException w:name="Medium Shading 2 Accent 2" w:uiPriority="64"/>
+    <w:lsdException w:name="Medium List 1 Accent 2" w:uiPriority="65"/>
+    <w:lsdException w:name="Medium List 2 Accent 2" w:uiPriority="66"/>
+    <w:lsdException w:name="Medium Grid 1 Accent 2" w:uiPriority="67"/>
+    <w:lsdException w:name="Medium Grid 2 Accent 2" w:uiPriority="68"/>
+    <w:lsdException w:name="Medium Grid 3 Accent 2" w:uiPriority="69"/>
+    <w:lsdException w:name="Dark List Accent 2" w:uiPriority="70"/>
+    <w:lsdException w:name="Colorful Shading Accent 2" w:uiPriority="71"/>
+    <w:lsdException w:name="Colorful List Accent 2" w:uiPriority="72"/>
+    <w:lsdException w:name="Colorful Grid Accent 2" w:uiPriority="73"/>
+    <w:lsdException w:name="Light Shading Accent 3" w:uiPriority="60"/>
+    <w:lsdException w:name="Light List Accent 3" w:uiPriority="61"/>
+    <w:lsdException w:name="Light Grid Accent 3" w:uiPriority="62"/>
+    <w:lsdException w:name="Medium Shading 1 Accent 3" w:uiPriority="63"/>
+    <w:lsdException w:name="Medium Shading 2 Accent 3" w:uiPriority="64"/>
+    <w:lsdException w:name="Medium List 1 Accent 3" w:uiPriority="65"/>
+    <w:lsdException w:name="Medium List 2 Accent 3" w:uiPriority="66"/>
+    <w:lsdException w:name="Medium Grid 1 Accent 3" w:uiPriority="67"/>
+    <w:lsdException w:name="Medium Grid 2 Accent 3" w:uiPriority="68"/>
+    <w:lsdException w:name="Medium Grid 3 Accent 3" w:uiPriority="69"/>
+    <w:lsdException w:name="Dark List Accent 3" w:uiPriority="70"/>
+    <w:lsdException w:name="Colorful Shading Accent 3" w:uiPriority="71"/>
+    <w:lsdException w:name="Colorful List Accent 3" w:uiPriority="72"/>
+    <w:lsdException w:name="Colorful Grid Accent 3" w:uiPriority="73"/>
+    <w:lsdException w:name="Light Shading Accent 4" w:uiPriority="60"/>
+    <w:lsdException w:name="Light List Accent 4" w:uiPriority="61"/>
+    <w:lsdException w:name="Light Grid Accent 4" w:uiPriority="62"/>
+    <w:lsdException w:name="Medium Shading 1 Accent 4" w:uiPriority="63"/>
+    <w:lsdException w:name="Medium Shading 2 Accent 4" w:uiPriority="64"/>
+    <w:lsdException w:name="Medium List 1 Accent 4" w:uiPriority="65"/>
+    <w:lsdException w:name="Medium List 2 Accent 4" w:uiPriority="66"/>
+    <w:lsdException w:name="Medium Grid 1 Accent 4" w:uiPriority="67"/>
+    <w:lsdException w:name="Medium Grid 2 Accent 4" w:uiPriority="68"/>
+    <w:lsdException w:name="Medium Grid 3 Accent 4" w:uiPriority="69"/>
+    <w:lsdException w:name="Dark List Accent 4" w:uiPriority="70"/>
+    <w:lsdException w:name="Colorful Shading Accent 4" w:uiPriority="71"/>
+    <w:lsdException w:name="Colorful List Accent 4" w:uiPriority="72"/>
+    <w:lsdException w:name="Colorful Grid Accent 4" w:uiPriority="73"/>
+    <w:lsdException w:name="Light Shading Accent 5" w:uiPriority="60"/>
+    <w:lsdException w:name="Light List Accent 5" w:uiPriority="61"/>
+    <w:lsdException w:name="Light Grid Accent 5" w:uiPriority="62"/>
+    <w:lsdException w:name="Medium Shading 1 Accent 5" w:uiPriority="63"/>
+    <w:lsdException w:name="Medium Shading 2 Accent 5" w:uiPriority="64"/>
+    <w:lsdException w:name="Medium List 1 Accent 5" w:uiPriority="65"/>
+    <w:lsdException w:name="Medium List 2 Accent 5" w:uiPriority="66"/>
+    <w:lsdException w:name="Medium Grid 1 Accent 5" w:uiPriority="67"/>
+    <w:lsdException w:name="Medium Grid 2 Accent 5" w:uiPriority="68"/>
+    <w:lsdException w:name="Medium Grid 3 Accent 5" w:uiPriority="69"/>
+    <w:lsdException w:name="Dark List Accent 5" w:uiPriority="70"/>
+    <w:lsdException w:name="Colorful Shading Accent 5" w:uiPriority="71"/>
+    <w:lsdException w:name="Colorful List Accent 5" w:uiPriority="72"/>
+    <w:lsdException w:name="Colorful Grid Accent 5" w:uiPriority="73"/>
+    <w:lsdException w:name="Light Shading Accent 6" w:uiPriority="60"/>
+    <w:lsdException w:name="Light List Accent 6" w:uiPriority="61"/>
+    <w:lsdException w:name="Light Grid Accent 6" w:uiPriority="62"/>
+    <w:lsdException w:name="Medium Shading 1 Accent 6" w:uiPriority="63"/>
+    <w:lsdException w:name="Medium Shading 2 Accent 6" w:uiPriority="64"/>
+    <w:lsdException w:name="Medium List 1 Accent 6" w:uiPriority="65"/>
+    <w:lsdException w:name="Medium List 2 Accent 6" w:uiPriority="66"/>
+    <w:lsdException w:name="Medium Grid 1 Accent 6" w:uiPriority="67"/>
+    <w:lsdException w:name="Medium Grid 2 Accent 6" w:uiPriority="68"/>
+    <w:lsdException w:name="Medium Grid 3 Accent 6" w:uiPriority="69"/>
+    <w:lsdException w:name="Dark List Accent 6" w:uiPriority="70"/>
+    <w:lsdException w:name="Colorful Shading Accent 6" w:uiPriority="71"/>
+    <w:lsdException w:name="Colorful List Accent 6" w:uiPriority="72"/>
+    <w:lsdException w:name="Colorful Grid Accent 6" w:uiPriority="73"/>
+    <w:lsdException w:name="Subtle Emphasis" w:uiPriority="19" w:qFormat="1"/>
+    <w:lsdException w:name="Intense Emphasis" w:uiPriority="21" w:qFormat="1"/>
+    <w:lsdException w:name="Subtle Reference" w:uiPriority="31" w:qFormat="1"/>
+    <w:lsdException w:name="Intense Reference" w:uiPriority="32" w:qFormat="1"/>
+    <w:lsdException w:name="Book Title" w:uiPriority="33" w:qFormat="1"/>
+    <w:lsdException w:name="Bibliography" w:semiHidden="1" w:uiPriority="37" w:unhideWhenUsed="1"/>
+    <w:lsdException w:name="TOC Heading" w:semiHidden="1" w:uiPriority="39" w:unhideWhenUsed="1" w:qFormat="1"/>
+    <w:lsdException w:name="Plain Table 1" w:uiPriority="41"/>
+    <w:lsdException w:name="Plain Table 2" w:uiPriority="42"/>
+    <w:lsdException w:name="Plain Table 3" w:uiPriority="43"/>
+    <w:lsdException w:name="Plain Table 4" w:uiPriority="44"/>
+    <w:lsdException w:name="Plain Table 5" w:uiPriority="45"/>
+    <w:lsdException w:name="Grid Table Light" w:uiPriority="40"/>
+    <w:lsdException w:name="Grid Table 1 Light" w:uiPriority="46"/>
+    <w:lsdException w:name="Grid Table 2" w:uiPriority="47"/>
+    <w:lsdException w:name="Grid Table 3" w:uiPriority="48"/>
+    <w:lsdException w:name="Grid Table 4" w:uiPriority="49"/>
+    <w:lsdException w:name="Grid Table 5 Dark" w:uiPriority="50"/>
+    <w:lsdException w:name="Grid Table 6 Colorful" w:uiPriority="51"/>
+    <w:lsdException w:name="Grid Table 7 Colorful" w:uiPriority="52"/>
+    <w:lsdException w:name="Grid Table 1 Light Accent 1" w:uiPriority="46"/>
+    <w:lsdException w:name="Grid Table 2 Accent 1" w:uiPriority="47"/>
+    <w:lsdException w:name="Grid Table 3 Accent 1" w:uiPriority="48"/>
+    <w:lsdException w:name="Grid Table 4 Accent 1" w:uiPriority="49"/>
+    <w:lsdException w:name="Grid Table 5 Dark Accent 1" w:uiPriority="50"/>
+    <w:lsdException w:name="Grid Table 6 Colorful Accent 1" w:uiPriority="51"/>
+    <w:lsdException w:name="Grid Table 7 Colorful Accent 1" w:uiPriority="52"/>
+    <w:lsdException w:name="Grid Table 1 Light Accent 2" w:uiPriority="46"/>
+    <w:lsdException w:name="Grid Table 2 Accent 2" w:uiPriority="47"/>
+    <w:lsdException w:name="Grid Table 3 Accent 2" w:uiPriority="48"/>
+    <w:lsdException w:name="Grid Table 4 Accent 2" w:uiPriority="49"/>
+    <w:lsdException w:name="Grid Table 5 Dark Accent 2" w:uiPriority="50"/>
+    <w:lsdException w:name="Grid Table 6 Colorful Accent 2" w:uiPriority="51"/>
+    <w:lsdException w:name="Grid Table 7 Colorful Accent 2" w:uiPriority="52"/>
+    <w:lsdException w:name="Grid Table 1 Light Accent 3" w:uiPriority="46"/>
+    <w:lsdException w:name="Grid Table 2 Accent 3" w:uiPriority="47"/>
+    <w:lsdException w:name="Grid Table 3 Accent 3" w:uiPriority="48"/>
+    <w:lsdException w:name="Grid Table 4 Accent 3" w:uiPriority="49"/>
+    <w:lsdException w:name="Grid Table 5 Dark Accent 3" w:uiPriority="50"/>
+    <w:lsdException w:name="Grid Table 6 Colorful Accent 3" w:uiPriority="51"/>
+    <w:lsdException w:name="Grid Table 7 Colorful Accent 3" w:uiPriority="52"/>
+    <w:lsdException w:name="Grid Table 1 Light Accent 4" w:uiPriority="46"/>
+    <w:lsdException w:name="Grid Table 2 Accent 4" w:uiPriority="47"/>
+    <w:lsdException w:name="Grid Table 3 Accent 4" w:uiPriority="48"/>
+    <w:lsdException w:name="Grid Table 4 Accent 4" w:uiPriority="49"/>
+    <w:lsdException w:name="Grid Table 5 Dark Accent 4" w:uiPriority="50"/>
+    <w:lsdException w:name="Grid Table 6 Colorful Accent 4" w:uiPriority="51"/>
+    <w:lsdException w:name="Grid Table 7 Colorful Accent 4" w:uiPriority="52"/>
+    <w:lsdException w:name="Grid Table 1 Light Accent 5" w:uiPriority="46"/>
+    <w:lsdException w:name="Grid Table 2 Accent 5" w:uiPriority="47"/>
+    <w:lsdException w:name="Grid Table 3 Accent 5" w:uiPriority="48"/>
+    <w:lsdException w:name="Grid Table 4 Accent 5" w:uiPriority="49"/>
+    <w:lsdException w:name="Grid Table 5 Dark Accent 5" w:uiPriority="50"/>
+    <w:lsdException w:name="Grid Table 6 Colorful Accent 5" w:uiPriority="51"/>
+    <w:lsdException w:name="Grid Table 7 Colorful Accent 5" w:uiPriority="52"/>
+    <w:lsdException w:name="Grid Table 1 Light Accent 6" w:uiPriority="46"/>
+    <w:lsdException w:name="Grid Table 2 Accent 6" w:uiPriority="47"/>
+    <w:lsdException w:name="Grid Table 3 Accent 6" w:uiPriority="48"/>
+    <w:lsdException w:name="Grid Table 4 Accent 6" w:uiPriority="49"/>
+    <w:lsdException w:name="Grid Table 5 Dark Accent 6" w:uiPriority="50"/>
+    <w:lsdException w:name="Grid Table 6 Colorful Accent 6" w:uiPriority="51"/>
+    <w:lsdException w:name="Grid Table 7 Colorful Accent 6" w:uiPriority="52"/>
+    <w:lsdException w:name="List Table 1 Light" w:uiPriority="46"/>
+    <w:lsdException w:name="List Table 2" w:uiPriority="47"/>
+    <w:lsdException w:name="List Table 3" w:uiPriority="48"/>
+    <w:lsdException w:name="List Table 4" w:uiPriority="49"/>
+    <w:lsdException w:name="List Table 5 Dark" w:uiPriority="50"/>
+    <w:lsdException w:name="List Table 6 Colorful" w:uiPriority="51"/>
+    <w:lsdException w:name="List Table 7 Colorful" w:uiPriority="52"/>
+    <w:lsdException w:name="List Table 1 Light Accent 1" w:uiPriority="46"/>
+    <w:lsdException w:name="List Table 2 Accent 1" w:uiPriority="47"/>
+    <w:lsdException w:name="List Table 3 Accent 1" w:uiPriority="48"/>
+    <w:lsdException w:name="List Table 4 Accent 1" w:uiPriority="49"/>
+    <w:lsdException w:name="List Table 5 Dark Accent 1" w:uiPriority="50"/>
+    <w:lsdException w:name="List Table 6 Colorful Accent 1" w:uiPriority="51"/>
+    <w:lsdException w:name="List Table 7 Colorful Accent 1" w:uiPriority="52"/>
+    <w:lsdException w:name="List Table 1 Light Accent 2" w:uiPriority="46"/>
+    <w:lsdException w:name="List Table 2 Accent 2" w:uiPriority="47"/>
+    <w:lsdException w:name="List Table 3 Accent 2" w:uiPriority="48"/>
+    <w:lsdException w:name="List Table 4 Accent 2" w:uiPriority="49"/>
+    <w:lsdException w:name="List Table 5 Dark Accent 2" w:uiPriority="50"/>
+    <w:lsdException w:name="List Table 6 Colorful Accent 2" w:uiPriority="51"/>
+    <w:lsdException w:name="List Table 7 Colorful Accent 2" w:uiPriority="52"/>
+    <w:lsdException w:name="List Table 1 Light Accent 3" w:uiPriority="46"/>
+    <w:lsdException w:name="List Table 2 Accent 3" w:uiPriority="47"/>
+    <w:lsdException w:name="List Table 3 Accent 3" w:uiPriority="48"/>
+    <w:lsdException w:name="List Table 4 Accent 3" w:uiPriority="49"/>
+    <w:lsdException w:name="List Table 5 Dark Accent 3" w:uiPriority="50"/>
+    <w:lsdException w:name="List Table 6 Colorful Accent 3" w:uiPriority="51"/>
+    <w:lsdException w:name="List Table 7 Colorful Accent 3" w:uiPriority="52"/>
+    <w:lsdException w:name="List Table 1 Light Accent 4" w:uiPriority="46"/>
+    <w:lsdException w:name="List Table 2 Accent 4" w:uiPriority="47"/>
+    <w:lsdException w:name="List Table 3 Accent 4" w:uiPriority="48"/>
+    <w:lsdException w:name="List Table 4 Accent 4" w:uiPriority="49"/>
+    <w:lsdException w:name="List Table 5 Dark Accent 4" w:uiPriority="50"/>
+    <w:lsdException w:name="List Table 6 Colorful Accent 4" w:uiPriority="51"/>
+    <w:lsdException w:name="List Table 7 Colorful Accent 4" w:uiPriority="52"/>
+    <w:lsdException w:name="List Table 1 Light Accent 5" w:uiPriority="46"/>
+    <w:lsdException w:name="List Table 2 Accent 5" w:uiPriority="47"/>
+    <w:lsdException w:name="List Table 3 Accent 5" w:uiPriority="48"/>
+    <w:lsdException w:name="List Table 4 Accent 5" w:uiPriority="49"/>
+    <w:lsdException w:name="List Table 5 Dark Accent 5" w:uiPriority="50"/>
+    <w:lsdException w:name="List Table 6 Colorful Accent 5" w:uiPriority="51"/>
+    <w:lsdException w:name="List Table 7 Colorful Accent 5" w:uiPriority="52"/>
+    <w:lsdException w:name="List Table 1 Light Accent 6" w:uiPriority="46"/>
+    <w:lsdException w:name="List Table 2 Accent 6" w:uiPriority="47"/>
+    <w:lsdException w:name="List Table 3 Accent 6" w:uiPriority="48"/>
+    <w:lsdException w:name="List Table 4 Accent 6" w:uiPriority="49"/>
+    <w:lsdException w:name="List Table 5 Dark Accent 6" w:uiPriority="50"/>
+    <w:lsdException w:name="List Table 6 Colorful Accent 6" w:uiPriority="51"/>
+    <w:lsdException w:name="List Table 7 Colorful Accent 6" w:uiPriority="52"/>
+    <w:lsdException w:name="Mention" w:semiHidden="1" w:unhideWhenUsed="1"/>
+    <w:lsdException w:name="Smart Hyperlink" w:semiHidden="1" w:unhideWhenUsed="1"/>
+    <w:lsdException w:name="Hashtag" w:semiHidden="1" w:unhideWhenUsed="1"/>
+    <w:lsdException w:name="Unresolved Mention" w:semiHidden="1" w:unhideWhenUsed="1"/>
+    <w:lsdException w:name="Smart Link" w:semiHidden="1" w:unhideWhenUsed="1"/>
   </w:latentStyles>
   <w:style w:type="paragraph" w:default="1" w:styleId="Normal">
     <w:name w:val="Normal"/>

--- a/HVK AWS DB.docx
+++ b/HVK AWS DB.docx
@@ -390,13 +390,8 @@
     </w:p>
     <w:p/>
     <w:p>
-      <w:proofErr w:type="spellStart"/>
-      <w:r>
-        <w:t>BeanStalk</w:t>
-      </w:r>
-      <w:proofErr w:type="spellEnd"/>
-      <w:r>
-        <w:t xml:space="preserve"> confusing question:</w:t>
+      <w:r>
+        <w:t>BeanStalk confusing question:</w:t>
       </w:r>
     </w:p>
     <w:p>
@@ -500,13 +495,8 @@
     </w:p>
     <w:p>
       <w:r>
-        <w:t xml:space="preserve">As seen above, support for provisioning database environment is also there in </w:t>
-      </w:r>
-      <w:proofErr w:type="spellStart"/>
-      <w:r>
-        <w:t>BeanStalk</w:t>
-      </w:r>
-      <w:proofErr w:type="spellEnd"/>
+        <w:t>As seen above, support for provisioning database environment is also there in BeanStalk</w:t>
+      </w:r>
     </w:p>
     <w:p>
       <w:r>
@@ -698,9 +688,10 @@
       </w:r>
     </w:p>
     <w:p>
-      <w:bookmarkStart w:id="0" w:name="_GoBack"/>
-      <w:bookmarkEnd w:id="0"/>
-      <w:r>
+      <w:r>
+        <w:rPr>
+          <w:noProof/>
+        </w:rPr>
         <w:drawing>
           <wp:inline distT="0" distB="0" distL="0" distR="0" wp14:anchorId="267A43EA" wp14:editId="12C35ED0">
             <wp:extent cx="4177121" cy="4464996"/>
@@ -737,6 +728,64 @@
           </wp:inline>
         </w:drawing>
       </w:r>
+    </w:p>
+    <w:p>
+      <w:bookmarkStart w:id="0" w:name="_GoBack"/>
+      <w:r>
+        <w:rPr>
+          <w:noProof/>
+        </w:rPr>
+        <w:lastRenderedPageBreak/>
+        <w:drawing>
+          <wp:inline distT="0" distB="0" distL="0" distR="0" wp14:anchorId="1FC9E684" wp14:editId="50A17871">
+            <wp:extent cx="3211689" cy="6423378"/>
+            <wp:effectExtent l="0" t="0" r="8255" b="0"/>
+            <wp:docPr id="16" name="Picture 16"/>
+            <wp:cNvGraphicFramePr>
+              <a:graphicFrameLocks xmlns:a="http://schemas.openxmlformats.org/drawingml/2006/main" noChangeAspect="1"/>
+            </wp:cNvGraphicFramePr>
+            <a:graphic xmlns:a="http://schemas.openxmlformats.org/drawingml/2006/main">
+              <a:graphicData uri="http://schemas.openxmlformats.org/drawingml/2006/picture">
+                <pic:pic xmlns:pic="http://schemas.openxmlformats.org/drawingml/2006/picture">
+                  <pic:nvPicPr>
+                    <pic:cNvPr id="0" name="Picture 1"/>
+                    <pic:cNvPicPr>
+                      <a:picLocks noChangeAspect="1" noChangeArrowheads="1"/>
+                    </pic:cNvPicPr>
+                  </pic:nvPicPr>
+                  <pic:blipFill>
+                    <a:blip r:embed="rId19" cstate="print">
+                      <a:extLst>
+                        <a:ext uri="{28A0092B-C50C-407E-A947-70E740481C1C}">
+                          <a14:useLocalDpi xmlns:a14="http://schemas.microsoft.com/office/drawing/2010/main" val="0"/>
+                        </a:ext>
+                      </a:extLst>
+                    </a:blip>
+                    <a:srcRect/>
+                    <a:stretch>
+                      <a:fillRect/>
+                    </a:stretch>
+                  </pic:blipFill>
+                  <pic:spPr bwMode="auto">
+                    <a:xfrm>
+                      <a:off x="0" y="0"/>
+                      <a:ext cx="3213539" cy="6427079"/>
+                    </a:xfrm>
+                    <a:prstGeom prst="rect">
+                      <a:avLst/>
+                    </a:prstGeom>
+                    <a:noFill/>
+                    <a:ln>
+                      <a:noFill/>
+                    </a:ln>
+                  </pic:spPr>
+                </pic:pic>
+              </a:graphicData>
+            </a:graphic>
+          </wp:inline>
+        </w:drawing>
+      </w:r>
+      <w:bookmarkEnd w:id="0"/>
     </w:p>
     <w:p/>
     <w:sectPr>
@@ -921,7 +970,7 @@
     <w:lsdException w:name="Table Web 2" w:semiHidden="1" w:unhideWhenUsed="1"/>
     <w:lsdException w:name="Table Web 3" w:semiHidden="1" w:unhideWhenUsed="1"/>
     <w:lsdException w:name="Balloon Text" w:semiHidden="1" w:unhideWhenUsed="1"/>
-    <w:lsdException w:name="Table Grid" w:semiHidden="1" w:uiPriority="59" w:unhideWhenUsed="1"/>
+    <w:lsdException w:name="Table Grid" w:uiPriority="59"/>
     <w:lsdException w:name="Table Theme" w:semiHidden="1" w:unhideWhenUsed="1"/>
     <w:lsdException w:name="Placeholder Text" w:semiHidden="1"/>
     <w:lsdException w:name="No Spacing" w:uiPriority="1" w:qFormat="1"/>

--- a/HVK AWS DB.docx
+++ b/HVK AWS DB.docx
@@ -730,7 +730,6 @@
       </w:r>
     </w:p>
     <w:p>
-      <w:bookmarkStart w:id="0" w:name="_GoBack"/>
       <w:r>
         <w:rPr>
           <w:noProof/>
@@ -785,9 +784,90 @@
           </wp:inline>
         </w:drawing>
       </w:r>
+    </w:p>
+    <w:p/>
+    <w:p>
+      <w:r>
+        <w:lastRenderedPageBreak/>
+        <w:drawing>
+          <wp:inline distT="0" distB="0" distL="0" distR="0" wp14:anchorId="5ADE2CD5" wp14:editId="64AEF59A">
+            <wp:extent cx="5731510" cy="1980565"/>
+            <wp:effectExtent l="0" t="0" r="2540" b="635"/>
+            <wp:docPr id="17" name="Picture 17"/>
+            <wp:cNvGraphicFramePr>
+              <a:graphicFrameLocks xmlns:a="http://schemas.openxmlformats.org/drawingml/2006/main" noChangeAspect="1"/>
+            </wp:cNvGraphicFramePr>
+            <a:graphic xmlns:a="http://schemas.openxmlformats.org/drawingml/2006/main">
+              <a:graphicData uri="http://schemas.openxmlformats.org/drawingml/2006/picture">
+                <pic:pic xmlns:pic="http://schemas.openxmlformats.org/drawingml/2006/picture">
+                  <pic:nvPicPr>
+                    <pic:cNvPr id="1" name=""/>
+                    <pic:cNvPicPr/>
+                  </pic:nvPicPr>
+                  <pic:blipFill>
+                    <a:blip r:embed="rId20"/>
+                    <a:stretch>
+                      <a:fillRect/>
+                    </a:stretch>
+                  </pic:blipFill>
+                  <pic:spPr>
+                    <a:xfrm>
+                      <a:off x="0" y="0"/>
+                      <a:ext cx="5731510" cy="1980565"/>
+                    </a:xfrm>
+                    <a:prstGeom prst="rect">
+                      <a:avLst/>
+                    </a:prstGeom>
+                  </pic:spPr>
+                </pic:pic>
+              </a:graphicData>
+            </a:graphic>
+          </wp:inline>
+        </w:drawing>
+      </w:r>
+      <w:r>
+        <w:rPr>
+          <w:rFonts w:ascii="Segoe UI" w:hAnsi="Segoe UI" w:cs="Segoe UI"/>
+          <w:color w:val="505050"/>
+          <w:shd w:val="clear" w:color="auto" w:fill="FFFFFF"/>
+        </w:rPr>
+        <w:t xml:space="preserve">by default Aurora will deploy in </w:t>
+      </w:r>
+      <w:r>
+        <w:rPr>
+          <w:rFonts w:ascii="Segoe UI" w:hAnsi="Segoe UI" w:cs="Segoe UI"/>
+          <w:color w:val="505050"/>
+          <w:shd w:val="clear" w:color="auto" w:fill="FFFFFF"/>
+        </w:rPr>
+        <w:t>at least</w:t>
+      </w:r>
+      <w:r>
+        <w:rPr>
+          <w:rFonts w:ascii="Segoe UI" w:hAnsi="Segoe UI" w:cs="Segoe UI"/>
+          <w:color w:val="505050"/>
+          <w:shd w:val="clear" w:color="auto" w:fill="FFFFFF"/>
+        </w:rPr>
+        <w:t xml:space="preserve"> three AZ</w:t>
+      </w:r>
+      <w:r>
+        <w:rPr>
+          <w:rFonts w:ascii="Segoe UI" w:hAnsi="Segoe UI" w:cs="Segoe UI"/>
+          <w:color w:val="505050"/>
+          <w:shd w:val="clear" w:color="auto" w:fill="FFFFFF"/>
+        </w:rPr>
+        <w:t>s</w:t>
+      </w:r>
+      <w:bookmarkStart w:id="0" w:name="_GoBack"/>
       <w:bookmarkEnd w:id="0"/>
-    </w:p>
-    <w:p/>
+      <w:r>
+        <w:rPr>
+          <w:rFonts w:ascii="Segoe UI" w:hAnsi="Segoe UI" w:cs="Segoe UI"/>
+          <w:color w:val="505050"/>
+          <w:shd w:val="clear" w:color="auto" w:fill="FFFFFF"/>
+        </w:rPr>
+        <w:t xml:space="preserve"> and will generate two copies of data in each AZ</w:t>
+      </w:r>
+    </w:p>
     <w:sectPr>
       <w:pgSz w:w="11906" w:h="16838"/>
       <w:pgMar w:top="1440" w:right="1440" w:bottom="1440" w:left="1440" w:header="708" w:footer="708" w:gutter="0"/>
